--- a/svigufo/4.front-end/Svigufo.JS/roteiro-react.docx
+++ b/svigufo/4.front-end/Svigufo.JS/roteiro-react.docx
@@ -41,6 +41,230 @@
       <w:pPr>
         <w:rPr>
           <w:rFonts w:asciiTheme="majorHAnsi" w:hAnsiTheme="majorHAnsi" w:cstheme="majorHAnsi"/>
+        </w:rPr>
+      </w:pPr>
+      <w:r>
+        <w:rPr>
+          <w:rFonts w:asciiTheme="majorHAnsi" w:hAnsiTheme="majorHAnsi" w:cstheme="majorHAnsi"/>
+        </w:rPr>
+        <w:t xml:space="preserve">Antes de iniciar este roteiro, teremos feito um roteiro base com </w:t>
+      </w:r>
+      <w:proofErr w:type="spellStart"/>
+      <w:r>
+        <w:rPr>
+          <w:rFonts w:asciiTheme="majorHAnsi" w:hAnsiTheme="majorHAnsi" w:cstheme="majorHAnsi"/>
+        </w:rPr>
+        <w:t>jsx</w:t>
+      </w:r>
+      <w:proofErr w:type="spellEnd"/>
+      <w:r>
+        <w:rPr>
+          <w:rFonts w:asciiTheme="majorHAnsi" w:hAnsiTheme="majorHAnsi" w:cstheme="majorHAnsi"/>
+        </w:rPr>
+        <w:t xml:space="preserve">, babel e </w:t>
+      </w:r>
+      <w:proofErr w:type="spellStart"/>
+      <w:r>
+        <w:rPr>
+          <w:rFonts w:asciiTheme="majorHAnsi" w:hAnsiTheme="majorHAnsi" w:cstheme="majorHAnsi"/>
+        </w:rPr>
+        <w:t>webpack</w:t>
+      </w:r>
+      <w:proofErr w:type="spellEnd"/>
+      <w:r>
+        <w:rPr>
+          <w:rFonts w:asciiTheme="majorHAnsi" w:hAnsiTheme="majorHAnsi" w:cstheme="majorHAnsi"/>
+        </w:rPr>
+        <w:t>.</w:t>
+      </w:r>
+    </w:p>
+    <w:p>
+      <w:pPr>
+        <w:rPr>
+          <w:rFonts w:asciiTheme="majorHAnsi" w:hAnsiTheme="majorHAnsi" w:cstheme="majorHAnsi"/>
+        </w:rPr>
+      </w:pPr>
+    </w:p>
+    <w:p>
+      <w:pPr>
+        <w:rPr>
+          <w:rFonts w:asciiTheme="majorHAnsi" w:hAnsiTheme="majorHAnsi" w:cstheme="majorHAnsi"/>
+        </w:rPr>
+      </w:pPr>
+      <w:r>
+        <w:rPr>
+          <w:rFonts w:asciiTheme="majorHAnsi" w:hAnsiTheme="majorHAnsi" w:cstheme="majorHAnsi"/>
+        </w:rPr>
+        <w:t>Ordenação:</w:t>
+      </w:r>
+    </w:p>
+    <w:p>
+      <w:pPr>
+        <w:rPr>
+          <w:rFonts w:asciiTheme="majorHAnsi" w:hAnsiTheme="majorHAnsi" w:cstheme="majorHAnsi"/>
+        </w:rPr>
+      </w:pPr>
+      <w:r>
+        <w:rPr>
+          <w:rFonts w:asciiTheme="majorHAnsi" w:hAnsiTheme="majorHAnsi" w:cstheme="majorHAnsi"/>
+        </w:rPr>
+        <w:t>Criar projeto</w:t>
+      </w:r>
+    </w:p>
+    <w:p>
+      <w:pPr>
+        <w:rPr>
+          <w:rFonts w:asciiTheme="majorHAnsi" w:hAnsiTheme="majorHAnsi" w:cstheme="majorHAnsi"/>
+        </w:rPr>
+      </w:pPr>
+      <w:r>
+        <w:rPr>
+          <w:rFonts w:asciiTheme="majorHAnsi" w:hAnsiTheme="majorHAnsi" w:cstheme="majorHAnsi"/>
+        </w:rPr>
+        <w:t>Home</w:t>
+      </w:r>
+    </w:p>
+    <w:p>
+      <w:pPr>
+        <w:rPr>
+          <w:rFonts w:asciiTheme="majorHAnsi" w:hAnsiTheme="majorHAnsi" w:cstheme="majorHAnsi"/>
+        </w:rPr>
+      </w:pPr>
+      <w:proofErr w:type="spellStart"/>
+      <w:r>
+        <w:rPr>
+          <w:rFonts w:asciiTheme="majorHAnsi" w:hAnsiTheme="majorHAnsi" w:cstheme="majorHAnsi"/>
+        </w:rPr>
+        <w:t>TiposEventos</w:t>
+      </w:r>
+      <w:proofErr w:type="spellEnd"/>
+    </w:p>
+    <w:p>
+      <w:pPr>
+        <w:rPr>
+          <w:rFonts w:asciiTheme="majorHAnsi" w:hAnsiTheme="majorHAnsi" w:cstheme="majorHAnsi"/>
+        </w:rPr>
+      </w:pPr>
+      <w:proofErr w:type="spellStart"/>
+      <w:r>
+        <w:rPr>
+          <w:rFonts w:asciiTheme="majorHAnsi" w:hAnsiTheme="majorHAnsi" w:cstheme="majorHAnsi"/>
+        </w:rPr>
+        <w:t>React</w:t>
+      </w:r>
+      <w:proofErr w:type="spellEnd"/>
+      <w:r>
+        <w:rPr>
+          <w:rFonts w:asciiTheme="majorHAnsi" w:hAnsiTheme="majorHAnsi" w:cstheme="majorHAnsi"/>
+        </w:rPr>
+        <w:t xml:space="preserve"> </w:t>
+      </w:r>
+      <w:proofErr w:type="spellStart"/>
+      <w:r>
+        <w:rPr>
+          <w:rFonts w:asciiTheme="majorHAnsi" w:hAnsiTheme="majorHAnsi" w:cstheme="majorHAnsi"/>
+        </w:rPr>
+        <w:t>Router</w:t>
+      </w:r>
+      <w:proofErr w:type="spellEnd"/>
+    </w:p>
+    <w:p>
+      <w:pPr>
+        <w:rPr>
+          <w:rFonts w:asciiTheme="majorHAnsi" w:hAnsiTheme="majorHAnsi" w:cstheme="majorHAnsi"/>
+        </w:rPr>
+      </w:pPr>
+      <w:proofErr w:type="spellStart"/>
+      <w:r>
+        <w:rPr>
+          <w:rFonts w:asciiTheme="majorHAnsi" w:hAnsiTheme="majorHAnsi" w:cstheme="majorHAnsi"/>
+        </w:rPr>
+        <w:t>Component</w:t>
+      </w:r>
+      <w:proofErr w:type="spellEnd"/>
+      <w:r>
+        <w:rPr>
+          <w:rFonts w:asciiTheme="majorHAnsi" w:hAnsiTheme="majorHAnsi" w:cstheme="majorHAnsi"/>
+        </w:rPr>
+        <w:t xml:space="preserve"> Rodapé</w:t>
+      </w:r>
+    </w:p>
+    <w:p>
+      <w:pPr>
+        <w:rPr>
+          <w:rFonts w:asciiTheme="majorHAnsi" w:hAnsiTheme="majorHAnsi" w:cstheme="majorHAnsi"/>
+        </w:rPr>
+      </w:pPr>
+      <w:proofErr w:type="spellStart"/>
+      <w:r>
+        <w:rPr>
+          <w:rFonts w:asciiTheme="majorHAnsi" w:hAnsiTheme="majorHAnsi" w:cstheme="majorHAnsi"/>
+        </w:rPr>
+        <w:t>TiposEventos</w:t>
+      </w:r>
+      <w:proofErr w:type="spellEnd"/>
+      <w:r>
+        <w:rPr>
+          <w:rFonts w:asciiTheme="majorHAnsi" w:hAnsiTheme="majorHAnsi" w:cstheme="majorHAnsi"/>
+        </w:rPr>
+        <w:t xml:space="preserve"> – Listar da API</w:t>
+      </w:r>
+    </w:p>
+    <w:p>
+      <w:pPr>
+        <w:rPr>
+          <w:rFonts w:asciiTheme="majorHAnsi" w:hAnsiTheme="majorHAnsi" w:cstheme="majorHAnsi"/>
+        </w:rPr>
+      </w:pPr>
+      <w:proofErr w:type="spellStart"/>
+      <w:r>
+        <w:rPr>
+          <w:rFonts w:asciiTheme="majorHAnsi" w:hAnsiTheme="majorHAnsi" w:cstheme="majorHAnsi"/>
+        </w:rPr>
+        <w:t>TiposEventos</w:t>
+      </w:r>
+      <w:proofErr w:type="spellEnd"/>
+      <w:r>
+        <w:rPr>
+          <w:rFonts w:asciiTheme="majorHAnsi" w:hAnsiTheme="majorHAnsi" w:cstheme="majorHAnsi"/>
+        </w:rPr>
+        <w:t xml:space="preserve"> – Cadastrar chamando a API</w:t>
+      </w:r>
+      <w:bookmarkStart w:id="0" w:name="_GoBack"/>
+      <w:bookmarkEnd w:id="0"/>
+    </w:p>
+    <w:p>
+      <w:pPr>
+        <w:rPr>
+          <w:rFonts w:asciiTheme="majorHAnsi" w:hAnsiTheme="majorHAnsi" w:cstheme="majorHAnsi"/>
+        </w:rPr>
+      </w:pPr>
+    </w:p>
+    <w:p>
+      <w:pPr>
+        <w:rPr>
+          <w:rFonts w:asciiTheme="majorHAnsi" w:hAnsiTheme="majorHAnsi" w:cstheme="majorHAnsi"/>
+        </w:rPr>
+      </w:pPr>
+      <w:r>
+        <w:rPr>
+          <w:rFonts w:asciiTheme="majorHAnsi" w:hAnsiTheme="majorHAnsi" w:cstheme="majorHAnsi"/>
+        </w:rPr>
+        <w:t xml:space="preserve">Instalar </w:t>
+      </w:r>
+      <w:proofErr w:type="spellStart"/>
+      <w:r>
+        <w:rPr>
+          <w:rFonts w:asciiTheme="majorHAnsi" w:hAnsiTheme="majorHAnsi" w:cstheme="majorHAnsi"/>
+        </w:rPr>
+        <w:t>NodeJS</w:t>
+      </w:r>
+      <w:proofErr w:type="spellEnd"/>
+    </w:p>
+    <w:p>
+      <w:pPr>
+        <w:rPr>
+          <w:rFonts w:asciiTheme="majorHAnsi" w:hAnsiTheme="majorHAnsi" w:cstheme="majorHAnsi"/>
           <w:lang w:val="en-US"/>
         </w:rPr>
       </w:pPr>
@@ -50,7 +274,7 @@
           <w:rFonts w:asciiTheme="majorHAnsi" w:hAnsiTheme="majorHAnsi" w:cstheme="majorHAnsi"/>
           <w:lang w:val="en-US"/>
         </w:rPr>
-        <w:t>Instalar</w:t>
+        <w:t>npm</w:t>
       </w:r>
       <w:proofErr w:type="spellEnd"/>
       <w:r>
@@ -58,7 +282,7 @@
           <w:rFonts w:asciiTheme="majorHAnsi" w:hAnsiTheme="majorHAnsi" w:cstheme="majorHAnsi"/>
           <w:lang w:val="en-US"/>
         </w:rPr>
-        <w:t xml:space="preserve"> NodeJS</w:t>
+        <w:t xml:space="preserve"> install -g create-react-app</w:t>
       </w:r>
     </w:p>
     <w:p>
@@ -68,12 +292,60 @@
           <w:lang w:val="en-US"/>
         </w:rPr>
       </w:pPr>
+      <w:r>
+        <w:rPr>
+          <w:rFonts w:asciiTheme="majorHAnsi" w:hAnsiTheme="majorHAnsi" w:cstheme="majorHAnsi"/>
+          <w:lang w:val="en-US"/>
+        </w:rPr>
+        <w:t xml:space="preserve">create-react-app </w:t>
+      </w:r>
       <w:proofErr w:type="spellStart"/>
       <w:r>
         <w:rPr>
           <w:rFonts w:asciiTheme="majorHAnsi" w:hAnsiTheme="majorHAnsi" w:cstheme="majorHAnsi"/>
           <w:lang w:val="en-US"/>
         </w:rPr>
+        <w:t>senai-svigufo-ui</w:t>
+      </w:r>
+      <w:proofErr w:type="spellEnd"/>
+    </w:p>
+    <w:p>
+      <w:pPr>
+        <w:rPr>
+          <w:rFonts w:asciiTheme="majorHAnsi" w:hAnsiTheme="majorHAnsi" w:cstheme="majorHAnsi"/>
+          <w:lang w:val="en-US"/>
+        </w:rPr>
+      </w:pPr>
+      <w:r>
+        <w:rPr>
+          <w:rFonts w:asciiTheme="majorHAnsi" w:hAnsiTheme="majorHAnsi" w:cstheme="majorHAnsi"/>
+          <w:lang w:val="en-US"/>
+        </w:rPr>
+        <w:t xml:space="preserve">cd </w:t>
+      </w:r>
+      <w:proofErr w:type="spellStart"/>
+      <w:r>
+        <w:rPr>
+          <w:rFonts w:asciiTheme="majorHAnsi" w:hAnsiTheme="majorHAnsi" w:cstheme="majorHAnsi"/>
+          <w:lang w:val="en-US"/>
+        </w:rPr>
+        <w:t>senai-svigufo-ui</w:t>
+      </w:r>
+      <w:proofErr w:type="spellEnd"/>
+    </w:p>
+    <w:p>
+      <w:pPr>
+        <w:rPr>
+          <w:rFonts w:asciiTheme="majorHAnsi" w:hAnsiTheme="majorHAnsi" w:cstheme="majorHAnsi"/>
+          <w:lang w:val="en-US"/>
+        </w:rPr>
+      </w:pPr>
+      <w:proofErr w:type="spellStart"/>
+      <w:r>
+        <w:rPr>
+          <w:rFonts w:asciiTheme="majorHAnsi" w:hAnsiTheme="majorHAnsi" w:cstheme="majorHAnsi"/>
+          <w:lang w:val="en-US"/>
+        </w:rPr>
         <w:t>npm</w:t>
       </w:r>
       <w:proofErr w:type="spellEnd"/>
@@ -82,7 +354,7 @@
           <w:rFonts w:asciiTheme="majorHAnsi" w:hAnsiTheme="majorHAnsi" w:cstheme="majorHAnsi"/>
           <w:lang w:val="en-US"/>
         </w:rPr>
-        <w:t xml:space="preserve"> install -g create-react-app</w:t>
+        <w:t xml:space="preserve"> start</w:t>
       </w:r>
     </w:p>
     <w:p>
@@ -92,219 +364,106 @@
           <w:lang w:val="en-US"/>
         </w:rPr>
       </w:pPr>
-      <w:r>
+    </w:p>
+    <w:p>
+      <w:pPr>
         <w:rPr>
           <w:rFonts w:asciiTheme="majorHAnsi" w:hAnsiTheme="majorHAnsi" w:cstheme="majorHAnsi"/>
           <w:lang w:val="en-US"/>
         </w:rPr>
-        <w:t xml:space="preserve">create-react-app </w:t>
+      </w:pPr>
+    </w:p>
+    <w:p>
+      <w:pPr>
+        <w:rPr>
+          <w:rFonts w:asciiTheme="majorHAnsi" w:hAnsiTheme="majorHAnsi" w:cstheme="majorHAnsi"/>
+        </w:rPr>
+      </w:pPr>
+      <w:r>
+        <w:rPr>
+          <w:rFonts w:asciiTheme="majorHAnsi" w:hAnsiTheme="majorHAnsi" w:cstheme="majorHAnsi"/>
+        </w:rPr>
+        <w:t>Criar projeto</w:t>
+      </w:r>
+    </w:p>
+    <w:p>
+      <w:pPr>
+        <w:rPr>
+          <w:rFonts w:asciiTheme="majorHAnsi" w:hAnsiTheme="majorHAnsi" w:cstheme="majorHAnsi"/>
+        </w:rPr>
+      </w:pPr>
+      <w:r>
+        <w:rPr>
+          <w:rFonts w:asciiTheme="majorHAnsi" w:hAnsiTheme="majorHAnsi" w:cstheme="majorHAnsi"/>
+        </w:rPr>
+        <w:t>Classes</w:t>
+      </w:r>
+    </w:p>
+    <w:p>
+      <w:pPr>
+        <w:rPr>
+          <w:rFonts w:asciiTheme="majorHAnsi" w:hAnsiTheme="majorHAnsi" w:cstheme="majorHAnsi"/>
+        </w:rPr>
+      </w:pPr>
+    </w:p>
+    <w:p>
+      <w:pPr>
+        <w:rPr>
+          <w:rFonts w:asciiTheme="majorHAnsi" w:hAnsiTheme="majorHAnsi" w:cstheme="majorHAnsi"/>
+        </w:rPr>
+      </w:pPr>
+    </w:p>
+    <w:p>
+      <w:pPr>
+        <w:rPr>
+          <w:rFonts w:asciiTheme="majorHAnsi" w:hAnsiTheme="majorHAnsi" w:cstheme="majorHAnsi"/>
+        </w:rPr>
+      </w:pPr>
+      <w:r>
+        <w:rPr>
+          <w:rFonts w:asciiTheme="majorHAnsi" w:hAnsiTheme="majorHAnsi" w:cstheme="majorHAnsi"/>
+        </w:rPr>
+        <w:t xml:space="preserve">Copiar a pasta </w:t>
       </w:r>
       <w:proofErr w:type="spellStart"/>
       <w:r>
         <w:rPr>
           <w:rFonts w:asciiTheme="majorHAnsi" w:hAnsiTheme="majorHAnsi" w:cstheme="majorHAnsi"/>
-          <w:lang w:val="en-US"/>
-        </w:rPr>
-        <w:t>senai-svigufo-ui</w:t>
+        </w:rPr>
+        <w:t>assets</w:t>
       </w:r>
       <w:proofErr w:type="spellEnd"/>
-    </w:p>
-    <w:p>
-      <w:pPr>
-        <w:rPr>
-          <w:rFonts w:asciiTheme="majorHAnsi" w:hAnsiTheme="majorHAnsi" w:cstheme="majorHAnsi"/>
-          <w:lang w:val="en-US"/>
-        </w:rPr>
-      </w:pPr>
-      <w:r>
-        <w:rPr>
-          <w:rFonts w:asciiTheme="majorHAnsi" w:hAnsiTheme="majorHAnsi" w:cstheme="majorHAnsi"/>
-          <w:lang w:val="en-US"/>
-        </w:rPr>
-        <w:t xml:space="preserve">cd </w:t>
+      <w:r>
+        <w:rPr>
+          <w:rFonts w:asciiTheme="majorHAnsi" w:hAnsiTheme="majorHAnsi" w:cstheme="majorHAnsi"/>
+        </w:rPr>
+        <w:t xml:space="preserve"> definida no projeto base e colar dentro de </w:t>
       </w:r>
       <w:proofErr w:type="spellStart"/>
       <w:r>
         <w:rPr>
           <w:rFonts w:asciiTheme="majorHAnsi" w:hAnsiTheme="majorHAnsi" w:cstheme="majorHAnsi"/>
-          <w:lang w:val="en-US"/>
-        </w:rPr>
-        <w:t>senai-svigufo-ui</w:t>
+        </w:rPr>
+        <w:t>src</w:t>
       </w:r>
       <w:proofErr w:type="spellEnd"/>
-    </w:p>
-    <w:p>
-      <w:pPr>
-        <w:rPr>
-          <w:rFonts w:asciiTheme="majorHAnsi" w:hAnsiTheme="majorHAnsi" w:cstheme="majorHAnsi"/>
-          <w:lang w:val="en-US"/>
-        </w:rPr>
-      </w:pPr>
+      <w:r>
+        <w:rPr>
+          <w:rFonts w:asciiTheme="majorHAnsi" w:hAnsiTheme="majorHAnsi" w:cstheme="majorHAnsi"/>
+        </w:rPr>
+        <w:t xml:space="preserve"> do projeto do </w:t>
+      </w:r>
       <w:proofErr w:type="spellStart"/>
       <w:r>
         <w:rPr>
           <w:rFonts w:asciiTheme="majorHAnsi" w:hAnsiTheme="majorHAnsi" w:cstheme="majorHAnsi"/>
-          <w:lang w:val="en-US"/>
-        </w:rPr>
-        <w:t>npm</w:t>
+        </w:rPr>
+        <w:t>React</w:t>
       </w:r>
       <w:proofErr w:type="spellEnd"/>
       <w:r>
         <w:rPr>
           <w:rFonts w:asciiTheme="majorHAnsi" w:hAnsiTheme="majorHAnsi" w:cstheme="majorHAnsi"/>
-          <w:lang w:val="en-US"/>
-        </w:rPr>
-        <w:t xml:space="preserve"> start</w:t>
-      </w:r>
-    </w:p>
-    <w:p>
-      <w:pPr>
-        <w:rPr>
-          <w:rFonts w:asciiTheme="majorHAnsi" w:hAnsiTheme="majorHAnsi" w:cstheme="majorHAnsi"/>
-          <w:lang w:val="en-US"/>
-        </w:rPr>
-      </w:pPr>
-    </w:p>
-    <w:p>
-      <w:pPr>
-        <w:rPr>
-          <w:rFonts w:asciiTheme="majorHAnsi" w:hAnsiTheme="majorHAnsi" w:cstheme="majorHAnsi"/>
-          <w:lang w:val="en-US"/>
-        </w:rPr>
-      </w:pPr>
-    </w:p>
-    <w:p>
-      <w:pPr>
-        <w:rPr>
-          <w:rFonts w:asciiTheme="majorHAnsi" w:hAnsiTheme="majorHAnsi" w:cstheme="majorHAnsi"/>
-        </w:rPr>
-      </w:pPr>
-      <w:r>
-        <w:rPr>
-          <w:rFonts w:asciiTheme="majorHAnsi" w:hAnsiTheme="majorHAnsi" w:cstheme="majorHAnsi"/>
-        </w:rPr>
-        <w:t>Criar projeto</w:t>
-      </w:r>
-    </w:p>
-    <w:p>
-      <w:pPr>
-        <w:rPr>
-          <w:rFonts w:asciiTheme="majorHAnsi" w:hAnsiTheme="majorHAnsi" w:cstheme="majorHAnsi"/>
-        </w:rPr>
-      </w:pPr>
-      <w:r>
-        <w:rPr>
-          <w:rFonts w:asciiTheme="majorHAnsi" w:hAnsiTheme="majorHAnsi" w:cstheme="majorHAnsi"/>
-        </w:rPr>
-        <w:t>Classes</w:t>
-      </w:r>
-    </w:p>
-    <w:p>
-      <w:pPr>
-        <w:rPr>
-          <w:rFonts w:asciiTheme="majorHAnsi" w:hAnsiTheme="majorHAnsi" w:cstheme="majorHAnsi"/>
-        </w:rPr>
-      </w:pPr>
-    </w:p>
-    <w:p>
-      <w:pPr>
-        <w:rPr>
-          <w:rFonts w:asciiTheme="majorHAnsi" w:hAnsiTheme="majorHAnsi" w:cstheme="majorHAnsi"/>
-        </w:rPr>
-      </w:pPr>
-      <w:r>
-        <w:rPr>
-          <w:rFonts w:asciiTheme="majorHAnsi" w:hAnsiTheme="majorHAnsi" w:cstheme="majorHAnsi"/>
-        </w:rPr>
-        <w:t>Babel</w:t>
-      </w:r>
-    </w:p>
-    <w:p>
-      <w:pPr>
-        <w:rPr>
-          <w:rFonts w:asciiTheme="majorHAnsi" w:hAnsiTheme="majorHAnsi" w:cstheme="majorHAnsi"/>
-        </w:rPr>
-      </w:pPr>
-      <w:r>
-        <w:rPr>
-          <w:rFonts w:asciiTheme="majorHAnsi" w:hAnsiTheme="majorHAnsi" w:cstheme="majorHAnsi"/>
-        </w:rPr>
-        <w:t>JSX</w:t>
-      </w:r>
-    </w:p>
-    <w:p>
-      <w:pPr>
-        <w:rPr>
-          <w:rFonts w:asciiTheme="majorHAnsi" w:hAnsiTheme="majorHAnsi" w:cstheme="majorHAnsi"/>
-        </w:rPr>
-      </w:pPr>
-      <w:proofErr w:type="spellStart"/>
-      <w:r>
-        <w:rPr>
-          <w:rFonts w:asciiTheme="majorHAnsi" w:hAnsiTheme="majorHAnsi" w:cstheme="majorHAnsi"/>
-        </w:rPr>
-        <w:t>webpack</w:t>
-      </w:r>
-      <w:proofErr w:type="spellEnd"/>
-    </w:p>
-    <w:p>
-      <w:pPr>
-        <w:rPr>
-          <w:rFonts w:asciiTheme="majorHAnsi" w:hAnsiTheme="majorHAnsi" w:cstheme="majorHAnsi"/>
-        </w:rPr>
-      </w:pPr>
-    </w:p>
-    <w:p>
-      <w:pPr>
-        <w:rPr>
-          <w:rFonts w:asciiTheme="majorHAnsi" w:hAnsiTheme="majorHAnsi" w:cstheme="majorHAnsi"/>
-        </w:rPr>
-      </w:pPr>
-      <w:r>
-        <w:rPr>
-          <w:rFonts w:asciiTheme="majorHAnsi" w:hAnsiTheme="majorHAnsi" w:cstheme="majorHAnsi"/>
-        </w:rPr>
-        <w:t xml:space="preserve">Copiar a pasta </w:t>
-      </w:r>
-      <w:proofErr w:type="spellStart"/>
-      <w:r>
-        <w:rPr>
-          <w:rFonts w:asciiTheme="majorHAnsi" w:hAnsiTheme="majorHAnsi" w:cstheme="majorHAnsi"/>
-        </w:rPr>
-        <w:t>assets</w:t>
-      </w:r>
-      <w:proofErr w:type="spellEnd"/>
-      <w:r>
-        <w:rPr>
-          <w:rFonts w:asciiTheme="majorHAnsi" w:hAnsiTheme="majorHAnsi" w:cstheme="majorHAnsi"/>
-        </w:rPr>
-        <w:t xml:space="preserve"> definida no projeto base e colar dentro de </w:t>
-      </w:r>
-      <w:proofErr w:type="spellStart"/>
-      <w:r>
-        <w:rPr>
-          <w:rFonts w:asciiTheme="majorHAnsi" w:hAnsiTheme="majorHAnsi" w:cstheme="majorHAnsi"/>
-        </w:rPr>
-        <w:t>src</w:t>
-      </w:r>
-      <w:proofErr w:type="spellEnd"/>
-      <w:r>
-        <w:rPr>
-          <w:rFonts w:asciiTheme="majorHAnsi" w:hAnsiTheme="majorHAnsi" w:cstheme="majorHAnsi"/>
-        </w:rPr>
-        <w:t xml:space="preserve"> do projeto do </w:t>
-      </w:r>
-      <w:proofErr w:type="spellStart"/>
-      <w:r>
-        <w:rPr>
-          <w:rFonts w:asciiTheme="majorHAnsi" w:hAnsiTheme="majorHAnsi" w:cstheme="majorHAnsi"/>
-        </w:rPr>
-        <w:t>React</w:t>
-      </w:r>
-      <w:proofErr w:type="spellEnd"/>
-      <w:r>
-        <w:rPr>
-          <w:rFonts w:asciiTheme="majorHAnsi" w:hAnsiTheme="majorHAnsi" w:cstheme="majorHAnsi"/>
         </w:rPr>
         <w:t>.</w:t>
       </w:r>
@@ -327,6 +486,7 @@
           <w:rFonts w:asciiTheme="majorHAnsi" w:hAnsiTheme="majorHAnsi" w:cstheme="majorHAnsi"/>
           <w:noProof/>
         </w:rPr>
+        <w:lastRenderedPageBreak/>
         <w:drawing>
           <wp:inline distT="0" distB="0" distL="0" distR="0" wp14:anchorId="1C2FDB31" wp14:editId="011A9768">
             <wp:extent cx="1419225" cy="2333625"/>
@@ -497,7 +657,6 @@
         <w:rPr>
           <w:noProof/>
         </w:rPr>
-        <w:lastRenderedPageBreak/>
         <w:drawing>
           <wp:inline distT="0" distB="0" distL="0" distR="0" wp14:anchorId="31F9BEC6" wp14:editId="7E4F8F62">
             <wp:extent cx="4867275" cy="4295775"/>
@@ -558,6 +717,7 @@
         <w:rPr>
           <w:noProof/>
         </w:rPr>
+        <w:lastRenderedPageBreak/>
         <w:drawing>
           <wp:inline distT="0" distB="0" distL="0" distR="0" wp14:anchorId="690BE221" wp14:editId="325C5A66">
             <wp:extent cx="4219575" cy="2905125"/>
@@ -652,7 +812,6 @@
         <w:rPr>
           <w:noProof/>
         </w:rPr>
-        <w:lastRenderedPageBreak/>
         <w:drawing>
           <wp:inline distT="0" distB="0" distL="0" distR="0" wp14:anchorId="621820C7" wp14:editId="0F0BEEA9">
             <wp:extent cx="1590675" cy="3952875"/>
@@ -2480,8 +2639,249 @@
         <w:lastRenderedPageBreak/>
         <w:t>Cadastrar um tipo de evento</w:t>
       </w:r>
-      <w:bookmarkStart w:id="0" w:name="_GoBack"/>
-      <w:bookmarkEnd w:id="0"/>
+    </w:p>
+    <w:p>
+      <w:pPr>
+        <w:rPr>
+          <w:rFonts w:asciiTheme="majorHAnsi" w:hAnsiTheme="majorHAnsi" w:cstheme="majorHAnsi"/>
+        </w:rPr>
+      </w:pPr>
+      <w:r>
+        <w:rPr>
+          <w:noProof/>
+        </w:rPr>
+        <w:drawing>
+          <wp:inline distT="0" distB="0" distL="0" distR="0" wp14:anchorId="4D61E504" wp14:editId="7D2340DA">
+            <wp:extent cx="4505325" cy="6410325"/>
+            <wp:effectExtent l="0" t="0" r="9525" b="9525"/>
+            <wp:docPr id="66" name="Imagem 66"/>
+            <wp:cNvGraphicFramePr>
+              <a:graphicFrameLocks xmlns:a="http://schemas.openxmlformats.org/drawingml/2006/main" noChangeAspect="1"/>
+            </wp:cNvGraphicFramePr>
+            <a:graphic xmlns:a="http://schemas.openxmlformats.org/drawingml/2006/main">
+              <a:graphicData uri="http://schemas.openxmlformats.org/drawingml/2006/picture">
+                <pic:pic xmlns:pic="http://schemas.openxmlformats.org/drawingml/2006/picture">
+                  <pic:nvPicPr>
+                    <pic:cNvPr id="1" name=""/>
+                    <pic:cNvPicPr/>
+                  </pic:nvPicPr>
+                  <pic:blipFill>
+                    <a:blip r:embed="rId32"/>
+                    <a:stretch>
+                      <a:fillRect/>
+                    </a:stretch>
+                  </pic:blipFill>
+                  <pic:spPr>
+                    <a:xfrm>
+                      <a:off x="0" y="0"/>
+                      <a:ext cx="4505325" cy="6410325"/>
+                    </a:xfrm>
+                    <a:prstGeom prst="rect">
+                      <a:avLst/>
+                    </a:prstGeom>
+                  </pic:spPr>
+                </pic:pic>
+              </a:graphicData>
+            </a:graphic>
+          </wp:inline>
+        </w:drawing>
+      </w:r>
+    </w:p>
+    <w:p>
+      <w:pPr>
+        <w:rPr>
+          <w:rFonts w:asciiTheme="majorHAnsi" w:hAnsiTheme="majorHAnsi" w:cstheme="majorHAnsi"/>
+        </w:rPr>
+      </w:pPr>
+    </w:p>
+    <w:p>
+      <w:pPr>
+        <w:rPr>
+          <w:rFonts w:asciiTheme="majorHAnsi" w:hAnsiTheme="majorHAnsi" w:cstheme="majorHAnsi"/>
+        </w:rPr>
+      </w:pPr>
+      <w:hyperlink r:id="rId33" w:history="1">
+        <w:r>
+          <w:rPr>
+            <w:rStyle w:val="Hyperlink"/>
+            <w:rFonts w:asciiTheme="majorHAnsi" w:hAnsiTheme="majorHAnsi" w:cstheme="majorHAnsi"/>
+          </w:rPr>
+          <w:t>https://medium.com/@rossbulat/an-introduction-to-using-form-elements-in-react-3778042ff334</w:t>
+        </w:r>
+      </w:hyperlink>
+    </w:p>
+    <w:p>
+      <w:pPr>
+        <w:rPr>
+          <w:rFonts w:asciiTheme="majorHAnsi" w:hAnsiTheme="majorHAnsi" w:cstheme="majorHAnsi"/>
+        </w:rPr>
+      </w:pPr>
+      <w:hyperlink r:id="rId34" w:history="1">
+        <w:r>
+          <w:rPr>
+            <w:rStyle w:val="Hyperlink"/>
+            <w:rFonts w:asciiTheme="majorHAnsi" w:hAnsiTheme="majorHAnsi" w:cstheme="majorHAnsi"/>
+          </w:rPr>
+          <w:t>https://medium.com/capital-one-tech/how-to-work-with-forms-inputs-and-events-in-react-c337171b923b</w:t>
+        </w:r>
+      </w:hyperlink>
+    </w:p>
+    <w:p>
+      <w:pPr>
+        <w:rPr>
+          <w:rFonts w:asciiTheme="majorHAnsi" w:hAnsiTheme="majorHAnsi" w:cstheme="majorHAnsi"/>
+        </w:rPr>
+      </w:pPr>
+    </w:p>
+    <w:p>
+      <w:pPr>
+        <w:rPr>
+          <w:rFonts w:asciiTheme="majorHAnsi" w:hAnsiTheme="majorHAnsi" w:cstheme="majorHAnsi"/>
+        </w:rPr>
+      </w:pPr>
+      <w:r>
+        <w:rPr>
+          <w:noProof/>
+        </w:rPr>
+        <w:lastRenderedPageBreak/>
+        <w:drawing>
+          <wp:inline distT="0" distB="0" distL="0" distR="0" wp14:anchorId="6D4F3812" wp14:editId="3F1D4426">
+            <wp:extent cx="4467225" cy="5305425"/>
+            <wp:effectExtent l="0" t="0" r="9525" b="9525"/>
+            <wp:docPr id="67" name="Imagem 67"/>
+            <wp:cNvGraphicFramePr>
+              <a:graphicFrameLocks xmlns:a="http://schemas.openxmlformats.org/drawingml/2006/main" noChangeAspect="1"/>
+            </wp:cNvGraphicFramePr>
+            <a:graphic xmlns:a="http://schemas.openxmlformats.org/drawingml/2006/main">
+              <a:graphicData uri="http://schemas.openxmlformats.org/drawingml/2006/picture">
+                <pic:pic xmlns:pic="http://schemas.openxmlformats.org/drawingml/2006/picture">
+                  <pic:nvPicPr>
+                    <pic:cNvPr id="1" name=""/>
+                    <pic:cNvPicPr/>
+                  </pic:nvPicPr>
+                  <pic:blipFill>
+                    <a:blip r:embed="rId35"/>
+                    <a:stretch>
+                      <a:fillRect/>
+                    </a:stretch>
+                  </pic:blipFill>
+                  <pic:spPr>
+                    <a:xfrm>
+                      <a:off x="0" y="0"/>
+                      <a:ext cx="4467225" cy="5305425"/>
+                    </a:xfrm>
+                    <a:prstGeom prst="rect">
+                      <a:avLst/>
+                    </a:prstGeom>
+                  </pic:spPr>
+                </pic:pic>
+              </a:graphicData>
+            </a:graphic>
+          </wp:inline>
+        </w:drawing>
+      </w:r>
+    </w:p>
+    <w:p>
+      <w:pPr>
+        <w:rPr>
+          <w:rFonts w:asciiTheme="majorHAnsi" w:hAnsiTheme="majorHAnsi" w:cstheme="majorHAnsi"/>
+        </w:rPr>
+      </w:pPr>
+      <w:r>
+        <w:rPr>
+          <w:noProof/>
+        </w:rPr>
+        <w:drawing>
+          <wp:inline distT="0" distB="0" distL="0" distR="0" wp14:anchorId="7DD4C0AE" wp14:editId="3941782D">
+            <wp:extent cx="3419475" cy="3362325"/>
+            <wp:effectExtent l="0" t="0" r="9525" b="9525"/>
+            <wp:docPr id="68" name="Imagem 68"/>
+            <wp:cNvGraphicFramePr>
+              <a:graphicFrameLocks xmlns:a="http://schemas.openxmlformats.org/drawingml/2006/main" noChangeAspect="1"/>
+            </wp:cNvGraphicFramePr>
+            <a:graphic xmlns:a="http://schemas.openxmlformats.org/drawingml/2006/main">
+              <a:graphicData uri="http://schemas.openxmlformats.org/drawingml/2006/picture">
+                <pic:pic xmlns:pic="http://schemas.openxmlformats.org/drawingml/2006/picture">
+                  <pic:nvPicPr>
+                    <pic:cNvPr id="1" name=""/>
+                    <pic:cNvPicPr/>
+                  </pic:nvPicPr>
+                  <pic:blipFill>
+                    <a:blip r:embed="rId36"/>
+                    <a:stretch>
+                      <a:fillRect/>
+                    </a:stretch>
+                  </pic:blipFill>
+                  <pic:spPr>
+                    <a:xfrm>
+                      <a:off x="0" y="0"/>
+                      <a:ext cx="3419475" cy="3362325"/>
+                    </a:xfrm>
+                    <a:prstGeom prst="rect">
+                      <a:avLst/>
+                    </a:prstGeom>
+                  </pic:spPr>
+                </pic:pic>
+              </a:graphicData>
+            </a:graphic>
+          </wp:inline>
+        </w:drawing>
+      </w:r>
+    </w:p>
+    <w:p>
+      <w:pPr>
+        <w:rPr>
+          <w:rFonts w:asciiTheme="majorHAnsi" w:hAnsiTheme="majorHAnsi" w:cstheme="majorHAnsi"/>
+        </w:rPr>
+      </w:pPr>
+      <w:r>
+        <w:rPr>
+          <w:noProof/>
+        </w:rPr>
+        <w:lastRenderedPageBreak/>
+        <w:drawing>
+          <wp:inline distT="0" distB="0" distL="0" distR="0" wp14:anchorId="327580C7" wp14:editId="110733FA">
+            <wp:extent cx="5400040" cy="6329045"/>
+            <wp:effectExtent l="0" t="0" r="0" b="0"/>
+            <wp:docPr id="69" name="Imagem 69"/>
+            <wp:cNvGraphicFramePr>
+              <a:graphicFrameLocks xmlns:a="http://schemas.openxmlformats.org/drawingml/2006/main" noChangeAspect="1"/>
+            </wp:cNvGraphicFramePr>
+            <a:graphic xmlns:a="http://schemas.openxmlformats.org/drawingml/2006/main">
+              <a:graphicData uri="http://schemas.openxmlformats.org/drawingml/2006/picture">
+                <pic:pic xmlns:pic="http://schemas.openxmlformats.org/drawingml/2006/picture">
+                  <pic:nvPicPr>
+                    <pic:cNvPr id="1" name=""/>
+                    <pic:cNvPicPr/>
+                  </pic:nvPicPr>
+                  <pic:blipFill>
+                    <a:blip r:embed="rId37"/>
+                    <a:stretch>
+                      <a:fillRect/>
+                    </a:stretch>
+                  </pic:blipFill>
+                  <pic:spPr>
+                    <a:xfrm>
+                      <a:off x="0" y="0"/>
+                      <a:ext cx="5400040" cy="6329045"/>
+                    </a:xfrm>
+                    <a:prstGeom prst="rect">
+                      <a:avLst/>
+                    </a:prstGeom>
+                  </pic:spPr>
+                </pic:pic>
+              </a:graphicData>
+            </a:graphic>
+          </wp:inline>
+        </w:drawing>
+      </w:r>
+    </w:p>
+    <w:p>
+      <w:pPr>
+        <w:rPr>
+          <w:rFonts w:asciiTheme="majorHAnsi" w:hAnsiTheme="majorHAnsi" w:cstheme="majorHAnsi"/>
+        </w:rPr>
+      </w:pPr>
     </w:p>
     <w:sectPr>
       <w:pgSz w:w="11906" w:h="16838"/>

--- a/svigufo/4.front-end/Svigufo.JS/roteiro-react.docx
+++ b/svigufo/4.front-end/Svigufo.JS/roteiro-react.docx
@@ -230,8 +230,6 @@
         </w:rPr>
         <w:t xml:space="preserve"> – Cadastrar chamando a API</w:t>
       </w:r>
-      <w:bookmarkStart w:id="0" w:name="_GoBack"/>
-      <w:bookmarkEnd w:id="0"/>
     </w:p>
     <w:p>
       <w:pPr>
@@ -2789,6 +2787,48 @@
       </w:pPr>
       <w:r>
         <w:rPr>
+          <w:rFonts w:asciiTheme="majorHAnsi" w:hAnsiTheme="majorHAnsi" w:cstheme="majorHAnsi"/>
+        </w:rPr>
+        <w:br w:type="page"/>
+      </w:r>
+    </w:p>
+    <w:p>
+      <w:pPr>
+        <w:rPr>
+          <w:rFonts w:asciiTheme="majorHAnsi" w:hAnsiTheme="majorHAnsi" w:cstheme="majorHAnsi"/>
+        </w:rPr>
+      </w:pPr>
+    </w:p>
+    <w:p>
+      <w:pPr>
+        <w:rPr>
+          <w:rFonts w:asciiTheme="majorHAnsi" w:hAnsiTheme="majorHAnsi" w:cstheme="majorHAnsi"/>
+          <w:color w:val="FF0000"/>
+        </w:rPr>
+      </w:pPr>
+      <w:r>
+        <w:rPr>
+          <w:rFonts w:asciiTheme="majorHAnsi" w:hAnsiTheme="majorHAnsi" w:cstheme="majorHAnsi"/>
+          <w:color w:val="FF0000"/>
+        </w:rPr>
+        <w:t>LEMBR</w:t>
+      </w:r>
+      <w:r>
+        <w:rPr>
+          <w:rFonts w:asciiTheme="majorHAnsi" w:hAnsiTheme="majorHAnsi" w:cstheme="majorHAnsi"/>
+          <w:color w:val="FF0000"/>
+        </w:rPr>
+        <w:t>ETE: colocar somente response no formulário, para que ele não forneça nenhum erro e atualize a lista da tela.</w:t>
+      </w:r>
+    </w:p>
+    <w:p>
+      <w:pPr>
+        <w:rPr>
+          <w:rFonts w:asciiTheme="majorHAnsi" w:hAnsiTheme="majorHAnsi" w:cstheme="majorHAnsi"/>
+        </w:rPr>
+      </w:pPr>
+      <w:r>
+        <w:rPr>
           <w:noProof/>
         </w:rPr>
         <w:drawing>
@@ -2882,6 +2922,666 @@
           <w:rFonts w:asciiTheme="majorHAnsi" w:hAnsiTheme="majorHAnsi" w:cstheme="majorHAnsi"/>
         </w:rPr>
       </w:pPr>
+      <w:r>
+        <w:rPr>
+          <w:rFonts w:asciiTheme="majorHAnsi" w:hAnsiTheme="majorHAnsi" w:cstheme="majorHAnsi"/>
+        </w:rPr>
+        <w:br w:type="page"/>
+      </w:r>
+    </w:p>
+    <w:p>
+      <w:pPr>
+        <w:rPr>
+          <w:rFonts w:asciiTheme="majorHAnsi" w:hAnsiTheme="majorHAnsi" w:cstheme="majorHAnsi"/>
+        </w:rPr>
+      </w:pPr>
+      <w:r>
+        <w:rPr>
+          <w:rFonts w:asciiTheme="majorHAnsi" w:hAnsiTheme="majorHAnsi" w:cstheme="majorHAnsi"/>
+        </w:rPr>
+        <w:lastRenderedPageBreak/>
+        <w:t>Criar uma pasta chamada Eventos</w:t>
+      </w:r>
+    </w:p>
+    <w:p>
+      <w:pPr>
+        <w:rPr>
+          <w:rFonts w:asciiTheme="majorHAnsi" w:hAnsiTheme="majorHAnsi" w:cstheme="majorHAnsi"/>
+        </w:rPr>
+      </w:pPr>
+      <w:r>
+        <w:rPr>
+          <w:rFonts w:asciiTheme="majorHAnsi" w:hAnsiTheme="majorHAnsi" w:cstheme="majorHAnsi"/>
+        </w:rPr>
+        <w:t>Criar um arquivo chamado Eventos.js</w:t>
+      </w:r>
+    </w:p>
+    <w:p>
+      <w:pPr>
+        <w:rPr>
+          <w:rFonts w:asciiTheme="majorHAnsi" w:hAnsiTheme="majorHAnsi" w:cstheme="majorHAnsi"/>
+        </w:rPr>
+      </w:pPr>
+      <w:r>
+        <w:rPr>
+          <w:rFonts w:asciiTheme="majorHAnsi" w:hAnsiTheme="majorHAnsi" w:cstheme="majorHAnsi"/>
+        </w:rPr>
+        <w:t xml:space="preserve">Realizar os devidos </w:t>
+      </w:r>
+      <w:proofErr w:type="spellStart"/>
+      <w:r>
+        <w:rPr>
+          <w:rFonts w:asciiTheme="majorHAnsi" w:hAnsiTheme="majorHAnsi" w:cstheme="majorHAnsi"/>
+        </w:rPr>
+        <w:t>imports</w:t>
+      </w:r>
+      <w:proofErr w:type="spellEnd"/>
+      <w:r>
+        <w:rPr>
+          <w:rFonts w:asciiTheme="majorHAnsi" w:hAnsiTheme="majorHAnsi" w:cstheme="majorHAnsi"/>
+        </w:rPr>
+        <w:t xml:space="preserve"> e copiar o conteúdo de eventos.html (da pasta base).</w:t>
+      </w:r>
+      <w:r>
+        <w:rPr>
+          <w:rFonts w:asciiTheme="majorHAnsi" w:hAnsiTheme="majorHAnsi" w:cstheme="majorHAnsi"/>
+        </w:rPr>
+        <w:t xml:space="preserve"> Lembrar de fechar as </w:t>
+      </w:r>
+      <w:proofErr w:type="spellStart"/>
+      <w:r>
+        <w:rPr>
+          <w:rFonts w:asciiTheme="majorHAnsi" w:hAnsiTheme="majorHAnsi" w:cstheme="majorHAnsi"/>
+        </w:rPr>
+        <w:t>tags</w:t>
+      </w:r>
+      <w:proofErr w:type="spellEnd"/>
+      <w:r>
+        <w:rPr>
+          <w:rFonts w:asciiTheme="majorHAnsi" w:hAnsiTheme="majorHAnsi" w:cstheme="majorHAnsi"/>
+        </w:rPr>
+        <w:t xml:space="preserve"> de inputs e trocar as ‘</w:t>
+      </w:r>
+      <w:proofErr w:type="spellStart"/>
+      <w:r>
+        <w:rPr>
+          <w:rFonts w:asciiTheme="majorHAnsi" w:hAnsiTheme="majorHAnsi" w:cstheme="majorHAnsi"/>
+        </w:rPr>
+        <w:t>class</w:t>
+      </w:r>
+      <w:proofErr w:type="spellEnd"/>
+      <w:r>
+        <w:rPr>
+          <w:rFonts w:asciiTheme="majorHAnsi" w:hAnsiTheme="majorHAnsi" w:cstheme="majorHAnsi"/>
+        </w:rPr>
+        <w:t>’ para ‘</w:t>
+      </w:r>
+      <w:proofErr w:type="spellStart"/>
+      <w:r>
+        <w:rPr>
+          <w:rFonts w:asciiTheme="majorHAnsi" w:hAnsiTheme="majorHAnsi" w:cstheme="majorHAnsi"/>
+        </w:rPr>
+        <w:t>className</w:t>
+      </w:r>
+      <w:proofErr w:type="spellEnd"/>
+      <w:r>
+        <w:rPr>
+          <w:rFonts w:asciiTheme="majorHAnsi" w:hAnsiTheme="majorHAnsi" w:cstheme="majorHAnsi"/>
+        </w:rPr>
+        <w:t>’.</w:t>
+      </w:r>
+    </w:p>
+    <w:p>
+      <w:pPr>
+        <w:rPr>
+          <w:rFonts w:asciiTheme="majorHAnsi" w:hAnsiTheme="majorHAnsi" w:cstheme="majorHAnsi"/>
+        </w:rPr>
+      </w:pPr>
+      <w:r>
+        <w:rPr>
+          <w:noProof/>
+        </w:rPr>
+        <w:drawing>
+          <wp:inline distT="0" distB="0" distL="0" distR="0" wp14:anchorId="7CDAA215" wp14:editId="5A8FA650">
+            <wp:extent cx="5400040" cy="5601970"/>
+            <wp:effectExtent l="0" t="0" r="0" b="0"/>
+            <wp:docPr id="2" name="Imagem 2"/>
+            <wp:cNvGraphicFramePr>
+              <a:graphicFrameLocks xmlns:a="http://schemas.openxmlformats.org/drawingml/2006/main" noChangeAspect="1"/>
+            </wp:cNvGraphicFramePr>
+            <a:graphic xmlns:a="http://schemas.openxmlformats.org/drawingml/2006/main">
+              <a:graphicData uri="http://schemas.openxmlformats.org/drawingml/2006/picture">
+                <pic:pic xmlns:pic="http://schemas.openxmlformats.org/drawingml/2006/picture">
+                  <pic:nvPicPr>
+                    <pic:cNvPr id="1" name=""/>
+                    <pic:cNvPicPr/>
+                  </pic:nvPicPr>
+                  <pic:blipFill>
+                    <a:blip r:embed="rId38"/>
+                    <a:stretch>
+                      <a:fillRect/>
+                    </a:stretch>
+                  </pic:blipFill>
+                  <pic:spPr>
+                    <a:xfrm>
+                      <a:off x="0" y="0"/>
+                      <a:ext cx="5400040" cy="5601970"/>
+                    </a:xfrm>
+                    <a:prstGeom prst="rect">
+                      <a:avLst/>
+                    </a:prstGeom>
+                  </pic:spPr>
+                </pic:pic>
+              </a:graphicData>
+            </a:graphic>
+          </wp:inline>
+        </w:drawing>
+      </w:r>
+    </w:p>
+    <w:p>
+      <w:pPr>
+        <w:rPr>
+          <w:rFonts w:asciiTheme="majorHAnsi" w:hAnsiTheme="majorHAnsi" w:cstheme="majorHAnsi"/>
+        </w:rPr>
+      </w:pPr>
+    </w:p>
+    <w:p>
+      <w:pPr>
+        <w:rPr>
+          <w:rFonts w:asciiTheme="majorHAnsi" w:hAnsiTheme="majorHAnsi" w:cstheme="majorHAnsi"/>
+        </w:rPr>
+      </w:pPr>
+      <w:r>
+        <w:rPr>
+          <w:rFonts w:asciiTheme="majorHAnsi" w:hAnsiTheme="majorHAnsi" w:cstheme="majorHAnsi"/>
+        </w:rPr>
+        <w:t>Criar um componente de cabeçalho</w:t>
+      </w:r>
+    </w:p>
+    <w:p>
+      <w:pPr>
+        <w:rPr>
+          <w:rFonts w:asciiTheme="majorHAnsi" w:hAnsiTheme="majorHAnsi" w:cstheme="majorHAnsi"/>
+        </w:rPr>
+      </w:pPr>
+    </w:p>
+    <w:p>
+      <w:pPr>
+        <w:rPr>
+          <w:rFonts w:asciiTheme="majorHAnsi" w:hAnsiTheme="majorHAnsi" w:cstheme="majorHAnsi"/>
+        </w:rPr>
+      </w:pPr>
+      <w:r>
+        <w:rPr>
+          <w:noProof/>
+        </w:rPr>
+        <w:lastRenderedPageBreak/>
+        <w:drawing>
+          <wp:inline distT="0" distB="0" distL="0" distR="0" wp14:anchorId="2CF6208E" wp14:editId="1B90A5B9">
+            <wp:extent cx="5400040" cy="2332355"/>
+            <wp:effectExtent l="0" t="0" r="0" b="0"/>
+            <wp:docPr id="5" name="Imagem 5"/>
+            <wp:cNvGraphicFramePr>
+              <a:graphicFrameLocks xmlns:a="http://schemas.openxmlformats.org/drawingml/2006/main" noChangeAspect="1"/>
+            </wp:cNvGraphicFramePr>
+            <a:graphic xmlns:a="http://schemas.openxmlformats.org/drawingml/2006/main">
+              <a:graphicData uri="http://schemas.openxmlformats.org/drawingml/2006/picture">
+                <pic:pic xmlns:pic="http://schemas.openxmlformats.org/drawingml/2006/picture">
+                  <pic:nvPicPr>
+                    <pic:cNvPr id="1" name=""/>
+                    <pic:cNvPicPr/>
+                  </pic:nvPicPr>
+                  <pic:blipFill>
+                    <a:blip r:embed="rId39"/>
+                    <a:stretch>
+                      <a:fillRect/>
+                    </a:stretch>
+                  </pic:blipFill>
+                  <pic:spPr>
+                    <a:xfrm>
+                      <a:off x="0" y="0"/>
+                      <a:ext cx="5400040" cy="2332355"/>
+                    </a:xfrm>
+                    <a:prstGeom prst="rect">
+                      <a:avLst/>
+                    </a:prstGeom>
+                  </pic:spPr>
+                </pic:pic>
+              </a:graphicData>
+            </a:graphic>
+          </wp:inline>
+        </w:drawing>
+      </w:r>
+    </w:p>
+    <w:p>
+      <w:pPr>
+        <w:rPr>
+          <w:rFonts w:asciiTheme="majorHAnsi" w:hAnsiTheme="majorHAnsi" w:cstheme="majorHAnsi"/>
+        </w:rPr>
+      </w:pPr>
+    </w:p>
+    <w:p>
+      <w:pPr>
+        <w:rPr>
+          <w:rFonts w:asciiTheme="majorHAnsi" w:hAnsiTheme="majorHAnsi" w:cstheme="majorHAnsi"/>
+        </w:rPr>
+      </w:pPr>
+      <w:r>
+        <w:rPr>
+          <w:rFonts w:asciiTheme="majorHAnsi" w:hAnsiTheme="majorHAnsi" w:cstheme="majorHAnsi"/>
+        </w:rPr>
+        <w:t>Importar este componente nas duas páginas</w:t>
+      </w:r>
+    </w:p>
+    <w:p>
+      <w:pPr>
+        <w:rPr>
+          <w:rFonts w:asciiTheme="majorHAnsi" w:hAnsiTheme="majorHAnsi" w:cstheme="majorHAnsi"/>
+        </w:rPr>
+      </w:pPr>
+    </w:p>
+    <w:p>
+      <w:pPr>
+        <w:rPr>
+          <w:rFonts w:asciiTheme="majorHAnsi" w:hAnsiTheme="majorHAnsi" w:cstheme="majorHAnsi"/>
+        </w:rPr>
+      </w:pPr>
+      <w:r>
+        <w:rPr>
+          <w:noProof/>
+        </w:rPr>
+        <w:drawing>
+          <wp:inline distT="0" distB="0" distL="0" distR="0" wp14:anchorId="086501D9" wp14:editId="26049396">
+            <wp:extent cx="3552825" cy="447675"/>
+            <wp:effectExtent l="0" t="0" r="9525" b="9525"/>
+            <wp:docPr id="7" name="Imagem 7"/>
+            <wp:cNvGraphicFramePr>
+              <a:graphicFrameLocks xmlns:a="http://schemas.openxmlformats.org/drawingml/2006/main" noChangeAspect="1"/>
+            </wp:cNvGraphicFramePr>
+            <a:graphic xmlns:a="http://schemas.openxmlformats.org/drawingml/2006/main">
+              <a:graphicData uri="http://schemas.openxmlformats.org/drawingml/2006/picture">
+                <pic:pic xmlns:pic="http://schemas.openxmlformats.org/drawingml/2006/picture">
+                  <pic:nvPicPr>
+                    <pic:cNvPr id="1" name=""/>
+                    <pic:cNvPicPr/>
+                  </pic:nvPicPr>
+                  <pic:blipFill>
+                    <a:blip r:embed="rId40"/>
+                    <a:stretch>
+                      <a:fillRect/>
+                    </a:stretch>
+                  </pic:blipFill>
+                  <pic:spPr>
+                    <a:xfrm>
+                      <a:off x="0" y="0"/>
+                      <a:ext cx="3552825" cy="447675"/>
+                    </a:xfrm>
+                    <a:prstGeom prst="rect">
+                      <a:avLst/>
+                    </a:prstGeom>
+                  </pic:spPr>
+                </pic:pic>
+              </a:graphicData>
+            </a:graphic>
+          </wp:inline>
+        </w:drawing>
+      </w:r>
+    </w:p>
+    <w:p>
+      <w:pPr>
+        <w:rPr>
+          <w:rFonts w:asciiTheme="majorHAnsi" w:hAnsiTheme="majorHAnsi" w:cstheme="majorHAnsi"/>
+        </w:rPr>
+      </w:pPr>
+    </w:p>
+    <w:p>
+      <w:pPr>
+        <w:rPr>
+          <w:rFonts w:asciiTheme="majorHAnsi" w:hAnsiTheme="majorHAnsi" w:cstheme="majorHAnsi"/>
+        </w:rPr>
+      </w:pPr>
+      <w:r>
+        <w:rPr>
+          <w:noProof/>
+        </w:rPr>
+        <w:drawing>
+          <wp:inline distT="0" distB="0" distL="0" distR="0" wp14:anchorId="5F73BBF1" wp14:editId="2D8CC1AD">
+            <wp:extent cx="2705100" cy="1181100"/>
+            <wp:effectExtent l="0" t="0" r="0" b="0"/>
+            <wp:docPr id="6" name="Imagem 6"/>
+            <wp:cNvGraphicFramePr>
+              <a:graphicFrameLocks xmlns:a="http://schemas.openxmlformats.org/drawingml/2006/main" noChangeAspect="1"/>
+            </wp:cNvGraphicFramePr>
+            <a:graphic xmlns:a="http://schemas.openxmlformats.org/drawingml/2006/main">
+              <a:graphicData uri="http://schemas.openxmlformats.org/drawingml/2006/picture">
+                <pic:pic xmlns:pic="http://schemas.openxmlformats.org/drawingml/2006/picture">
+                  <pic:nvPicPr>
+                    <pic:cNvPr id="1" name=""/>
+                    <pic:cNvPicPr/>
+                  </pic:nvPicPr>
+                  <pic:blipFill>
+                    <a:blip r:embed="rId41"/>
+                    <a:stretch>
+                      <a:fillRect/>
+                    </a:stretch>
+                  </pic:blipFill>
+                  <pic:spPr>
+                    <a:xfrm>
+                      <a:off x="0" y="0"/>
+                      <a:ext cx="2705100" cy="1181100"/>
+                    </a:xfrm>
+                    <a:prstGeom prst="rect">
+                      <a:avLst/>
+                    </a:prstGeom>
+                  </pic:spPr>
+                </pic:pic>
+              </a:graphicData>
+            </a:graphic>
+          </wp:inline>
+        </w:drawing>
+      </w:r>
+    </w:p>
+    <w:p>
+      <w:pPr>
+        <w:rPr>
+          <w:rFonts w:asciiTheme="majorHAnsi" w:hAnsiTheme="majorHAnsi" w:cstheme="majorHAnsi"/>
+        </w:rPr>
+      </w:pPr>
+    </w:p>
+    <w:p>
+      <w:pPr>
+        <w:rPr>
+          <w:rFonts w:asciiTheme="majorHAnsi" w:hAnsiTheme="majorHAnsi" w:cstheme="majorHAnsi"/>
+        </w:rPr>
+      </w:pPr>
+      <w:r>
+        <w:rPr>
+          <w:rFonts w:asciiTheme="majorHAnsi" w:hAnsiTheme="majorHAnsi" w:cstheme="majorHAnsi"/>
+        </w:rPr>
+        <w:t>Para verificar que a página evento foi criada, devemos incluí-la na rota.</w:t>
+      </w:r>
+    </w:p>
+    <w:p>
+      <w:pPr>
+        <w:rPr>
+          <w:rFonts w:asciiTheme="majorHAnsi" w:hAnsiTheme="majorHAnsi" w:cstheme="majorHAnsi"/>
+        </w:rPr>
+      </w:pPr>
+      <w:r>
+        <w:rPr>
+          <w:noProof/>
+        </w:rPr>
+        <w:lastRenderedPageBreak/>
+        <w:drawing>
+          <wp:inline distT="0" distB="0" distL="0" distR="0" wp14:anchorId="2FD106AE" wp14:editId="4E6781A3">
+            <wp:extent cx="5400040" cy="4602480"/>
+            <wp:effectExtent l="0" t="0" r="0" b="7620"/>
+            <wp:docPr id="4" name="Imagem 4"/>
+            <wp:cNvGraphicFramePr>
+              <a:graphicFrameLocks xmlns:a="http://schemas.openxmlformats.org/drawingml/2006/main" noChangeAspect="1"/>
+            </wp:cNvGraphicFramePr>
+            <a:graphic xmlns:a="http://schemas.openxmlformats.org/drawingml/2006/main">
+              <a:graphicData uri="http://schemas.openxmlformats.org/drawingml/2006/picture">
+                <pic:pic xmlns:pic="http://schemas.openxmlformats.org/drawingml/2006/picture">
+                  <pic:nvPicPr>
+                    <pic:cNvPr id="1" name=""/>
+                    <pic:cNvPicPr/>
+                  </pic:nvPicPr>
+                  <pic:blipFill>
+                    <a:blip r:embed="rId42"/>
+                    <a:stretch>
+                      <a:fillRect/>
+                    </a:stretch>
+                  </pic:blipFill>
+                  <pic:spPr>
+                    <a:xfrm>
+                      <a:off x="0" y="0"/>
+                      <a:ext cx="5400040" cy="4602480"/>
+                    </a:xfrm>
+                    <a:prstGeom prst="rect">
+                      <a:avLst/>
+                    </a:prstGeom>
+                  </pic:spPr>
+                </pic:pic>
+              </a:graphicData>
+            </a:graphic>
+          </wp:inline>
+        </w:drawing>
+      </w:r>
+    </w:p>
+    <w:p>
+      <w:pPr>
+        <w:rPr>
+          <w:rFonts w:asciiTheme="majorHAnsi" w:hAnsiTheme="majorHAnsi" w:cstheme="majorHAnsi"/>
+        </w:rPr>
+      </w:pPr>
+    </w:p>
+    <w:p>
+      <w:pPr>
+        <w:rPr>
+          <w:rFonts w:asciiTheme="majorHAnsi" w:hAnsiTheme="majorHAnsi" w:cstheme="majorHAnsi"/>
+        </w:rPr>
+      </w:pPr>
+      <w:r>
+        <w:rPr>
+          <w:rFonts w:asciiTheme="majorHAnsi" w:hAnsiTheme="majorHAnsi" w:cstheme="majorHAnsi"/>
+        </w:rPr>
+        <w:br w:type="page"/>
+      </w:r>
+    </w:p>
+    <w:p>
+      <w:pPr>
+        <w:rPr>
+          <w:rFonts w:asciiTheme="majorHAnsi" w:hAnsiTheme="majorHAnsi" w:cstheme="majorHAnsi"/>
+        </w:rPr>
+      </w:pPr>
+    </w:p>
+    <w:p>
+      <w:pPr>
+        <w:rPr>
+          <w:rFonts w:asciiTheme="majorHAnsi" w:hAnsiTheme="majorHAnsi" w:cstheme="majorHAnsi"/>
+        </w:rPr>
+      </w:pPr>
+      <w:r>
+        <w:rPr>
+          <w:rFonts w:asciiTheme="majorHAnsi" w:hAnsiTheme="majorHAnsi" w:cstheme="majorHAnsi"/>
+        </w:rPr>
+        <w:t>Listar os eventos</w:t>
+      </w:r>
+    </w:p>
+    <w:p>
+      <w:pPr>
+        <w:rPr>
+          <w:rFonts w:asciiTheme="majorHAnsi" w:hAnsiTheme="majorHAnsi" w:cstheme="majorHAnsi"/>
+        </w:rPr>
+      </w:pPr>
+      <w:r>
+        <w:rPr>
+          <w:noProof/>
+        </w:rPr>
+        <w:drawing>
+          <wp:inline distT="0" distB="0" distL="0" distR="0" wp14:anchorId="12C38969" wp14:editId="17749940">
+            <wp:extent cx="4105275" cy="7324725"/>
+            <wp:effectExtent l="0" t="0" r="9525" b="9525"/>
+            <wp:docPr id="8" name="Imagem 8"/>
+            <wp:cNvGraphicFramePr>
+              <a:graphicFrameLocks xmlns:a="http://schemas.openxmlformats.org/drawingml/2006/main" noChangeAspect="1"/>
+            </wp:cNvGraphicFramePr>
+            <a:graphic xmlns:a="http://schemas.openxmlformats.org/drawingml/2006/main">
+              <a:graphicData uri="http://schemas.openxmlformats.org/drawingml/2006/picture">
+                <pic:pic xmlns:pic="http://schemas.openxmlformats.org/drawingml/2006/picture">
+                  <pic:nvPicPr>
+                    <pic:cNvPr id="1" name=""/>
+                    <pic:cNvPicPr/>
+                  </pic:nvPicPr>
+                  <pic:blipFill>
+                    <a:blip r:embed="rId43"/>
+                    <a:stretch>
+                      <a:fillRect/>
+                    </a:stretch>
+                  </pic:blipFill>
+                  <pic:spPr>
+                    <a:xfrm>
+                      <a:off x="0" y="0"/>
+                      <a:ext cx="4105275" cy="7324725"/>
+                    </a:xfrm>
+                    <a:prstGeom prst="rect">
+                      <a:avLst/>
+                    </a:prstGeom>
+                  </pic:spPr>
+                </pic:pic>
+              </a:graphicData>
+            </a:graphic>
+          </wp:inline>
+        </w:drawing>
+      </w:r>
+    </w:p>
+    <w:p>
+      <w:pPr>
+        <w:rPr>
+          <w:rFonts w:asciiTheme="majorHAnsi" w:hAnsiTheme="majorHAnsi" w:cstheme="majorHAnsi"/>
+        </w:rPr>
+      </w:pPr>
+    </w:p>
+    <w:p>
+      <w:pPr>
+        <w:rPr>
+          <w:rFonts w:asciiTheme="majorHAnsi" w:hAnsiTheme="majorHAnsi" w:cstheme="majorHAnsi"/>
+        </w:rPr>
+      </w:pPr>
+    </w:p>
+    <w:p>
+      <w:pPr>
+        <w:rPr>
+          <w:rFonts w:asciiTheme="majorHAnsi" w:hAnsiTheme="majorHAnsi" w:cstheme="majorHAnsi"/>
+        </w:rPr>
+      </w:pPr>
+    </w:p>
+    <w:p>
+      <w:pPr>
+        <w:rPr>
+          <w:rFonts w:asciiTheme="majorHAnsi" w:hAnsiTheme="majorHAnsi" w:cstheme="majorHAnsi"/>
+        </w:rPr>
+      </w:pPr>
+      <w:r>
+        <w:rPr>
+          <w:rFonts w:asciiTheme="majorHAnsi" w:hAnsiTheme="majorHAnsi" w:cstheme="majorHAnsi"/>
+        </w:rPr>
+        <w:lastRenderedPageBreak/>
+        <w:t xml:space="preserve">Montando o </w:t>
+      </w:r>
+      <w:proofErr w:type="spellStart"/>
+      <w:r>
+        <w:rPr>
+          <w:rFonts w:asciiTheme="majorHAnsi" w:hAnsiTheme="majorHAnsi" w:cstheme="majorHAnsi"/>
+        </w:rPr>
+        <w:t>select</w:t>
+      </w:r>
+      <w:proofErr w:type="spellEnd"/>
+    </w:p>
+    <w:p>
+      <w:pPr>
+        <w:rPr>
+          <w:rFonts w:asciiTheme="majorHAnsi" w:hAnsiTheme="majorHAnsi" w:cstheme="majorHAnsi"/>
+        </w:rPr>
+      </w:pPr>
+      <w:r>
+        <w:rPr>
+          <w:noProof/>
+        </w:rPr>
+        <w:drawing>
+          <wp:inline distT="0" distB="0" distL="0" distR="0" wp14:anchorId="507AEC76" wp14:editId="00F55387">
+            <wp:extent cx="4133850" cy="5905500"/>
+            <wp:effectExtent l="0" t="0" r="0" b="0"/>
+            <wp:docPr id="9" name="Imagem 9"/>
+            <wp:cNvGraphicFramePr>
+              <a:graphicFrameLocks xmlns:a="http://schemas.openxmlformats.org/drawingml/2006/main" noChangeAspect="1"/>
+            </wp:cNvGraphicFramePr>
+            <a:graphic xmlns:a="http://schemas.openxmlformats.org/drawingml/2006/main">
+              <a:graphicData uri="http://schemas.openxmlformats.org/drawingml/2006/picture">
+                <pic:pic xmlns:pic="http://schemas.openxmlformats.org/drawingml/2006/picture">
+                  <pic:nvPicPr>
+                    <pic:cNvPr id="1" name=""/>
+                    <pic:cNvPicPr/>
+                  </pic:nvPicPr>
+                  <pic:blipFill>
+                    <a:blip r:embed="rId44"/>
+                    <a:stretch>
+                      <a:fillRect/>
+                    </a:stretch>
+                  </pic:blipFill>
+                  <pic:spPr>
+                    <a:xfrm>
+                      <a:off x="0" y="0"/>
+                      <a:ext cx="4133850" cy="5905500"/>
+                    </a:xfrm>
+                    <a:prstGeom prst="rect">
+                      <a:avLst/>
+                    </a:prstGeom>
+                  </pic:spPr>
+                </pic:pic>
+              </a:graphicData>
+            </a:graphic>
+          </wp:inline>
+        </w:drawing>
+      </w:r>
+    </w:p>
+    <w:p>
+      <w:pPr>
+        <w:rPr>
+          <w:rFonts w:asciiTheme="majorHAnsi" w:hAnsiTheme="majorHAnsi" w:cstheme="majorHAnsi"/>
+        </w:rPr>
+      </w:pPr>
+    </w:p>
+    <w:p>
+      <w:pPr>
+        <w:rPr>
+          <w:rFonts w:asciiTheme="majorHAnsi" w:hAnsiTheme="majorHAnsi" w:cstheme="majorHAnsi"/>
+        </w:rPr>
+      </w:pPr>
+      <w:r>
+        <w:rPr>
+          <w:noProof/>
+        </w:rPr>
+        <w:lastRenderedPageBreak/>
+        <w:drawing>
+          <wp:inline distT="0" distB="0" distL="0" distR="0" wp14:anchorId="4AF9CBFB" wp14:editId="3A7EF9A9">
+            <wp:extent cx="3429000" cy="4400550"/>
+            <wp:effectExtent l="0" t="0" r="0" b="0"/>
+            <wp:docPr id="10" name="Imagem 10"/>
+            <wp:cNvGraphicFramePr>
+              <a:graphicFrameLocks xmlns:a="http://schemas.openxmlformats.org/drawingml/2006/main" noChangeAspect="1"/>
+            </wp:cNvGraphicFramePr>
+            <a:graphic xmlns:a="http://schemas.openxmlformats.org/drawingml/2006/main">
+              <a:graphicData uri="http://schemas.openxmlformats.org/drawingml/2006/picture">
+                <pic:pic xmlns:pic="http://schemas.openxmlformats.org/drawingml/2006/picture">
+                  <pic:nvPicPr>
+                    <pic:cNvPr id="1" name=""/>
+                    <pic:cNvPicPr/>
+                  </pic:nvPicPr>
+                  <pic:blipFill>
+                    <a:blip r:embed="rId45"/>
+                    <a:stretch>
+                      <a:fillRect/>
+                    </a:stretch>
+                  </pic:blipFill>
+                  <pic:spPr>
+                    <a:xfrm>
+                      <a:off x="0" y="0"/>
+                      <a:ext cx="3429000" cy="4400550"/>
+                    </a:xfrm>
+                    <a:prstGeom prst="rect">
+                      <a:avLst/>
+                    </a:prstGeom>
+                  </pic:spPr>
+                </pic:pic>
+              </a:graphicData>
+            </a:graphic>
+          </wp:inline>
+        </w:drawing>
+      </w:r>
+      <w:bookmarkStart w:id="0" w:name="_GoBack"/>
+      <w:bookmarkEnd w:id="0"/>
     </w:p>
     <w:sectPr>
       <w:pgSz w:w="11906" w:h="16838"/>
@@ -3623,6 +4323,7 @@
   <w:style w:type="character" w:default="1" w:styleId="Fontepargpadro">
     <w:name w:val="Default Paragraph Font"/>
     <w:uiPriority w:val="1"/>
+    <w:semiHidden/>
     <w:unhideWhenUsed/>
   </w:style>
   <w:style w:type="table" w:default="1" w:styleId="Tabelanormal">

--- a/svigufo/4.front-end/Svigufo.JS/roteiro-react.docx
+++ b/svigufo/4.front-end/Svigufo.JS/roteiro-react.docx
@@ -3580,6 +3580,53 @@
           </wp:inline>
         </w:drawing>
       </w:r>
+      <w:r>
+        <w:rPr>
+          <w:rFonts w:asciiTheme="majorHAnsi" w:hAnsiTheme="majorHAnsi" w:cstheme="majorHAnsi"/>
+        </w:rPr>
+        <w:t>`</w:t>
+      </w:r>
+    </w:p>
+    <w:p>
+      <w:pPr>
+        <w:rPr>
+          <w:rFonts w:asciiTheme="majorHAnsi" w:hAnsiTheme="majorHAnsi" w:cstheme="majorHAnsi"/>
+        </w:rPr>
+      </w:pPr>
+    </w:p>
+    <w:p>
+      <w:pPr>
+        <w:rPr>
+          <w:rFonts w:asciiTheme="majorHAnsi" w:hAnsiTheme="majorHAnsi" w:cstheme="majorHAnsi"/>
+        </w:rPr>
+      </w:pPr>
+      <w:r>
+        <w:rPr>
+          <w:rFonts w:asciiTheme="majorHAnsi" w:hAnsiTheme="majorHAnsi" w:cstheme="majorHAnsi"/>
+        </w:rPr>
+        <w:br w:type="page"/>
+      </w:r>
+    </w:p>
+    <w:p>
+      <w:pPr>
+        <w:rPr>
+          <w:rFonts w:asciiTheme="majorHAnsi" w:hAnsiTheme="majorHAnsi" w:cstheme="majorHAnsi"/>
+        </w:rPr>
+      </w:pPr>
+      <w:r>
+        <w:rPr>
+          <w:rFonts w:asciiTheme="majorHAnsi" w:hAnsiTheme="majorHAnsi" w:cstheme="majorHAnsi"/>
+        </w:rPr>
+        <w:lastRenderedPageBreak/>
+        <w:t>Login</w:t>
+      </w:r>
+    </w:p>
+    <w:p>
+      <w:pPr>
+        <w:rPr>
+          <w:rFonts w:asciiTheme="majorHAnsi" w:hAnsiTheme="majorHAnsi" w:cstheme="majorHAnsi"/>
+        </w:rPr>
+      </w:pPr>
       <w:bookmarkStart w:id="0" w:name="_GoBack"/>
       <w:bookmarkEnd w:id="0"/>
     </w:p>

--- a/svigufo/4.front-end/Svigufo.JS/roteiro-react.docx
+++ b/svigufo/4.front-end/Svigufo.JS/roteiro-react.docx
@@ -375,6 +375,86 @@
       <w:pPr>
         <w:rPr>
           <w:rFonts w:asciiTheme="majorHAnsi" w:hAnsiTheme="majorHAnsi" w:cstheme="majorHAnsi"/>
+          <w:lang w:val="en-US"/>
+        </w:rPr>
+      </w:pPr>
+      <w:r>
+        <w:rPr>
+          <w:rFonts w:asciiTheme="majorHAnsi" w:hAnsiTheme="majorHAnsi" w:cstheme="majorHAnsi"/>
+          <w:lang w:val="en-US"/>
+        </w:rPr>
+        <w:t xml:space="preserve">Links </w:t>
+      </w:r>
+      <w:proofErr w:type="spellStart"/>
+      <w:r>
+        <w:rPr>
+          <w:rFonts w:asciiTheme="majorHAnsi" w:hAnsiTheme="majorHAnsi" w:cstheme="majorHAnsi"/>
+          <w:lang w:val="en-US"/>
+        </w:rPr>
+        <w:t>úteis</w:t>
+      </w:r>
+      <w:proofErr w:type="spellEnd"/>
+    </w:p>
+    <w:p>
+      <w:hyperlink r:id="rId5" w:history="1">
+        <w:r>
+          <w:rPr>
+            <w:rStyle w:val="Hyperlink"/>
+          </w:rPr>
+          <w:t>https://medium.com/tableless/o-guia-completo-do-react-e-o-seu-ecossistema-b31a10ecd84f</w:t>
+        </w:r>
+      </w:hyperlink>
+    </w:p>
+    <w:p>
+      <w:hyperlink r:id="rId6" w:history="1">
+        <w:r>
+          <w:rPr>
+            <w:rStyle w:val="Hyperlink"/>
+          </w:rPr>
+          <w:t>https://medium.com/tableless/organizando-uma-aplica%C3%A7%C3%A3o-com-react-5b8ea9075596</w:t>
+        </w:r>
+      </w:hyperlink>
+    </w:p>
+    <w:p>
+      <w:hyperlink r:id="rId7" w:history="1">
+        <w:r>
+          <w:rPr>
+            <w:rStyle w:val="Hyperlink"/>
+          </w:rPr>
+          <w:t>https://medium.com/tableless/webpack-para-react-o-guia-final-cb8a95b369ed</w:t>
+        </w:r>
+      </w:hyperlink>
+    </w:p>
+    <w:p>
+      <w:pPr>
+        <w:rPr>
+          <w:rFonts w:asciiTheme="majorHAnsi" w:hAnsiTheme="majorHAnsi" w:cstheme="majorHAnsi"/>
+          <w:lang w:val="en-US"/>
+        </w:rPr>
+      </w:pPr>
+      <w:bookmarkStart w:id="0" w:name="_GoBack"/>
+      <w:bookmarkEnd w:id="0"/>
+    </w:p>
+    <w:p>
+      <w:pPr>
+        <w:rPr>
+          <w:rFonts w:asciiTheme="majorHAnsi" w:hAnsiTheme="majorHAnsi" w:cstheme="majorHAnsi"/>
+          <w:lang w:val="en-US"/>
+        </w:rPr>
+      </w:pPr>
+    </w:p>
+    <w:p>
+      <w:pPr>
+        <w:rPr>
+          <w:rFonts w:asciiTheme="majorHAnsi" w:hAnsiTheme="majorHAnsi" w:cstheme="majorHAnsi"/>
+          <w:lang w:val="en-US"/>
+        </w:rPr>
+      </w:pPr>
+    </w:p>
+    <w:p>
+      <w:pPr>
+        <w:rPr>
+          <w:rFonts w:asciiTheme="majorHAnsi" w:hAnsiTheme="majorHAnsi" w:cstheme="majorHAnsi"/>
         </w:rPr>
       </w:pPr>
       <w:r>
@@ -484,337 +564,11 @@
           <w:rFonts w:asciiTheme="majorHAnsi" w:hAnsiTheme="majorHAnsi" w:cstheme="majorHAnsi"/>
           <w:noProof/>
         </w:rPr>
-        <w:lastRenderedPageBreak/>
         <w:drawing>
           <wp:inline distT="0" distB="0" distL="0" distR="0" wp14:anchorId="1C2FDB31" wp14:editId="011A9768">
             <wp:extent cx="1419225" cy="2333625"/>
             <wp:effectExtent l="0" t="0" r="9525" b="9525"/>
             <wp:docPr id="23" name="Imagem 23"/>
-            <wp:cNvGraphicFramePr>
-              <a:graphicFrameLocks xmlns:a="http://schemas.openxmlformats.org/drawingml/2006/main" noChangeAspect="1"/>
-            </wp:cNvGraphicFramePr>
-            <a:graphic xmlns:a="http://schemas.openxmlformats.org/drawingml/2006/main">
-              <a:graphicData uri="http://schemas.openxmlformats.org/drawingml/2006/picture">
-                <pic:pic xmlns:pic="http://schemas.openxmlformats.org/drawingml/2006/picture">
-                  <pic:nvPicPr>
-                    <pic:cNvPr id="1" name=""/>
-                    <pic:cNvPicPr/>
-                  </pic:nvPicPr>
-                  <pic:blipFill>
-                    <a:blip r:embed="rId5"/>
-                    <a:stretch>
-                      <a:fillRect/>
-                    </a:stretch>
-                  </pic:blipFill>
-                  <pic:spPr>
-                    <a:xfrm>
-                      <a:off x="0" y="0"/>
-                      <a:ext cx="1419225" cy="2333625"/>
-                    </a:xfrm>
-                    <a:prstGeom prst="rect">
-                      <a:avLst/>
-                    </a:prstGeom>
-                  </pic:spPr>
-                </pic:pic>
-              </a:graphicData>
-            </a:graphic>
-          </wp:inline>
-        </w:drawing>
-      </w:r>
-    </w:p>
-    <w:p>
-      <w:pPr>
-        <w:rPr>
-          <w:rFonts w:asciiTheme="majorHAnsi" w:hAnsiTheme="majorHAnsi" w:cstheme="majorHAnsi"/>
-        </w:rPr>
-      </w:pPr>
-      <w:r>
-        <w:rPr>
-          <w:rFonts w:asciiTheme="majorHAnsi" w:hAnsiTheme="majorHAnsi" w:cstheme="majorHAnsi"/>
-        </w:rPr>
-        <w:t xml:space="preserve">Abrir o App.js e colar o conteúdo dentro de </w:t>
-      </w:r>
-      <w:proofErr w:type="spellStart"/>
-      <w:r>
-        <w:rPr>
-          <w:rFonts w:asciiTheme="majorHAnsi" w:hAnsiTheme="majorHAnsi" w:cstheme="majorHAnsi"/>
-        </w:rPr>
-        <w:t>body</w:t>
-      </w:r>
-      <w:proofErr w:type="spellEnd"/>
-      <w:r>
-        <w:rPr>
-          <w:rFonts w:asciiTheme="majorHAnsi" w:hAnsiTheme="majorHAnsi" w:cstheme="majorHAnsi"/>
-        </w:rPr>
-        <w:t xml:space="preserve"> no </w:t>
-      </w:r>
-      <w:proofErr w:type="gramStart"/>
-      <w:r>
-        <w:rPr>
-          <w:rFonts w:asciiTheme="majorHAnsi" w:hAnsiTheme="majorHAnsi" w:cstheme="majorHAnsi"/>
-        </w:rPr>
-        <w:t>render(</w:t>
-      </w:r>
-      <w:proofErr w:type="gramEnd"/>
-      <w:r>
-        <w:rPr>
-          <w:rFonts w:asciiTheme="majorHAnsi" w:hAnsiTheme="majorHAnsi" w:cstheme="majorHAnsi"/>
-        </w:rPr>
-        <w:t xml:space="preserve">) -&gt; </w:t>
-      </w:r>
-      <w:proofErr w:type="spellStart"/>
-      <w:r>
-        <w:rPr>
-          <w:rFonts w:asciiTheme="majorHAnsi" w:hAnsiTheme="majorHAnsi" w:cstheme="majorHAnsi"/>
-        </w:rPr>
-        <w:t>return</w:t>
-      </w:r>
-      <w:proofErr w:type="spellEnd"/>
-      <w:r>
-        <w:rPr>
-          <w:rFonts w:asciiTheme="majorHAnsi" w:hAnsiTheme="majorHAnsi" w:cstheme="majorHAnsi"/>
-        </w:rPr>
-        <w:t xml:space="preserve"> do conteúdo da home.html do conteúdo base.</w:t>
-      </w:r>
-    </w:p>
-    <w:p>
-      <w:pPr>
-        <w:rPr>
-          <w:rFonts w:asciiTheme="majorHAnsi" w:hAnsiTheme="majorHAnsi" w:cstheme="majorHAnsi"/>
-        </w:rPr>
-      </w:pPr>
-      <w:r>
-        <w:rPr>
-          <w:rFonts w:asciiTheme="majorHAnsi" w:hAnsiTheme="majorHAnsi" w:cstheme="majorHAnsi"/>
-        </w:rPr>
-        <w:t xml:space="preserve">Alterar tudo o que for </w:t>
-      </w:r>
-      <w:proofErr w:type="spellStart"/>
-      <w:r>
-        <w:rPr>
-          <w:rFonts w:asciiTheme="majorHAnsi" w:hAnsiTheme="majorHAnsi" w:cstheme="majorHAnsi"/>
-        </w:rPr>
-        <w:t>class</w:t>
-      </w:r>
-      <w:proofErr w:type="spellEnd"/>
-      <w:r>
-        <w:rPr>
-          <w:rFonts w:asciiTheme="majorHAnsi" w:hAnsiTheme="majorHAnsi" w:cstheme="majorHAnsi"/>
-        </w:rPr>
-        <w:t xml:space="preserve"> para </w:t>
-      </w:r>
-      <w:proofErr w:type="spellStart"/>
-      <w:r>
-        <w:rPr>
-          <w:rFonts w:asciiTheme="majorHAnsi" w:hAnsiTheme="majorHAnsi" w:cstheme="majorHAnsi"/>
-        </w:rPr>
-        <w:t>className</w:t>
-      </w:r>
-      <w:proofErr w:type="spellEnd"/>
-      <w:r>
-        <w:rPr>
-          <w:rFonts w:asciiTheme="majorHAnsi" w:hAnsiTheme="majorHAnsi" w:cstheme="majorHAnsi"/>
-        </w:rPr>
-        <w:t>.</w:t>
-      </w:r>
-    </w:p>
-    <w:p>
-      <w:pPr>
-        <w:rPr>
-          <w:rFonts w:asciiTheme="majorHAnsi" w:hAnsiTheme="majorHAnsi" w:cstheme="majorHAnsi"/>
-        </w:rPr>
-      </w:pPr>
-      <w:r>
-        <w:rPr>
-          <w:rFonts w:asciiTheme="majorHAnsi" w:hAnsiTheme="majorHAnsi" w:cstheme="majorHAnsi"/>
-        </w:rPr>
-        <w:t xml:space="preserve">Realizar um </w:t>
-      </w:r>
-      <w:proofErr w:type="spellStart"/>
-      <w:r>
-        <w:rPr>
-          <w:rFonts w:asciiTheme="majorHAnsi" w:hAnsiTheme="majorHAnsi" w:cstheme="majorHAnsi"/>
-        </w:rPr>
-        <w:t>npm</w:t>
-      </w:r>
-      <w:proofErr w:type="spellEnd"/>
-      <w:r>
-        <w:rPr>
-          <w:rFonts w:asciiTheme="majorHAnsi" w:hAnsiTheme="majorHAnsi" w:cstheme="majorHAnsi"/>
-        </w:rPr>
-        <w:t xml:space="preserve"> start para verificar se o conteúdo foi gerado.</w:t>
-      </w:r>
-    </w:p>
-    <w:p>
-      <w:pPr>
-        <w:rPr>
-          <w:rFonts w:asciiTheme="majorHAnsi" w:hAnsiTheme="majorHAnsi" w:cstheme="majorHAnsi"/>
-        </w:rPr>
-      </w:pPr>
-      <w:r>
-        <w:rPr>
-          <w:noProof/>
-        </w:rPr>
-        <w:drawing>
-          <wp:inline distT="0" distB="0" distL="0" distR="0" wp14:anchorId="31F9BEC6" wp14:editId="7E4F8F62">
-            <wp:extent cx="4867275" cy="4295775"/>
-            <wp:effectExtent l="0" t="0" r="9525" b="9525"/>
-            <wp:docPr id="1" name="Imagem 1"/>
-            <wp:cNvGraphicFramePr>
-              <a:graphicFrameLocks xmlns:a="http://schemas.openxmlformats.org/drawingml/2006/main" noChangeAspect="1"/>
-            </wp:cNvGraphicFramePr>
-            <a:graphic xmlns:a="http://schemas.openxmlformats.org/drawingml/2006/main">
-              <a:graphicData uri="http://schemas.openxmlformats.org/drawingml/2006/picture">
-                <pic:pic xmlns:pic="http://schemas.openxmlformats.org/drawingml/2006/picture">
-                  <pic:nvPicPr>
-                    <pic:cNvPr id="1" name=""/>
-                    <pic:cNvPicPr/>
-                  </pic:nvPicPr>
-                  <pic:blipFill>
-                    <a:blip r:embed="rId6"/>
-                    <a:stretch>
-                      <a:fillRect/>
-                    </a:stretch>
-                  </pic:blipFill>
-                  <pic:spPr>
-                    <a:xfrm>
-                      <a:off x="0" y="0"/>
-                      <a:ext cx="4867275" cy="4295775"/>
-                    </a:xfrm>
-                    <a:prstGeom prst="rect">
-                      <a:avLst/>
-                    </a:prstGeom>
-                  </pic:spPr>
-                </pic:pic>
-              </a:graphicData>
-            </a:graphic>
-          </wp:inline>
-        </w:drawing>
-      </w:r>
-    </w:p>
-    <w:p>
-      <w:pPr>
-        <w:rPr>
-          <w:rFonts w:asciiTheme="majorHAnsi" w:hAnsiTheme="majorHAnsi" w:cstheme="majorHAnsi"/>
-        </w:rPr>
-      </w:pPr>
-      <w:r>
-        <w:rPr>
-          <w:rFonts w:asciiTheme="majorHAnsi" w:hAnsiTheme="majorHAnsi" w:cstheme="majorHAnsi"/>
-        </w:rPr>
-        <w:t>Importando o ícone e o incluindo na tela.</w:t>
-      </w:r>
-    </w:p>
-    <w:p>
-      <w:pPr>
-        <w:rPr>
-          <w:rFonts w:asciiTheme="majorHAnsi" w:hAnsiTheme="majorHAnsi" w:cstheme="majorHAnsi"/>
-        </w:rPr>
-      </w:pPr>
-      <w:r>
-        <w:rPr>
-          <w:noProof/>
-        </w:rPr>
-        <w:lastRenderedPageBreak/>
-        <w:drawing>
-          <wp:inline distT="0" distB="0" distL="0" distR="0" wp14:anchorId="690BE221" wp14:editId="325C5A66">
-            <wp:extent cx="4219575" cy="2905125"/>
-            <wp:effectExtent l="0" t="0" r="9525" b="9525"/>
-            <wp:docPr id="42" name="Imagem 42"/>
-            <wp:cNvGraphicFramePr>
-              <a:graphicFrameLocks xmlns:a="http://schemas.openxmlformats.org/drawingml/2006/main" noChangeAspect="1"/>
-            </wp:cNvGraphicFramePr>
-            <a:graphic xmlns:a="http://schemas.openxmlformats.org/drawingml/2006/main">
-              <a:graphicData uri="http://schemas.openxmlformats.org/drawingml/2006/picture">
-                <pic:pic xmlns:pic="http://schemas.openxmlformats.org/drawingml/2006/picture">
-                  <pic:nvPicPr>
-                    <pic:cNvPr id="1" name=""/>
-                    <pic:cNvPicPr/>
-                  </pic:nvPicPr>
-                  <pic:blipFill>
-                    <a:blip r:embed="rId7"/>
-                    <a:stretch>
-                      <a:fillRect/>
-                    </a:stretch>
-                  </pic:blipFill>
-                  <pic:spPr>
-                    <a:xfrm>
-                      <a:off x="0" y="0"/>
-                      <a:ext cx="4219575" cy="2905125"/>
-                    </a:xfrm>
-                    <a:prstGeom prst="rect">
-                      <a:avLst/>
-                    </a:prstGeom>
-                  </pic:spPr>
-                </pic:pic>
-              </a:graphicData>
-            </a:graphic>
-          </wp:inline>
-        </w:drawing>
-      </w:r>
-    </w:p>
-    <w:p>
-      <w:pPr>
-        <w:rPr>
-          <w:rFonts w:asciiTheme="majorHAnsi" w:hAnsiTheme="majorHAnsi" w:cstheme="majorHAnsi"/>
-        </w:rPr>
-      </w:pPr>
-    </w:p>
-    <w:p>
-      <w:pPr>
-        <w:rPr>
-          <w:rFonts w:asciiTheme="majorHAnsi" w:hAnsiTheme="majorHAnsi" w:cstheme="majorHAnsi"/>
-        </w:rPr>
-      </w:pPr>
-      <w:r>
-        <w:rPr>
-          <w:rFonts w:asciiTheme="majorHAnsi" w:hAnsiTheme="majorHAnsi" w:cstheme="majorHAnsi"/>
-        </w:rPr>
-        <w:t>Após termos colocado a home, vamos realizar um cadastro de tipo de evento para verificar que não há diferença entre eles.</w:t>
-      </w:r>
-    </w:p>
-    <w:p>
-      <w:pPr>
-        <w:rPr>
-          <w:rFonts w:asciiTheme="majorHAnsi" w:hAnsiTheme="majorHAnsi" w:cstheme="majorHAnsi"/>
-        </w:rPr>
-      </w:pPr>
-      <w:r>
-        <w:rPr>
-          <w:rFonts w:asciiTheme="majorHAnsi" w:hAnsiTheme="majorHAnsi" w:cstheme="majorHAnsi"/>
-        </w:rPr>
-        <w:t xml:space="preserve">Para melhor organização, vamos criar uma pasta chamada </w:t>
-      </w:r>
-      <w:proofErr w:type="spellStart"/>
-      <w:r>
-        <w:rPr>
-          <w:rFonts w:asciiTheme="majorHAnsi" w:hAnsiTheme="majorHAnsi" w:cstheme="majorHAnsi"/>
-        </w:rPr>
-        <w:t>pages</w:t>
-      </w:r>
-      <w:proofErr w:type="spellEnd"/>
-      <w:r>
-        <w:rPr>
-          <w:rFonts w:asciiTheme="majorHAnsi" w:hAnsiTheme="majorHAnsi" w:cstheme="majorHAnsi"/>
-        </w:rPr>
-        <w:t>.</w:t>
-      </w:r>
-    </w:p>
-    <w:p>
-      <w:pPr>
-        <w:rPr>
-          <w:rFonts w:asciiTheme="majorHAnsi" w:hAnsiTheme="majorHAnsi" w:cstheme="majorHAnsi"/>
-        </w:rPr>
-      </w:pPr>
-      <w:r>
-        <w:rPr>
-          <w:noProof/>
-        </w:rPr>
-        <w:drawing>
-          <wp:inline distT="0" distB="0" distL="0" distR="0" wp14:anchorId="621820C7" wp14:editId="0F0BEEA9">
-            <wp:extent cx="1590675" cy="3952875"/>
-            <wp:effectExtent l="0" t="0" r="9525" b="9525"/>
-            <wp:docPr id="43" name="Imagem 43"/>
             <wp:cNvGraphicFramePr>
               <a:graphicFrameLocks xmlns:a="http://schemas.openxmlformats.org/drawingml/2006/main" noChangeAspect="1"/>
             </wp:cNvGraphicFramePr>
@@ -834,7 +588,7 @@
                   <pic:spPr>
                     <a:xfrm>
                       <a:off x="0" y="0"/>
-                      <a:ext cx="1590675" cy="3952875"/>
+                      <a:ext cx="1419225" cy="2333625"/>
                     </a:xfrm>
                     <a:prstGeom prst="rect">
                       <a:avLst/>
@@ -857,7 +611,117 @@
         <w:rPr>
           <w:rFonts w:asciiTheme="majorHAnsi" w:hAnsiTheme="majorHAnsi" w:cstheme="majorHAnsi"/>
         </w:rPr>
-        <w:t>E aproveitar, criar subpastas para organizar os nossos códigos.</w:t>
+        <w:t xml:space="preserve">Abrir o App.js e colar o conteúdo dentro de </w:t>
+      </w:r>
+      <w:proofErr w:type="spellStart"/>
+      <w:r>
+        <w:rPr>
+          <w:rFonts w:asciiTheme="majorHAnsi" w:hAnsiTheme="majorHAnsi" w:cstheme="majorHAnsi"/>
+        </w:rPr>
+        <w:t>body</w:t>
+      </w:r>
+      <w:proofErr w:type="spellEnd"/>
+      <w:r>
+        <w:rPr>
+          <w:rFonts w:asciiTheme="majorHAnsi" w:hAnsiTheme="majorHAnsi" w:cstheme="majorHAnsi"/>
+        </w:rPr>
+        <w:t xml:space="preserve"> no </w:t>
+      </w:r>
+      <w:proofErr w:type="gramStart"/>
+      <w:r>
+        <w:rPr>
+          <w:rFonts w:asciiTheme="majorHAnsi" w:hAnsiTheme="majorHAnsi" w:cstheme="majorHAnsi"/>
+        </w:rPr>
+        <w:t>render(</w:t>
+      </w:r>
+      <w:proofErr w:type="gramEnd"/>
+      <w:r>
+        <w:rPr>
+          <w:rFonts w:asciiTheme="majorHAnsi" w:hAnsiTheme="majorHAnsi" w:cstheme="majorHAnsi"/>
+        </w:rPr>
+        <w:t xml:space="preserve">) -&gt; </w:t>
+      </w:r>
+      <w:proofErr w:type="spellStart"/>
+      <w:r>
+        <w:rPr>
+          <w:rFonts w:asciiTheme="majorHAnsi" w:hAnsiTheme="majorHAnsi" w:cstheme="majorHAnsi"/>
+        </w:rPr>
+        <w:t>return</w:t>
+      </w:r>
+      <w:proofErr w:type="spellEnd"/>
+      <w:r>
+        <w:rPr>
+          <w:rFonts w:asciiTheme="majorHAnsi" w:hAnsiTheme="majorHAnsi" w:cstheme="majorHAnsi"/>
+        </w:rPr>
+        <w:t xml:space="preserve"> do conteúdo da home.html do conteúdo base.</w:t>
+      </w:r>
+    </w:p>
+    <w:p>
+      <w:pPr>
+        <w:rPr>
+          <w:rFonts w:asciiTheme="majorHAnsi" w:hAnsiTheme="majorHAnsi" w:cstheme="majorHAnsi"/>
+        </w:rPr>
+      </w:pPr>
+      <w:r>
+        <w:rPr>
+          <w:rFonts w:asciiTheme="majorHAnsi" w:hAnsiTheme="majorHAnsi" w:cstheme="majorHAnsi"/>
+        </w:rPr>
+        <w:t xml:space="preserve">Alterar tudo o que for </w:t>
+      </w:r>
+      <w:proofErr w:type="spellStart"/>
+      <w:r>
+        <w:rPr>
+          <w:rFonts w:asciiTheme="majorHAnsi" w:hAnsiTheme="majorHAnsi" w:cstheme="majorHAnsi"/>
+        </w:rPr>
+        <w:t>class</w:t>
+      </w:r>
+      <w:proofErr w:type="spellEnd"/>
+      <w:r>
+        <w:rPr>
+          <w:rFonts w:asciiTheme="majorHAnsi" w:hAnsiTheme="majorHAnsi" w:cstheme="majorHAnsi"/>
+        </w:rPr>
+        <w:t xml:space="preserve"> para </w:t>
+      </w:r>
+      <w:proofErr w:type="spellStart"/>
+      <w:r>
+        <w:rPr>
+          <w:rFonts w:asciiTheme="majorHAnsi" w:hAnsiTheme="majorHAnsi" w:cstheme="majorHAnsi"/>
+        </w:rPr>
+        <w:t>className</w:t>
+      </w:r>
+      <w:proofErr w:type="spellEnd"/>
+      <w:r>
+        <w:rPr>
+          <w:rFonts w:asciiTheme="majorHAnsi" w:hAnsiTheme="majorHAnsi" w:cstheme="majorHAnsi"/>
+        </w:rPr>
+        <w:t>.</w:t>
+      </w:r>
+    </w:p>
+    <w:p>
+      <w:pPr>
+        <w:rPr>
+          <w:rFonts w:asciiTheme="majorHAnsi" w:hAnsiTheme="majorHAnsi" w:cstheme="majorHAnsi"/>
+        </w:rPr>
+      </w:pPr>
+      <w:r>
+        <w:rPr>
+          <w:rFonts w:asciiTheme="majorHAnsi" w:hAnsiTheme="majorHAnsi" w:cstheme="majorHAnsi"/>
+        </w:rPr>
+        <w:t xml:space="preserve">Realizar um </w:t>
+      </w:r>
+      <w:proofErr w:type="spellStart"/>
+      <w:r>
+        <w:rPr>
+          <w:rFonts w:asciiTheme="majorHAnsi" w:hAnsiTheme="majorHAnsi" w:cstheme="majorHAnsi"/>
+        </w:rPr>
+        <w:t>npm</w:t>
+      </w:r>
+      <w:proofErr w:type="spellEnd"/>
+      <w:r>
+        <w:rPr>
+          <w:rFonts w:asciiTheme="majorHAnsi" w:hAnsiTheme="majorHAnsi" w:cstheme="majorHAnsi"/>
+        </w:rPr>
+        <w:t xml:space="preserve"> start para verificar se o conteúdo foi gerado.</w:t>
       </w:r>
     </w:p>
     <w:p>
@@ -872,10 +736,10 @@
         </w:rPr>
         <w:lastRenderedPageBreak/>
         <w:drawing>
-          <wp:inline distT="0" distB="0" distL="0" distR="0" wp14:anchorId="39C4060F" wp14:editId="24D31C61">
-            <wp:extent cx="1533525" cy="4886325"/>
+          <wp:inline distT="0" distB="0" distL="0" distR="0" wp14:anchorId="31F9BEC6" wp14:editId="7E4F8F62">
+            <wp:extent cx="4867275" cy="4295775"/>
             <wp:effectExtent l="0" t="0" r="9525" b="9525"/>
-            <wp:docPr id="44" name="Imagem 44"/>
+            <wp:docPr id="1" name="Imagem 1"/>
             <wp:cNvGraphicFramePr>
               <a:graphicFrameLocks xmlns:a="http://schemas.openxmlformats.org/drawingml/2006/main" noChangeAspect="1"/>
             </wp:cNvGraphicFramePr>
@@ -895,7 +759,7 @@
                   <pic:spPr>
                     <a:xfrm>
                       <a:off x="0" y="0"/>
-                      <a:ext cx="1533525" cy="4886325"/>
+                      <a:ext cx="4867275" cy="4295775"/>
                     </a:xfrm>
                     <a:prstGeom prst="rect">
                       <a:avLst/>
@@ -918,7 +782,7 @@
         <w:rPr>
           <w:rFonts w:asciiTheme="majorHAnsi" w:hAnsiTheme="majorHAnsi" w:cstheme="majorHAnsi"/>
         </w:rPr>
-        <w:t>Alterar o index.js para encontrar a página de Home</w:t>
+        <w:t>Importando o ícone e o incluindo na tela.</w:t>
       </w:r>
     </w:p>
     <w:p>
@@ -932,10 +796,10 @@
           <w:noProof/>
         </w:rPr>
         <w:drawing>
-          <wp:inline distT="0" distB="0" distL="0" distR="0" wp14:anchorId="4D10874E" wp14:editId="337E4480">
-            <wp:extent cx="4524375" cy="1933575"/>
+          <wp:inline distT="0" distB="0" distL="0" distR="0" wp14:anchorId="690BE221" wp14:editId="325C5A66">
+            <wp:extent cx="4219575" cy="2905125"/>
             <wp:effectExtent l="0" t="0" r="9525" b="9525"/>
-            <wp:docPr id="45" name="Imagem 45"/>
+            <wp:docPr id="42" name="Imagem 42"/>
             <wp:cNvGraphicFramePr>
               <a:graphicFrameLocks xmlns:a="http://schemas.openxmlformats.org/drawingml/2006/main" noChangeAspect="1"/>
             </wp:cNvGraphicFramePr>
@@ -955,7 +819,7 @@
                   <pic:spPr>
                     <a:xfrm>
                       <a:off x="0" y="0"/>
-                      <a:ext cx="4524375" cy="1933575"/>
+                      <a:ext cx="4219575" cy="2905125"/>
                     </a:xfrm>
                     <a:prstGeom prst="rect">
                       <a:avLst/>
@@ -974,42 +838,63 @@
           <w:rFonts w:asciiTheme="majorHAnsi" w:hAnsiTheme="majorHAnsi" w:cstheme="majorHAnsi"/>
         </w:rPr>
       </w:pPr>
-      <w:r>
-        <w:rPr>
-          <w:rFonts w:asciiTheme="majorHAnsi" w:hAnsiTheme="majorHAnsi" w:cstheme="majorHAnsi"/>
-        </w:rPr>
-        <w:br w:type="page"/>
-      </w:r>
-    </w:p>
-    <w:p>
-      <w:pPr>
-        <w:rPr>
-          <w:rFonts w:asciiTheme="majorHAnsi" w:hAnsiTheme="majorHAnsi" w:cstheme="majorHAnsi"/>
-        </w:rPr>
-      </w:pPr>
-      <w:r>
-        <w:rPr>
-          <w:rFonts w:asciiTheme="majorHAnsi" w:hAnsiTheme="majorHAnsi" w:cstheme="majorHAnsi"/>
+    </w:p>
+    <w:p>
+      <w:pPr>
+        <w:rPr>
+          <w:rFonts w:asciiTheme="majorHAnsi" w:hAnsiTheme="majorHAnsi" w:cstheme="majorHAnsi"/>
+        </w:rPr>
+      </w:pPr>
+      <w:r>
+        <w:rPr>
+          <w:rFonts w:asciiTheme="majorHAnsi" w:hAnsiTheme="majorHAnsi" w:cstheme="majorHAnsi"/>
+        </w:rPr>
+        <w:t>Após termos colocado a home, vamos realizar um cadastro de tipo de evento para verificar que não há diferença entre eles.</w:t>
+      </w:r>
+    </w:p>
+    <w:p>
+      <w:pPr>
+        <w:rPr>
+          <w:rFonts w:asciiTheme="majorHAnsi" w:hAnsiTheme="majorHAnsi" w:cstheme="majorHAnsi"/>
+        </w:rPr>
+      </w:pPr>
+      <w:r>
+        <w:rPr>
+          <w:rFonts w:asciiTheme="majorHAnsi" w:hAnsiTheme="majorHAnsi" w:cstheme="majorHAnsi"/>
+        </w:rPr>
+        <w:t xml:space="preserve">Para melhor organização, vamos criar uma pasta chamada </w:t>
+      </w:r>
+      <w:proofErr w:type="spellStart"/>
+      <w:r>
+        <w:rPr>
+          <w:rFonts w:asciiTheme="majorHAnsi" w:hAnsiTheme="majorHAnsi" w:cstheme="majorHAnsi"/>
+        </w:rPr>
+        <w:t>pages</w:t>
+      </w:r>
+      <w:proofErr w:type="spellEnd"/>
+      <w:r>
+        <w:rPr>
+          <w:rFonts w:asciiTheme="majorHAnsi" w:hAnsiTheme="majorHAnsi" w:cstheme="majorHAnsi"/>
+        </w:rPr>
+        <w:t>.</w:t>
+      </w:r>
+    </w:p>
+    <w:p>
+      <w:pPr>
+        <w:rPr>
+          <w:rFonts w:asciiTheme="majorHAnsi" w:hAnsiTheme="majorHAnsi" w:cstheme="majorHAnsi"/>
+        </w:rPr>
+      </w:pPr>
+      <w:r>
+        <w:rPr>
+          <w:noProof/>
         </w:rPr>
         <w:lastRenderedPageBreak/>
-        <w:t>App.js</w:t>
-      </w:r>
-    </w:p>
-    <w:p>
-      <w:pPr>
-        <w:rPr>
-          <w:rFonts w:asciiTheme="majorHAnsi" w:hAnsiTheme="majorHAnsi" w:cstheme="majorHAnsi"/>
-        </w:rPr>
-      </w:pPr>
-      <w:r>
-        <w:rPr>
-          <w:noProof/>
-        </w:rPr>
         <w:drawing>
-          <wp:inline distT="0" distB="0" distL="0" distR="0" wp14:anchorId="2FCE52A1" wp14:editId="26D1E0D0">
-            <wp:extent cx="3267075" cy="1743075"/>
+          <wp:inline distT="0" distB="0" distL="0" distR="0" wp14:anchorId="621820C7" wp14:editId="0F0BEEA9">
+            <wp:extent cx="1590675" cy="3952875"/>
             <wp:effectExtent l="0" t="0" r="9525" b="9525"/>
-            <wp:docPr id="46" name="Imagem 46"/>
+            <wp:docPr id="43" name="Imagem 43"/>
             <wp:cNvGraphicFramePr>
               <a:graphicFrameLocks xmlns:a="http://schemas.openxmlformats.org/drawingml/2006/main" noChangeAspect="1"/>
             </wp:cNvGraphicFramePr>
@@ -1029,7 +914,7 @@
                   <pic:spPr>
                     <a:xfrm>
                       <a:off x="0" y="0"/>
-                      <a:ext cx="3267075" cy="1743075"/>
+                      <a:ext cx="1590675" cy="3952875"/>
                     </a:xfrm>
                     <a:prstGeom prst="rect">
                       <a:avLst/>
@@ -1052,35 +937,7 @@
         <w:rPr>
           <w:rFonts w:asciiTheme="majorHAnsi" w:hAnsiTheme="majorHAnsi" w:cstheme="majorHAnsi"/>
         </w:rPr>
-        <w:t xml:space="preserve">Criar TiposEventos.js dentro da pasta de </w:t>
-      </w:r>
-      <w:proofErr w:type="spellStart"/>
-      <w:r>
-        <w:rPr>
-          <w:rFonts w:asciiTheme="majorHAnsi" w:hAnsiTheme="majorHAnsi" w:cstheme="majorHAnsi"/>
-        </w:rPr>
-        <w:t>pages</w:t>
-      </w:r>
-      <w:proofErr w:type="spellEnd"/>
-      <w:r>
-        <w:rPr>
-          <w:rFonts w:asciiTheme="majorHAnsi" w:hAnsiTheme="majorHAnsi" w:cstheme="majorHAnsi"/>
-        </w:rPr>
-        <w:t>/</w:t>
-      </w:r>
-      <w:proofErr w:type="spellStart"/>
-      <w:r>
-        <w:rPr>
-          <w:rFonts w:asciiTheme="majorHAnsi" w:hAnsiTheme="majorHAnsi" w:cstheme="majorHAnsi"/>
-        </w:rPr>
-        <w:t>TiposEventos</w:t>
-      </w:r>
-      <w:proofErr w:type="spellEnd"/>
-      <w:r>
-        <w:rPr>
-          <w:rFonts w:asciiTheme="majorHAnsi" w:hAnsiTheme="majorHAnsi" w:cstheme="majorHAnsi"/>
-        </w:rPr>
-        <w:t xml:space="preserve"> com o conteúdo abaixo.</w:t>
+        <w:t>E aproveitar, criar subpastas para organizar os nossos códigos.</w:t>
       </w:r>
     </w:p>
     <w:p>
@@ -1093,11 +950,12 @@
         <w:rPr>
           <w:noProof/>
         </w:rPr>
+        <w:lastRenderedPageBreak/>
         <w:drawing>
-          <wp:inline distT="0" distB="0" distL="0" distR="0" wp14:anchorId="37A9CA3A" wp14:editId="144037CE">
-            <wp:extent cx="2809875" cy="2200275"/>
+          <wp:inline distT="0" distB="0" distL="0" distR="0" wp14:anchorId="39C4060F" wp14:editId="24D31C61">
+            <wp:extent cx="1533525" cy="4886325"/>
             <wp:effectExtent l="0" t="0" r="9525" b="9525"/>
-            <wp:docPr id="48" name="Imagem 48"/>
+            <wp:docPr id="44" name="Imagem 44"/>
             <wp:cNvGraphicFramePr>
               <a:graphicFrameLocks xmlns:a="http://schemas.openxmlformats.org/drawingml/2006/main" noChangeAspect="1"/>
             </wp:cNvGraphicFramePr>
@@ -1117,6 +975,228 @@
                   <pic:spPr>
                     <a:xfrm>
                       <a:off x="0" y="0"/>
+                      <a:ext cx="1533525" cy="4886325"/>
+                    </a:xfrm>
+                    <a:prstGeom prst="rect">
+                      <a:avLst/>
+                    </a:prstGeom>
+                  </pic:spPr>
+                </pic:pic>
+              </a:graphicData>
+            </a:graphic>
+          </wp:inline>
+        </w:drawing>
+      </w:r>
+    </w:p>
+    <w:p>
+      <w:pPr>
+        <w:rPr>
+          <w:rFonts w:asciiTheme="majorHAnsi" w:hAnsiTheme="majorHAnsi" w:cstheme="majorHAnsi"/>
+        </w:rPr>
+      </w:pPr>
+      <w:r>
+        <w:rPr>
+          <w:rFonts w:asciiTheme="majorHAnsi" w:hAnsiTheme="majorHAnsi" w:cstheme="majorHAnsi"/>
+        </w:rPr>
+        <w:t>Alterar o index.js para encontrar a página de Home</w:t>
+      </w:r>
+    </w:p>
+    <w:p>
+      <w:pPr>
+        <w:rPr>
+          <w:rFonts w:asciiTheme="majorHAnsi" w:hAnsiTheme="majorHAnsi" w:cstheme="majorHAnsi"/>
+        </w:rPr>
+      </w:pPr>
+      <w:r>
+        <w:rPr>
+          <w:noProof/>
+        </w:rPr>
+        <w:drawing>
+          <wp:inline distT="0" distB="0" distL="0" distR="0" wp14:anchorId="4D10874E" wp14:editId="337E4480">
+            <wp:extent cx="4524375" cy="1933575"/>
+            <wp:effectExtent l="0" t="0" r="9525" b="9525"/>
+            <wp:docPr id="45" name="Imagem 45"/>
+            <wp:cNvGraphicFramePr>
+              <a:graphicFrameLocks xmlns:a="http://schemas.openxmlformats.org/drawingml/2006/main" noChangeAspect="1"/>
+            </wp:cNvGraphicFramePr>
+            <a:graphic xmlns:a="http://schemas.openxmlformats.org/drawingml/2006/main">
+              <a:graphicData uri="http://schemas.openxmlformats.org/drawingml/2006/picture">
+                <pic:pic xmlns:pic="http://schemas.openxmlformats.org/drawingml/2006/picture">
+                  <pic:nvPicPr>
+                    <pic:cNvPr id="1" name=""/>
+                    <pic:cNvPicPr/>
+                  </pic:nvPicPr>
+                  <pic:blipFill>
+                    <a:blip r:embed="rId13"/>
+                    <a:stretch>
+                      <a:fillRect/>
+                    </a:stretch>
+                  </pic:blipFill>
+                  <pic:spPr>
+                    <a:xfrm>
+                      <a:off x="0" y="0"/>
+                      <a:ext cx="4524375" cy="1933575"/>
+                    </a:xfrm>
+                    <a:prstGeom prst="rect">
+                      <a:avLst/>
+                    </a:prstGeom>
+                  </pic:spPr>
+                </pic:pic>
+              </a:graphicData>
+            </a:graphic>
+          </wp:inline>
+        </w:drawing>
+      </w:r>
+    </w:p>
+    <w:p>
+      <w:pPr>
+        <w:rPr>
+          <w:rFonts w:asciiTheme="majorHAnsi" w:hAnsiTheme="majorHAnsi" w:cstheme="majorHAnsi"/>
+        </w:rPr>
+      </w:pPr>
+      <w:r>
+        <w:rPr>
+          <w:rFonts w:asciiTheme="majorHAnsi" w:hAnsiTheme="majorHAnsi" w:cstheme="majorHAnsi"/>
+        </w:rPr>
+        <w:br w:type="page"/>
+      </w:r>
+    </w:p>
+    <w:p>
+      <w:pPr>
+        <w:rPr>
+          <w:rFonts w:asciiTheme="majorHAnsi" w:hAnsiTheme="majorHAnsi" w:cstheme="majorHAnsi"/>
+        </w:rPr>
+      </w:pPr>
+      <w:r>
+        <w:rPr>
+          <w:rFonts w:asciiTheme="majorHAnsi" w:hAnsiTheme="majorHAnsi" w:cstheme="majorHAnsi"/>
+        </w:rPr>
+        <w:lastRenderedPageBreak/>
+        <w:t>App.js</w:t>
+      </w:r>
+    </w:p>
+    <w:p>
+      <w:pPr>
+        <w:rPr>
+          <w:rFonts w:asciiTheme="majorHAnsi" w:hAnsiTheme="majorHAnsi" w:cstheme="majorHAnsi"/>
+        </w:rPr>
+      </w:pPr>
+      <w:r>
+        <w:rPr>
+          <w:noProof/>
+        </w:rPr>
+        <w:drawing>
+          <wp:inline distT="0" distB="0" distL="0" distR="0" wp14:anchorId="2FCE52A1" wp14:editId="26D1E0D0">
+            <wp:extent cx="3267075" cy="1743075"/>
+            <wp:effectExtent l="0" t="0" r="9525" b="9525"/>
+            <wp:docPr id="46" name="Imagem 46"/>
+            <wp:cNvGraphicFramePr>
+              <a:graphicFrameLocks xmlns:a="http://schemas.openxmlformats.org/drawingml/2006/main" noChangeAspect="1"/>
+            </wp:cNvGraphicFramePr>
+            <a:graphic xmlns:a="http://schemas.openxmlformats.org/drawingml/2006/main">
+              <a:graphicData uri="http://schemas.openxmlformats.org/drawingml/2006/picture">
+                <pic:pic xmlns:pic="http://schemas.openxmlformats.org/drawingml/2006/picture">
+                  <pic:nvPicPr>
+                    <pic:cNvPr id="1" name=""/>
+                    <pic:cNvPicPr/>
+                  </pic:nvPicPr>
+                  <pic:blipFill>
+                    <a:blip r:embed="rId14"/>
+                    <a:stretch>
+                      <a:fillRect/>
+                    </a:stretch>
+                  </pic:blipFill>
+                  <pic:spPr>
+                    <a:xfrm>
+                      <a:off x="0" y="0"/>
+                      <a:ext cx="3267075" cy="1743075"/>
+                    </a:xfrm>
+                    <a:prstGeom prst="rect">
+                      <a:avLst/>
+                    </a:prstGeom>
+                  </pic:spPr>
+                </pic:pic>
+              </a:graphicData>
+            </a:graphic>
+          </wp:inline>
+        </w:drawing>
+      </w:r>
+    </w:p>
+    <w:p>
+      <w:pPr>
+        <w:rPr>
+          <w:rFonts w:asciiTheme="majorHAnsi" w:hAnsiTheme="majorHAnsi" w:cstheme="majorHAnsi"/>
+        </w:rPr>
+      </w:pPr>
+      <w:r>
+        <w:rPr>
+          <w:rFonts w:asciiTheme="majorHAnsi" w:hAnsiTheme="majorHAnsi" w:cstheme="majorHAnsi"/>
+        </w:rPr>
+        <w:t xml:space="preserve">Criar TiposEventos.js dentro da pasta de </w:t>
+      </w:r>
+      <w:proofErr w:type="spellStart"/>
+      <w:r>
+        <w:rPr>
+          <w:rFonts w:asciiTheme="majorHAnsi" w:hAnsiTheme="majorHAnsi" w:cstheme="majorHAnsi"/>
+        </w:rPr>
+        <w:t>pages</w:t>
+      </w:r>
+      <w:proofErr w:type="spellEnd"/>
+      <w:r>
+        <w:rPr>
+          <w:rFonts w:asciiTheme="majorHAnsi" w:hAnsiTheme="majorHAnsi" w:cstheme="majorHAnsi"/>
+        </w:rPr>
+        <w:t>/</w:t>
+      </w:r>
+      <w:proofErr w:type="spellStart"/>
+      <w:r>
+        <w:rPr>
+          <w:rFonts w:asciiTheme="majorHAnsi" w:hAnsiTheme="majorHAnsi" w:cstheme="majorHAnsi"/>
+        </w:rPr>
+        <w:t>TiposEventos</w:t>
+      </w:r>
+      <w:proofErr w:type="spellEnd"/>
+      <w:r>
+        <w:rPr>
+          <w:rFonts w:asciiTheme="majorHAnsi" w:hAnsiTheme="majorHAnsi" w:cstheme="majorHAnsi"/>
+        </w:rPr>
+        <w:t xml:space="preserve"> com o conteúdo abaixo.</w:t>
+      </w:r>
+    </w:p>
+    <w:p>
+      <w:pPr>
+        <w:rPr>
+          <w:rFonts w:asciiTheme="majorHAnsi" w:hAnsiTheme="majorHAnsi" w:cstheme="majorHAnsi"/>
+        </w:rPr>
+      </w:pPr>
+      <w:r>
+        <w:rPr>
+          <w:noProof/>
+        </w:rPr>
+        <w:drawing>
+          <wp:inline distT="0" distB="0" distL="0" distR="0" wp14:anchorId="37A9CA3A" wp14:editId="144037CE">
+            <wp:extent cx="2809875" cy="2200275"/>
+            <wp:effectExtent l="0" t="0" r="9525" b="9525"/>
+            <wp:docPr id="48" name="Imagem 48"/>
+            <wp:cNvGraphicFramePr>
+              <a:graphicFrameLocks xmlns:a="http://schemas.openxmlformats.org/drawingml/2006/main" noChangeAspect="1"/>
+            </wp:cNvGraphicFramePr>
+            <a:graphic xmlns:a="http://schemas.openxmlformats.org/drawingml/2006/main">
+              <a:graphicData uri="http://schemas.openxmlformats.org/drawingml/2006/picture">
+                <pic:pic xmlns:pic="http://schemas.openxmlformats.org/drawingml/2006/picture">
+                  <pic:nvPicPr>
+                    <pic:cNvPr id="1" name=""/>
+                    <pic:cNvPicPr/>
+                  </pic:nvPicPr>
+                  <pic:blipFill>
+                    <a:blip r:embed="rId15"/>
+                    <a:stretch>
+                      <a:fillRect/>
+                    </a:stretch>
+                  </pic:blipFill>
+                  <pic:spPr>
+                    <a:xfrm>
+                      <a:off x="0" y="0"/>
                       <a:ext cx="2809875" cy="2200275"/>
                     </a:xfrm>
                     <a:prstGeom prst="rect">
@@ -1163,7 +1243,7 @@
           <w:rFonts w:asciiTheme="majorHAnsi" w:hAnsiTheme="majorHAnsi" w:cstheme="majorHAnsi"/>
         </w:rPr>
       </w:pPr>
-      <w:hyperlink r:id="rId13" w:history="1">
+      <w:hyperlink r:id="rId16" w:history="1">
         <w:r>
           <w:rPr>
             <w:rStyle w:val="Hyperlink"/>
@@ -1345,7 +1425,7 @@
                     <pic:cNvPicPr/>
                   </pic:nvPicPr>
                   <pic:blipFill>
-                    <a:blip r:embed="rId14"/>
+                    <a:blip r:embed="rId17"/>
                     <a:stretch>
                       <a:fillRect/>
                     </a:stretch>
@@ -1436,168 +1516,6 @@
             <wp:extent cx="1533525" cy="5343525"/>
             <wp:effectExtent l="0" t="0" r="9525" b="9525"/>
             <wp:docPr id="50" name="Imagem 50"/>
-            <wp:cNvGraphicFramePr>
-              <a:graphicFrameLocks xmlns:a="http://schemas.openxmlformats.org/drawingml/2006/main" noChangeAspect="1"/>
-            </wp:cNvGraphicFramePr>
-            <a:graphic xmlns:a="http://schemas.openxmlformats.org/drawingml/2006/main">
-              <a:graphicData uri="http://schemas.openxmlformats.org/drawingml/2006/picture">
-                <pic:pic xmlns:pic="http://schemas.openxmlformats.org/drawingml/2006/picture">
-                  <pic:nvPicPr>
-                    <pic:cNvPr id="1" name=""/>
-                    <pic:cNvPicPr/>
-                  </pic:nvPicPr>
-                  <pic:blipFill>
-                    <a:blip r:embed="rId15"/>
-                    <a:stretch>
-                      <a:fillRect/>
-                    </a:stretch>
-                  </pic:blipFill>
-                  <pic:spPr>
-                    <a:xfrm>
-                      <a:off x="0" y="0"/>
-                      <a:ext cx="1533525" cy="5343525"/>
-                    </a:xfrm>
-                    <a:prstGeom prst="rect">
-                      <a:avLst/>
-                    </a:prstGeom>
-                  </pic:spPr>
-                </pic:pic>
-              </a:graphicData>
-            </a:graphic>
-          </wp:inline>
-        </w:drawing>
-      </w:r>
-    </w:p>
-    <w:p>
-      <w:pPr>
-        <w:rPr>
-          <w:rFonts w:asciiTheme="majorHAnsi" w:hAnsiTheme="majorHAnsi" w:cstheme="majorHAnsi"/>
-        </w:rPr>
-      </w:pPr>
-      <w:r>
-        <w:rPr>
-          <w:noProof/>
-        </w:rPr>
-        <w:drawing>
-          <wp:inline distT="0" distB="0" distL="0" distR="0" wp14:anchorId="3FB8D2D1" wp14:editId="2F1FB323">
-            <wp:extent cx="3267075" cy="2143125"/>
-            <wp:effectExtent l="0" t="0" r="9525" b="9525"/>
-            <wp:docPr id="51" name="Imagem 51"/>
-            <wp:cNvGraphicFramePr>
-              <a:graphicFrameLocks xmlns:a="http://schemas.openxmlformats.org/drawingml/2006/main" noChangeAspect="1"/>
-            </wp:cNvGraphicFramePr>
-            <a:graphic xmlns:a="http://schemas.openxmlformats.org/drawingml/2006/main">
-              <a:graphicData uri="http://schemas.openxmlformats.org/drawingml/2006/picture">
-                <pic:pic xmlns:pic="http://schemas.openxmlformats.org/drawingml/2006/picture">
-                  <pic:nvPicPr>
-                    <pic:cNvPr id="1" name=""/>
-                    <pic:cNvPicPr/>
-                  </pic:nvPicPr>
-                  <pic:blipFill>
-                    <a:blip r:embed="rId16"/>
-                    <a:stretch>
-                      <a:fillRect/>
-                    </a:stretch>
-                  </pic:blipFill>
-                  <pic:spPr>
-                    <a:xfrm>
-                      <a:off x="0" y="0"/>
-                      <a:ext cx="3267075" cy="2143125"/>
-                    </a:xfrm>
-                    <a:prstGeom prst="rect">
-                      <a:avLst/>
-                    </a:prstGeom>
-                  </pic:spPr>
-                </pic:pic>
-              </a:graphicData>
-            </a:graphic>
-          </wp:inline>
-        </w:drawing>
-      </w:r>
-    </w:p>
-    <w:p>
-      <w:pPr>
-        <w:rPr>
-          <w:rFonts w:asciiTheme="majorHAnsi" w:hAnsiTheme="majorHAnsi" w:cstheme="majorHAnsi"/>
-        </w:rPr>
-      </w:pPr>
-      <w:r>
-        <w:rPr>
-          <w:noProof/>
-        </w:rPr>
-        <w:lastRenderedPageBreak/>
-        <w:drawing>
-          <wp:inline distT="0" distB="0" distL="0" distR="0" wp14:anchorId="66129831" wp14:editId="3C91FB4E">
-            <wp:extent cx="5114925" cy="4514850"/>
-            <wp:effectExtent l="0" t="0" r="9525" b="0"/>
-            <wp:docPr id="52" name="Imagem 52"/>
-            <wp:cNvGraphicFramePr>
-              <a:graphicFrameLocks xmlns:a="http://schemas.openxmlformats.org/drawingml/2006/main" noChangeAspect="1"/>
-            </wp:cNvGraphicFramePr>
-            <a:graphic xmlns:a="http://schemas.openxmlformats.org/drawingml/2006/main">
-              <a:graphicData uri="http://schemas.openxmlformats.org/drawingml/2006/picture">
-                <pic:pic xmlns:pic="http://schemas.openxmlformats.org/drawingml/2006/picture">
-                  <pic:nvPicPr>
-                    <pic:cNvPr id="1" name=""/>
-                    <pic:cNvPicPr/>
-                  </pic:nvPicPr>
-                  <pic:blipFill>
-                    <a:blip r:embed="rId17"/>
-                    <a:stretch>
-                      <a:fillRect/>
-                    </a:stretch>
-                  </pic:blipFill>
-                  <pic:spPr>
-                    <a:xfrm>
-                      <a:off x="0" y="0"/>
-                      <a:ext cx="5114925" cy="4514850"/>
-                    </a:xfrm>
-                    <a:prstGeom prst="rect">
-                      <a:avLst/>
-                    </a:prstGeom>
-                  </pic:spPr>
-                </pic:pic>
-              </a:graphicData>
-            </a:graphic>
-          </wp:inline>
-        </w:drawing>
-      </w:r>
-    </w:p>
-    <w:p>
-      <w:pPr>
-        <w:rPr>
-          <w:rFonts w:asciiTheme="majorHAnsi" w:hAnsiTheme="majorHAnsi" w:cstheme="majorHAnsi"/>
-        </w:rPr>
-      </w:pPr>
-    </w:p>
-    <w:p>
-      <w:pPr>
-        <w:rPr>
-          <w:rFonts w:asciiTheme="majorHAnsi" w:hAnsiTheme="majorHAnsi" w:cstheme="majorHAnsi"/>
-        </w:rPr>
-      </w:pPr>
-      <w:r>
-        <w:rPr>
-          <w:rFonts w:asciiTheme="majorHAnsi" w:hAnsiTheme="majorHAnsi" w:cstheme="majorHAnsi"/>
-        </w:rPr>
-        <w:t>Criando uma rota de exemplo</w:t>
-      </w:r>
-    </w:p>
-    <w:p>
-      <w:pPr>
-        <w:rPr>
-          <w:rFonts w:asciiTheme="majorHAnsi" w:hAnsiTheme="majorHAnsi" w:cstheme="majorHAnsi"/>
-        </w:rPr>
-      </w:pPr>
-      <w:r>
-        <w:rPr>
-          <w:noProof/>
-        </w:rPr>
-        <w:drawing>
-          <wp:inline distT="0" distB="0" distL="0" distR="0" wp14:anchorId="23F9B4D1" wp14:editId="66820972">
-            <wp:extent cx="4381500" cy="2505075"/>
-            <wp:effectExtent l="0" t="0" r="0" b="9525"/>
-            <wp:docPr id="59" name="Imagem 59"/>
             <wp:cNvGraphicFramePr>
               <a:graphicFrameLocks xmlns:a="http://schemas.openxmlformats.org/drawingml/2006/main" noChangeAspect="1"/>
             </wp:cNvGraphicFramePr>
@@ -1617,7 +1535,7 @@
                   <pic:spPr>
                     <a:xfrm>
                       <a:off x="0" y="0"/>
-                      <a:ext cx="4381500" cy="2505075"/>
+                      <a:ext cx="1533525" cy="5343525"/>
                     </a:xfrm>
                     <a:prstGeom prst="rect">
                       <a:avLst/>
@@ -1636,70 +1554,15 @@
           <w:rFonts w:asciiTheme="majorHAnsi" w:hAnsiTheme="majorHAnsi" w:cstheme="majorHAnsi"/>
         </w:rPr>
       </w:pPr>
-    </w:p>
-    <w:p>
-      <w:pPr>
-        <w:rPr>
-          <w:rFonts w:asciiTheme="majorHAnsi" w:hAnsiTheme="majorHAnsi" w:cstheme="majorHAnsi"/>
-        </w:rPr>
-      </w:pPr>
-      <w:r>
-        <w:rPr>
-          <w:rFonts w:asciiTheme="majorHAnsi" w:hAnsiTheme="majorHAnsi" w:cstheme="majorHAnsi"/>
-        </w:rPr>
-        <w:t>TiposEventos.js</w:t>
-      </w:r>
-    </w:p>
-    <w:p>
-      <w:pPr>
-        <w:rPr>
-          <w:rFonts w:asciiTheme="majorHAnsi" w:hAnsiTheme="majorHAnsi" w:cstheme="majorHAnsi"/>
-        </w:rPr>
-      </w:pPr>
-      <w:r>
-        <w:rPr>
-          <w:rFonts w:asciiTheme="majorHAnsi" w:hAnsiTheme="majorHAnsi" w:cstheme="majorHAnsi"/>
-        </w:rPr>
-        <w:t xml:space="preserve">Copiar todo o conteúdo para a tela de </w:t>
-      </w:r>
-      <w:proofErr w:type="spellStart"/>
-      <w:r>
-        <w:rPr>
-          <w:rFonts w:asciiTheme="majorHAnsi" w:hAnsiTheme="majorHAnsi" w:cstheme="majorHAnsi"/>
-        </w:rPr>
-        <w:t>TiposEventos</w:t>
-      </w:r>
-      <w:proofErr w:type="spellEnd"/>
-      <w:r>
-        <w:rPr>
-          <w:rFonts w:asciiTheme="majorHAnsi" w:hAnsiTheme="majorHAnsi" w:cstheme="majorHAnsi"/>
-        </w:rPr>
-        <w:t>.</w:t>
-      </w:r>
-    </w:p>
-    <w:p>
-      <w:pPr>
-        <w:rPr>
-          <w:rFonts w:asciiTheme="majorHAnsi" w:hAnsiTheme="majorHAnsi" w:cstheme="majorHAnsi"/>
-        </w:rPr>
-      </w:pPr>
-    </w:p>
-    <w:p>
-      <w:pPr>
-        <w:rPr>
-          <w:rFonts w:asciiTheme="majorHAnsi" w:hAnsiTheme="majorHAnsi" w:cstheme="majorHAnsi"/>
-        </w:rPr>
-      </w:pPr>
       <w:r>
         <w:rPr>
           <w:noProof/>
         </w:rPr>
-        <w:lastRenderedPageBreak/>
         <w:drawing>
-          <wp:inline distT="0" distB="0" distL="0" distR="0" wp14:anchorId="51B0FE06" wp14:editId="696E5BA6">
-            <wp:extent cx="5400040" cy="7980680"/>
-            <wp:effectExtent l="0" t="0" r="0" b="1270"/>
-            <wp:docPr id="53" name="Imagem 53"/>
+          <wp:inline distT="0" distB="0" distL="0" distR="0" wp14:anchorId="3FB8D2D1" wp14:editId="2F1FB323">
+            <wp:extent cx="3267075" cy="2143125"/>
+            <wp:effectExtent l="0" t="0" r="9525" b="9525"/>
+            <wp:docPr id="51" name="Imagem 51"/>
             <wp:cNvGraphicFramePr>
               <a:graphicFrameLocks xmlns:a="http://schemas.openxmlformats.org/drawingml/2006/main" noChangeAspect="1"/>
             </wp:cNvGraphicFramePr>
@@ -1719,7 +1582,7 @@
                   <pic:spPr>
                     <a:xfrm>
                       <a:off x="0" y="0"/>
-                      <a:ext cx="5400040" cy="7980680"/>
+                      <a:ext cx="3267075" cy="2143125"/>
                     </a:xfrm>
                     <a:prstGeom prst="rect">
                       <a:avLst/>
@@ -1736,125 +1599,18 @@
       <w:pPr>
         <w:rPr>
           <w:rFonts w:asciiTheme="majorHAnsi" w:hAnsiTheme="majorHAnsi" w:cstheme="majorHAnsi"/>
-          <w:color w:val="FF0000"/>
-        </w:rPr>
-      </w:pPr>
-      <w:r>
-        <w:rPr>
-          <w:rFonts w:asciiTheme="majorHAnsi" w:hAnsiTheme="majorHAnsi" w:cstheme="majorHAnsi"/>
-          <w:color w:val="FF0000"/>
-        </w:rPr>
-        <w:t xml:space="preserve">Lembrar de trocar o que for </w:t>
-      </w:r>
-      <w:proofErr w:type="spellStart"/>
-      <w:r>
-        <w:rPr>
-          <w:rFonts w:asciiTheme="majorHAnsi" w:hAnsiTheme="majorHAnsi" w:cstheme="majorHAnsi"/>
-          <w:color w:val="FF0000"/>
-        </w:rPr>
-        <w:t>class</w:t>
-      </w:r>
-      <w:proofErr w:type="spellEnd"/>
-      <w:r>
-        <w:rPr>
-          <w:rFonts w:asciiTheme="majorHAnsi" w:hAnsiTheme="majorHAnsi" w:cstheme="majorHAnsi"/>
-          <w:color w:val="FF0000"/>
-        </w:rPr>
-        <w:t xml:space="preserve"> para </w:t>
-      </w:r>
-      <w:proofErr w:type="spellStart"/>
-      <w:r>
-        <w:rPr>
-          <w:rFonts w:asciiTheme="majorHAnsi" w:hAnsiTheme="majorHAnsi" w:cstheme="majorHAnsi"/>
-          <w:color w:val="FF0000"/>
-        </w:rPr>
-        <w:t>className</w:t>
-      </w:r>
-      <w:proofErr w:type="spellEnd"/>
-      <w:r>
-        <w:rPr>
-          <w:rFonts w:asciiTheme="majorHAnsi" w:hAnsiTheme="majorHAnsi" w:cstheme="majorHAnsi"/>
-          <w:color w:val="FF0000"/>
-        </w:rPr>
-        <w:t>.</w:t>
-      </w:r>
-    </w:p>
-    <w:p>
-      <w:pPr>
-        <w:rPr>
-          <w:rFonts w:asciiTheme="majorHAnsi" w:hAnsiTheme="majorHAnsi" w:cstheme="majorHAnsi"/>
-        </w:rPr>
-      </w:pPr>
-    </w:p>
-    <w:p>
-      <w:pPr>
-        <w:rPr>
-          <w:rFonts w:asciiTheme="majorHAnsi" w:hAnsiTheme="majorHAnsi" w:cstheme="majorHAnsi"/>
-        </w:rPr>
-      </w:pPr>
-      <w:r>
-        <w:rPr>
-          <w:rFonts w:asciiTheme="majorHAnsi" w:hAnsiTheme="majorHAnsi" w:cstheme="majorHAnsi"/>
-        </w:rPr>
-        <w:br w:type="page"/>
-      </w:r>
-    </w:p>
-    <w:p>
-      <w:pPr>
-        <w:rPr>
-          <w:rFonts w:asciiTheme="majorHAnsi" w:hAnsiTheme="majorHAnsi" w:cstheme="majorHAnsi"/>
-        </w:rPr>
-      </w:pPr>
-      <w:r>
-        <w:rPr>
-          <w:rFonts w:asciiTheme="majorHAnsi" w:hAnsiTheme="majorHAnsi" w:cstheme="majorHAnsi"/>
+        </w:rPr>
+      </w:pPr>
+      <w:r>
+        <w:rPr>
+          <w:noProof/>
         </w:rPr>
         <w:lastRenderedPageBreak/>
-        <w:t>Criando apenas um rodapé.</w:t>
-      </w:r>
-    </w:p>
-    <w:p>
-      <w:pPr>
-        <w:rPr>
-          <w:rFonts w:asciiTheme="majorHAnsi" w:hAnsiTheme="majorHAnsi" w:cstheme="majorHAnsi"/>
-        </w:rPr>
-      </w:pPr>
-      <w:r>
-        <w:rPr>
-          <w:rFonts w:asciiTheme="majorHAnsi" w:hAnsiTheme="majorHAnsi" w:cstheme="majorHAnsi"/>
-        </w:rPr>
-        <w:t xml:space="preserve">Criar uma pasta chamada componentes com uma pasta chamada </w:t>
-      </w:r>
-      <w:proofErr w:type="spellStart"/>
-      <w:r>
-        <w:rPr>
-          <w:rFonts w:asciiTheme="majorHAnsi" w:hAnsiTheme="majorHAnsi" w:cstheme="majorHAnsi"/>
-        </w:rPr>
-        <w:t>Rodape</w:t>
-      </w:r>
-      <w:proofErr w:type="spellEnd"/>
-      <w:r>
-        <w:rPr>
-          <w:rFonts w:asciiTheme="majorHAnsi" w:hAnsiTheme="majorHAnsi" w:cstheme="majorHAnsi"/>
-        </w:rPr>
-        <w:t xml:space="preserve"> e um arquivo chamado Rodape.js.</w:t>
-      </w:r>
-    </w:p>
-    <w:p>
-      <w:pPr>
-        <w:rPr>
-          <w:rFonts w:asciiTheme="majorHAnsi" w:hAnsiTheme="majorHAnsi" w:cstheme="majorHAnsi"/>
-        </w:rPr>
-      </w:pPr>
-      <w:r>
-        <w:rPr>
-          <w:noProof/>
-        </w:rPr>
         <w:drawing>
-          <wp:inline distT="0" distB="0" distL="0" distR="0" wp14:anchorId="2F6779F9" wp14:editId="122E0D19">
-            <wp:extent cx="3552825" cy="2390775"/>
-            <wp:effectExtent l="0" t="0" r="9525" b="9525"/>
-            <wp:docPr id="54" name="Imagem 54"/>
+          <wp:inline distT="0" distB="0" distL="0" distR="0" wp14:anchorId="66129831" wp14:editId="3C91FB4E">
+            <wp:extent cx="5114925" cy="4514850"/>
+            <wp:effectExtent l="0" t="0" r="9525" b="0"/>
+            <wp:docPr id="52" name="Imagem 52"/>
             <wp:cNvGraphicFramePr>
               <a:graphicFrameLocks xmlns:a="http://schemas.openxmlformats.org/drawingml/2006/main" noChangeAspect="1"/>
             </wp:cNvGraphicFramePr>
@@ -1874,7 +1630,7 @@
                   <pic:spPr>
                     <a:xfrm>
                       <a:off x="0" y="0"/>
-                      <a:ext cx="3552825" cy="2390775"/>
+                      <a:ext cx="5114925" cy="4514850"/>
                     </a:xfrm>
                     <a:prstGeom prst="rect">
                       <a:avLst/>
@@ -1891,67 +1647,20 @@
       <w:pPr>
         <w:rPr>
           <w:rFonts w:asciiTheme="majorHAnsi" w:hAnsiTheme="majorHAnsi" w:cstheme="majorHAnsi"/>
-          <w:color w:val="FF0000"/>
-        </w:rPr>
-      </w:pPr>
-      <w:r>
-        <w:rPr>
-          <w:rFonts w:asciiTheme="majorHAnsi" w:hAnsiTheme="majorHAnsi" w:cstheme="majorHAnsi"/>
-          <w:color w:val="FF0000"/>
-        </w:rPr>
-        <w:t xml:space="preserve">Lembrar de trocar o que for </w:t>
-      </w:r>
-      <w:proofErr w:type="spellStart"/>
-      <w:r>
-        <w:rPr>
-          <w:rFonts w:asciiTheme="majorHAnsi" w:hAnsiTheme="majorHAnsi" w:cstheme="majorHAnsi"/>
-          <w:color w:val="FF0000"/>
-        </w:rPr>
-        <w:t>class</w:t>
-      </w:r>
-      <w:proofErr w:type="spellEnd"/>
-      <w:r>
-        <w:rPr>
-          <w:rFonts w:asciiTheme="majorHAnsi" w:hAnsiTheme="majorHAnsi" w:cstheme="majorHAnsi"/>
-          <w:color w:val="FF0000"/>
-        </w:rPr>
-        <w:t xml:space="preserve"> para </w:t>
-      </w:r>
-      <w:proofErr w:type="spellStart"/>
-      <w:r>
-        <w:rPr>
-          <w:rFonts w:asciiTheme="majorHAnsi" w:hAnsiTheme="majorHAnsi" w:cstheme="majorHAnsi"/>
-          <w:color w:val="FF0000"/>
-        </w:rPr>
-        <w:t>className</w:t>
-      </w:r>
-      <w:proofErr w:type="spellEnd"/>
-      <w:r>
-        <w:rPr>
-          <w:rFonts w:asciiTheme="majorHAnsi" w:hAnsiTheme="majorHAnsi" w:cstheme="majorHAnsi"/>
-          <w:color w:val="FF0000"/>
-        </w:rPr>
-        <w:t>.</w:t>
-      </w:r>
-    </w:p>
-    <w:p>
-      <w:pPr>
-        <w:rPr>
-          <w:rFonts w:asciiTheme="majorHAnsi" w:hAnsiTheme="majorHAnsi" w:cstheme="majorHAnsi"/>
-        </w:rPr>
-      </w:pPr>
-    </w:p>
-    <w:p>
-      <w:pPr>
-        <w:rPr>
-          <w:rFonts w:asciiTheme="majorHAnsi" w:hAnsiTheme="majorHAnsi" w:cstheme="majorHAnsi"/>
-        </w:rPr>
-      </w:pPr>
-      <w:r>
-        <w:rPr>
-          <w:rFonts w:asciiTheme="majorHAnsi" w:hAnsiTheme="majorHAnsi" w:cstheme="majorHAnsi"/>
-        </w:rPr>
-        <w:t>App.js</w:t>
+        </w:rPr>
+      </w:pPr>
+    </w:p>
+    <w:p>
+      <w:pPr>
+        <w:rPr>
+          <w:rFonts w:asciiTheme="majorHAnsi" w:hAnsiTheme="majorHAnsi" w:cstheme="majorHAnsi"/>
+        </w:rPr>
+      </w:pPr>
+      <w:r>
+        <w:rPr>
+          <w:rFonts w:asciiTheme="majorHAnsi" w:hAnsiTheme="majorHAnsi" w:cstheme="majorHAnsi"/>
+        </w:rPr>
+        <w:t>Criando uma rota de exemplo</w:t>
       </w:r>
     </w:p>
     <w:p>
@@ -1965,10 +1674,10 @@
           <w:noProof/>
         </w:rPr>
         <w:drawing>
-          <wp:inline distT="0" distB="0" distL="0" distR="0" wp14:anchorId="232C780C" wp14:editId="556C88D9">
-            <wp:extent cx="3438525" cy="295275"/>
-            <wp:effectExtent l="0" t="0" r="9525" b="9525"/>
-            <wp:docPr id="55" name="Imagem 55"/>
+          <wp:inline distT="0" distB="0" distL="0" distR="0" wp14:anchorId="23F9B4D1" wp14:editId="66820972">
+            <wp:extent cx="4381500" cy="2505075"/>
+            <wp:effectExtent l="0" t="0" r="0" b="9525"/>
+            <wp:docPr id="59" name="Imagem 59"/>
             <wp:cNvGraphicFramePr>
               <a:graphicFrameLocks xmlns:a="http://schemas.openxmlformats.org/drawingml/2006/main" noChangeAspect="1"/>
             </wp:cNvGraphicFramePr>
@@ -1988,7 +1697,7 @@
                   <pic:spPr>
                     <a:xfrm>
                       <a:off x="0" y="0"/>
-                      <a:ext cx="3438525" cy="295275"/>
+                      <a:ext cx="4381500" cy="2505075"/>
                     </a:xfrm>
                     <a:prstGeom prst="rect">
                       <a:avLst/>
@@ -2007,15 +1716,70 @@
           <w:rFonts w:asciiTheme="majorHAnsi" w:hAnsiTheme="majorHAnsi" w:cstheme="majorHAnsi"/>
         </w:rPr>
       </w:pPr>
+    </w:p>
+    <w:p>
+      <w:pPr>
+        <w:rPr>
+          <w:rFonts w:asciiTheme="majorHAnsi" w:hAnsiTheme="majorHAnsi" w:cstheme="majorHAnsi"/>
+        </w:rPr>
+      </w:pPr>
+      <w:r>
+        <w:rPr>
+          <w:rFonts w:asciiTheme="majorHAnsi" w:hAnsiTheme="majorHAnsi" w:cstheme="majorHAnsi"/>
+        </w:rPr>
+        <w:t>TiposEventos.js</w:t>
+      </w:r>
+    </w:p>
+    <w:p>
+      <w:pPr>
+        <w:rPr>
+          <w:rFonts w:asciiTheme="majorHAnsi" w:hAnsiTheme="majorHAnsi" w:cstheme="majorHAnsi"/>
+        </w:rPr>
+      </w:pPr>
+      <w:r>
+        <w:rPr>
+          <w:rFonts w:asciiTheme="majorHAnsi" w:hAnsiTheme="majorHAnsi" w:cstheme="majorHAnsi"/>
+        </w:rPr>
+        <w:t xml:space="preserve">Copiar todo o conteúdo para a tela de </w:t>
+      </w:r>
+      <w:proofErr w:type="spellStart"/>
+      <w:r>
+        <w:rPr>
+          <w:rFonts w:asciiTheme="majorHAnsi" w:hAnsiTheme="majorHAnsi" w:cstheme="majorHAnsi"/>
+        </w:rPr>
+        <w:t>TiposEventos</w:t>
+      </w:r>
+      <w:proofErr w:type="spellEnd"/>
+      <w:r>
+        <w:rPr>
+          <w:rFonts w:asciiTheme="majorHAnsi" w:hAnsiTheme="majorHAnsi" w:cstheme="majorHAnsi"/>
+        </w:rPr>
+        <w:t>.</w:t>
+      </w:r>
+    </w:p>
+    <w:p>
+      <w:pPr>
+        <w:rPr>
+          <w:rFonts w:asciiTheme="majorHAnsi" w:hAnsiTheme="majorHAnsi" w:cstheme="majorHAnsi"/>
+        </w:rPr>
+      </w:pPr>
+    </w:p>
+    <w:p>
+      <w:pPr>
+        <w:rPr>
+          <w:rFonts w:asciiTheme="majorHAnsi" w:hAnsiTheme="majorHAnsi" w:cstheme="majorHAnsi"/>
+        </w:rPr>
+      </w:pPr>
       <w:r>
         <w:rPr>
           <w:noProof/>
         </w:rPr>
+        <w:lastRenderedPageBreak/>
         <w:drawing>
-          <wp:inline distT="0" distB="0" distL="0" distR="0" wp14:anchorId="64879615" wp14:editId="120DF5FF">
-            <wp:extent cx="3457575" cy="1419225"/>
-            <wp:effectExtent l="0" t="0" r="9525" b="9525"/>
-            <wp:docPr id="56" name="Imagem 56"/>
+          <wp:inline distT="0" distB="0" distL="0" distR="0" wp14:anchorId="51B0FE06" wp14:editId="696E5BA6">
+            <wp:extent cx="5400040" cy="7980680"/>
+            <wp:effectExtent l="0" t="0" r="0" b="1270"/>
+            <wp:docPr id="53" name="Imagem 53"/>
             <wp:cNvGraphicFramePr>
               <a:graphicFrameLocks xmlns:a="http://schemas.openxmlformats.org/drawingml/2006/main" noChangeAspect="1"/>
             </wp:cNvGraphicFramePr>
@@ -2035,7 +1799,7 @@
                   <pic:spPr>
                     <a:xfrm>
                       <a:off x="0" y="0"/>
-                      <a:ext cx="3457575" cy="1419225"/>
+                      <a:ext cx="5400040" cy="7980680"/>
                     </a:xfrm>
                     <a:prstGeom prst="rect">
                       <a:avLst/>
@@ -2052,13 +1816,108 @@
       <w:pPr>
         <w:rPr>
           <w:rFonts w:asciiTheme="majorHAnsi" w:hAnsiTheme="majorHAnsi" w:cstheme="majorHAnsi"/>
-        </w:rPr>
-      </w:pPr>
-      <w:r>
-        <w:rPr>
-          <w:rFonts w:asciiTheme="majorHAnsi" w:hAnsiTheme="majorHAnsi" w:cstheme="majorHAnsi"/>
-        </w:rPr>
-        <w:t>Realizar o mesmo no TiposEventos.js</w:t>
+          <w:color w:val="FF0000"/>
+        </w:rPr>
+      </w:pPr>
+      <w:r>
+        <w:rPr>
+          <w:rFonts w:asciiTheme="majorHAnsi" w:hAnsiTheme="majorHAnsi" w:cstheme="majorHAnsi"/>
+          <w:color w:val="FF0000"/>
+        </w:rPr>
+        <w:t xml:space="preserve">Lembrar de trocar o que for </w:t>
+      </w:r>
+      <w:proofErr w:type="spellStart"/>
+      <w:r>
+        <w:rPr>
+          <w:rFonts w:asciiTheme="majorHAnsi" w:hAnsiTheme="majorHAnsi" w:cstheme="majorHAnsi"/>
+          <w:color w:val="FF0000"/>
+        </w:rPr>
+        <w:t>class</w:t>
+      </w:r>
+      <w:proofErr w:type="spellEnd"/>
+      <w:r>
+        <w:rPr>
+          <w:rFonts w:asciiTheme="majorHAnsi" w:hAnsiTheme="majorHAnsi" w:cstheme="majorHAnsi"/>
+          <w:color w:val="FF0000"/>
+        </w:rPr>
+        <w:t xml:space="preserve"> para </w:t>
+      </w:r>
+      <w:proofErr w:type="spellStart"/>
+      <w:r>
+        <w:rPr>
+          <w:rFonts w:asciiTheme="majorHAnsi" w:hAnsiTheme="majorHAnsi" w:cstheme="majorHAnsi"/>
+          <w:color w:val="FF0000"/>
+        </w:rPr>
+        <w:t>className</w:t>
+      </w:r>
+      <w:proofErr w:type="spellEnd"/>
+      <w:r>
+        <w:rPr>
+          <w:rFonts w:asciiTheme="majorHAnsi" w:hAnsiTheme="majorHAnsi" w:cstheme="majorHAnsi"/>
+          <w:color w:val="FF0000"/>
+        </w:rPr>
+        <w:t>.</w:t>
+      </w:r>
+    </w:p>
+    <w:p>
+      <w:pPr>
+        <w:rPr>
+          <w:rFonts w:asciiTheme="majorHAnsi" w:hAnsiTheme="majorHAnsi" w:cstheme="majorHAnsi"/>
+        </w:rPr>
+      </w:pPr>
+    </w:p>
+    <w:p>
+      <w:pPr>
+        <w:rPr>
+          <w:rFonts w:asciiTheme="majorHAnsi" w:hAnsiTheme="majorHAnsi" w:cstheme="majorHAnsi"/>
+        </w:rPr>
+      </w:pPr>
+      <w:r>
+        <w:rPr>
+          <w:rFonts w:asciiTheme="majorHAnsi" w:hAnsiTheme="majorHAnsi" w:cstheme="majorHAnsi"/>
+        </w:rPr>
+        <w:br w:type="page"/>
+      </w:r>
+    </w:p>
+    <w:p>
+      <w:pPr>
+        <w:rPr>
+          <w:rFonts w:asciiTheme="majorHAnsi" w:hAnsiTheme="majorHAnsi" w:cstheme="majorHAnsi"/>
+        </w:rPr>
+      </w:pPr>
+      <w:r>
+        <w:rPr>
+          <w:rFonts w:asciiTheme="majorHAnsi" w:hAnsiTheme="majorHAnsi" w:cstheme="majorHAnsi"/>
+        </w:rPr>
+        <w:lastRenderedPageBreak/>
+        <w:t>Criando apenas um rodapé.</w:t>
+      </w:r>
+    </w:p>
+    <w:p>
+      <w:pPr>
+        <w:rPr>
+          <w:rFonts w:asciiTheme="majorHAnsi" w:hAnsiTheme="majorHAnsi" w:cstheme="majorHAnsi"/>
+        </w:rPr>
+      </w:pPr>
+      <w:r>
+        <w:rPr>
+          <w:rFonts w:asciiTheme="majorHAnsi" w:hAnsiTheme="majorHAnsi" w:cstheme="majorHAnsi"/>
+        </w:rPr>
+        <w:t xml:space="preserve">Criar uma pasta chamada componentes com uma pasta chamada </w:t>
+      </w:r>
+      <w:proofErr w:type="spellStart"/>
+      <w:r>
+        <w:rPr>
+          <w:rFonts w:asciiTheme="majorHAnsi" w:hAnsiTheme="majorHAnsi" w:cstheme="majorHAnsi"/>
+        </w:rPr>
+        <w:t>Rodape</w:t>
+      </w:r>
+      <w:proofErr w:type="spellEnd"/>
+      <w:r>
+        <w:rPr>
+          <w:rFonts w:asciiTheme="majorHAnsi" w:hAnsiTheme="majorHAnsi" w:cstheme="majorHAnsi"/>
+        </w:rPr>
+        <w:t xml:space="preserve"> e um arquivo chamado Rodape.js.</w:t>
       </w:r>
     </w:p>
     <w:p>
@@ -2072,10 +1931,10 @@
           <w:noProof/>
         </w:rPr>
         <w:drawing>
-          <wp:inline distT="0" distB="0" distL="0" distR="0" wp14:anchorId="4F8AB0A9" wp14:editId="2F6C1E74">
-            <wp:extent cx="3267075" cy="371475"/>
+          <wp:inline distT="0" distB="0" distL="0" distR="0" wp14:anchorId="2F6779F9" wp14:editId="122E0D19">
+            <wp:extent cx="3552825" cy="2390775"/>
             <wp:effectExtent l="0" t="0" r="9525" b="9525"/>
-            <wp:docPr id="57" name="Imagem 57"/>
+            <wp:docPr id="54" name="Imagem 54"/>
             <wp:cNvGraphicFramePr>
               <a:graphicFrameLocks xmlns:a="http://schemas.openxmlformats.org/drawingml/2006/main" noChangeAspect="1"/>
             </wp:cNvGraphicFramePr>
@@ -2095,7 +1954,7 @@
                   <pic:spPr>
                     <a:xfrm>
                       <a:off x="0" y="0"/>
-                      <a:ext cx="3267075" cy="371475"/>
+                      <a:ext cx="3552825" cy="2390775"/>
                     </a:xfrm>
                     <a:prstGeom prst="rect">
                       <a:avLst/>
@@ -2112,6 +1971,73 @@
       <w:pPr>
         <w:rPr>
           <w:rFonts w:asciiTheme="majorHAnsi" w:hAnsiTheme="majorHAnsi" w:cstheme="majorHAnsi"/>
+          <w:color w:val="FF0000"/>
+        </w:rPr>
+      </w:pPr>
+      <w:r>
+        <w:rPr>
+          <w:rFonts w:asciiTheme="majorHAnsi" w:hAnsiTheme="majorHAnsi" w:cstheme="majorHAnsi"/>
+          <w:color w:val="FF0000"/>
+        </w:rPr>
+        <w:t xml:space="preserve">Lembrar de trocar o que for </w:t>
+      </w:r>
+      <w:proofErr w:type="spellStart"/>
+      <w:r>
+        <w:rPr>
+          <w:rFonts w:asciiTheme="majorHAnsi" w:hAnsiTheme="majorHAnsi" w:cstheme="majorHAnsi"/>
+          <w:color w:val="FF0000"/>
+        </w:rPr>
+        <w:t>class</w:t>
+      </w:r>
+      <w:proofErr w:type="spellEnd"/>
+      <w:r>
+        <w:rPr>
+          <w:rFonts w:asciiTheme="majorHAnsi" w:hAnsiTheme="majorHAnsi" w:cstheme="majorHAnsi"/>
+          <w:color w:val="FF0000"/>
+        </w:rPr>
+        <w:t xml:space="preserve"> para </w:t>
+      </w:r>
+      <w:proofErr w:type="spellStart"/>
+      <w:r>
+        <w:rPr>
+          <w:rFonts w:asciiTheme="majorHAnsi" w:hAnsiTheme="majorHAnsi" w:cstheme="majorHAnsi"/>
+          <w:color w:val="FF0000"/>
+        </w:rPr>
+        <w:t>className</w:t>
+      </w:r>
+      <w:proofErr w:type="spellEnd"/>
+      <w:r>
+        <w:rPr>
+          <w:rFonts w:asciiTheme="majorHAnsi" w:hAnsiTheme="majorHAnsi" w:cstheme="majorHAnsi"/>
+          <w:color w:val="FF0000"/>
+        </w:rPr>
+        <w:t>.</w:t>
+      </w:r>
+    </w:p>
+    <w:p>
+      <w:pPr>
+        <w:rPr>
+          <w:rFonts w:asciiTheme="majorHAnsi" w:hAnsiTheme="majorHAnsi" w:cstheme="majorHAnsi"/>
+        </w:rPr>
+      </w:pPr>
+    </w:p>
+    <w:p>
+      <w:pPr>
+        <w:rPr>
+          <w:rFonts w:asciiTheme="majorHAnsi" w:hAnsiTheme="majorHAnsi" w:cstheme="majorHAnsi"/>
+        </w:rPr>
+      </w:pPr>
+      <w:r>
+        <w:rPr>
+          <w:rFonts w:asciiTheme="majorHAnsi" w:hAnsiTheme="majorHAnsi" w:cstheme="majorHAnsi"/>
+        </w:rPr>
+        <w:t>App.js</w:t>
+      </w:r>
+    </w:p>
+    <w:p>
+      <w:pPr>
+        <w:rPr>
+          <w:rFonts w:asciiTheme="majorHAnsi" w:hAnsiTheme="majorHAnsi" w:cstheme="majorHAnsi"/>
         </w:rPr>
       </w:pPr>
       <w:r>
@@ -2119,10 +2045,10 @@
           <w:noProof/>
         </w:rPr>
         <w:drawing>
-          <wp:inline distT="0" distB="0" distL="0" distR="0" wp14:anchorId="3226E56B" wp14:editId="5D28FF90">
-            <wp:extent cx="885825" cy="371475"/>
+          <wp:inline distT="0" distB="0" distL="0" distR="0" wp14:anchorId="232C780C" wp14:editId="556C88D9">
+            <wp:extent cx="3438525" cy="295275"/>
             <wp:effectExtent l="0" t="0" r="9525" b="9525"/>
-            <wp:docPr id="58" name="Imagem 58"/>
+            <wp:docPr id="55" name="Imagem 55"/>
             <wp:cNvGraphicFramePr>
               <a:graphicFrameLocks xmlns:a="http://schemas.openxmlformats.org/drawingml/2006/main" noChangeAspect="1"/>
             </wp:cNvGraphicFramePr>
@@ -2142,7 +2068,7 @@
                   <pic:spPr>
                     <a:xfrm>
                       <a:off x="0" y="0"/>
-                      <a:ext cx="885825" cy="371475"/>
+                      <a:ext cx="3438525" cy="295275"/>
                     </a:xfrm>
                     <a:prstGeom prst="rect">
                       <a:avLst/>
@@ -2161,69 +2087,15 @@
           <w:rFonts w:asciiTheme="majorHAnsi" w:hAnsiTheme="majorHAnsi" w:cstheme="majorHAnsi"/>
         </w:rPr>
       </w:pPr>
-    </w:p>
-    <w:p>
-      <w:pPr>
-        <w:rPr>
-          <w:rFonts w:asciiTheme="majorHAnsi" w:hAnsiTheme="majorHAnsi" w:cstheme="majorHAnsi"/>
-        </w:rPr>
-      </w:pPr>
-      <w:r>
-        <w:rPr>
-          <w:rFonts w:asciiTheme="majorHAnsi" w:hAnsiTheme="majorHAnsi" w:cstheme="majorHAnsi"/>
-        </w:rPr>
-        <w:t>TiposEventos.js</w:t>
-      </w:r>
-    </w:p>
-    <w:p>
-      <w:pPr>
-        <w:rPr>
-          <w:rFonts w:asciiTheme="majorHAnsi" w:hAnsiTheme="majorHAnsi" w:cstheme="majorHAnsi"/>
-        </w:rPr>
-      </w:pPr>
-    </w:p>
-    <w:p>
-      <w:pPr>
-        <w:rPr>
-          <w:rFonts w:asciiTheme="majorHAnsi" w:hAnsiTheme="majorHAnsi" w:cstheme="majorHAnsi"/>
-        </w:rPr>
-      </w:pPr>
-      <w:r>
-        <w:rPr>
-          <w:rFonts w:asciiTheme="majorHAnsi" w:hAnsiTheme="majorHAnsi" w:cstheme="majorHAnsi"/>
-        </w:rPr>
-        <w:t>Mostrar os tipos de eventos da API</w:t>
-      </w:r>
-    </w:p>
-    <w:p>
-      <w:pPr>
-        <w:rPr>
-          <w:rFonts w:asciiTheme="majorHAnsi" w:hAnsiTheme="majorHAnsi" w:cstheme="majorHAnsi"/>
-        </w:rPr>
-      </w:pPr>
-      <w:r>
-        <w:rPr>
-          <w:rFonts w:asciiTheme="majorHAnsi" w:hAnsiTheme="majorHAnsi" w:cstheme="majorHAnsi"/>
-        </w:rPr>
-        <w:br w:type="page"/>
-      </w:r>
-    </w:p>
-    <w:p>
-      <w:pPr>
-        <w:rPr>
-          <w:rFonts w:asciiTheme="majorHAnsi" w:hAnsiTheme="majorHAnsi" w:cstheme="majorHAnsi"/>
-        </w:rPr>
-      </w:pPr>
       <w:r>
         <w:rPr>
           <w:noProof/>
         </w:rPr>
-        <w:lastRenderedPageBreak/>
         <w:drawing>
-          <wp:inline distT="0" distB="0" distL="0" distR="0" wp14:anchorId="7D729DC2" wp14:editId="5966AE04">
-            <wp:extent cx="3038475" cy="4410075"/>
+          <wp:inline distT="0" distB="0" distL="0" distR="0" wp14:anchorId="64879615" wp14:editId="120DF5FF">
+            <wp:extent cx="3457575" cy="1419225"/>
             <wp:effectExtent l="0" t="0" r="9525" b="9525"/>
-            <wp:docPr id="60" name="Imagem 60"/>
+            <wp:docPr id="56" name="Imagem 56"/>
             <wp:cNvGraphicFramePr>
               <a:graphicFrameLocks xmlns:a="http://schemas.openxmlformats.org/drawingml/2006/main" noChangeAspect="1"/>
             </wp:cNvGraphicFramePr>
@@ -2243,7 +2115,7 @@
                   <pic:spPr>
                     <a:xfrm>
                       <a:off x="0" y="0"/>
-                      <a:ext cx="3038475" cy="4410075"/>
+                      <a:ext cx="3457575" cy="1419225"/>
                     </a:xfrm>
                     <a:prstGeom prst="rect">
                       <a:avLst/>
@@ -2262,6 +2134,12 @@
           <w:rFonts w:asciiTheme="majorHAnsi" w:hAnsiTheme="majorHAnsi" w:cstheme="majorHAnsi"/>
         </w:rPr>
       </w:pPr>
+      <w:r>
+        <w:rPr>
+          <w:rFonts w:asciiTheme="majorHAnsi" w:hAnsiTheme="majorHAnsi" w:cstheme="majorHAnsi"/>
+        </w:rPr>
+        <w:t>Realizar o mesmo no TiposEventos.js</w:t>
+      </w:r>
     </w:p>
     <w:p>
       <w:pPr>
@@ -2274,10 +2152,10 @@
           <w:noProof/>
         </w:rPr>
         <w:drawing>
-          <wp:inline distT="0" distB="0" distL="0" distR="0" wp14:anchorId="1FBA7CFC" wp14:editId="6464F412">
-            <wp:extent cx="2943225" cy="1571625"/>
+          <wp:inline distT="0" distB="0" distL="0" distR="0" wp14:anchorId="4F8AB0A9" wp14:editId="2F6C1E74">
+            <wp:extent cx="3267075" cy="371475"/>
             <wp:effectExtent l="0" t="0" r="9525" b="9525"/>
-            <wp:docPr id="61" name="Imagem 61"/>
+            <wp:docPr id="57" name="Imagem 57"/>
             <wp:cNvGraphicFramePr>
               <a:graphicFrameLocks xmlns:a="http://schemas.openxmlformats.org/drawingml/2006/main" noChangeAspect="1"/>
             </wp:cNvGraphicFramePr>
@@ -2297,7 +2175,7 @@
                   <pic:spPr>
                     <a:xfrm>
                       <a:off x="0" y="0"/>
-                      <a:ext cx="2943225" cy="1571625"/>
+                      <a:ext cx="3267075" cy="371475"/>
                     </a:xfrm>
                     <a:prstGeom prst="rect">
                       <a:avLst/>
@@ -2316,141 +2194,99 @@
           <w:rFonts w:asciiTheme="majorHAnsi" w:hAnsiTheme="majorHAnsi" w:cstheme="majorHAnsi"/>
         </w:rPr>
       </w:pPr>
-    </w:p>
-    <w:p>
-      <w:pPr>
-        <w:rPr>
-          <w:rFonts w:asciiTheme="majorHAnsi" w:hAnsiTheme="majorHAnsi" w:cstheme="majorHAnsi"/>
-        </w:rPr>
-      </w:pPr>
-      <w:r>
-        <w:rPr>
-          <w:rFonts w:asciiTheme="majorHAnsi" w:hAnsiTheme="majorHAnsi" w:cstheme="majorHAnsi"/>
-        </w:rPr>
-        <w:t>Ciclo de Vida</w:t>
-      </w:r>
-    </w:p>
-    <w:p>
-      <w:pPr>
-        <w:rPr>
-          <w:rFonts w:asciiTheme="majorHAnsi" w:hAnsiTheme="majorHAnsi" w:cstheme="majorHAnsi"/>
-        </w:rPr>
-      </w:pPr>
-      <w:hyperlink r:id="rId27" w:history="1">
-        <w:r>
-          <w:rPr>
-            <w:rStyle w:val="Hyperlink"/>
-            <w:rFonts w:asciiTheme="majorHAnsi" w:hAnsiTheme="majorHAnsi" w:cstheme="majorHAnsi"/>
-          </w:rPr>
-          <w:t>https://medium.com/@edmo_/m%C3%A9todos-do-ciclo-de-vida-de-componentes-reactjs-um-mergulho-profundo-332ed7b3b782</w:t>
-        </w:r>
-      </w:hyperlink>
-    </w:p>
-    <w:p>
-      <w:pPr>
-        <w:rPr>
-          <w:color w:val="FF0000"/>
-        </w:rPr>
-      </w:pPr>
-      <w:r>
-        <w:rPr>
-          <w:rStyle w:val="nfase"/>
-          <w:b/>
-          <w:bCs/>
-          <w:color w:val="FF0000"/>
-        </w:rPr>
-        <w:t xml:space="preserve">Uso: </w:t>
-      </w:r>
-      <w:proofErr w:type="spellStart"/>
-      <w:r>
-        <w:rPr>
-          <w:color w:val="FF0000"/>
-        </w:rPr>
-        <w:t>componentWillMount</w:t>
-      </w:r>
-      <w:proofErr w:type="spellEnd"/>
-      <w:r>
-        <w:rPr>
-          <w:color w:val="FF0000"/>
-        </w:rPr>
-        <w:t xml:space="preserve"> é usado para inicializar os estados ou adereços, há um grande debate para fundir isso com o construtor.</w:t>
-      </w:r>
-    </w:p>
-    <w:p>
-      <w:pPr>
-        <w:spacing w:after="100" w:line="240" w:lineRule="auto"/>
-        <w:rPr>
-          <w:rFonts w:ascii="Times New Roman" w:eastAsia="Times New Roman" w:hAnsi="Times New Roman" w:cs="Times New Roman"/>
-          <w:sz w:val="24"/>
-          <w:szCs w:val="24"/>
-          <w:lang w:eastAsia="pt-BR"/>
-        </w:rPr>
-      </w:pPr>
-      <w:r>
-        <w:rPr>
-          <w:rFonts w:ascii="Times New Roman" w:eastAsia="Times New Roman" w:hAnsi="Times New Roman" w:cs="Times New Roman"/>
-          <w:b/>
-          <w:bCs/>
-          <w:sz w:val="24"/>
-          <w:szCs w:val="24"/>
-          <w:lang w:eastAsia="pt-BR"/>
-        </w:rPr>
-        <w:t>Onde você deve fazer as chamadas API?</w:t>
-      </w:r>
-    </w:p>
-    <w:p>
-      <w:pPr>
-        <w:spacing w:after="100" w:line="240" w:lineRule="auto"/>
-        <w:rPr>
-          <w:rFonts w:ascii="Times New Roman" w:eastAsia="Times New Roman" w:hAnsi="Times New Roman" w:cs="Times New Roman"/>
-          <w:sz w:val="24"/>
-          <w:szCs w:val="24"/>
-          <w:lang w:eastAsia="pt-BR"/>
-        </w:rPr>
-      </w:pPr>
-      <w:r>
-        <w:rPr>
-          <w:rFonts w:ascii="Times New Roman" w:eastAsia="Times New Roman" w:hAnsi="Times New Roman" w:cs="Times New Roman"/>
-          <w:i/>
-          <w:iCs/>
-          <w:sz w:val="24"/>
-          <w:szCs w:val="24"/>
-          <w:lang w:eastAsia="pt-BR"/>
-        </w:rPr>
-        <w:t xml:space="preserve">As chamadas da API devem ser feitas sempre no método </w:t>
-      </w:r>
-      <w:proofErr w:type="spellStart"/>
-      <w:r>
-        <w:rPr>
-          <w:rFonts w:ascii="Times New Roman" w:eastAsia="Times New Roman" w:hAnsi="Times New Roman" w:cs="Times New Roman"/>
-          <w:i/>
-          <w:iCs/>
-          <w:sz w:val="24"/>
-          <w:szCs w:val="24"/>
-          <w:lang w:eastAsia="pt-BR"/>
-        </w:rPr>
-        <w:t>componentDidMount</w:t>
-      </w:r>
-      <w:proofErr w:type="spellEnd"/>
-      <w:r>
-        <w:rPr>
-          <w:rFonts w:ascii="Times New Roman" w:eastAsia="Times New Roman" w:hAnsi="Times New Roman" w:cs="Times New Roman"/>
-          <w:i/>
-          <w:iCs/>
-          <w:sz w:val="24"/>
-          <w:szCs w:val="24"/>
-          <w:lang w:eastAsia="pt-BR"/>
-        </w:rPr>
-        <w:t>.</w:t>
-      </w:r>
-    </w:p>
-    <w:p>
-      <w:pPr>
-        <w:rPr>
-          <w:rFonts w:asciiTheme="majorHAnsi" w:hAnsiTheme="majorHAnsi" w:cstheme="majorHAnsi"/>
-          <w:color w:val="FF0000"/>
-        </w:rPr>
-      </w:pPr>
+      <w:r>
+        <w:rPr>
+          <w:noProof/>
+        </w:rPr>
+        <w:drawing>
+          <wp:inline distT="0" distB="0" distL="0" distR="0" wp14:anchorId="3226E56B" wp14:editId="5D28FF90">
+            <wp:extent cx="885825" cy="371475"/>
+            <wp:effectExtent l="0" t="0" r="9525" b="9525"/>
+            <wp:docPr id="58" name="Imagem 58"/>
+            <wp:cNvGraphicFramePr>
+              <a:graphicFrameLocks xmlns:a="http://schemas.openxmlformats.org/drawingml/2006/main" noChangeAspect="1"/>
+            </wp:cNvGraphicFramePr>
+            <a:graphic xmlns:a="http://schemas.openxmlformats.org/drawingml/2006/main">
+              <a:graphicData uri="http://schemas.openxmlformats.org/drawingml/2006/picture">
+                <pic:pic xmlns:pic="http://schemas.openxmlformats.org/drawingml/2006/picture">
+                  <pic:nvPicPr>
+                    <pic:cNvPr id="1" name=""/>
+                    <pic:cNvPicPr/>
+                  </pic:nvPicPr>
+                  <pic:blipFill>
+                    <a:blip r:embed="rId27"/>
+                    <a:stretch>
+                      <a:fillRect/>
+                    </a:stretch>
+                  </pic:blipFill>
+                  <pic:spPr>
+                    <a:xfrm>
+                      <a:off x="0" y="0"/>
+                      <a:ext cx="885825" cy="371475"/>
+                    </a:xfrm>
+                    <a:prstGeom prst="rect">
+                      <a:avLst/>
+                    </a:prstGeom>
+                  </pic:spPr>
+                </pic:pic>
+              </a:graphicData>
+            </a:graphic>
+          </wp:inline>
+        </w:drawing>
+      </w:r>
+    </w:p>
+    <w:p>
+      <w:pPr>
+        <w:rPr>
+          <w:rFonts w:asciiTheme="majorHAnsi" w:hAnsiTheme="majorHAnsi" w:cstheme="majorHAnsi"/>
+        </w:rPr>
+      </w:pPr>
+    </w:p>
+    <w:p>
+      <w:pPr>
+        <w:rPr>
+          <w:rFonts w:asciiTheme="majorHAnsi" w:hAnsiTheme="majorHAnsi" w:cstheme="majorHAnsi"/>
+        </w:rPr>
+      </w:pPr>
+      <w:r>
+        <w:rPr>
+          <w:rFonts w:asciiTheme="majorHAnsi" w:hAnsiTheme="majorHAnsi" w:cstheme="majorHAnsi"/>
+        </w:rPr>
+        <w:t>TiposEventos.js</w:t>
+      </w:r>
+    </w:p>
+    <w:p>
+      <w:pPr>
+        <w:rPr>
+          <w:rFonts w:asciiTheme="majorHAnsi" w:hAnsiTheme="majorHAnsi" w:cstheme="majorHAnsi"/>
+        </w:rPr>
+      </w:pPr>
+    </w:p>
+    <w:p>
+      <w:pPr>
+        <w:rPr>
+          <w:rFonts w:asciiTheme="majorHAnsi" w:hAnsiTheme="majorHAnsi" w:cstheme="majorHAnsi"/>
+        </w:rPr>
+      </w:pPr>
+      <w:r>
+        <w:rPr>
+          <w:rFonts w:asciiTheme="majorHAnsi" w:hAnsiTheme="majorHAnsi" w:cstheme="majorHAnsi"/>
+        </w:rPr>
+        <w:t>Mostrar os tipos de eventos da API</w:t>
+      </w:r>
+    </w:p>
+    <w:p>
+      <w:pPr>
+        <w:rPr>
+          <w:rFonts w:asciiTheme="majorHAnsi" w:hAnsiTheme="majorHAnsi" w:cstheme="majorHAnsi"/>
+        </w:rPr>
+      </w:pPr>
+      <w:r>
+        <w:rPr>
+          <w:rFonts w:asciiTheme="majorHAnsi" w:hAnsiTheme="majorHAnsi" w:cstheme="majorHAnsi"/>
+        </w:rPr>
+        <w:br w:type="page"/>
+      </w:r>
     </w:p>
     <w:p>
       <w:pPr>
@@ -2464,10 +2300,10 @@
         </w:rPr>
         <w:lastRenderedPageBreak/>
         <w:drawing>
-          <wp:inline distT="0" distB="0" distL="0" distR="0" wp14:anchorId="180373F6" wp14:editId="0711512C">
-            <wp:extent cx="3552825" cy="5286375"/>
+          <wp:inline distT="0" distB="0" distL="0" distR="0" wp14:anchorId="7D729DC2" wp14:editId="5966AE04">
+            <wp:extent cx="3038475" cy="4410075"/>
             <wp:effectExtent l="0" t="0" r="9525" b="9525"/>
-            <wp:docPr id="63" name="Imagem 63"/>
+            <wp:docPr id="60" name="Imagem 60"/>
             <wp:cNvGraphicFramePr>
               <a:graphicFrameLocks xmlns:a="http://schemas.openxmlformats.org/drawingml/2006/main" noChangeAspect="1"/>
             </wp:cNvGraphicFramePr>
@@ -2487,7 +2323,7 @@
                   <pic:spPr>
                     <a:xfrm>
                       <a:off x="0" y="0"/>
-                      <a:ext cx="3552825" cy="5286375"/>
+                      <a:ext cx="3038475" cy="4410075"/>
                     </a:xfrm>
                     <a:prstGeom prst="rect">
                       <a:avLst/>
@@ -2513,31 +2349,15 @@
           <w:rFonts w:asciiTheme="majorHAnsi" w:hAnsiTheme="majorHAnsi" w:cstheme="majorHAnsi"/>
         </w:rPr>
       </w:pPr>
-      <w:hyperlink r:id="rId29" w:history="1">
-        <w:r>
-          <w:rPr>
-            <w:rStyle w:val="Hyperlink"/>
-            <w:rFonts w:asciiTheme="majorHAnsi" w:hAnsiTheme="majorHAnsi" w:cstheme="majorHAnsi"/>
-          </w:rPr>
-          <w:t>https://www.robinwieruch.de/react-fetching-data/</w:t>
-        </w:r>
-      </w:hyperlink>
-    </w:p>
-    <w:p>
-      <w:pPr>
-        <w:rPr>
-          <w:rFonts w:asciiTheme="majorHAnsi" w:hAnsiTheme="majorHAnsi" w:cstheme="majorHAnsi"/>
-        </w:rPr>
-      </w:pPr>
       <w:r>
         <w:rPr>
           <w:noProof/>
         </w:rPr>
         <w:drawing>
-          <wp:inline distT="0" distB="0" distL="0" distR="0" wp14:anchorId="21404F9F" wp14:editId="3F3AA6FB">
-            <wp:extent cx="5400040" cy="838835"/>
-            <wp:effectExtent l="0" t="0" r="0" b="0"/>
-            <wp:docPr id="64" name="Imagem 64"/>
+          <wp:inline distT="0" distB="0" distL="0" distR="0" wp14:anchorId="1FBA7CFC" wp14:editId="6464F412">
+            <wp:extent cx="2943225" cy="1571625"/>
+            <wp:effectExtent l="0" t="0" r="9525" b="9525"/>
+            <wp:docPr id="61" name="Imagem 61"/>
             <wp:cNvGraphicFramePr>
               <a:graphicFrameLocks xmlns:a="http://schemas.openxmlformats.org/drawingml/2006/main" noChangeAspect="1"/>
             </wp:cNvGraphicFramePr>
@@ -2549,7 +2369,7 @@
                     <pic:cNvPicPr/>
                   </pic:nvPicPr>
                   <pic:blipFill>
-                    <a:blip r:embed="rId30"/>
+                    <a:blip r:embed="rId29"/>
                     <a:stretch>
                       <a:fillRect/>
                     </a:stretch>
@@ -2557,7 +2377,7 @@
                   <pic:spPr>
                     <a:xfrm>
                       <a:off x="0" y="0"/>
-                      <a:ext cx="5400040" cy="838835"/>
+                      <a:ext cx="2943225" cy="1571625"/>
                     </a:xfrm>
                     <a:prstGeom prst="rect">
                       <a:avLst/>
@@ -2585,13 +2405,149 @@
       </w:pPr>
       <w:r>
         <w:rPr>
+          <w:rFonts w:asciiTheme="majorHAnsi" w:hAnsiTheme="majorHAnsi" w:cstheme="majorHAnsi"/>
+        </w:rPr>
+        <w:t>Ciclo de Vida</w:t>
+      </w:r>
+    </w:p>
+    <w:p>
+      <w:pPr>
+        <w:rPr>
+          <w:rFonts w:asciiTheme="majorHAnsi" w:hAnsiTheme="majorHAnsi" w:cstheme="majorHAnsi"/>
+        </w:rPr>
+      </w:pPr>
+      <w:hyperlink r:id="rId30" w:history="1">
+        <w:r>
+          <w:rPr>
+            <w:rStyle w:val="Hyperlink"/>
+            <w:rFonts w:asciiTheme="majorHAnsi" w:hAnsiTheme="majorHAnsi" w:cstheme="majorHAnsi"/>
+          </w:rPr>
+          <w:t>https://medium.com/@edmo_/m%C3%A9todos-do-ciclo-de-vida-de-componentes-reactjs-um-mergulho-profundo-332ed7b3b782</w:t>
+        </w:r>
+      </w:hyperlink>
+    </w:p>
+    <w:p>
+      <w:pPr>
+        <w:rPr>
+          <w:color w:val="FF0000"/>
+        </w:rPr>
+      </w:pPr>
+      <w:r>
+        <w:rPr>
+          <w:rStyle w:val="nfase"/>
+          <w:b/>
+          <w:bCs/>
+          <w:color w:val="FF0000"/>
+        </w:rPr>
+        <w:t xml:space="preserve">Uso: </w:t>
+      </w:r>
+      <w:proofErr w:type="spellStart"/>
+      <w:r>
+        <w:rPr>
+          <w:color w:val="FF0000"/>
+        </w:rPr>
+        <w:t>componentWillMount</w:t>
+      </w:r>
+      <w:proofErr w:type="spellEnd"/>
+      <w:r>
+        <w:rPr>
+          <w:color w:val="FF0000"/>
+        </w:rPr>
+        <w:t xml:space="preserve"> é usado para inicializar os estados ou adereços, há um grande debate para fundir isso com o construtor.</w:t>
+      </w:r>
+    </w:p>
+    <w:p>
+      <w:pPr>
+        <w:spacing w:after="100" w:line="240" w:lineRule="auto"/>
+        <w:rPr>
+          <w:rFonts w:ascii="Times New Roman" w:eastAsia="Times New Roman" w:hAnsi="Times New Roman" w:cs="Times New Roman"/>
+          <w:sz w:val="24"/>
+          <w:szCs w:val="24"/>
+          <w:lang w:eastAsia="pt-BR"/>
+        </w:rPr>
+      </w:pPr>
+      <w:r>
+        <w:rPr>
+          <w:rFonts w:ascii="Times New Roman" w:eastAsia="Times New Roman" w:hAnsi="Times New Roman" w:cs="Times New Roman"/>
+          <w:b/>
+          <w:bCs/>
+          <w:sz w:val="24"/>
+          <w:szCs w:val="24"/>
+          <w:lang w:eastAsia="pt-BR"/>
+        </w:rPr>
+        <w:t>Onde você deve fazer as chamadas API?</w:t>
+      </w:r>
+    </w:p>
+    <w:p>
+      <w:pPr>
+        <w:spacing w:after="100" w:line="240" w:lineRule="auto"/>
+        <w:rPr>
+          <w:rFonts w:ascii="Times New Roman" w:eastAsia="Times New Roman" w:hAnsi="Times New Roman" w:cs="Times New Roman"/>
+          <w:sz w:val="24"/>
+          <w:szCs w:val="24"/>
+          <w:lang w:eastAsia="pt-BR"/>
+        </w:rPr>
+      </w:pPr>
+      <w:r>
+        <w:rPr>
+          <w:rFonts w:ascii="Times New Roman" w:eastAsia="Times New Roman" w:hAnsi="Times New Roman" w:cs="Times New Roman"/>
+          <w:i/>
+          <w:iCs/>
+          <w:sz w:val="24"/>
+          <w:szCs w:val="24"/>
+          <w:lang w:eastAsia="pt-BR"/>
+        </w:rPr>
+        <w:t xml:space="preserve">As chamadas da API devem ser feitas sempre no método </w:t>
+      </w:r>
+      <w:proofErr w:type="spellStart"/>
+      <w:r>
+        <w:rPr>
+          <w:rFonts w:ascii="Times New Roman" w:eastAsia="Times New Roman" w:hAnsi="Times New Roman" w:cs="Times New Roman"/>
+          <w:i/>
+          <w:iCs/>
+          <w:sz w:val="24"/>
+          <w:szCs w:val="24"/>
+          <w:lang w:eastAsia="pt-BR"/>
+        </w:rPr>
+        <w:t>componentDidMount</w:t>
+      </w:r>
+      <w:proofErr w:type="spellEnd"/>
+      <w:r>
+        <w:rPr>
+          <w:rFonts w:ascii="Times New Roman" w:eastAsia="Times New Roman" w:hAnsi="Times New Roman" w:cs="Times New Roman"/>
+          <w:i/>
+          <w:iCs/>
+          <w:sz w:val="24"/>
+          <w:szCs w:val="24"/>
+          <w:lang w:eastAsia="pt-BR"/>
+        </w:rPr>
+        <w:t>.</w:t>
+      </w:r>
+    </w:p>
+    <w:p>
+      <w:pPr>
+        <w:rPr>
+          <w:rFonts w:asciiTheme="majorHAnsi" w:hAnsiTheme="majorHAnsi" w:cstheme="majorHAnsi"/>
+          <w:color w:val="FF0000"/>
+        </w:rPr>
+      </w:pPr>
+    </w:p>
+    <w:p>
+      <w:pPr>
+        <w:rPr>
+          <w:rFonts w:asciiTheme="majorHAnsi" w:hAnsiTheme="majorHAnsi" w:cstheme="majorHAnsi"/>
+        </w:rPr>
+      </w:pPr>
+      <w:r>
+        <w:rPr>
           <w:noProof/>
         </w:rPr>
+        <w:lastRenderedPageBreak/>
         <w:drawing>
-          <wp:inline distT="0" distB="0" distL="0" distR="0" wp14:anchorId="2CC9DF63" wp14:editId="36D880CA">
-            <wp:extent cx="3305175" cy="1609725"/>
+          <wp:inline distT="0" distB="0" distL="0" distR="0" wp14:anchorId="180373F6" wp14:editId="0711512C">
+            <wp:extent cx="3552825" cy="5286375"/>
             <wp:effectExtent l="0" t="0" r="9525" b="9525"/>
-            <wp:docPr id="65" name="Imagem 65"/>
+            <wp:docPr id="63" name="Imagem 63"/>
             <wp:cNvGraphicFramePr>
               <a:graphicFrameLocks xmlns:a="http://schemas.openxmlformats.org/drawingml/2006/main" noChangeAspect="1"/>
             </wp:cNvGraphicFramePr>
@@ -2611,6 +2567,130 @@
                   <pic:spPr>
                     <a:xfrm>
                       <a:off x="0" y="0"/>
+                      <a:ext cx="3552825" cy="5286375"/>
+                    </a:xfrm>
+                    <a:prstGeom prst="rect">
+                      <a:avLst/>
+                    </a:prstGeom>
+                  </pic:spPr>
+                </pic:pic>
+              </a:graphicData>
+            </a:graphic>
+          </wp:inline>
+        </w:drawing>
+      </w:r>
+    </w:p>
+    <w:p>
+      <w:pPr>
+        <w:rPr>
+          <w:rFonts w:asciiTheme="majorHAnsi" w:hAnsiTheme="majorHAnsi" w:cstheme="majorHAnsi"/>
+        </w:rPr>
+      </w:pPr>
+    </w:p>
+    <w:p>
+      <w:pPr>
+        <w:rPr>
+          <w:rFonts w:asciiTheme="majorHAnsi" w:hAnsiTheme="majorHAnsi" w:cstheme="majorHAnsi"/>
+        </w:rPr>
+      </w:pPr>
+      <w:hyperlink r:id="rId32" w:history="1">
+        <w:r>
+          <w:rPr>
+            <w:rStyle w:val="Hyperlink"/>
+            <w:rFonts w:asciiTheme="majorHAnsi" w:hAnsiTheme="majorHAnsi" w:cstheme="majorHAnsi"/>
+          </w:rPr>
+          <w:t>https://www.robinwieruch.de/react-fetching-data/</w:t>
+        </w:r>
+      </w:hyperlink>
+    </w:p>
+    <w:p>
+      <w:pPr>
+        <w:rPr>
+          <w:rFonts w:asciiTheme="majorHAnsi" w:hAnsiTheme="majorHAnsi" w:cstheme="majorHAnsi"/>
+        </w:rPr>
+      </w:pPr>
+      <w:r>
+        <w:rPr>
+          <w:noProof/>
+        </w:rPr>
+        <w:drawing>
+          <wp:inline distT="0" distB="0" distL="0" distR="0" wp14:anchorId="21404F9F" wp14:editId="3F3AA6FB">
+            <wp:extent cx="5400040" cy="838835"/>
+            <wp:effectExtent l="0" t="0" r="0" b="0"/>
+            <wp:docPr id="64" name="Imagem 64"/>
+            <wp:cNvGraphicFramePr>
+              <a:graphicFrameLocks xmlns:a="http://schemas.openxmlformats.org/drawingml/2006/main" noChangeAspect="1"/>
+            </wp:cNvGraphicFramePr>
+            <a:graphic xmlns:a="http://schemas.openxmlformats.org/drawingml/2006/main">
+              <a:graphicData uri="http://schemas.openxmlformats.org/drawingml/2006/picture">
+                <pic:pic xmlns:pic="http://schemas.openxmlformats.org/drawingml/2006/picture">
+                  <pic:nvPicPr>
+                    <pic:cNvPr id="1" name=""/>
+                    <pic:cNvPicPr/>
+                  </pic:nvPicPr>
+                  <pic:blipFill>
+                    <a:blip r:embed="rId33"/>
+                    <a:stretch>
+                      <a:fillRect/>
+                    </a:stretch>
+                  </pic:blipFill>
+                  <pic:spPr>
+                    <a:xfrm>
+                      <a:off x="0" y="0"/>
+                      <a:ext cx="5400040" cy="838835"/>
+                    </a:xfrm>
+                    <a:prstGeom prst="rect">
+                      <a:avLst/>
+                    </a:prstGeom>
+                  </pic:spPr>
+                </pic:pic>
+              </a:graphicData>
+            </a:graphic>
+          </wp:inline>
+        </w:drawing>
+      </w:r>
+    </w:p>
+    <w:p>
+      <w:pPr>
+        <w:rPr>
+          <w:rFonts w:asciiTheme="majorHAnsi" w:hAnsiTheme="majorHAnsi" w:cstheme="majorHAnsi"/>
+        </w:rPr>
+      </w:pPr>
+    </w:p>
+    <w:p>
+      <w:pPr>
+        <w:rPr>
+          <w:rFonts w:asciiTheme="majorHAnsi" w:hAnsiTheme="majorHAnsi" w:cstheme="majorHAnsi"/>
+        </w:rPr>
+      </w:pPr>
+      <w:r>
+        <w:rPr>
+          <w:noProof/>
+        </w:rPr>
+        <w:drawing>
+          <wp:inline distT="0" distB="0" distL="0" distR="0" wp14:anchorId="2CC9DF63" wp14:editId="36D880CA">
+            <wp:extent cx="3305175" cy="1609725"/>
+            <wp:effectExtent l="0" t="0" r="9525" b="9525"/>
+            <wp:docPr id="65" name="Imagem 65"/>
+            <wp:cNvGraphicFramePr>
+              <a:graphicFrameLocks xmlns:a="http://schemas.openxmlformats.org/drawingml/2006/main" noChangeAspect="1"/>
+            </wp:cNvGraphicFramePr>
+            <a:graphic xmlns:a="http://schemas.openxmlformats.org/drawingml/2006/main">
+              <a:graphicData uri="http://schemas.openxmlformats.org/drawingml/2006/picture">
+                <pic:pic xmlns:pic="http://schemas.openxmlformats.org/drawingml/2006/picture">
+                  <pic:nvPicPr>
+                    <pic:cNvPr id="1" name=""/>
+                    <pic:cNvPicPr/>
+                  </pic:nvPicPr>
+                  <pic:blipFill>
+                    <a:blip r:embed="rId34"/>
+                    <a:stretch>
+                      <a:fillRect/>
+                    </a:stretch>
+                  </pic:blipFill>
+                  <pic:spPr>
+                    <a:xfrm>
+                      <a:off x="0" y="0"/>
                       <a:ext cx="3305175" cy="1609725"/>
                     </a:xfrm>
                     <a:prstGeom prst="rect">
@@ -2653,100 +2733,6 @@
             <wp:extent cx="4505325" cy="6410325"/>
             <wp:effectExtent l="0" t="0" r="9525" b="9525"/>
             <wp:docPr id="66" name="Imagem 66"/>
-            <wp:cNvGraphicFramePr>
-              <a:graphicFrameLocks xmlns:a="http://schemas.openxmlformats.org/drawingml/2006/main" noChangeAspect="1"/>
-            </wp:cNvGraphicFramePr>
-            <a:graphic xmlns:a="http://schemas.openxmlformats.org/drawingml/2006/main">
-              <a:graphicData uri="http://schemas.openxmlformats.org/drawingml/2006/picture">
-                <pic:pic xmlns:pic="http://schemas.openxmlformats.org/drawingml/2006/picture">
-                  <pic:nvPicPr>
-                    <pic:cNvPr id="1" name=""/>
-                    <pic:cNvPicPr/>
-                  </pic:nvPicPr>
-                  <pic:blipFill>
-                    <a:blip r:embed="rId32"/>
-                    <a:stretch>
-                      <a:fillRect/>
-                    </a:stretch>
-                  </pic:blipFill>
-                  <pic:spPr>
-                    <a:xfrm>
-                      <a:off x="0" y="0"/>
-                      <a:ext cx="4505325" cy="6410325"/>
-                    </a:xfrm>
-                    <a:prstGeom prst="rect">
-                      <a:avLst/>
-                    </a:prstGeom>
-                  </pic:spPr>
-                </pic:pic>
-              </a:graphicData>
-            </a:graphic>
-          </wp:inline>
-        </w:drawing>
-      </w:r>
-    </w:p>
-    <w:p>
-      <w:pPr>
-        <w:rPr>
-          <w:rFonts w:asciiTheme="majorHAnsi" w:hAnsiTheme="majorHAnsi" w:cstheme="majorHAnsi"/>
-        </w:rPr>
-      </w:pPr>
-    </w:p>
-    <w:p>
-      <w:pPr>
-        <w:rPr>
-          <w:rFonts w:asciiTheme="majorHAnsi" w:hAnsiTheme="majorHAnsi" w:cstheme="majorHAnsi"/>
-        </w:rPr>
-      </w:pPr>
-      <w:hyperlink r:id="rId33" w:history="1">
-        <w:r>
-          <w:rPr>
-            <w:rStyle w:val="Hyperlink"/>
-            <w:rFonts w:asciiTheme="majorHAnsi" w:hAnsiTheme="majorHAnsi" w:cstheme="majorHAnsi"/>
-          </w:rPr>
-          <w:t>https://medium.com/@rossbulat/an-introduction-to-using-form-elements-in-react-3778042ff334</w:t>
-        </w:r>
-      </w:hyperlink>
-    </w:p>
-    <w:p>
-      <w:pPr>
-        <w:rPr>
-          <w:rFonts w:asciiTheme="majorHAnsi" w:hAnsiTheme="majorHAnsi" w:cstheme="majorHAnsi"/>
-        </w:rPr>
-      </w:pPr>
-      <w:hyperlink r:id="rId34" w:history="1">
-        <w:r>
-          <w:rPr>
-            <w:rStyle w:val="Hyperlink"/>
-            <w:rFonts w:asciiTheme="majorHAnsi" w:hAnsiTheme="majorHAnsi" w:cstheme="majorHAnsi"/>
-          </w:rPr>
-          <w:t>https://medium.com/capital-one-tech/how-to-work-with-forms-inputs-and-events-in-react-c337171b923b</w:t>
-        </w:r>
-      </w:hyperlink>
-    </w:p>
-    <w:p>
-      <w:pPr>
-        <w:rPr>
-          <w:rFonts w:asciiTheme="majorHAnsi" w:hAnsiTheme="majorHAnsi" w:cstheme="majorHAnsi"/>
-        </w:rPr>
-      </w:pPr>
-    </w:p>
-    <w:p>
-      <w:pPr>
-        <w:rPr>
-          <w:rFonts w:asciiTheme="majorHAnsi" w:hAnsiTheme="majorHAnsi" w:cstheme="majorHAnsi"/>
-        </w:rPr>
-      </w:pPr>
-      <w:r>
-        <w:rPr>
-          <w:noProof/>
-        </w:rPr>
-        <w:lastRenderedPageBreak/>
-        <w:drawing>
-          <wp:inline distT="0" distB="0" distL="0" distR="0" wp14:anchorId="6D4F3812" wp14:editId="3F1D4426">
-            <wp:extent cx="4467225" cy="5305425"/>
-            <wp:effectExtent l="0" t="0" r="9525" b="9525"/>
-            <wp:docPr id="67" name="Imagem 67"/>
             <wp:cNvGraphicFramePr>
               <a:graphicFrameLocks xmlns:a="http://schemas.openxmlformats.org/drawingml/2006/main" noChangeAspect="1"/>
             </wp:cNvGraphicFramePr>
@@ -2766,7 +2752,7 @@
                   <pic:spPr>
                     <a:xfrm>
                       <a:off x="0" y="0"/>
-                      <a:ext cx="4467225" cy="5305425"/>
+                      <a:ext cx="4505325" cy="6410325"/>
                     </a:xfrm>
                     <a:prstGeom prst="rect">
                       <a:avLst/>
@@ -2785,88 +2771,45 @@
           <w:rFonts w:asciiTheme="majorHAnsi" w:hAnsiTheme="majorHAnsi" w:cstheme="majorHAnsi"/>
         </w:rPr>
       </w:pPr>
-      <w:r>
-        <w:rPr>
-          <w:rFonts w:asciiTheme="majorHAnsi" w:hAnsiTheme="majorHAnsi" w:cstheme="majorHAnsi"/>
-        </w:rPr>
-        <w:br w:type="page"/>
-      </w:r>
-    </w:p>
-    <w:p>
-      <w:pPr>
-        <w:rPr>
-          <w:rFonts w:asciiTheme="majorHAnsi" w:hAnsiTheme="majorHAnsi" w:cstheme="majorHAnsi"/>
-        </w:rPr>
-      </w:pPr>
-    </w:p>
-    <w:p>
-      <w:pPr>
-        <w:rPr>
-          <w:rFonts w:asciiTheme="majorHAnsi" w:hAnsiTheme="majorHAnsi" w:cstheme="majorHAnsi"/>
-          <w:color w:val="FF0000"/>
-        </w:rPr>
-      </w:pPr>
-      <w:r>
-        <w:rPr>
-          <w:rFonts w:asciiTheme="majorHAnsi" w:hAnsiTheme="majorHAnsi" w:cstheme="majorHAnsi"/>
-          <w:color w:val="FF0000"/>
-        </w:rPr>
-        <w:t>LEMBR</w:t>
-      </w:r>
-      <w:r>
-        <w:rPr>
-          <w:rFonts w:asciiTheme="majorHAnsi" w:hAnsiTheme="majorHAnsi" w:cstheme="majorHAnsi"/>
-          <w:color w:val="FF0000"/>
-        </w:rPr>
-        <w:t>ETE: colocar somente response no formulário, para que ele não forneça nenhum erro e atualize a lista da tela.</w:t>
-      </w:r>
-    </w:p>
-    <w:p>
-      <w:pPr>
-        <w:rPr>
-          <w:rFonts w:asciiTheme="majorHAnsi" w:hAnsiTheme="majorHAnsi" w:cstheme="majorHAnsi"/>
-        </w:rPr>
-      </w:pPr>
-      <w:r>
-        <w:rPr>
-          <w:noProof/>
-        </w:rPr>
-        <w:drawing>
-          <wp:inline distT="0" distB="0" distL="0" distR="0" wp14:anchorId="7DD4C0AE" wp14:editId="3941782D">
-            <wp:extent cx="3419475" cy="3362325"/>
-            <wp:effectExtent l="0" t="0" r="9525" b="9525"/>
-            <wp:docPr id="68" name="Imagem 68"/>
-            <wp:cNvGraphicFramePr>
-              <a:graphicFrameLocks xmlns:a="http://schemas.openxmlformats.org/drawingml/2006/main" noChangeAspect="1"/>
-            </wp:cNvGraphicFramePr>
-            <a:graphic xmlns:a="http://schemas.openxmlformats.org/drawingml/2006/main">
-              <a:graphicData uri="http://schemas.openxmlformats.org/drawingml/2006/picture">
-                <pic:pic xmlns:pic="http://schemas.openxmlformats.org/drawingml/2006/picture">
-                  <pic:nvPicPr>
-                    <pic:cNvPr id="1" name=""/>
-                    <pic:cNvPicPr/>
-                  </pic:nvPicPr>
-                  <pic:blipFill>
-                    <a:blip r:embed="rId36"/>
-                    <a:stretch>
-                      <a:fillRect/>
-                    </a:stretch>
-                  </pic:blipFill>
-                  <pic:spPr>
-                    <a:xfrm>
-                      <a:off x="0" y="0"/>
-                      <a:ext cx="3419475" cy="3362325"/>
-                    </a:xfrm>
-                    <a:prstGeom prst="rect">
-                      <a:avLst/>
-                    </a:prstGeom>
-                  </pic:spPr>
-                </pic:pic>
-              </a:graphicData>
-            </a:graphic>
-          </wp:inline>
-        </w:drawing>
-      </w:r>
+    </w:p>
+    <w:p>
+      <w:pPr>
+        <w:rPr>
+          <w:rFonts w:asciiTheme="majorHAnsi" w:hAnsiTheme="majorHAnsi" w:cstheme="majorHAnsi"/>
+        </w:rPr>
+      </w:pPr>
+      <w:hyperlink r:id="rId36" w:history="1">
+        <w:r>
+          <w:rPr>
+            <w:rStyle w:val="Hyperlink"/>
+            <w:rFonts w:asciiTheme="majorHAnsi" w:hAnsiTheme="majorHAnsi" w:cstheme="majorHAnsi"/>
+          </w:rPr>
+          <w:t>https://medium.com/@rossbulat/an-introduction-to-using-form-elements-in-react-3778042ff334</w:t>
+        </w:r>
+      </w:hyperlink>
+    </w:p>
+    <w:p>
+      <w:pPr>
+        <w:rPr>
+          <w:rFonts w:asciiTheme="majorHAnsi" w:hAnsiTheme="majorHAnsi" w:cstheme="majorHAnsi"/>
+        </w:rPr>
+      </w:pPr>
+      <w:hyperlink r:id="rId37" w:history="1">
+        <w:r>
+          <w:rPr>
+            <w:rStyle w:val="Hyperlink"/>
+            <w:rFonts w:asciiTheme="majorHAnsi" w:hAnsiTheme="majorHAnsi" w:cstheme="majorHAnsi"/>
+          </w:rPr>
+          <w:t>https://medium.com/capital-one-tech/how-to-work-with-forms-inputs-and-events-in-react-c337171b923b</w:t>
+        </w:r>
+      </w:hyperlink>
+    </w:p>
+    <w:p>
+      <w:pPr>
+        <w:rPr>
+          <w:rFonts w:asciiTheme="majorHAnsi" w:hAnsiTheme="majorHAnsi" w:cstheme="majorHAnsi"/>
+        </w:rPr>
+      </w:pPr>
     </w:p>
     <w:p>
       <w:pPr>
@@ -2880,172 +2823,10 @@
         </w:rPr>
         <w:lastRenderedPageBreak/>
         <w:drawing>
-          <wp:inline distT="0" distB="0" distL="0" distR="0" wp14:anchorId="327580C7" wp14:editId="110733FA">
-            <wp:extent cx="5400040" cy="6329045"/>
-            <wp:effectExtent l="0" t="0" r="0" b="0"/>
-            <wp:docPr id="69" name="Imagem 69"/>
-            <wp:cNvGraphicFramePr>
-              <a:graphicFrameLocks xmlns:a="http://schemas.openxmlformats.org/drawingml/2006/main" noChangeAspect="1"/>
-            </wp:cNvGraphicFramePr>
-            <a:graphic xmlns:a="http://schemas.openxmlformats.org/drawingml/2006/main">
-              <a:graphicData uri="http://schemas.openxmlformats.org/drawingml/2006/picture">
-                <pic:pic xmlns:pic="http://schemas.openxmlformats.org/drawingml/2006/picture">
-                  <pic:nvPicPr>
-                    <pic:cNvPr id="1" name=""/>
-                    <pic:cNvPicPr/>
-                  </pic:nvPicPr>
-                  <pic:blipFill>
-                    <a:blip r:embed="rId37"/>
-                    <a:stretch>
-                      <a:fillRect/>
-                    </a:stretch>
-                  </pic:blipFill>
-                  <pic:spPr>
-                    <a:xfrm>
-                      <a:off x="0" y="0"/>
-                      <a:ext cx="5400040" cy="6329045"/>
-                    </a:xfrm>
-                    <a:prstGeom prst="rect">
-                      <a:avLst/>
-                    </a:prstGeom>
-                  </pic:spPr>
-                </pic:pic>
-              </a:graphicData>
-            </a:graphic>
-          </wp:inline>
-        </w:drawing>
-      </w:r>
-    </w:p>
-    <w:p>
-      <w:pPr>
-        <w:rPr>
-          <w:rFonts w:asciiTheme="majorHAnsi" w:hAnsiTheme="majorHAnsi" w:cstheme="majorHAnsi"/>
-        </w:rPr>
-      </w:pPr>
-      <w:r>
-        <w:rPr>
-          <w:rFonts w:asciiTheme="majorHAnsi" w:hAnsiTheme="majorHAnsi" w:cstheme="majorHAnsi"/>
-        </w:rPr>
-        <w:br w:type="page"/>
-      </w:r>
-    </w:p>
-    <w:p>
-      <w:pPr>
-        <w:rPr>
-          <w:rFonts w:asciiTheme="majorHAnsi" w:hAnsiTheme="majorHAnsi" w:cstheme="majorHAnsi"/>
-        </w:rPr>
-      </w:pPr>
-      <w:r>
-        <w:rPr>
-          <w:rFonts w:asciiTheme="majorHAnsi" w:hAnsiTheme="majorHAnsi" w:cstheme="majorHAnsi"/>
-        </w:rPr>
-        <w:lastRenderedPageBreak/>
-        <w:t>Criar uma pasta chamada Eventos</w:t>
-      </w:r>
-    </w:p>
-    <w:p>
-      <w:pPr>
-        <w:rPr>
-          <w:rFonts w:asciiTheme="majorHAnsi" w:hAnsiTheme="majorHAnsi" w:cstheme="majorHAnsi"/>
-        </w:rPr>
-      </w:pPr>
-      <w:r>
-        <w:rPr>
-          <w:rFonts w:asciiTheme="majorHAnsi" w:hAnsiTheme="majorHAnsi" w:cstheme="majorHAnsi"/>
-        </w:rPr>
-        <w:t>Criar um arquivo chamado Eventos.js</w:t>
-      </w:r>
-    </w:p>
-    <w:p>
-      <w:pPr>
-        <w:rPr>
-          <w:rFonts w:asciiTheme="majorHAnsi" w:hAnsiTheme="majorHAnsi" w:cstheme="majorHAnsi"/>
-        </w:rPr>
-      </w:pPr>
-      <w:r>
-        <w:rPr>
-          <w:rFonts w:asciiTheme="majorHAnsi" w:hAnsiTheme="majorHAnsi" w:cstheme="majorHAnsi"/>
-        </w:rPr>
-        <w:t xml:space="preserve">Realizar os devidos </w:t>
-      </w:r>
-      <w:proofErr w:type="spellStart"/>
-      <w:r>
-        <w:rPr>
-          <w:rFonts w:asciiTheme="majorHAnsi" w:hAnsiTheme="majorHAnsi" w:cstheme="majorHAnsi"/>
-        </w:rPr>
-        <w:t>imports</w:t>
-      </w:r>
-      <w:proofErr w:type="spellEnd"/>
-      <w:r>
-        <w:rPr>
-          <w:rFonts w:asciiTheme="majorHAnsi" w:hAnsiTheme="majorHAnsi" w:cstheme="majorHAnsi"/>
-        </w:rPr>
-        <w:t xml:space="preserve"> e copiar o conteúdo de eventos.html (da pasta base).</w:t>
-      </w:r>
-      <w:r>
-        <w:rPr>
-          <w:rFonts w:asciiTheme="majorHAnsi" w:hAnsiTheme="majorHAnsi" w:cstheme="majorHAnsi"/>
-        </w:rPr>
-        <w:t xml:space="preserve"> Lembrar de fechar as </w:t>
-      </w:r>
-      <w:proofErr w:type="spellStart"/>
-      <w:r>
-        <w:rPr>
-          <w:rFonts w:asciiTheme="majorHAnsi" w:hAnsiTheme="majorHAnsi" w:cstheme="majorHAnsi"/>
-        </w:rPr>
-        <w:t>tags</w:t>
-      </w:r>
-      <w:proofErr w:type="spellEnd"/>
-      <w:r>
-        <w:rPr>
-          <w:rFonts w:asciiTheme="majorHAnsi" w:hAnsiTheme="majorHAnsi" w:cstheme="majorHAnsi"/>
-        </w:rPr>
-        <w:t xml:space="preserve"> de inputs e trocar as ‘</w:t>
-      </w:r>
-      <w:proofErr w:type="spellStart"/>
-      <w:r>
-        <w:rPr>
-          <w:rFonts w:asciiTheme="majorHAnsi" w:hAnsiTheme="majorHAnsi" w:cstheme="majorHAnsi"/>
-        </w:rPr>
-        <w:t>class</w:t>
-      </w:r>
-      <w:proofErr w:type="spellEnd"/>
-      <w:r>
-        <w:rPr>
-          <w:rFonts w:asciiTheme="majorHAnsi" w:hAnsiTheme="majorHAnsi" w:cstheme="majorHAnsi"/>
-        </w:rPr>
-        <w:t>’ para ‘</w:t>
-      </w:r>
-      <w:proofErr w:type="spellStart"/>
-      <w:r>
-        <w:rPr>
-          <w:rFonts w:asciiTheme="majorHAnsi" w:hAnsiTheme="majorHAnsi" w:cstheme="majorHAnsi"/>
-        </w:rPr>
-        <w:t>className</w:t>
-      </w:r>
-      <w:proofErr w:type="spellEnd"/>
-      <w:r>
-        <w:rPr>
-          <w:rFonts w:asciiTheme="majorHAnsi" w:hAnsiTheme="majorHAnsi" w:cstheme="majorHAnsi"/>
-        </w:rPr>
-        <w:t>’.</w:t>
-      </w:r>
-    </w:p>
-    <w:p>
-      <w:pPr>
-        <w:rPr>
-          <w:rFonts w:asciiTheme="majorHAnsi" w:hAnsiTheme="majorHAnsi" w:cstheme="majorHAnsi"/>
-        </w:rPr>
-      </w:pPr>
-      <w:r>
-        <w:rPr>
-          <w:noProof/>
-        </w:rPr>
-        <w:drawing>
-          <wp:inline distT="0" distB="0" distL="0" distR="0" wp14:anchorId="7CDAA215" wp14:editId="5A8FA650">
-            <wp:extent cx="5400040" cy="5601970"/>
-            <wp:effectExtent l="0" t="0" r="0" b="0"/>
-            <wp:docPr id="2" name="Imagem 2"/>
+          <wp:inline distT="0" distB="0" distL="0" distR="0" wp14:anchorId="6D4F3812" wp14:editId="3F1D4426">
+            <wp:extent cx="4467225" cy="5305425"/>
+            <wp:effectExtent l="0" t="0" r="9525" b="9525"/>
+            <wp:docPr id="67" name="Imagem 67"/>
             <wp:cNvGraphicFramePr>
               <a:graphicFrameLocks xmlns:a="http://schemas.openxmlformats.org/drawingml/2006/main" noChangeAspect="1"/>
             </wp:cNvGraphicFramePr>
@@ -3065,7 +2846,7 @@
                   <pic:spPr>
                     <a:xfrm>
                       <a:off x="0" y="0"/>
-                      <a:ext cx="5400040" cy="5601970"/>
+                      <a:ext cx="4467225" cy="5305425"/>
                     </a:xfrm>
                     <a:prstGeom prst="rect">
                       <a:avLst/>
@@ -3084,26 +2865,41 @@
           <w:rFonts w:asciiTheme="majorHAnsi" w:hAnsiTheme="majorHAnsi" w:cstheme="majorHAnsi"/>
         </w:rPr>
       </w:pPr>
-    </w:p>
-    <w:p>
-      <w:pPr>
-        <w:rPr>
-          <w:rFonts w:asciiTheme="majorHAnsi" w:hAnsiTheme="majorHAnsi" w:cstheme="majorHAnsi"/>
-        </w:rPr>
-      </w:pPr>
-      <w:r>
-        <w:rPr>
-          <w:rFonts w:asciiTheme="majorHAnsi" w:hAnsiTheme="majorHAnsi" w:cstheme="majorHAnsi"/>
-        </w:rPr>
-        <w:t>Criar um componente de cabeçalho</w:t>
-      </w:r>
-    </w:p>
-    <w:p>
-      <w:pPr>
-        <w:rPr>
-          <w:rFonts w:asciiTheme="majorHAnsi" w:hAnsiTheme="majorHAnsi" w:cstheme="majorHAnsi"/>
-        </w:rPr>
-      </w:pPr>
+      <w:r>
+        <w:rPr>
+          <w:rFonts w:asciiTheme="majorHAnsi" w:hAnsiTheme="majorHAnsi" w:cstheme="majorHAnsi"/>
+        </w:rPr>
+        <w:br w:type="page"/>
+      </w:r>
+    </w:p>
+    <w:p>
+      <w:pPr>
+        <w:rPr>
+          <w:rFonts w:asciiTheme="majorHAnsi" w:hAnsiTheme="majorHAnsi" w:cstheme="majorHAnsi"/>
+        </w:rPr>
+      </w:pPr>
+    </w:p>
+    <w:p>
+      <w:pPr>
+        <w:rPr>
+          <w:rFonts w:asciiTheme="majorHAnsi" w:hAnsiTheme="majorHAnsi" w:cstheme="majorHAnsi"/>
+          <w:color w:val="FF0000"/>
+        </w:rPr>
+      </w:pPr>
+      <w:r>
+        <w:rPr>
+          <w:rFonts w:asciiTheme="majorHAnsi" w:hAnsiTheme="majorHAnsi" w:cstheme="majorHAnsi"/>
+          <w:color w:val="FF0000"/>
+        </w:rPr>
+        <w:t>LEMBR</w:t>
+      </w:r>
+      <w:r>
+        <w:rPr>
+          <w:rFonts w:asciiTheme="majorHAnsi" w:hAnsiTheme="majorHAnsi" w:cstheme="majorHAnsi"/>
+          <w:color w:val="FF0000"/>
+        </w:rPr>
+        <w:t>ETE: colocar somente response no formulário, para que ele não forneça nenhum erro e atualize a lista da tela.</w:t>
+      </w:r>
     </w:p>
     <w:p>
       <w:pPr>
@@ -3115,12 +2911,11 @@
         <w:rPr>
           <w:noProof/>
         </w:rPr>
-        <w:lastRenderedPageBreak/>
         <w:drawing>
-          <wp:inline distT="0" distB="0" distL="0" distR="0" wp14:anchorId="2CF6208E" wp14:editId="1B90A5B9">
-            <wp:extent cx="5400040" cy="2332355"/>
-            <wp:effectExtent l="0" t="0" r="0" b="0"/>
-            <wp:docPr id="5" name="Imagem 5"/>
+          <wp:inline distT="0" distB="0" distL="0" distR="0" wp14:anchorId="7DD4C0AE" wp14:editId="3941782D">
+            <wp:extent cx="3419475" cy="3362325"/>
+            <wp:effectExtent l="0" t="0" r="9525" b="9525"/>
+            <wp:docPr id="68" name="Imagem 68"/>
             <wp:cNvGraphicFramePr>
               <a:graphicFrameLocks xmlns:a="http://schemas.openxmlformats.org/drawingml/2006/main" noChangeAspect="1"/>
             </wp:cNvGraphicFramePr>
@@ -3140,7 +2935,7 @@
                   <pic:spPr>
                     <a:xfrm>
                       <a:off x="0" y="0"/>
-                      <a:ext cx="5400040" cy="2332355"/>
+                      <a:ext cx="3419475" cy="3362325"/>
                     </a:xfrm>
                     <a:prstGeom prst="rect">
                       <a:avLst/>
@@ -3159,42 +2954,16 @@
           <w:rFonts w:asciiTheme="majorHAnsi" w:hAnsiTheme="majorHAnsi" w:cstheme="majorHAnsi"/>
         </w:rPr>
       </w:pPr>
-    </w:p>
-    <w:p>
-      <w:pPr>
-        <w:rPr>
-          <w:rFonts w:asciiTheme="majorHAnsi" w:hAnsiTheme="majorHAnsi" w:cstheme="majorHAnsi"/>
-        </w:rPr>
-      </w:pPr>
-      <w:r>
-        <w:rPr>
-          <w:rFonts w:asciiTheme="majorHAnsi" w:hAnsiTheme="majorHAnsi" w:cstheme="majorHAnsi"/>
-        </w:rPr>
-        <w:t>Importar este componente nas duas páginas</w:t>
-      </w:r>
-    </w:p>
-    <w:p>
-      <w:pPr>
-        <w:rPr>
-          <w:rFonts w:asciiTheme="majorHAnsi" w:hAnsiTheme="majorHAnsi" w:cstheme="majorHAnsi"/>
-        </w:rPr>
-      </w:pPr>
-    </w:p>
-    <w:p>
-      <w:pPr>
-        <w:rPr>
-          <w:rFonts w:asciiTheme="majorHAnsi" w:hAnsiTheme="majorHAnsi" w:cstheme="majorHAnsi"/>
-        </w:rPr>
-      </w:pPr>
       <w:r>
         <w:rPr>
           <w:noProof/>
         </w:rPr>
+        <w:lastRenderedPageBreak/>
         <w:drawing>
-          <wp:inline distT="0" distB="0" distL="0" distR="0" wp14:anchorId="086501D9" wp14:editId="26049396">
-            <wp:extent cx="3552825" cy="447675"/>
-            <wp:effectExtent l="0" t="0" r="9525" b="9525"/>
-            <wp:docPr id="7" name="Imagem 7"/>
+          <wp:inline distT="0" distB="0" distL="0" distR="0" wp14:anchorId="327580C7" wp14:editId="110733FA">
+            <wp:extent cx="5400040" cy="6329045"/>
+            <wp:effectExtent l="0" t="0" r="0" b="0"/>
+            <wp:docPr id="69" name="Imagem 69"/>
             <wp:cNvGraphicFramePr>
               <a:graphicFrameLocks xmlns:a="http://schemas.openxmlformats.org/drawingml/2006/main" noChangeAspect="1"/>
             </wp:cNvGraphicFramePr>
@@ -3214,7 +2983,7 @@
                   <pic:spPr>
                     <a:xfrm>
                       <a:off x="0" y="0"/>
-                      <a:ext cx="3552825" cy="447675"/>
+                      <a:ext cx="5400040" cy="6329045"/>
                     </a:xfrm>
                     <a:prstGeom prst="rect">
                       <a:avLst/>
@@ -3233,6 +3002,114 @@
           <w:rFonts w:asciiTheme="majorHAnsi" w:hAnsiTheme="majorHAnsi" w:cstheme="majorHAnsi"/>
         </w:rPr>
       </w:pPr>
+      <w:r>
+        <w:rPr>
+          <w:rFonts w:asciiTheme="majorHAnsi" w:hAnsiTheme="majorHAnsi" w:cstheme="majorHAnsi"/>
+        </w:rPr>
+        <w:br w:type="page"/>
+      </w:r>
+    </w:p>
+    <w:p>
+      <w:pPr>
+        <w:rPr>
+          <w:rFonts w:asciiTheme="majorHAnsi" w:hAnsiTheme="majorHAnsi" w:cstheme="majorHAnsi"/>
+        </w:rPr>
+      </w:pPr>
+      <w:r>
+        <w:rPr>
+          <w:rFonts w:asciiTheme="majorHAnsi" w:hAnsiTheme="majorHAnsi" w:cstheme="majorHAnsi"/>
+        </w:rPr>
+        <w:lastRenderedPageBreak/>
+        <w:t>Criar uma pasta chamada Eventos</w:t>
+      </w:r>
+    </w:p>
+    <w:p>
+      <w:pPr>
+        <w:rPr>
+          <w:rFonts w:asciiTheme="majorHAnsi" w:hAnsiTheme="majorHAnsi" w:cstheme="majorHAnsi"/>
+        </w:rPr>
+      </w:pPr>
+      <w:r>
+        <w:rPr>
+          <w:rFonts w:asciiTheme="majorHAnsi" w:hAnsiTheme="majorHAnsi" w:cstheme="majorHAnsi"/>
+        </w:rPr>
+        <w:t>Criar um arquivo chamado Eventos.js</w:t>
+      </w:r>
+    </w:p>
+    <w:p>
+      <w:pPr>
+        <w:rPr>
+          <w:rFonts w:asciiTheme="majorHAnsi" w:hAnsiTheme="majorHAnsi" w:cstheme="majorHAnsi"/>
+        </w:rPr>
+      </w:pPr>
+      <w:r>
+        <w:rPr>
+          <w:rFonts w:asciiTheme="majorHAnsi" w:hAnsiTheme="majorHAnsi" w:cstheme="majorHAnsi"/>
+        </w:rPr>
+        <w:t xml:space="preserve">Realizar os devidos </w:t>
+      </w:r>
+      <w:proofErr w:type="spellStart"/>
+      <w:r>
+        <w:rPr>
+          <w:rFonts w:asciiTheme="majorHAnsi" w:hAnsiTheme="majorHAnsi" w:cstheme="majorHAnsi"/>
+        </w:rPr>
+        <w:t>imports</w:t>
+      </w:r>
+      <w:proofErr w:type="spellEnd"/>
+      <w:r>
+        <w:rPr>
+          <w:rFonts w:asciiTheme="majorHAnsi" w:hAnsiTheme="majorHAnsi" w:cstheme="majorHAnsi"/>
+        </w:rPr>
+        <w:t xml:space="preserve"> e copiar o conteúdo de eventos.html (da pasta base).</w:t>
+      </w:r>
+      <w:r>
+        <w:rPr>
+          <w:rFonts w:asciiTheme="majorHAnsi" w:hAnsiTheme="majorHAnsi" w:cstheme="majorHAnsi"/>
+        </w:rPr>
+        <w:t xml:space="preserve"> Lembrar de fechar as </w:t>
+      </w:r>
+      <w:proofErr w:type="spellStart"/>
+      <w:r>
+        <w:rPr>
+          <w:rFonts w:asciiTheme="majorHAnsi" w:hAnsiTheme="majorHAnsi" w:cstheme="majorHAnsi"/>
+        </w:rPr>
+        <w:t>tags</w:t>
+      </w:r>
+      <w:proofErr w:type="spellEnd"/>
+      <w:r>
+        <w:rPr>
+          <w:rFonts w:asciiTheme="majorHAnsi" w:hAnsiTheme="majorHAnsi" w:cstheme="majorHAnsi"/>
+        </w:rPr>
+        <w:t xml:space="preserve"> de inputs e trocar as ‘</w:t>
+      </w:r>
+      <w:proofErr w:type="spellStart"/>
+      <w:r>
+        <w:rPr>
+          <w:rFonts w:asciiTheme="majorHAnsi" w:hAnsiTheme="majorHAnsi" w:cstheme="majorHAnsi"/>
+        </w:rPr>
+        <w:t>class</w:t>
+      </w:r>
+      <w:proofErr w:type="spellEnd"/>
+      <w:r>
+        <w:rPr>
+          <w:rFonts w:asciiTheme="majorHAnsi" w:hAnsiTheme="majorHAnsi" w:cstheme="majorHAnsi"/>
+        </w:rPr>
+        <w:t>’ para ‘</w:t>
+      </w:r>
+      <w:proofErr w:type="spellStart"/>
+      <w:r>
+        <w:rPr>
+          <w:rFonts w:asciiTheme="majorHAnsi" w:hAnsiTheme="majorHAnsi" w:cstheme="majorHAnsi"/>
+        </w:rPr>
+        <w:t>className</w:t>
+      </w:r>
+      <w:proofErr w:type="spellEnd"/>
+      <w:r>
+        <w:rPr>
+          <w:rFonts w:asciiTheme="majorHAnsi" w:hAnsiTheme="majorHAnsi" w:cstheme="majorHAnsi"/>
+        </w:rPr>
+        <w:t>’.</w:t>
+      </w:r>
     </w:p>
     <w:p>
       <w:pPr>
@@ -3245,10 +3122,10 @@
           <w:noProof/>
         </w:rPr>
         <w:drawing>
-          <wp:inline distT="0" distB="0" distL="0" distR="0" wp14:anchorId="5F73BBF1" wp14:editId="2D8CC1AD">
-            <wp:extent cx="2705100" cy="1181100"/>
+          <wp:inline distT="0" distB="0" distL="0" distR="0" wp14:anchorId="7CDAA215" wp14:editId="5A8FA650">
+            <wp:extent cx="5400040" cy="5601970"/>
             <wp:effectExtent l="0" t="0" r="0" b="0"/>
-            <wp:docPr id="6" name="Imagem 6"/>
+            <wp:docPr id="2" name="Imagem 2"/>
             <wp:cNvGraphicFramePr>
               <a:graphicFrameLocks xmlns:a="http://schemas.openxmlformats.org/drawingml/2006/main" noChangeAspect="1"/>
             </wp:cNvGraphicFramePr>
@@ -3268,7 +3145,7 @@
                   <pic:spPr>
                     <a:xfrm>
                       <a:off x="0" y="0"/>
-                      <a:ext cx="2705100" cy="1181100"/>
+                      <a:ext cx="5400040" cy="5601970"/>
                     </a:xfrm>
                     <a:prstGeom prst="rect">
                       <a:avLst/>
@@ -3298,8 +3175,15 @@
         <w:rPr>
           <w:rFonts w:asciiTheme="majorHAnsi" w:hAnsiTheme="majorHAnsi" w:cstheme="majorHAnsi"/>
         </w:rPr>
-        <w:t>Para verificar que a página evento foi criada, devemos incluí-la na rota.</w:t>
-      </w:r>
+        <w:t>Criar um componente de cabeçalho</w:t>
+      </w:r>
+    </w:p>
+    <w:p>
+      <w:pPr>
+        <w:rPr>
+          <w:rFonts w:asciiTheme="majorHAnsi" w:hAnsiTheme="majorHAnsi" w:cstheme="majorHAnsi"/>
+        </w:rPr>
+      </w:pPr>
     </w:p>
     <w:p>
       <w:pPr>
@@ -3313,10 +3197,10 @@
         </w:rPr>
         <w:lastRenderedPageBreak/>
         <w:drawing>
-          <wp:inline distT="0" distB="0" distL="0" distR="0" wp14:anchorId="2FD106AE" wp14:editId="4E6781A3">
-            <wp:extent cx="5400040" cy="4602480"/>
-            <wp:effectExtent l="0" t="0" r="0" b="7620"/>
-            <wp:docPr id="4" name="Imagem 4"/>
+          <wp:inline distT="0" distB="0" distL="0" distR="0" wp14:anchorId="2CF6208E" wp14:editId="1B90A5B9">
+            <wp:extent cx="5400040" cy="2332355"/>
+            <wp:effectExtent l="0" t="0" r="0" b="0"/>
+            <wp:docPr id="5" name="Imagem 5"/>
             <wp:cNvGraphicFramePr>
               <a:graphicFrameLocks xmlns:a="http://schemas.openxmlformats.org/drawingml/2006/main" noChangeAspect="1"/>
             </wp:cNvGraphicFramePr>
@@ -3336,7 +3220,7 @@
                   <pic:spPr>
                     <a:xfrm>
                       <a:off x="0" y="0"/>
-                      <a:ext cx="5400040" cy="4602480"/>
+                      <a:ext cx="5400040" cy="2332355"/>
                     </a:xfrm>
                     <a:prstGeom prst="rect">
                       <a:avLst/>
@@ -3366,28 +3250,15 @@
         <w:rPr>
           <w:rFonts w:asciiTheme="majorHAnsi" w:hAnsiTheme="majorHAnsi" w:cstheme="majorHAnsi"/>
         </w:rPr>
-        <w:br w:type="page"/>
-      </w:r>
-    </w:p>
-    <w:p>
-      <w:pPr>
-        <w:rPr>
-          <w:rFonts w:asciiTheme="majorHAnsi" w:hAnsiTheme="majorHAnsi" w:cstheme="majorHAnsi"/>
-        </w:rPr>
-      </w:pPr>
-    </w:p>
-    <w:p>
-      <w:pPr>
-        <w:rPr>
-          <w:rFonts w:asciiTheme="majorHAnsi" w:hAnsiTheme="majorHAnsi" w:cstheme="majorHAnsi"/>
-        </w:rPr>
-      </w:pPr>
-      <w:r>
-        <w:rPr>
-          <w:rFonts w:asciiTheme="majorHAnsi" w:hAnsiTheme="majorHAnsi" w:cstheme="majorHAnsi"/>
-        </w:rPr>
-        <w:t>Listar os eventos</w:t>
-      </w:r>
+        <w:t>Importar este componente nas duas páginas</w:t>
+      </w:r>
+    </w:p>
+    <w:p>
+      <w:pPr>
+        <w:rPr>
+          <w:rFonts w:asciiTheme="majorHAnsi" w:hAnsiTheme="majorHAnsi" w:cstheme="majorHAnsi"/>
+        </w:rPr>
+      </w:pPr>
     </w:p>
     <w:p>
       <w:pPr>
@@ -3400,10 +3271,10 @@
           <w:noProof/>
         </w:rPr>
         <w:drawing>
-          <wp:inline distT="0" distB="0" distL="0" distR="0" wp14:anchorId="12C38969" wp14:editId="17749940">
-            <wp:extent cx="4105275" cy="7324725"/>
+          <wp:inline distT="0" distB="0" distL="0" distR="0" wp14:anchorId="086501D9" wp14:editId="26049396">
+            <wp:extent cx="3552825" cy="447675"/>
             <wp:effectExtent l="0" t="0" r="9525" b="9525"/>
-            <wp:docPr id="8" name="Imagem 8"/>
+            <wp:docPr id="7" name="Imagem 7"/>
             <wp:cNvGraphicFramePr>
               <a:graphicFrameLocks xmlns:a="http://schemas.openxmlformats.org/drawingml/2006/main" noChangeAspect="1"/>
             </wp:cNvGraphicFramePr>
@@ -3423,7 +3294,7 @@
                   <pic:spPr>
                     <a:xfrm>
                       <a:off x="0" y="0"/>
-                      <a:ext cx="4105275" cy="7324725"/>
+                      <a:ext cx="3552825" cy="447675"/>
                     </a:xfrm>
                     <a:prstGeom prst="rect">
                       <a:avLst/>
@@ -3449,51 +3320,15 @@
           <w:rFonts w:asciiTheme="majorHAnsi" w:hAnsiTheme="majorHAnsi" w:cstheme="majorHAnsi"/>
         </w:rPr>
       </w:pPr>
-    </w:p>
-    <w:p>
-      <w:pPr>
-        <w:rPr>
-          <w:rFonts w:asciiTheme="majorHAnsi" w:hAnsiTheme="majorHAnsi" w:cstheme="majorHAnsi"/>
-        </w:rPr>
-      </w:pPr>
-    </w:p>
-    <w:p>
-      <w:pPr>
-        <w:rPr>
-          <w:rFonts w:asciiTheme="majorHAnsi" w:hAnsiTheme="majorHAnsi" w:cstheme="majorHAnsi"/>
-        </w:rPr>
-      </w:pPr>
-      <w:r>
-        <w:rPr>
-          <w:rFonts w:asciiTheme="majorHAnsi" w:hAnsiTheme="majorHAnsi" w:cstheme="majorHAnsi"/>
-        </w:rPr>
-        <w:lastRenderedPageBreak/>
-        <w:t xml:space="preserve">Montando o </w:t>
-      </w:r>
-      <w:proofErr w:type="spellStart"/>
-      <w:r>
-        <w:rPr>
-          <w:rFonts w:asciiTheme="majorHAnsi" w:hAnsiTheme="majorHAnsi" w:cstheme="majorHAnsi"/>
-        </w:rPr>
-        <w:t>select</w:t>
-      </w:r>
-      <w:proofErr w:type="spellEnd"/>
-    </w:p>
-    <w:p>
-      <w:pPr>
-        <w:rPr>
-          <w:rFonts w:asciiTheme="majorHAnsi" w:hAnsiTheme="majorHAnsi" w:cstheme="majorHAnsi"/>
-        </w:rPr>
-      </w:pPr>
       <w:r>
         <w:rPr>
           <w:noProof/>
         </w:rPr>
         <w:drawing>
-          <wp:inline distT="0" distB="0" distL="0" distR="0" wp14:anchorId="507AEC76" wp14:editId="00F55387">
-            <wp:extent cx="4133850" cy="5905500"/>
+          <wp:inline distT="0" distB="0" distL="0" distR="0" wp14:anchorId="5F73BBF1" wp14:editId="2D8CC1AD">
+            <wp:extent cx="2705100" cy="1181100"/>
             <wp:effectExtent l="0" t="0" r="0" b="0"/>
-            <wp:docPr id="9" name="Imagem 9"/>
+            <wp:docPr id="6" name="Imagem 6"/>
             <wp:cNvGraphicFramePr>
               <a:graphicFrameLocks xmlns:a="http://schemas.openxmlformats.org/drawingml/2006/main" noChangeAspect="1"/>
             </wp:cNvGraphicFramePr>
@@ -3513,7 +3348,7 @@
                   <pic:spPr>
                     <a:xfrm>
                       <a:off x="0" y="0"/>
-                      <a:ext cx="4133850" cy="5905500"/>
+                      <a:ext cx="2705100" cy="1181100"/>
                     </a:xfrm>
                     <a:prstGeom prst="rect">
                       <a:avLst/>
@@ -3541,14 +3376,27 @@
       </w:pPr>
       <w:r>
         <w:rPr>
+          <w:rFonts w:asciiTheme="majorHAnsi" w:hAnsiTheme="majorHAnsi" w:cstheme="majorHAnsi"/>
+        </w:rPr>
+        <w:t>Para verificar que a página evento foi criada, devemos incluí-la na rota.</w:t>
+      </w:r>
+    </w:p>
+    <w:p>
+      <w:pPr>
+        <w:rPr>
+          <w:rFonts w:asciiTheme="majorHAnsi" w:hAnsiTheme="majorHAnsi" w:cstheme="majorHAnsi"/>
+        </w:rPr>
+      </w:pPr>
+      <w:r>
+        <w:rPr>
           <w:noProof/>
         </w:rPr>
         <w:lastRenderedPageBreak/>
         <w:drawing>
-          <wp:inline distT="0" distB="0" distL="0" distR="0" wp14:anchorId="4AF9CBFB" wp14:editId="3A7EF9A9">
-            <wp:extent cx="3429000" cy="4400550"/>
-            <wp:effectExtent l="0" t="0" r="0" b="0"/>
-            <wp:docPr id="10" name="Imagem 10"/>
+          <wp:inline distT="0" distB="0" distL="0" distR="0" wp14:anchorId="2FD106AE" wp14:editId="4E6781A3">
+            <wp:extent cx="5400040" cy="4602480"/>
+            <wp:effectExtent l="0" t="0" r="0" b="7620"/>
+            <wp:docPr id="4" name="Imagem 4"/>
             <wp:cNvGraphicFramePr>
               <a:graphicFrameLocks xmlns:a="http://schemas.openxmlformats.org/drawingml/2006/main" noChangeAspect="1"/>
             </wp:cNvGraphicFramePr>
@@ -3568,6 +3416,238 @@
                   <pic:spPr>
                     <a:xfrm>
                       <a:off x="0" y="0"/>
+                      <a:ext cx="5400040" cy="4602480"/>
+                    </a:xfrm>
+                    <a:prstGeom prst="rect">
+                      <a:avLst/>
+                    </a:prstGeom>
+                  </pic:spPr>
+                </pic:pic>
+              </a:graphicData>
+            </a:graphic>
+          </wp:inline>
+        </w:drawing>
+      </w:r>
+    </w:p>
+    <w:p>
+      <w:pPr>
+        <w:rPr>
+          <w:rFonts w:asciiTheme="majorHAnsi" w:hAnsiTheme="majorHAnsi" w:cstheme="majorHAnsi"/>
+        </w:rPr>
+      </w:pPr>
+    </w:p>
+    <w:p>
+      <w:pPr>
+        <w:rPr>
+          <w:rFonts w:asciiTheme="majorHAnsi" w:hAnsiTheme="majorHAnsi" w:cstheme="majorHAnsi"/>
+        </w:rPr>
+      </w:pPr>
+      <w:r>
+        <w:rPr>
+          <w:rFonts w:asciiTheme="majorHAnsi" w:hAnsiTheme="majorHAnsi" w:cstheme="majorHAnsi"/>
+        </w:rPr>
+        <w:br w:type="page"/>
+      </w:r>
+    </w:p>
+    <w:p>
+      <w:pPr>
+        <w:rPr>
+          <w:rFonts w:asciiTheme="majorHAnsi" w:hAnsiTheme="majorHAnsi" w:cstheme="majorHAnsi"/>
+        </w:rPr>
+      </w:pPr>
+    </w:p>
+    <w:p>
+      <w:pPr>
+        <w:rPr>
+          <w:rFonts w:asciiTheme="majorHAnsi" w:hAnsiTheme="majorHAnsi" w:cstheme="majorHAnsi"/>
+        </w:rPr>
+      </w:pPr>
+      <w:r>
+        <w:rPr>
+          <w:rFonts w:asciiTheme="majorHAnsi" w:hAnsiTheme="majorHAnsi" w:cstheme="majorHAnsi"/>
+        </w:rPr>
+        <w:t>Listar os eventos</w:t>
+      </w:r>
+    </w:p>
+    <w:p>
+      <w:pPr>
+        <w:rPr>
+          <w:rFonts w:asciiTheme="majorHAnsi" w:hAnsiTheme="majorHAnsi" w:cstheme="majorHAnsi"/>
+        </w:rPr>
+      </w:pPr>
+      <w:r>
+        <w:rPr>
+          <w:noProof/>
+        </w:rPr>
+        <w:drawing>
+          <wp:inline distT="0" distB="0" distL="0" distR="0" wp14:anchorId="12C38969" wp14:editId="17749940">
+            <wp:extent cx="4105275" cy="7324725"/>
+            <wp:effectExtent l="0" t="0" r="9525" b="9525"/>
+            <wp:docPr id="8" name="Imagem 8"/>
+            <wp:cNvGraphicFramePr>
+              <a:graphicFrameLocks xmlns:a="http://schemas.openxmlformats.org/drawingml/2006/main" noChangeAspect="1"/>
+            </wp:cNvGraphicFramePr>
+            <a:graphic xmlns:a="http://schemas.openxmlformats.org/drawingml/2006/main">
+              <a:graphicData uri="http://schemas.openxmlformats.org/drawingml/2006/picture">
+                <pic:pic xmlns:pic="http://schemas.openxmlformats.org/drawingml/2006/picture">
+                  <pic:nvPicPr>
+                    <pic:cNvPr id="1" name=""/>
+                    <pic:cNvPicPr/>
+                  </pic:nvPicPr>
+                  <pic:blipFill>
+                    <a:blip r:embed="rId46"/>
+                    <a:stretch>
+                      <a:fillRect/>
+                    </a:stretch>
+                  </pic:blipFill>
+                  <pic:spPr>
+                    <a:xfrm>
+                      <a:off x="0" y="0"/>
+                      <a:ext cx="4105275" cy="7324725"/>
+                    </a:xfrm>
+                    <a:prstGeom prst="rect">
+                      <a:avLst/>
+                    </a:prstGeom>
+                  </pic:spPr>
+                </pic:pic>
+              </a:graphicData>
+            </a:graphic>
+          </wp:inline>
+        </w:drawing>
+      </w:r>
+    </w:p>
+    <w:p>
+      <w:pPr>
+        <w:rPr>
+          <w:rFonts w:asciiTheme="majorHAnsi" w:hAnsiTheme="majorHAnsi" w:cstheme="majorHAnsi"/>
+        </w:rPr>
+      </w:pPr>
+    </w:p>
+    <w:p>
+      <w:pPr>
+        <w:rPr>
+          <w:rFonts w:asciiTheme="majorHAnsi" w:hAnsiTheme="majorHAnsi" w:cstheme="majorHAnsi"/>
+        </w:rPr>
+      </w:pPr>
+    </w:p>
+    <w:p>
+      <w:pPr>
+        <w:rPr>
+          <w:rFonts w:asciiTheme="majorHAnsi" w:hAnsiTheme="majorHAnsi" w:cstheme="majorHAnsi"/>
+        </w:rPr>
+      </w:pPr>
+    </w:p>
+    <w:p>
+      <w:pPr>
+        <w:rPr>
+          <w:rFonts w:asciiTheme="majorHAnsi" w:hAnsiTheme="majorHAnsi" w:cstheme="majorHAnsi"/>
+        </w:rPr>
+      </w:pPr>
+      <w:r>
+        <w:rPr>
+          <w:rFonts w:asciiTheme="majorHAnsi" w:hAnsiTheme="majorHAnsi" w:cstheme="majorHAnsi"/>
+        </w:rPr>
+        <w:lastRenderedPageBreak/>
+        <w:t xml:space="preserve">Montando o </w:t>
+      </w:r>
+      <w:proofErr w:type="spellStart"/>
+      <w:r>
+        <w:rPr>
+          <w:rFonts w:asciiTheme="majorHAnsi" w:hAnsiTheme="majorHAnsi" w:cstheme="majorHAnsi"/>
+        </w:rPr>
+        <w:t>select</w:t>
+      </w:r>
+      <w:proofErr w:type="spellEnd"/>
+    </w:p>
+    <w:p>
+      <w:pPr>
+        <w:rPr>
+          <w:rFonts w:asciiTheme="majorHAnsi" w:hAnsiTheme="majorHAnsi" w:cstheme="majorHAnsi"/>
+        </w:rPr>
+      </w:pPr>
+      <w:r>
+        <w:rPr>
+          <w:noProof/>
+        </w:rPr>
+        <w:drawing>
+          <wp:inline distT="0" distB="0" distL="0" distR="0" wp14:anchorId="507AEC76" wp14:editId="00F55387">
+            <wp:extent cx="4133850" cy="5905500"/>
+            <wp:effectExtent l="0" t="0" r="0" b="0"/>
+            <wp:docPr id="9" name="Imagem 9"/>
+            <wp:cNvGraphicFramePr>
+              <a:graphicFrameLocks xmlns:a="http://schemas.openxmlformats.org/drawingml/2006/main" noChangeAspect="1"/>
+            </wp:cNvGraphicFramePr>
+            <a:graphic xmlns:a="http://schemas.openxmlformats.org/drawingml/2006/main">
+              <a:graphicData uri="http://schemas.openxmlformats.org/drawingml/2006/picture">
+                <pic:pic xmlns:pic="http://schemas.openxmlformats.org/drawingml/2006/picture">
+                  <pic:nvPicPr>
+                    <pic:cNvPr id="1" name=""/>
+                    <pic:cNvPicPr/>
+                  </pic:nvPicPr>
+                  <pic:blipFill>
+                    <a:blip r:embed="rId47"/>
+                    <a:stretch>
+                      <a:fillRect/>
+                    </a:stretch>
+                  </pic:blipFill>
+                  <pic:spPr>
+                    <a:xfrm>
+                      <a:off x="0" y="0"/>
+                      <a:ext cx="4133850" cy="5905500"/>
+                    </a:xfrm>
+                    <a:prstGeom prst="rect">
+                      <a:avLst/>
+                    </a:prstGeom>
+                  </pic:spPr>
+                </pic:pic>
+              </a:graphicData>
+            </a:graphic>
+          </wp:inline>
+        </w:drawing>
+      </w:r>
+    </w:p>
+    <w:p>
+      <w:pPr>
+        <w:rPr>
+          <w:rFonts w:asciiTheme="majorHAnsi" w:hAnsiTheme="majorHAnsi" w:cstheme="majorHAnsi"/>
+        </w:rPr>
+      </w:pPr>
+    </w:p>
+    <w:p>
+      <w:pPr>
+        <w:rPr>
+          <w:rFonts w:asciiTheme="majorHAnsi" w:hAnsiTheme="majorHAnsi" w:cstheme="majorHAnsi"/>
+        </w:rPr>
+      </w:pPr>
+      <w:r>
+        <w:rPr>
+          <w:noProof/>
+        </w:rPr>
+        <w:lastRenderedPageBreak/>
+        <w:drawing>
+          <wp:inline distT="0" distB="0" distL="0" distR="0" wp14:anchorId="4AF9CBFB" wp14:editId="3A7EF9A9">
+            <wp:extent cx="3429000" cy="4400550"/>
+            <wp:effectExtent l="0" t="0" r="0" b="0"/>
+            <wp:docPr id="10" name="Imagem 10"/>
+            <wp:cNvGraphicFramePr>
+              <a:graphicFrameLocks xmlns:a="http://schemas.openxmlformats.org/drawingml/2006/main" noChangeAspect="1"/>
+            </wp:cNvGraphicFramePr>
+            <a:graphic xmlns:a="http://schemas.openxmlformats.org/drawingml/2006/main">
+              <a:graphicData uri="http://schemas.openxmlformats.org/drawingml/2006/picture">
+                <pic:pic xmlns:pic="http://schemas.openxmlformats.org/drawingml/2006/picture">
+                  <pic:nvPicPr>
+                    <pic:cNvPr id="1" name=""/>
+                    <pic:cNvPicPr/>
+                  </pic:nvPicPr>
+                  <pic:blipFill>
+                    <a:blip r:embed="rId48"/>
+                    <a:stretch>
+                      <a:fillRect/>
+                    </a:stretch>
+                  </pic:blipFill>
+                  <pic:spPr>
+                    <a:xfrm>
+                      <a:off x="0" y="0"/>
                       <a:ext cx="3429000" cy="4400550"/>
                     </a:xfrm>
                     <a:prstGeom prst="rect">
@@ -3627,8 +3707,6 @@
           <w:rFonts w:asciiTheme="majorHAnsi" w:hAnsiTheme="majorHAnsi" w:cstheme="majorHAnsi"/>
         </w:rPr>
       </w:pPr>
-      <w:bookmarkStart w:id="0" w:name="_GoBack"/>
-      <w:bookmarkEnd w:id="0"/>
     </w:p>
     <w:sectPr>
       <w:pgSz w:w="11906" w:h="16838"/>

--- a/svigufo/4.front-end/Svigufo.JS/roteiro-react.docx
+++ b/svigufo/4.front-end/Svigufo.JS/roteiro-react.docx
@@ -1,6 +1,6 @@
 
 <file path=word/document.xml><?xml version="1.0" encoding="utf-8"?>
-<w:document xmlns:wpc="http://schemas.microsoft.com/office/word/2010/wordprocessingCanvas" xmlns:cx="http://schemas.microsoft.com/office/drawing/2014/chartex" xmlns:cx1="http://schemas.microsoft.com/office/drawing/2015/9/8/chartex" xmlns:cx2="http://schemas.microsoft.com/office/drawing/2015/10/21/chartex" xmlns:cx3="http://schemas.microsoft.com/office/drawing/2016/5/9/chartex" xmlns:cx4="http://schemas.microsoft.com/office/drawing/2016/5/10/chartex" xmlns:cx5="http://schemas.microsoft.com/office/drawing/2016/5/11/chartex" xmlns:cx6="http://schemas.microsoft.com/office/drawing/2016/5/12/chartex" xmlns:cx7="http://schemas.microsoft.com/office/drawing/2016/5/13/chartex" xmlns:cx8="http://schemas.microsoft.com/office/drawing/2016/5/14/chartex" xmlns:mc="http://schemas.openxmlformats.org/markup-compatibility/2006" xmlns:aink="http://schemas.microsoft.com/office/drawing/2016/ink" xmlns:am3d="http://schemas.microsoft.com/office/drawing/2017/model3d" xmlns:o="urn:schemas-microsoft-com:office:office" xmlns:r="http://schemas.openxmlformats.org/officeDocument/2006/relationships" xmlns:m="http://schemas.openxmlformats.org/officeDocument/2006/math" xmlns:v="urn:schemas-microsoft-com:vml" xmlns:wp14="http://schemas.microsoft.com/office/word/2010/wordprocessingDrawing" xmlns:wp="http://schemas.openxmlformats.org/drawingml/2006/wordprocessingDrawing" xmlns:w10="urn:schemas-microsoft-com:office:word" xmlns:w="http://schemas.openxmlformats.org/wordprocessingml/2006/main" xmlns:w14="http://schemas.microsoft.com/office/word/2010/wordml" xmlns:w15="http://schemas.microsoft.com/office/word/2012/wordml" xmlns:w16cid="http://schemas.microsoft.com/office/word/2016/wordml/cid" xmlns:w16se="http://schemas.microsoft.com/office/word/2015/wordml/symex" xmlns:wpg="http://schemas.microsoft.com/office/word/2010/wordprocessingGroup" xmlns:wpi="http://schemas.microsoft.com/office/word/2010/wordprocessingInk" xmlns:wne="http://schemas.microsoft.com/office/word/2006/wordml" xmlns:wps="http://schemas.microsoft.com/office/word/2010/wordprocessingShape" mc:Ignorable="w14 w15 w16se w16cid wp14">
+<w:document xmlns:wpc="http://schemas.microsoft.com/office/word/2010/wordprocessingCanvas" xmlns:cx="http://schemas.microsoft.com/office/drawing/2014/chartex" xmlns:mc="http://schemas.openxmlformats.org/markup-compatibility/2006" xmlns:o="urn:schemas-microsoft-com:office:office" xmlns:r="http://schemas.openxmlformats.org/officeDocument/2006/relationships" xmlns:m="http://schemas.openxmlformats.org/officeDocument/2006/math" xmlns:v="urn:schemas-microsoft-com:vml" xmlns:wp14="http://schemas.microsoft.com/office/word/2010/wordprocessingDrawing" xmlns:wp="http://schemas.openxmlformats.org/drawingml/2006/wordprocessingDrawing" xmlns:w10="urn:schemas-microsoft-com:office:word" xmlns:w="http://schemas.openxmlformats.org/wordprocessingml/2006/main" xmlns:w14="http://schemas.microsoft.com/office/word/2010/wordml" xmlns:w15="http://schemas.microsoft.com/office/word/2012/wordml" xmlns:w16se="http://schemas.microsoft.com/office/word/2015/wordml/symex" xmlns:wpg="http://schemas.microsoft.com/office/word/2010/wordprocessingGroup" xmlns:wpi="http://schemas.microsoft.com/office/word/2010/wordprocessingInk" xmlns:wne="http://schemas.microsoft.com/office/word/2006/wordml" xmlns:wps="http://schemas.microsoft.com/office/word/2010/wordprocessingShape" mc:Ignorable="w14 w15 w16se wp14">
   <w:body>
     <w:p>
       <w:pPr>
@@ -21,61 +21,31 @@
           <w:rFonts w:asciiTheme="majorHAnsi" w:hAnsiTheme="majorHAnsi" w:cstheme="majorHAnsi"/>
         </w:rPr>
       </w:pPr>
-      <w:proofErr w:type="spellStart"/>
       <w:r>
         <w:rPr>
           <w:rFonts w:asciiTheme="majorHAnsi" w:hAnsiTheme="majorHAnsi" w:cstheme="majorHAnsi"/>
         </w:rPr>
         <w:t>React</w:t>
       </w:r>
-      <w:proofErr w:type="spellEnd"/>
-    </w:p>
-    <w:p>
-      <w:pPr>
-        <w:rPr>
-          <w:rFonts w:asciiTheme="majorHAnsi" w:hAnsiTheme="majorHAnsi" w:cstheme="majorHAnsi"/>
-        </w:rPr>
-      </w:pPr>
-    </w:p>
-    <w:p>
-      <w:pPr>
-        <w:rPr>
-          <w:rFonts w:asciiTheme="majorHAnsi" w:hAnsiTheme="majorHAnsi" w:cstheme="majorHAnsi"/>
-        </w:rPr>
-      </w:pPr>
-      <w:r>
-        <w:rPr>
-          <w:rFonts w:asciiTheme="majorHAnsi" w:hAnsiTheme="majorHAnsi" w:cstheme="majorHAnsi"/>
-        </w:rPr>
-        <w:t xml:space="preserve">Antes de iniciar este roteiro, teremos feito um roteiro base com </w:t>
-      </w:r>
-      <w:proofErr w:type="spellStart"/>
-      <w:r>
-        <w:rPr>
-          <w:rFonts w:asciiTheme="majorHAnsi" w:hAnsiTheme="majorHAnsi" w:cstheme="majorHAnsi"/>
-        </w:rPr>
-        <w:t>jsx</w:t>
-      </w:r>
-      <w:proofErr w:type="spellEnd"/>
-      <w:r>
-        <w:rPr>
-          <w:rFonts w:asciiTheme="majorHAnsi" w:hAnsiTheme="majorHAnsi" w:cstheme="majorHAnsi"/>
-        </w:rPr>
-        <w:t xml:space="preserve">, babel e </w:t>
-      </w:r>
-      <w:proofErr w:type="spellStart"/>
-      <w:r>
-        <w:rPr>
-          <w:rFonts w:asciiTheme="majorHAnsi" w:hAnsiTheme="majorHAnsi" w:cstheme="majorHAnsi"/>
-        </w:rPr>
-        <w:t>webpack</w:t>
-      </w:r>
-      <w:proofErr w:type="spellEnd"/>
-      <w:r>
-        <w:rPr>
-          <w:rFonts w:asciiTheme="majorHAnsi" w:hAnsiTheme="majorHAnsi" w:cstheme="majorHAnsi"/>
-        </w:rPr>
-        <w:t>.</w:t>
+    </w:p>
+    <w:p>
+      <w:pPr>
+        <w:rPr>
+          <w:rFonts w:asciiTheme="majorHAnsi" w:hAnsiTheme="majorHAnsi" w:cstheme="majorHAnsi"/>
+        </w:rPr>
+      </w:pPr>
+    </w:p>
+    <w:p>
+      <w:pPr>
+        <w:rPr>
+          <w:rFonts w:asciiTheme="majorHAnsi" w:hAnsiTheme="majorHAnsi" w:cstheme="majorHAnsi"/>
+        </w:rPr>
+      </w:pPr>
+      <w:r>
+        <w:rPr>
+          <w:rFonts w:asciiTheme="majorHAnsi" w:hAnsiTheme="majorHAnsi" w:cstheme="majorHAnsi"/>
+        </w:rPr>
+        <w:t>Antes de iniciar este roteiro, teremos feito um roteiro base com jsx, babel e webpack.</w:t>
       </w:r>
     </w:p>
     <w:p>
@@ -130,134 +100,84 @@
           <w:rFonts w:asciiTheme="majorHAnsi" w:hAnsiTheme="majorHAnsi" w:cstheme="majorHAnsi"/>
         </w:rPr>
       </w:pPr>
-      <w:proofErr w:type="spellStart"/>
       <w:r>
         <w:rPr>
           <w:rFonts w:asciiTheme="majorHAnsi" w:hAnsiTheme="majorHAnsi" w:cstheme="majorHAnsi"/>
         </w:rPr>
         <w:t>TiposEventos</w:t>
       </w:r>
-      <w:proofErr w:type="spellEnd"/>
-    </w:p>
-    <w:p>
-      <w:pPr>
-        <w:rPr>
-          <w:rFonts w:asciiTheme="majorHAnsi" w:hAnsiTheme="majorHAnsi" w:cstheme="majorHAnsi"/>
-        </w:rPr>
-      </w:pPr>
-      <w:proofErr w:type="spellStart"/>
-      <w:r>
-        <w:rPr>
-          <w:rFonts w:asciiTheme="majorHAnsi" w:hAnsiTheme="majorHAnsi" w:cstheme="majorHAnsi"/>
-        </w:rPr>
-        <w:t>React</w:t>
-      </w:r>
-      <w:proofErr w:type="spellEnd"/>
-      <w:r>
-        <w:rPr>
-          <w:rFonts w:asciiTheme="majorHAnsi" w:hAnsiTheme="majorHAnsi" w:cstheme="majorHAnsi"/>
-        </w:rPr>
-        <w:t xml:space="preserve"> </w:t>
-      </w:r>
-      <w:proofErr w:type="spellStart"/>
-      <w:r>
-        <w:rPr>
-          <w:rFonts w:asciiTheme="majorHAnsi" w:hAnsiTheme="majorHAnsi" w:cstheme="majorHAnsi"/>
-        </w:rPr>
-        <w:t>Router</w:t>
-      </w:r>
-      <w:proofErr w:type="spellEnd"/>
-    </w:p>
-    <w:p>
-      <w:pPr>
-        <w:rPr>
-          <w:rFonts w:asciiTheme="majorHAnsi" w:hAnsiTheme="majorHAnsi" w:cstheme="majorHAnsi"/>
-        </w:rPr>
-      </w:pPr>
-      <w:proofErr w:type="spellStart"/>
-      <w:r>
-        <w:rPr>
-          <w:rFonts w:asciiTheme="majorHAnsi" w:hAnsiTheme="majorHAnsi" w:cstheme="majorHAnsi"/>
-        </w:rPr>
-        <w:t>Component</w:t>
-      </w:r>
-      <w:proofErr w:type="spellEnd"/>
-      <w:r>
-        <w:rPr>
-          <w:rFonts w:asciiTheme="majorHAnsi" w:hAnsiTheme="majorHAnsi" w:cstheme="majorHAnsi"/>
-        </w:rPr>
-        <w:t xml:space="preserve"> Rodapé</w:t>
-      </w:r>
-    </w:p>
-    <w:p>
-      <w:pPr>
-        <w:rPr>
-          <w:rFonts w:asciiTheme="majorHAnsi" w:hAnsiTheme="majorHAnsi" w:cstheme="majorHAnsi"/>
-        </w:rPr>
-      </w:pPr>
-      <w:proofErr w:type="spellStart"/>
-      <w:r>
-        <w:rPr>
-          <w:rFonts w:asciiTheme="majorHAnsi" w:hAnsiTheme="majorHAnsi" w:cstheme="majorHAnsi"/>
-        </w:rPr>
-        <w:t>TiposEventos</w:t>
-      </w:r>
-      <w:proofErr w:type="spellEnd"/>
-      <w:r>
-        <w:rPr>
-          <w:rFonts w:asciiTheme="majorHAnsi" w:hAnsiTheme="majorHAnsi" w:cstheme="majorHAnsi"/>
-        </w:rPr>
-        <w:t xml:space="preserve"> – Listar da API</w:t>
-      </w:r>
-    </w:p>
-    <w:p>
-      <w:pPr>
-        <w:rPr>
-          <w:rFonts w:asciiTheme="majorHAnsi" w:hAnsiTheme="majorHAnsi" w:cstheme="majorHAnsi"/>
-        </w:rPr>
-      </w:pPr>
-      <w:proofErr w:type="spellStart"/>
-      <w:r>
-        <w:rPr>
-          <w:rFonts w:asciiTheme="majorHAnsi" w:hAnsiTheme="majorHAnsi" w:cstheme="majorHAnsi"/>
-        </w:rPr>
-        <w:t>TiposEventos</w:t>
-      </w:r>
-      <w:proofErr w:type="spellEnd"/>
-      <w:r>
-        <w:rPr>
-          <w:rFonts w:asciiTheme="majorHAnsi" w:hAnsiTheme="majorHAnsi" w:cstheme="majorHAnsi"/>
-        </w:rPr>
-        <w:t xml:space="preserve"> – Cadastrar chamando a API</w:t>
-      </w:r>
-    </w:p>
-    <w:p>
-      <w:pPr>
-        <w:rPr>
-          <w:rFonts w:asciiTheme="majorHAnsi" w:hAnsiTheme="majorHAnsi" w:cstheme="majorHAnsi"/>
-        </w:rPr>
-      </w:pPr>
-    </w:p>
-    <w:p>
-      <w:pPr>
-        <w:rPr>
-          <w:rFonts w:asciiTheme="majorHAnsi" w:hAnsiTheme="majorHAnsi" w:cstheme="majorHAnsi"/>
-        </w:rPr>
-      </w:pPr>
-      <w:r>
-        <w:rPr>
-          <w:rFonts w:asciiTheme="majorHAnsi" w:hAnsiTheme="majorHAnsi" w:cstheme="majorHAnsi"/>
-        </w:rPr>
-        <w:t xml:space="preserve">Instalar </w:t>
-      </w:r>
-      <w:proofErr w:type="spellStart"/>
-      <w:r>
-        <w:rPr>
-          <w:rFonts w:asciiTheme="majorHAnsi" w:hAnsiTheme="majorHAnsi" w:cstheme="majorHAnsi"/>
-        </w:rPr>
-        <w:t>NodeJS</w:t>
-      </w:r>
-      <w:proofErr w:type="spellEnd"/>
+    </w:p>
+    <w:p>
+      <w:pPr>
+        <w:rPr>
+          <w:rFonts w:asciiTheme="majorHAnsi" w:hAnsiTheme="majorHAnsi" w:cstheme="majorHAnsi"/>
+        </w:rPr>
+      </w:pPr>
+      <w:r>
+        <w:rPr>
+          <w:rFonts w:asciiTheme="majorHAnsi" w:hAnsiTheme="majorHAnsi" w:cstheme="majorHAnsi"/>
+        </w:rPr>
+        <w:t>React Router</w:t>
+      </w:r>
+    </w:p>
+    <w:p>
+      <w:pPr>
+        <w:rPr>
+          <w:rFonts w:asciiTheme="majorHAnsi" w:hAnsiTheme="majorHAnsi" w:cstheme="majorHAnsi"/>
+        </w:rPr>
+      </w:pPr>
+      <w:r>
+        <w:rPr>
+          <w:rFonts w:asciiTheme="majorHAnsi" w:hAnsiTheme="majorHAnsi" w:cstheme="majorHAnsi"/>
+        </w:rPr>
+        <w:t>Component Rodapé</w:t>
+      </w:r>
+    </w:p>
+    <w:p>
+      <w:pPr>
+        <w:rPr>
+          <w:rFonts w:asciiTheme="majorHAnsi" w:hAnsiTheme="majorHAnsi" w:cstheme="majorHAnsi"/>
+        </w:rPr>
+      </w:pPr>
+      <w:r>
+        <w:rPr>
+          <w:rFonts w:asciiTheme="majorHAnsi" w:hAnsiTheme="majorHAnsi" w:cstheme="majorHAnsi"/>
+        </w:rPr>
+        <w:t>TiposEventos – Listar da API</w:t>
+      </w:r>
+    </w:p>
+    <w:p>
+      <w:pPr>
+        <w:rPr>
+          <w:rFonts w:asciiTheme="majorHAnsi" w:hAnsiTheme="majorHAnsi" w:cstheme="majorHAnsi"/>
+        </w:rPr>
+      </w:pPr>
+      <w:r>
+        <w:rPr>
+          <w:rFonts w:asciiTheme="majorHAnsi" w:hAnsiTheme="majorHAnsi" w:cstheme="majorHAnsi"/>
+        </w:rPr>
+        <w:t>TiposEventos – Cadastrar chamando a API</w:t>
+      </w:r>
+    </w:p>
+    <w:p>
+      <w:pPr>
+        <w:rPr>
+          <w:rFonts w:asciiTheme="majorHAnsi" w:hAnsiTheme="majorHAnsi" w:cstheme="majorHAnsi"/>
+        </w:rPr>
+      </w:pPr>
+    </w:p>
+    <w:p>
+      <w:pPr>
+        <w:rPr>
+          <w:rFonts w:asciiTheme="majorHAnsi" w:hAnsiTheme="majorHAnsi" w:cstheme="majorHAnsi"/>
+        </w:rPr>
+      </w:pPr>
+      <w:r>
+        <w:rPr>
+          <w:rFonts w:asciiTheme="majorHAnsi" w:hAnsiTheme="majorHAnsi" w:cstheme="majorHAnsi"/>
+        </w:rPr>
+        <w:t>Instalar NodeJS</w:t>
+      </w:r>
     </w:p>
     <w:p>
       <w:pPr>
@@ -266,46 +186,43 @@
           <w:lang w:val="en-US"/>
         </w:rPr>
       </w:pPr>
-      <w:proofErr w:type="spellStart"/>
       <w:r>
         <w:rPr>
           <w:rFonts w:asciiTheme="majorHAnsi" w:hAnsiTheme="majorHAnsi" w:cstheme="majorHAnsi"/>
           <w:lang w:val="en-US"/>
         </w:rPr>
-        <w:t>npm</w:t>
-      </w:r>
-      <w:proofErr w:type="spellEnd"/>
-      <w:r>
+        <w:t>npm install -g create-react-app</w:t>
+      </w:r>
+    </w:p>
+    <w:p>
+      <w:pPr>
         <w:rPr>
           <w:rFonts w:asciiTheme="majorHAnsi" w:hAnsiTheme="majorHAnsi" w:cstheme="majorHAnsi"/>
           <w:lang w:val="en-US"/>
         </w:rPr>
-        <w:t xml:space="preserve"> install -g create-react-app</w:t>
-      </w:r>
-    </w:p>
-    <w:p>
-      <w:pPr>
+      </w:pPr>
+      <w:r>
         <w:rPr>
           <w:rFonts w:asciiTheme="majorHAnsi" w:hAnsiTheme="majorHAnsi" w:cstheme="majorHAnsi"/>
           <w:lang w:val="en-US"/>
         </w:rPr>
-      </w:pPr>
-      <w:r>
+        <w:t>create-react-app senai-svigufo-ui</w:t>
+      </w:r>
+    </w:p>
+    <w:p>
+      <w:pPr>
         <w:rPr>
           <w:rFonts w:asciiTheme="majorHAnsi" w:hAnsiTheme="majorHAnsi" w:cstheme="majorHAnsi"/>
           <w:lang w:val="en-US"/>
         </w:rPr>
-        <w:t xml:space="preserve">create-react-app </w:t>
-      </w:r>
-      <w:proofErr w:type="spellStart"/>
+      </w:pPr>
       <w:r>
         <w:rPr>
           <w:rFonts w:asciiTheme="majorHAnsi" w:hAnsiTheme="majorHAnsi" w:cstheme="majorHAnsi"/>
           <w:lang w:val="en-US"/>
         </w:rPr>
-        <w:t>senai-svigufo-ui</w:t>
-      </w:r>
-      <w:proofErr w:type="spellEnd"/>
+        <w:t>cd senai-svigufo-ui</w:t>
+      </w:r>
     </w:p>
     <w:p>
       <w:pPr>
@@ -319,17 +236,16 @@
           <w:rFonts w:asciiTheme="majorHAnsi" w:hAnsiTheme="majorHAnsi" w:cstheme="majorHAnsi"/>
           <w:lang w:val="en-US"/>
         </w:rPr>
-        <w:t xml:space="preserve">cd </w:t>
-      </w:r>
-      <w:proofErr w:type="spellStart"/>
-      <w:r>
+        <w:t>npm start</w:t>
+      </w:r>
+    </w:p>
+    <w:p>
+      <w:pPr>
         <w:rPr>
           <w:rFonts w:asciiTheme="majorHAnsi" w:hAnsiTheme="majorHAnsi" w:cstheme="majorHAnsi"/>
           <w:lang w:val="en-US"/>
         </w:rPr>
-        <w:t>senai-svigufo-ui</w:t>
-      </w:r>
-      <w:proofErr w:type="spellEnd"/>
+      </w:pPr>
     </w:p>
     <w:p>
       <w:pPr>
@@ -338,62 +254,21 @@
           <w:lang w:val="en-US"/>
         </w:rPr>
       </w:pPr>
-      <w:proofErr w:type="spellStart"/>
-      <w:r>
+    </w:p>
+    <w:p>
+      <w:pPr>
         <w:rPr>
           <w:rFonts w:asciiTheme="majorHAnsi" w:hAnsiTheme="majorHAnsi" w:cstheme="majorHAnsi"/>
           <w:lang w:val="en-US"/>
         </w:rPr>
-        <w:t>npm</w:t>
-      </w:r>
-      <w:proofErr w:type="spellEnd"/>
+      </w:pPr>
       <w:r>
         <w:rPr>
           <w:rFonts w:asciiTheme="majorHAnsi" w:hAnsiTheme="majorHAnsi" w:cstheme="majorHAnsi"/>
           <w:lang w:val="en-US"/>
         </w:rPr>
-        <w:t xml:space="preserve"> start</w:t>
-      </w:r>
-    </w:p>
-    <w:p>
-      <w:pPr>
-        <w:rPr>
-          <w:rFonts w:asciiTheme="majorHAnsi" w:hAnsiTheme="majorHAnsi" w:cstheme="majorHAnsi"/>
-          <w:lang w:val="en-US"/>
-        </w:rPr>
-      </w:pPr>
-    </w:p>
-    <w:p>
-      <w:pPr>
-        <w:rPr>
-          <w:rFonts w:asciiTheme="majorHAnsi" w:hAnsiTheme="majorHAnsi" w:cstheme="majorHAnsi"/>
-          <w:lang w:val="en-US"/>
-        </w:rPr>
-      </w:pPr>
-    </w:p>
-    <w:p>
-      <w:pPr>
-        <w:rPr>
-          <w:rFonts w:asciiTheme="majorHAnsi" w:hAnsiTheme="majorHAnsi" w:cstheme="majorHAnsi"/>
-          <w:lang w:val="en-US"/>
-        </w:rPr>
-      </w:pPr>
-      <w:r>
-        <w:rPr>
-          <w:rFonts w:asciiTheme="majorHAnsi" w:hAnsiTheme="majorHAnsi" w:cstheme="majorHAnsi"/>
-          <w:lang w:val="en-US"/>
-        </w:rPr>
-        <w:t xml:space="preserve">Links </w:t>
-      </w:r>
-      <w:proofErr w:type="spellStart"/>
-      <w:r>
-        <w:rPr>
-          <w:rFonts w:asciiTheme="majorHAnsi" w:hAnsiTheme="majorHAnsi" w:cstheme="majorHAnsi"/>
-          <w:lang w:val="en-US"/>
-        </w:rPr>
-        <w:t>úteis</w:t>
-      </w:r>
-      <w:proofErr w:type="spellEnd"/>
+        <w:t>Links úteis</w:t>
+      </w:r>
     </w:p>
     <w:p>
       <w:hyperlink r:id="rId5" w:history="1">
@@ -432,8 +307,6 @@
           <w:lang w:val="en-US"/>
         </w:rPr>
       </w:pPr>
-      <w:bookmarkStart w:id="0" w:name="_GoBack"/>
-      <w:bookmarkEnd w:id="0"/>
     </w:p>
     <w:p>
       <w:pPr>
@@ -501,49 +374,7 @@
         <w:rPr>
           <w:rFonts w:asciiTheme="majorHAnsi" w:hAnsiTheme="majorHAnsi" w:cstheme="majorHAnsi"/>
         </w:rPr>
-        <w:t xml:space="preserve">Copiar a pasta </w:t>
-      </w:r>
-      <w:proofErr w:type="spellStart"/>
-      <w:r>
-        <w:rPr>
-          <w:rFonts w:asciiTheme="majorHAnsi" w:hAnsiTheme="majorHAnsi" w:cstheme="majorHAnsi"/>
-        </w:rPr>
-        <w:t>assets</w:t>
-      </w:r>
-      <w:proofErr w:type="spellEnd"/>
-      <w:r>
-        <w:rPr>
-          <w:rFonts w:asciiTheme="majorHAnsi" w:hAnsiTheme="majorHAnsi" w:cstheme="majorHAnsi"/>
-        </w:rPr>
-        <w:t xml:space="preserve"> definida no projeto base e colar dentro de </w:t>
-      </w:r>
-      <w:proofErr w:type="spellStart"/>
-      <w:r>
-        <w:rPr>
-          <w:rFonts w:asciiTheme="majorHAnsi" w:hAnsiTheme="majorHAnsi" w:cstheme="majorHAnsi"/>
-        </w:rPr>
-        <w:t>src</w:t>
-      </w:r>
-      <w:proofErr w:type="spellEnd"/>
-      <w:r>
-        <w:rPr>
-          <w:rFonts w:asciiTheme="majorHAnsi" w:hAnsiTheme="majorHAnsi" w:cstheme="majorHAnsi"/>
-        </w:rPr>
-        <w:t xml:space="preserve"> do projeto do </w:t>
-      </w:r>
-      <w:proofErr w:type="spellStart"/>
-      <w:r>
-        <w:rPr>
-          <w:rFonts w:asciiTheme="majorHAnsi" w:hAnsiTheme="majorHAnsi" w:cstheme="majorHAnsi"/>
-        </w:rPr>
-        <w:t>React</w:t>
-      </w:r>
-      <w:proofErr w:type="spellEnd"/>
-      <w:r>
-        <w:rPr>
-          <w:rFonts w:asciiTheme="majorHAnsi" w:hAnsiTheme="majorHAnsi" w:cstheme="majorHAnsi"/>
-        </w:rPr>
-        <w:t>.</w:t>
+        <w:t>Copiar a pasta assets definida no projeto base e colar dentro de src do projeto do React.</w:t>
       </w:r>
     </w:p>
     <w:p>
@@ -563,6 +394,7 @@
         <w:rPr>
           <w:rFonts w:asciiTheme="majorHAnsi" w:hAnsiTheme="majorHAnsi" w:cstheme="majorHAnsi"/>
           <w:noProof/>
+          <w:lang w:eastAsia="pt-BR"/>
         </w:rPr>
         <w:drawing>
           <wp:inline distT="0" distB="0" distL="0" distR="0" wp14:anchorId="1C2FDB31" wp14:editId="011A9768">
@@ -611,117 +443,33 @@
         <w:rPr>
           <w:rFonts w:asciiTheme="majorHAnsi" w:hAnsiTheme="majorHAnsi" w:cstheme="majorHAnsi"/>
         </w:rPr>
-        <w:t xml:space="preserve">Abrir o App.js e colar o conteúdo dentro de </w:t>
-      </w:r>
-      <w:proofErr w:type="spellStart"/>
-      <w:r>
-        <w:rPr>
-          <w:rFonts w:asciiTheme="majorHAnsi" w:hAnsiTheme="majorHAnsi" w:cstheme="majorHAnsi"/>
-        </w:rPr>
-        <w:t>body</w:t>
-      </w:r>
-      <w:proofErr w:type="spellEnd"/>
-      <w:r>
-        <w:rPr>
-          <w:rFonts w:asciiTheme="majorHAnsi" w:hAnsiTheme="majorHAnsi" w:cstheme="majorHAnsi"/>
-        </w:rPr>
-        <w:t xml:space="preserve"> no </w:t>
-      </w:r>
-      <w:proofErr w:type="gramStart"/>
-      <w:r>
-        <w:rPr>
-          <w:rFonts w:asciiTheme="majorHAnsi" w:hAnsiTheme="majorHAnsi" w:cstheme="majorHAnsi"/>
-        </w:rPr>
-        <w:t>render(</w:t>
-      </w:r>
-      <w:proofErr w:type="gramEnd"/>
-      <w:r>
-        <w:rPr>
-          <w:rFonts w:asciiTheme="majorHAnsi" w:hAnsiTheme="majorHAnsi" w:cstheme="majorHAnsi"/>
-        </w:rPr>
-        <w:t xml:space="preserve">) -&gt; </w:t>
-      </w:r>
-      <w:proofErr w:type="spellStart"/>
-      <w:r>
-        <w:rPr>
-          <w:rFonts w:asciiTheme="majorHAnsi" w:hAnsiTheme="majorHAnsi" w:cstheme="majorHAnsi"/>
-        </w:rPr>
-        <w:t>return</w:t>
-      </w:r>
-      <w:proofErr w:type="spellEnd"/>
-      <w:r>
-        <w:rPr>
-          <w:rFonts w:asciiTheme="majorHAnsi" w:hAnsiTheme="majorHAnsi" w:cstheme="majorHAnsi"/>
-        </w:rPr>
-        <w:t xml:space="preserve"> do conteúdo da home.html do conteúdo base.</w:t>
-      </w:r>
-    </w:p>
-    <w:p>
-      <w:pPr>
-        <w:rPr>
-          <w:rFonts w:asciiTheme="majorHAnsi" w:hAnsiTheme="majorHAnsi" w:cstheme="majorHAnsi"/>
-        </w:rPr>
-      </w:pPr>
-      <w:r>
-        <w:rPr>
-          <w:rFonts w:asciiTheme="majorHAnsi" w:hAnsiTheme="majorHAnsi" w:cstheme="majorHAnsi"/>
-        </w:rPr>
-        <w:t xml:space="preserve">Alterar tudo o que for </w:t>
-      </w:r>
-      <w:proofErr w:type="spellStart"/>
-      <w:r>
-        <w:rPr>
-          <w:rFonts w:asciiTheme="majorHAnsi" w:hAnsiTheme="majorHAnsi" w:cstheme="majorHAnsi"/>
-        </w:rPr>
-        <w:t>class</w:t>
-      </w:r>
-      <w:proofErr w:type="spellEnd"/>
-      <w:r>
-        <w:rPr>
-          <w:rFonts w:asciiTheme="majorHAnsi" w:hAnsiTheme="majorHAnsi" w:cstheme="majorHAnsi"/>
-        </w:rPr>
-        <w:t xml:space="preserve"> para </w:t>
-      </w:r>
-      <w:proofErr w:type="spellStart"/>
-      <w:r>
-        <w:rPr>
-          <w:rFonts w:asciiTheme="majorHAnsi" w:hAnsiTheme="majorHAnsi" w:cstheme="majorHAnsi"/>
-        </w:rPr>
-        <w:t>className</w:t>
-      </w:r>
-      <w:proofErr w:type="spellEnd"/>
-      <w:r>
-        <w:rPr>
-          <w:rFonts w:asciiTheme="majorHAnsi" w:hAnsiTheme="majorHAnsi" w:cstheme="majorHAnsi"/>
-        </w:rPr>
-        <w:t>.</w:t>
-      </w:r>
-    </w:p>
-    <w:p>
-      <w:pPr>
-        <w:rPr>
-          <w:rFonts w:asciiTheme="majorHAnsi" w:hAnsiTheme="majorHAnsi" w:cstheme="majorHAnsi"/>
-        </w:rPr>
-      </w:pPr>
-      <w:r>
-        <w:rPr>
-          <w:rFonts w:asciiTheme="majorHAnsi" w:hAnsiTheme="majorHAnsi" w:cstheme="majorHAnsi"/>
-        </w:rPr>
-        <w:t xml:space="preserve">Realizar um </w:t>
-      </w:r>
-      <w:proofErr w:type="spellStart"/>
-      <w:r>
-        <w:rPr>
-          <w:rFonts w:asciiTheme="majorHAnsi" w:hAnsiTheme="majorHAnsi" w:cstheme="majorHAnsi"/>
-        </w:rPr>
-        <w:t>npm</w:t>
-      </w:r>
-      <w:proofErr w:type="spellEnd"/>
-      <w:r>
-        <w:rPr>
-          <w:rFonts w:asciiTheme="majorHAnsi" w:hAnsiTheme="majorHAnsi" w:cstheme="majorHAnsi"/>
-        </w:rPr>
-        <w:t xml:space="preserve"> start para verificar se o conteúdo foi gerado.</w:t>
+        <w:t>Abrir o App.js e colar o conteúdo dentro de body no render() -&gt; return do conteúdo da home.html do conteúdo base.</w:t>
+      </w:r>
+    </w:p>
+    <w:p>
+      <w:pPr>
+        <w:rPr>
+          <w:rFonts w:asciiTheme="majorHAnsi" w:hAnsiTheme="majorHAnsi" w:cstheme="majorHAnsi"/>
+        </w:rPr>
+      </w:pPr>
+      <w:r>
+        <w:rPr>
+          <w:rFonts w:asciiTheme="majorHAnsi" w:hAnsiTheme="majorHAnsi" w:cstheme="majorHAnsi"/>
+        </w:rPr>
+        <w:t>Alterar tudo o que for class para className.</w:t>
+      </w:r>
+    </w:p>
+    <w:p>
+      <w:pPr>
+        <w:rPr>
+          <w:rFonts w:asciiTheme="majorHAnsi" w:hAnsiTheme="majorHAnsi" w:cstheme="majorHAnsi"/>
+        </w:rPr>
+      </w:pPr>
+      <w:r>
+        <w:rPr>
+          <w:rFonts w:asciiTheme="majorHAnsi" w:hAnsiTheme="majorHAnsi" w:cstheme="majorHAnsi"/>
+        </w:rPr>
+        <w:t>Realizar um npm start para verificar se o conteúdo foi gerado.</w:t>
       </w:r>
     </w:p>
     <w:p>
@@ -733,6 +481,7 @@
       <w:r>
         <w:rPr>
           <w:noProof/>
+          <w:lang w:eastAsia="pt-BR"/>
         </w:rPr>
         <w:lastRenderedPageBreak/>
         <w:drawing>
@@ -794,6 +543,7 @@
       <w:r>
         <w:rPr>
           <w:noProof/>
+          <w:lang w:eastAsia="pt-BR"/>
         </w:rPr>
         <w:drawing>
           <wp:inline distT="0" distB="0" distL="0" distR="0" wp14:anchorId="690BE221" wp14:editId="325C5A66">
@@ -862,21 +612,7 @@
         <w:rPr>
           <w:rFonts w:asciiTheme="majorHAnsi" w:hAnsiTheme="majorHAnsi" w:cstheme="majorHAnsi"/>
         </w:rPr>
-        <w:t xml:space="preserve">Para melhor organização, vamos criar uma pasta chamada </w:t>
-      </w:r>
-      <w:proofErr w:type="spellStart"/>
-      <w:r>
-        <w:rPr>
-          <w:rFonts w:asciiTheme="majorHAnsi" w:hAnsiTheme="majorHAnsi" w:cstheme="majorHAnsi"/>
-        </w:rPr>
-        <w:t>pages</w:t>
-      </w:r>
-      <w:proofErr w:type="spellEnd"/>
-      <w:r>
-        <w:rPr>
-          <w:rFonts w:asciiTheme="majorHAnsi" w:hAnsiTheme="majorHAnsi" w:cstheme="majorHAnsi"/>
-        </w:rPr>
-        <w:t>.</w:t>
+        <w:t>Para melhor organização, vamos criar uma pasta chamada pages.</w:t>
       </w:r>
     </w:p>
     <w:p>
@@ -888,6 +624,7 @@
       <w:r>
         <w:rPr>
           <w:noProof/>
+          <w:lang w:eastAsia="pt-BR"/>
         </w:rPr>
         <w:lastRenderedPageBreak/>
         <w:drawing>
@@ -949,6 +686,7 @@
       <w:r>
         <w:rPr>
           <w:noProof/>
+          <w:lang w:eastAsia="pt-BR"/>
         </w:rPr>
         <w:lastRenderedPageBreak/>
         <w:drawing>
@@ -1010,6 +748,7 @@
       <w:r>
         <w:rPr>
           <w:noProof/>
+          <w:lang w:eastAsia="pt-BR"/>
         </w:rPr>
         <w:drawing>
           <wp:inline distT="0" distB="0" distL="0" distR="0" wp14:anchorId="4D10874E" wp14:editId="337E4480">
@@ -1084,6 +823,7 @@
       <w:r>
         <w:rPr>
           <w:noProof/>
+          <w:lang w:eastAsia="pt-BR"/>
         </w:rPr>
         <w:drawing>
           <wp:inline distT="0" distB="0" distL="0" distR="0" wp14:anchorId="2FCE52A1" wp14:editId="26D1E0D0">
@@ -1132,35 +872,7 @@
         <w:rPr>
           <w:rFonts w:asciiTheme="majorHAnsi" w:hAnsiTheme="majorHAnsi" w:cstheme="majorHAnsi"/>
         </w:rPr>
-        <w:t xml:space="preserve">Criar TiposEventos.js dentro da pasta de </w:t>
-      </w:r>
-      <w:proofErr w:type="spellStart"/>
-      <w:r>
-        <w:rPr>
-          <w:rFonts w:asciiTheme="majorHAnsi" w:hAnsiTheme="majorHAnsi" w:cstheme="majorHAnsi"/>
-        </w:rPr>
-        <w:t>pages</w:t>
-      </w:r>
-      <w:proofErr w:type="spellEnd"/>
-      <w:r>
-        <w:rPr>
-          <w:rFonts w:asciiTheme="majorHAnsi" w:hAnsiTheme="majorHAnsi" w:cstheme="majorHAnsi"/>
-        </w:rPr>
-        <w:t>/</w:t>
-      </w:r>
-      <w:proofErr w:type="spellStart"/>
-      <w:r>
-        <w:rPr>
-          <w:rFonts w:asciiTheme="majorHAnsi" w:hAnsiTheme="majorHAnsi" w:cstheme="majorHAnsi"/>
-        </w:rPr>
-        <w:t>TiposEventos</w:t>
-      </w:r>
-      <w:proofErr w:type="spellEnd"/>
-      <w:r>
-        <w:rPr>
-          <w:rFonts w:asciiTheme="majorHAnsi" w:hAnsiTheme="majorHAnsi" w:cstheme="majorHAnsi"/>
-        </w:rPr>
-        <w:t xml:space="preserve"> com o conteúdo abaixo.</w:t>
+        <w:t>Criar TiposEventos.js dentro da pasta de pages/TiposEventos com o conteúdo abaixo.</w:t>
       </w:r>
     </w:p>
     <w:p>
@@ -1172,6 +884,7 @@
       <w:r>
         <w:rPr>
           <w:noProof/>
+          <w:lang w:eastAsia="pt-BR"/>
         </w:rPr>
         <w:drawing>
           <wp:inline distT="0" distB="0" distL="0" distR="0" wp14:anchorId="37A9CA3A" wp14:editId="144037CE">
@@ -1220,21 +933,7 @@
         <w:rPr>
           <w:rFonts w:asciiTheme="majorHAnsi" w:hAnsiTheme="majorHAnsi" w:cstheme="majorHAnsi"/>
         </w:rPr>
-        <w:t xml:space="preserve">Para que essa página possa ser acessada, precisamos instalar o </w:t>
-      </w:r>
-      <w:proofErr w:type="spellStart"/>
-      <w:r>
-        <w:rPr>
-          <w:rFonts w:asciiTheme="majorHAnsi" w:hAnsiTheme="majorHAnsi" w:cstheme="majorHAnsi"/>
-        </w:rPr>
-        <w:t>react-router</w:t>
-      </w:r>
-      <w:proofErr w:type="spellEnd"/>
-      <w:r>
-        <w:rPr>
-          <w:rFonts w:asciiTheme="majorHAnsi" w:hAnsiTheme="majorHAnsi" w:cstheme="majorHAnsi"/>
-        </w:rPr>
-        <w:t>.</w:t>
+        <w:t>Para que essa página possa ser acessada, precisamos instalar o react-router.</w:t>
       </w:r>
     </w:p>
     <w:p>
@@ -1342,7 +1041,6 @@
           <w:lang w:val="en-US" w:eastAsia="pt-BR"/>
         </w:rPr>
       </w:pPr>
-      <w:proofErr w:type="spellStart"/>
       <w:r>
         <w:rPr>
           <w:rFonts w:ascii="Courier New" w:eastAsia="Times New Roman" w:hAnsi="Courier New" w:cs="Courier New"/>
@@ -1350,29 +1048,8 @@
           <w:szCs w:val="20"/>
           <w:lang w:val="en-US" w:eastAsia="pt-BR"/>
         </w:rPr>
-        <w:t>npm</w:t>
-      </w:r>
-      <w:proofErr w:type="spellEnd"/>
-      <w:r>
-        <w:rPr>
-          <w:rFonts w:ascii="Courier New" w:eastAsia="Times New Roman" w:hAnsi="Courier New" w:cs="Courier New"/>
-          <w:sz w:val="20"/>
-          <w:szCs w:val="20"/>
-          <w:lang w:val="en-US" w:eastAsia="pt-BR"/>
-        </w:rPr>
-        <w:t xml:space="preserve"> install --save react-router-</w:t>
-      </w:r>
-      <w:proofErr w:type="spellStart"/>
-      <w:r>
-        <w:rPr>
-          <w:rFonts w:ascii="Courier New" w:eastAsia="Times New Roman" w:hAnsi="Courier New" w:cs="Courier New"/>
-          <w:sz w:val="20"/>
-          <w:szCs w:val="20"/>
-          <w:lang w:val="en-US" w:eastAsia="pt-BR"/>
-        </w:rPr>
-        <w:t>dom</w:t>
-      </w:r>
-      <w:proofErr w:type="spellEnd"/>
+        <w:t>npm install --save react-router-dom</w:t>
+      </w:r>
     </w:p>
     <w:p>
       <w:pPr>
@@ -1407,6 +1084,7 @@
       <w:r>
         <w:rPr>
           <w:noProof/>
+          <w:lang w:eastAsia="pt-BR"/>
         </w:rPr>
         <w:lastRenderedPageBreak/>
         <w:drawing>
@@ -1483,21 +1161,7 @@
         <w:rPr>
           <w:rFonts w:asciiTheme="majorHAnsi" w:hAnsiTheme="majorHAnsi" w:cstheme="majorHAnsi"/>
         </w:rPr>
-        <w:t xml:space="preserve">Criar uma pasta chamada </w:t>
-      </w:r>
-      <w:proofErr w:type="spellStart"/>
-      <w:r>
-        <w:rPr>
-          <w:rFonts w:asciiTheme="majorHAnsi" w:hAnsiTheme="majorHAnsi" w:cstheme="majorHAnsi"/>
-        </w:rPr>
-        <w:t>NaoEncontrada</w:t>
-      </w:r>
-      <w:proofErr w:type="spellEnd"/>
-      <w:r>
-        <w:rPr>
-          <w:rFonts w:asciiTheme="majorHAnsi" w:hAnsiTheme="majorHAnsi" w:cstheme="majorHAnsi"/>
-        </w:rPr>
-        <w:t xml:space="preserve"> bem como uma página NaoEncontrada.js com o seguinte conteúdo.</w:t>
+        <w:t>Criar uma pasta chamada NaoEncontrada bem como uma página NaoEncontrada.js com o seguinte conteúdo.</w:t>
       </w:r>
     </w:p>
     <w:p>
@@ -1509,6 +1173,7 @@
       <w:r>
         <w:rPr>
           <w:noProof/>
+          <w:lang w:eastAsia="pt-BR"/>
         </w:rPr>
         <w:lastRenderedPageBreak/>
         <w:drawing>
@@ -1557,6 +1222,7 @@
       <w:r>
         <w:rPr>
           <w:noProof/>
+          <w:lang w:eastAsia="pt-BR"/>
         </w:rPr>
         <w:drawing>
           <wp:inline distT="0" distB="0" distL="0" distR="0" wp14:anchorId="3FB8D2D1" wp14:editId="2F1FB323">
@@ -1604,6 +1270,7 @@
       <w:r>
         <w:rPr>
           <w:noProof/>
+          <w:lang w:eastAsia="pt-BR"/>
         </w:rPr>
         <w:lastRenderedPageBreak/>
         <w:drawing>
@@ -1672,6 +1339,7 @@
       <w:r>
         <w:rPr>
           <w:noProof/>
+          <w:lang w:eastAsia="pt-BR"/>
         </w:rPr>
         <w:drawing>
           <wp:inline distT="0" distB="0" distL="0" distR="0" wp14:anchorId="23F9B4D1" wp14:editId="66820972">
@@ -1740,21 +1408,7 @@
         <w:rPr>
           <w:rFonts w:asciiTheme="majorHAnsi" w:hAnsiTheme="majorHAnsi" w:cstheme="majorHAnsi"/>
         </w:rPr>
-        <w:t xml:space="preserve">Copiar todo o conteúdo para a tela de </w:t>
-      </w:r>
-      <w:proofErr w:type="spellStart"/>
-      <w:r>
-        <w:rPr>
-          <w:rFonts w:asciiTheme="majorHAnsi" w:hAnsiTheme="majorHAnsi" w:cstheme="majorHAnsi"/>
-        </w:rPr>
-        <w:t>TiposEventos</w:t>
-      </w:r>
-      <w:proofErr w:type="spellEnd"/>
-      <w:r>
-        <w:rPr>
-          <w:rFonts w:asciiTheme="majorHAnsi" w:hAnsiTheme="majorHAnsi" w:cstheme="majorHAnsi"/>
-        </w:rPr>
-        <w:t>.</w:t>
+        <w:t>Copiar todo o conteúdo para a tela de TiposEventos.</w:t>
       </w:r>
     </w:p>
     <w:p>
@@ -1773,6 +1427,7 @@
       <w:r>
         <w:rPr>
           <w:noProof/>
+          <w:lang w:eastAsia="pt-BR"/>
         </w:rPr>
         <w:lastRenderedPageBreak/>
         <w:drawing>
@@ -1824,39 +1479,7 @@
           <w:rFonts w:asciiTheme="majorHAnsi" w:hAnsiTheme="majorHAnsi" w:cstheme="majorHAnsi"/>
           <w:color w:val="FF0000"/>
         </w:rPr>
-        <w:t xml:space="preserve">Lembrar de trocar o que for </w:t>
-      </w:r>
-      <w:proofErr w:type="spellStart"/>
-      <w:r>
-        <w:rPr>
-          <w:rFonts w:asciiTheme="majorHAnsi" w:hAnsiTheme="majorHAnsi" w:cstheme="majorHAnsi"/>
-          <w:color w:val="FF0000"/>
-        </w:rPr>
-        <w:t>class</w:t>
-      </w:r>
-      <w:proofErr w:type="spellEnd"/>
-      <w:r>
-        <w:rPr>
-          <w:rFonts w:asciiTheme="majorHAnsi" w:hAnsiTheme="majorHAnsi" w:cstheme="majorHAnsi"/>
-          <w:color w:val="FF0000"/>
-        </w:rPr>
-        <w:t xml:space="preserve"> para </w:t>
-      </w:r>
-      <w:proofErr w:type="spellStart"/>
-      <w:r>
-        <w:rPr>
-          <w:rFonts w:asciiTheme="majorHAnsi" w:hAnsiTheme="majorHAnsi" w:cstheme="majorHAnsi"/>
-          <w:color w:val="FF0000"/>
-        </w:rPr>
-        <w:t>className</w:t>
-      </w:r>
-      <w:proofErr w:type="spellEnd"/>
-      <w:r>
-        <w:rPr>
-          <w:rFonts w:asciiTheme="majorHAnsi" w:hAnsiTheme="majorHAnsi" w:cstheme="majorHAnsi"/>
-          <w:color w:val="FF0000"/>
-        </w:rPr>
-        <w:t>.</w:t>
+        <w:t>Lembrar de trocar o que for class para className.</w:t>
       </w:r>
     </w:p>
     <w:p>
@@ -1903,21 +1526,7 @@
         <w:rPr>
           <w:rFonts w:asciiTheme="majorHAnsi" w:hAnsiTheme="majorHAnsi" w:cstheme="majorHAnsi"/>
         </w:rPr>
-        <w:t xml:space="preserve">Criar uma pasta chamada componentes com uma pasta chamada </w:t>
-      </w:r>
-      <w:proofErr w:type="spellStart"/>
-      <w:r>
-        <w:rPr>
-          <w:rFonts w:asciiTheme="majorHAnsi" w:hAnsiTheme="majorHAnsi" w:cstheme="majorHAnsi"/>
-        </w:rPr>
-        <w:t>Rodape</w:t>
-      </w:r>
-      <w:proofErr w:type="spellEnd"/>
-      <w:r>
-        <w:rPr>
-          <w:rFonts w:asciiTheme="majorHAnsi" w:hAnsiTheme="majorHAnsi" w:cstheme="majorHAnsi"/>
-        </w:rPr>
-        <w:t xml:space="preserve"> e um arquivo chamado Rodape.js.</w:t>
+        <w:t>Criar uma pasta chamada componentes com uma pasta chamada Rodape e um arquivo chamado Rodape.js.</w:t>
       </w:r>
     </w:p>
     <w:p>
@@ -1929,6 +1538,7 @@
       <w:r>
         <w:rPr>
           <w:noProof/>
+          <w:lang w:eastAsia="pt-BR"/>
         </w:rPr>
         <w:drawing>
           <wp:inline distT="0" distB="0" distL="0" distR="0" wp14:anchorId="2F6779F9" wp14:editId="122E0D19">
@@ -1979,39 +1589,7 @@
           <w:rFonts w:asciiTheme="majorHAnsi" w:hAnsiTheme="majorHAnsi" w:cstheme="majorHAnsi"/>
           <w:color w:val="FF0000"/>
         </w:rPr>
-        <w:t xml:space="preserve">Lembrar de trocar o que for </w:t>
-      </w:r>
-      <w:proofErr w:type="spellStart"/>
-      <w:r>
-        <w:rPr>
-          <w:rFonts w:asciiTheme="majorHAnsi" w:hAnsiTheme="majorHAnsi" w:cstheme="majorHAnsi"/>
-          <w:color w:val="FF0000"/>
-        </w:rPr>
-        <w:t>class</w:t>
-      </w:r>
-      <w:proofErr w:type="spellEnd"/>
-      <w:r>
-        <w:rPr>
-          <w:rFonts w:asciiTheme="majorHAnsi" w:hAnsiTheme="majorHAnsi" w:cstheme="majorHAnsi"/>
-          <w:color w:val="FF0000"/>
-        </w:rPr>
-        <w:t xml:space="preserve"> para </w:t>
-      </w:r>
-      <w:proofErr w:type="spellStart"/>
-      <w:r>
-        <w:rPr>
-          <w:rFonts w:asciiTheme="majorHAnsi" w:hAnsiTheme="majorHAnsi" w:cstheme="majorHAnsi"/>
-          <w:color w:val="FF0000"/>
-        </w:rPr>
-        <w:t>className</w:t>
-      </w:r>
-      <w:proofErr w:type="spellEnd"/>
-      <w:r>
-        <w:rPr>
-          <w:rFonts w:asciiTheme="majorHAnsi" w:hAnsiTheme="majorHAnsi" w:cstheme="majorHAnsi"/>
-          <w:color w:val="FF0000"/>
-        </w:rPr>
-        <w:t>.</w:t>
+        <w:t>Lembrar de trocar o que for class para className.</w:t>
       </w:r>
     </w:p>
     <w:p>
@@ -2043,6 +1621,7 @@
       <w:r>
         <w:rPr>
           <w:noProof/>
+          <w:lang w:eastAsia="pt-BR"/>
         </w:rPr>
         <w:drawing>
           <wp:inline distT="0" distB="0" distL="0" distR="0" wp14:anchorId="232C780C" wp14:editId="556C88D9">
@@ -2090,6 +1669,7 @@
       <w:r>
         <w:rPr>
           <w:noProof/>
+          <w:lang w:eastAsia="pt-BR"/>
         </w:rPr>
         <w:drawing>
           <wp:inline distT="0" distB="0" distL="0" distR="0" wp14:anchorId="64879615" wp14:editId="120DF5FF">
@@ -2150,6 +1730,7 @@
       <w:r>
         <w:rPr>
           <w:noProof/>
+          <w:lang w:eastAsia="pt-BR"/>
         </w:rPr>
         <w:drawing>
           <wp:inline distT="0" distB="0" distL="0" distR="0" wp14:anchorId="4F8AB0A9" wp14:editId="2F6C1E74">
@@ -2197,6 +1778,7 @@
       <w:r>
         <w:rPr>
           <w:noProof/>
+          <w:lang w:eastAsia="pt-BR"/>
         </w:rPr>
         <w:drawing>
           <wp:inline distT="0" distB="0" distL="0" distR="0" wp14:anchorId="3226E56B" wp14:editId="5D28FF90">
@@ -2297,6 +1879,7 @@
       <w:r>
         <w:rPr>
           <w:noProof/>
+          <w:lang w:eastAsia="pt-BR"/>
         </w:rPr>
         <w:lastRenderedPageBreak/>
         <w:drawing>
@@ -2342,6 +1925,20 @@
           <w:rFonts w:asciiTheme="majorHAnsi" w:hAnsiTheme="majorHAnsi" w:cstheme="majorHAnsi"/>
         </w:rPr>
       </w:pPr>
+      <w:r>
+        <w:rPr>
+          <w:rFonts w:asciiTheme="majorHAnsi" w:hAnsiTheme="majorHAnsi" w:cstheme="majorHAnsi"/>
+        </w:rPr>
+        <w:t>Lembrar de deixar sem o key.</w:t>
+      </w:r>
+      <w:r>
+        <w:rPr>
+          <w:rFonts w:asciiTheme="majorHAnsi" w:hAnsiTheme="majorHAnsi" w:cstheme="majorHAnsi"/>
+        </w:rPr>
+        <w:t xml:space="preserve"> Depois incluir.</w:t>
+      </w:r>
+      <w:bookmarkStart w:id="0" w:name="_GoBack"/>
+      <w:bookmarkEnd w:id="0"/>
     </w:p>
     <w:p>
       <w:pPr>
@@ -2352,6 +1949,7 @@
       <w:r>
         <w:rPr>
           <w:noProof/>
+          <w:lang w:eastAsia="pt-BR"/>
         </w:rPr>
         <w:drawing>
           <wp:inline distT="0" distB="0" distL="0" distR="0" wp14:anchorId="1FBA7CFC" wp14:editId="6464F412">
@@ -2441,19 +2039,11 @@
         </w:rPr>
         <w:t xml:space="preserve">Uso: </w:t>
       </w:r>
-      <w:proofErr w:type="spellStart"/>
       <w:r>
         <w:rPr>
           <w:color w:val="FF0000"/>
         </w:rPr>
-        <w:t>componentWillMount</w:t>
-      </w:r>
-      <w:proofErr w:type="spellEnd"/>
-      <w:r>
-        <w:rPr>
-          <w:color w:val="FF0000"/>
-        </w:rPr>
-        <w:t xml:space="preserve"> é usado para inicializar os estados ou adereços, há um grande debate para fundir isso com o construtor.</w:t>
+        <w:t>componentWillMount é usado para inicializar os estados ou adereços, há um grande debate para fundir isso com o construtor.</w:t>
       </w:r>
     </w:p>
     <w:p>
@@ -2497,50 +2087,27 @@
           <w:szCs w:val="24"/>
           <w:lang w:eastAsia="pt-BR"/>
         </w:rPr>
-        <w:t xml:space="preserve">As chamadas da API devem ser feitas sempre no método </w:t>
-      </w:r>
-      <w:proofErr w:type="spellStart"/>
-      <w:r>
-        <w:rPr>
-          <w:rFonts w:ascii="Times New Roman" w:eastAsia="Times New Roman" w:hAnsi="Times New Roman" w:cs="Times New Roman"/>
-          <w:i/>
-          <w:iCs/>
-          <w:sz w:val="24"/>
-          <w:szCs w:val="24"/>
+        <w:t>As chamadas da API devem ser feitas sempre no método componentDidMount.</w:t>
+      </w:r>
+    </w:p>
+    <w:p>
+      <w:pPr>
+        <w:rPr>
+          <w:rFonts w:asciiTheme="majorHAnsi" w:hAnsiTheme="majorHAnsi" w:cstheme="majorHAnsi"/>
+          <w:color w:val="FF0000"/>
+        </w:rPr>
+      </w:pPr>
+    </w:p>
+    <w:p>
+      <w:pPr>
+        <w:rPr>
+          <w:rFonts w:asciiTheme="majorHAnsi" w:hAnsiTheme="majorHAnsi" w:cstheme="majorHAnsi"/>
+        </w:rPr>
+      </w:pPr>
+      <w:r>
+        <w:rPr>
+          <w:noProof/>
           <w:lang w:eastAsia="pt-BR"/>
-        </w:rPr>
-        <w:t>componentDidMount</w:t>
-      </w:r>
-      <w:proofErr w:type="spellEnd"/>
-      <w:r>
-        <w:rPr>
-          <w:rFonts w:ascii="Times New Roman" w:eastAsia="Times New Roman" w:hAnsi="Times New Roman" w:cs="Times New Roman"/>
-          <w:i/>
-          <w:iCs/>
-          <w:sz w:val="24"/>
-          <w:szCs w:val="24"/>
-          <w:lang w:eastAsia="pt-BR"/>
-        </w:rPr>
-        <w:t>.</w:t>
-      </w:r>
-    </w:p>
-    <w:p>
-      <w:pPr>
-        <w:rPr>
-          <w:rFonts w:asciiTheme="majorHAnsi" w:hAnsiTheme="majorHAnsi" w:cstheme="majorHAnsi"/>
-          <w:color w:val="FF0000"/>
-        </w:rPr>
-      </w:pPr>
-    </w:p>
-    <w:p>
-      <w:pPr>
-        <w:rPr>
-          <w:rFonts w:asciiTheme="majorHAnsi" w:hAnsiTheme="majorHAnsi" w:cstheme="majorHAnsi"/>
-        </w:rPr>
-      </w:pPr>
-      <w:r>
-        <w:rPr>
-          <w:noProof/>
         </w:rPr>
         <w:lastRenderedPageBreak/>
         <w:drawing>
@@ -2612,6 +2179,7 @@
       <w:r>
         <w:rPr>
           <w:noProof/>
+          <w:lang w:eastAsia="pt-BR"/>
         </w:rPr>
         <w:drawing>
           <wp:inline distT="0" distB="0" distL="0" distR="0" wp14:anchorId="21404F9F" wp14:editId="3F3AA6FB">
@@ -2666,6 +2234,7 @@
       <w:r>
         <w:rPr>
           <w:noProof/>
+          <w:lang w:eastAsia="pt-BR"/>
         </w:rPr>
         <w:drawing>
           <wp:inline distT="0" distB="0" distL="0" distR="0" wp14:anchorId="2CC9DF63" wp14:editId="36D880CA">
@@ -2727,6 +2296,7 @@
       <w:r>
         <w:rPr>
           <w:noProof/>
+          <w:lang w:eastAsia="pt-BR"/>
         </w:rPr>
         <w:drawing>
           <wp:inline distT="0" distB="0" distL="0" distR="0" wp14:anchorId="4D61E504" wp14:editId="7D2340DA">
@@ -2820,6 +2390,7 @@
       <w:r>
         <w:rPr>
           <w:noProof/>
+          <w:lang w:eastAsia="pt-BR"/>
         </w:rPr>
         <w:lastRenderedPageBreak/>
         <w:drawing>
@@ -2910,6 +2481,7 @@
       <w:r>
         <w:rPr>
           <w:noProof/>
+          <w:lang w:eastAsia="pt-BR"/>
         </w:rPr>
         <w:drawing>
           <wp:inline distT="0" distB="0" distL="0" distR="0" wp14:anchorId="7DD4C0AE" wp14:editId="3941782D">
@@ -2957,6 +2529,7 @@
       <w:r>
         <w:rPr>
           <w:noProof/>
+          <w:lang w:eastAsia="pt-BR"/>
         </w:rPr>
         <w:lastRenderedPageBreak/>
         <w:drawing>
@@ -3046,69 +2619,13 @@
         <w:rPr>
           <w:rFonts w:asciiTheme="majorHAnsi" w:hAnsiTheme="majorHAnsi" w:cstheme="majorHAnsi"/>
         </w:rPr>
-        <w:t xml:space="preserve">Realizar os devidos </w:t>
-      </w:r>
-      <w:proofErr w:type="spellStart"/>
-      <w:r>
-        <w:rPr>
-          <w:rFonts w:asciiTheme="majorHAnsi" w:hAnsiTheme="majorHAnsi" w:cstheme="majorHAnsi"/>
-        </w:rPr>
-        <w:t>imports</w:t>
-      </w:r>
-      <w:proofErr w:type="spellEnd"/>
-      <w:r>
-        <w:rPr>
-          <w:rFonts w:asciiTheme="majorHAnsi" w:hAnsiTheme="majorHAnsi" w:cstheme="majorHAnsi"/>
-        </w:rPr>
-        <w:t xml:space="preserve"> e copiar o conteúdo de eventos.html (da pasta base).</w:t>
-      </w:r>
-      <w:r>
-        <w:rPr>
-          <w:rFonts w:asciiTheme="majorHAnsi" w:hAnsiTheme="majorHAnsi" w:cstheme="majorHAnsi"/>
-        </w:rPr>
-        <w:t xml:space="preserve"> Lembrar de fechar as </w:t>
-      </w:r>
-      <w:proofErr w:type="spellStart"/>
-      <w:r>
-        <w:rPr>
-          <w:rFonts w:asciiTheme="majorHAnsi" w:hAnsiTheme="majorHAnsi" w:cstheme="majorHAnsi"/>
-        </w:rPr>
-        <w:t>tags</w:t>
-      </w:r>
-      <w:proofErr w:type="spellEnd"/>
-      <w:r>
-        <w:rPr>
-          <w:rFonts w:asciiTheme="majorHAnsi" w:hAnsiTheme="majorHAnsi" w:cstheme="majorHAnsi"/>
-        </w:rPr>
-        <w:t xml:space="preserve"> de inputs e trocar as ‘</w:t>
-      </w:r>
-      <w:proofErr w:type="spellStart"/>
-      <w:r>
-        <w:rPr>
-          <w:rFonts w:asciiTheme="majorHAnsi" w:hAnsiTheme="majorHAnsi" w:cstheme="majorHAnsi"/>
-        </w:rPr>
-        <w:t>class</w:t>
-      </w:r>
-      <w:proofErr w:type="spellEnd"/>
-      <w:r>
-        <w:rPr>
-          <w:rFonts w:asciiTheme="majorHAnsi" w:hAnsiTheme="majorHAnsi" w:cstheme="majorHAnsi"/>
-        </w:rPr>
-        <w:t>’ para ‘</w:t>
-      </w:r>
-      <w:proofErr w:type="spellStart"/>
-      <w:r>
-        <w:rPr>
-          <w:rFonts w:asciiTheme="majorHAnsi" w:hAnsiTheme="majorHAnsi" w:cstheme="majorHAnsi"/>
-        </w:rPr>
-        <w:t>className</w:t>
-      </w:r>
-      <w:proofErr w:type="spellEnd"/>
-      <w:r>
-        <w:rPr>
-          <w:rFonts w:asciiTheme="majorHAnsi" w:hAnsiTheme="majorHAnsi" w:cstheme="majorHAnsi"/>
-        </w:rPr>
-        <w:t>’.</w:t>
+        <w:t>Realizar os devidos imports e copiar o conteúdo de eventos.html (da pasta base).</w:t>
+      </w:r>
+      <w:r>
+        <w:rPr>
+          <w:rFonts w:asciiTheme="majorHAnsi" w:hAnsiTheme="majorHAnsi" w:cstheme="majorHAnsi"/>
+        </w:rPr>
+        <w:t xml:space="preserve"> Lembrar de fechar as tags de inputs e trocar as ‘class’ para ‘className’.</w:t>
       </w:r>
     </w:p>
     <w:p>
@@ -3120,6 +2637,7 @@
       <w:r>
         <w:rPr>
           <w:noProof/>
+          <w:lang w:eastAsia="pt-BR"/>
         </w:rPr>
         <w:drawing>
           <wp:inline distT="0" distB="0" distL="0" distR="0" wp14:anchorId="7CDAA215" wp14:editId="5A8FA650">
@@ -3194,6 +2712,7 @@
       <w:r>
         <w:rPr>
           <w:noProof/>
+          <w:lang w:eastAsia="pt-BR"/>
         </w:rPr>
         <w:lastRenderedPageBreak/>
         <w:drawing>
@@ -3269,6 +2788,7 @@
       <w:r>
         <w:rPr>
           <w:noProof/>
+          <w:lang w:eastAsia="pt-BR"/>
         </w:rPr>
         <w:drawing>
           <wp:inline distT="0" distB="0" distL="0" distR="0" wp14:anchorId="086501D9" wp14:editId="26049396">
@@ -3323,6 +2843,7 @@
       <w:r>
         <w:rPr>
           <w:noProof/>
+          <w:lang w:eastAsia="pt-BR"/>
         </w:rPr>
         <w:drawing>
           <wp:inline distT="0" distB="0" distL="0" distR="0" wp14:anchorId="5F73BBF1" wp14:editId="2D8CC1AD">
@@ -3390,6 +2911,7 @@
       <w:r>
         <w:rPr>
           <w:noProof/>
+          <w:lang w:eastAsia="pt-BR"/>
         </w:rPr>
         <w:lastRenderedPageBreak/>
         <w:drawing>
@@ -3478,6 +3000,7 @@
       <w:r>
         <w:rPr>
           <w:noProof/>
+          <w:lang w:eastAsia="pt-BR"/>
         </w:rPr>
         <w:drawing>
           <wp:inline distT="0" distB="0" distL="0" distR="0" wp14:anchorId="12C38969" wp14:editId="17749940">
@@ -3548,16 +3071,8 @@
           <w:rFonts w:asciiTheme="majorHAnsi" w:hAnsiTheme="majorHAnsi" w:cstheme="majorHAnsi"/>
         </w:rPr>
         <w:lastRenderedPageBreak/>
-        <w:t xml:space="preserve">Montando o </w:t>
-      </w:r>
-      <w:proofErr w:type="spellStart"/>
-      <w:r>
-        <w:rPr>
-          <w:rFonts w:asciiTheme="majorHAnsi" w:hAnsiTheme="majorHAnsi" w:cstheme="majorHAnsi"/>
-        </w:rPr>
-        <w:t>select</w:t>
-      </w:r>
-      <w:proofErr w:type="spellEnd"/>
+        <w:t>Montando o select</w:t>
+      </w:r>
     </w:p>
     <w:p>
       <w:pPr>
@@ -3568,6 +3083,7 @@
       <w:r>
         <w:rPr>
           <w:noProof/>
+          <w:lang w:eastAsia="pt-BR"/>
         </w:rPr>
         <w:drawing>
           <wp:inline distT="0" distB="0" distL="0" distR="0" wp14:anchorId="507AEC76" wp14:editId="00F55387">
@@ -3622,6 +3138,7 @@
       <w:r>
         <w:rPr>
           <w:noProof/>
+          <w:lang w:eastAsia="pt-BR"/>
         </w:rPr>
         <w:lastRenderedPageBreak/>
         <w:drawing>
@@ -3719,7 +3236,7 @@
 </file>
 
 <file path=word/numbering.xml><?xml version="1.0" encoding="utf-8"?>
-<w:numbering xmlns:wpc="http://schemas.microsoft.com/office/word/2010/wordprocessingCanvas" xmlns:cx="http://schemas.microsoft.com/office/drawing/2014/chartex" xmlns:cx1="http://schemas.microsoft.com/office/drawing/2015/9/8/chartex" xmlns:cx2="http://schemas.microsoft.com/office/drawing/2015/10/21/chartex" xmlns:cx3="http://schemas.microsoft.com/office/drawing/2016/5/9/chartex" xmlns:cx4="http://schemas.microsoft.com/office/drawing/2016/5/10/chartex" xmlns:cx5="http://schemas.microsoft.com/office/drawing/2016/5/11/chartex" xmlns:cx6="http://schemas.microsoft.com/office/drawing/2016/5/12/chartex" xmlns:cx7="http://schemas.microsoft.com/office/drawing/2016/5/13/chartex" xmlns:cx8="http://schemas.microsoft.com/office/drawing/2016/5/14/chartex" xmlns:mc="http://schemas.openxmlformats.org/markup-compatibility/2006" xmlns:aink="http://schemas.microsoft.com/office/drawing/2016/ink" xmlns:am3d="http://schemas.microsoft.com/office/drawing/2017/model3d" xmlns:o="urn:schemas-microsoft-com:office:office" xmlns:r="http://schemas.openxmlformats.org/officeDocument/2006/relationships" xmlns:m="http://schemas.openxmlformats.org/officeDocument/2006/math" xmlns:v="urn:schemas-microsoft-com:vml" xmlns:wp14="http://schemas.microsoft.com/office/word/2010/wordprocessingDrawing" xmlns:wp="http://schemas.openxmlformats.org/drawingml/2006/wordprocessingDrawing" xmlns:w10="urn:schemas-microsoft-com:office:word" xmlns:w="http://schemas.openxmlformats.org/wordprocessingml/2006/main" xmlns:w14="http://schemas.microsoft.com/office/word/2010/wordml" xmlns:w15="http://schemas.microsoft.com/office/word/2012/wordml" xmlns:w16cid="http://schemas.microsoft.com/office/word/2016/wordml/cid" xmlns:w16se="http://schemas.microsoft.com/office/word/2015/wordml/symex" xmlns:wpg="http://schemas.microsoft.com/office/word/2010/wordprocessingGroup" xmlns:wpi="http://schemas.microsoft.com/office/word/2010/wordprocessingInk" xmlns:wne="http://schemas.microsoft.com/office/word/2006/wordml" xmlns:wps="http://schemas.microsoft.com/office/word/2010/wordprocessingShape" mc:Ignorable="w14 w15 w16se w16cid wp14">
+<w:numbering xmlns:wpc="http://schemas.microsoft.com/office/word/2010/wordprocessingCanvas" xmlns:cx="http://schemas.microsoft.com/office/drawing/2014/chartex" xmlns:mc="http://schemas.openxmlformats.org/markup-compatibility/2006" xmlns:o="urn:schemas-microsoft-com:office:office" xmlns:r="http://schemas.openxmlformats.org/officeDocument/2006/relationships" xmlns:m="http://schemas.openxmlformats.org/officeDocument/2006/math" xmlns:v="urn:schemas-microsoft-com:vml" xmlns:wp14="http://schemas.microsoft.com/office/word/2010/wordprocessingDrawing" xmlns:wp="http://schemas.openxmlformats.org/drawingml/2006/wordprocessingDrawing" xmlns:w10="urn:schemas-microsoft-com:office:word" xmlns:w="http://schemas.openxmlformats.org/wordprocessingml/2006/main" xmlns:w14="http://schemas.microsoft.com/office/word/2010/wordml" xmlns:w15="http://schemas.microsoft.com/office/word/2012/wordml" xmlns:w16se="http://schemas.microsoft.com/office/word/2015/wordml/symex" xmlns:wpg="http://schemas.microsoft.com/office/word/2010/wordprocessingGroup" xmlns:wpi="http://schemas.microsoft.com/office/word/2010/wordprocessingInk" xmlns:wne="http://schemas.microsoft.com/office/word/2006/wordml" xmlns:wps="http://schemas.microsoft.com/office/word/2010/wordprocessingShape" mc:Ignorable="w14 w15 w16se wp14">
   <w:abstractNum w:abstractNumId="0" w15:restartNumberingAfterBreak="0">
     <w:nsid w:val="12C957F4"/>
     <w:multiLevelType w:val="hybridMultilevel"/>
@@ -4048,7 +3565,7 @@
 </file>
 
 <file path=word/styles.xml><?xml version="1.0" encoding="utf-8"?>
-<w:styles xmlns:mc="http://schemas.openxmlformats.org/markup-compatibility/2006" xmlns:r="http://schemas.openxmlformats.org/officeDocument/2006/relationships" xmlns:w="http://schemas.openxmlformats.org/wordprocessingml/2006/main" xmlns:w14="http://schemas.microsoft.com/office/word/2010/wordml" xmlns:w15="http://schemas.microsoft.com/office/word/2012/wordml" xmlns:w16cid="http://schemas.microsoft.com/office/word/2016/wordml/cid" xmlns:w16se="http://schemas.microsoft.com/office/word/2015/wordml/symex" mc:Ignorable="w14 w15 w16se w16cid">
+<w:styles xmlns:mc="http://schemas.openxmlformats.org/markup-compatibility/2006" xmlns:r="http://schemas.openxmlformats.org/officeDocument/2006/relationships" xmlns:w="http://schemas.openxmlformats.org/wordprocessingml/2006/main" xmlns:w14="http://schemas.microsoft.com/office/word/2010/wordml" xmlns:w15="http://schemas.microsoft.com/office/word/2012/wordml" xmlns:w16se="http://schemas.microsoft.com/office/word/2015/wordml/symex" mc:Ignorable="w14 w15 w16se">
   <w:docDefaults>
     <w:rPrDefault>
       <w:rPr>
@@ -4064,7 +3581,7 @@
       </w:pPr>
     </w:pPrDefault>
   </w:docDefaults>
-  <w:latentStyles w:defLockedState="0" w:defUIPriority="99" w:defSemiHidden="0" w:defUnhideWhenUsed="0" w:defQFormat="0" w:count="375">
+  <w:latentStyles w:defLockedState="0" w:defUIPriority="99" w:defSemiHidden="0" w:defUnhideWhenUsed="0" w:defQFormat="0" w:count="371">
     <w:lsdException w:name="Normal" w:uiPriority="0" w:qFormat="1"/>
     <w:lsdException w:name="heading 1" w:uiPriority="9" w:qFormat="1"/>
     <w:lsdException w:name="heading 2" w:semiHidden="1" w:uiPriority="9" w:unhideWhenUsed="1" w:qFormat="1"/>
@@ -4436,10 +3953,6 @@
     <w:lsdException w:name="List Table 5 Dark Accent 6" w:uiPriority="50"/>
     <w:lsdException w:name="List Table 6 Colorful Accent 6" w:uiPriority="51"/>
     <w:lsdException w:name="List Table 7 Colorful Accent 6" w:uiPriority="52"/>
-    <w:lsdException w:name="Mention" w:semiHidden="1" w:unhideWhenUsed="1"/>
-    <w:lsdException w:name="Smart Hyperlink" w:semiHidden="1" w:unhideWhenUsed="1"/>
-    <w:lsdException w:name="Hashtag" w:semiHidden="1" w:unhideWhenUsed="1"/>
-    <w:lsdException w:name="Unresolved Mention" w:semiHidden="1" w:unhideWhenUsed="1"/>
   </w:latentStyles>
   <w:style w:type="paragraph" w:default="1" w:styleId="Normal">
     <w:name w:val="Normal"/>
@@ -4587,7 +4100,7 @@
       <w:szCs w:val="18"/>
     </w:rPr>
   </w:style>
-  <w:style w:type="character" w:styleId="MenoPendente">
+  <w:style w:type="character" w:customStyle="1" w:styleId="UnresolvedMention">
     <w:name w:val="Unresolved Mention"/>
     <w:basedOn w:val="Fontepargpadro"/>
     <w:uiPriority w:val="99"/>

--- a/svigufo/4.front-end/Svigufo.JS/roteiro-react.docx
+++ b/svigufo/4.front-end/Svigufo.JS/roteiro-react.docx
@@ -21,31 +21,61 @@
           <w:rFonts w:asciiTheme="majorHAnsi" w:hAnsiTheme="majorHAnsi" w:cstheme="majorHAnsi"/>
         </w:rPr>
       </w:pPr>
+      <w:proofErr w:type="spellStart"/>
       <w:r>
         <w:rPr>
           <w:rFonts w:asciiTheme="majorHAnsi" w:hAnsiTheme="majorHAnsi" w:cstheme="majorHAnsi"/>
         </w:rPr>
         <w:t>React</w:t>
       </w:r>
-    </w:p>
-    <w:p>
-      <w:pPr>
-        <w:rPr>
-          <w:rFonts w:asciiTheme="majorHAnsi" w:hAnsiTheme="majorHAnsi" w:cstheme="majorHAnsi"/>
-        </w:rPr>
-      </w:pPr>
-    </w:p>
-    <w:p>
-      <w:pPr>
-        <w:rPr>
-          <w:rFonts w:asciiTheme="majorHAnsi" w:hAnsiTheme="majorHAnsi" w:cstheme="majorHAnsi"/>
-        </w:rPr>
-      </w:pPr>
-      <w:r>
-        <w:rPr>
-          <w:rFonts w:asciiTheme="majorHAnsi" w:hAnsiTheme="majorHAnsi" w:cstheme="majorHAnsi"/>
-        </w:rPr>
-        <w:t>Antes de iniciar este roteiro, teremos feito um roteiro base com jsx, babel e webpack.</w:t>
+      <w:proofErr w:type="spellEnd"/>
+    </w:p>
+    <w:p>
+      <w:pPr>
+        <w:rPr>
+          <w:rFonts w:asciiTheme="majorHAnsi" w:hAnsiTheme="majorHAnsi" w:cstheme="majorHAnsi"/>
+        </w:rPr>
+      </w:pPr>
+    </w:p>
+    <w:p>
+      <w:pPr>
+        <w:rPr>
+          <w:rFonts w:asciiTheme="majorHAnsi" w:hAnsiTheme="majorHAnsi" w:cstheme="majorHAnsi"/>
+        </w:rPr>
+      </w:pPr>
+      <w:r>
+        <w:rPr>
+          <w:rFonts w:asciiTheme="majorHAnsi" w:hAnsiTheme="majorHAnsi" w:cstheme="majorHAnsi"/>
+        </w:rPr>
+        <w:t xml:space="preserve">Antes de iniciar este roteiro, teremos feito um roteiro base com </w:t>
+      </w:r>
+      <w:proofErr w:type="spellStart"/>
+      <w:r>
+        <w:rPr>
+          <w:rFonts w:asciiTheme="majorHAnsi" w:hAnsiTheme="majorHAnsi" w:cstheme="majorHAnsi"/>
+        </w:rPr>
+        <w:t>jsx</w:t>
+      </w:r>
+      <w:proofErr w:type="spellEnd"/>
+      <w:r>
+        <w:rPr>
+          <w:rFonts w:asciiTheme="majorHAnsi" w:hAnsiTheme="majorHAnsi" w:cstheme="majorHAnsi"/>
+        </w:rPr>
+        <w:t xml:space="preserve">, babel e </w:t>
+      </w:r>
+      <w:proofErr w:type="spellStart"/>
+      <w:r>
+        <w:rPr>
+          <w:rFonts w:asciiTheme="majorHAnsi" w:hAnsiTheme="majorHAnsi" w:cstheme="majorHAnsi"/>
+        </w:rPr>
+        <w:t>webpack</w:t>
+      </w:r>
+      <w:proofErr w:type="spellEnd"/>
+      <w:r>
+        <w:rPr>
+          <w:rFonts w:asciiTheme="majorHAnsi" w:hAnsiTheme="majorHAnsi" w:cstheme="majorHAnsi"/>
+        </w:rPr>
+        <w:t>.</w:t>
       </w:r>
     </w:p>
     <w:p>
@@ -100,84 +130,134 @@
           <w:rFonts w:asciiTheme="majorHAnsi" w:hAnsiTheme="majorHAnsi" w:cstheme="majorHAnsi"/>
         </w:rPr>
       </w:pPr>
+      <w:proofErr w:type="spellStart"/>
       <w:r>
         <w:rPr>
           <w:rFonts w:asciiTheme="majorHAnsi" w:hAnsiTheme="majorHAnsi" w:cstheme="majorHAnsi"/>
         </w:rPr>
         <w:t>TiposEventos</w:t>
       </w:r>
-    </w:p>
-    <w:p>
-      <w:pPr>
-        <w:rPr>
-          <w:rFonts w:asciiTheme="majorHAnsi" w:hAnsiTheme="majorHAnsi" w:cstheme="majorHAnsi"/>
-        </w:rPr>
-      </w:pPr>
-      <w:r>
-        <w:rPr>
-          <w:rFonts w:asciiTheme="majorHAnsi" w:hAnsiTheme="majorHAnsi" w:cstheme="majorHAnsi"/>
-        </w:rPr>
-        <w:t>React Router</w:t>
-      </w:r>
-    </w:p>
-    <w:p>
-      <w:pPr>
-        <w:rPr>
-          <w:rFonts w:asciiTheme="majorHAnsi" w:hAnsiTheme="majorHAnsi" w:cstheme="majorHAnsi"/>
-        </w:rPr>
-      </w:pPr>
-      <w:r>
-        <w:rPr>
-          <w:rFonts w:asciiTheme="majorHAnsi" w:hAnsiTheme="majorHAnsi" w:cstheme="majorHAnsi"/>
-        </w:rPr>
-        <w:t>Component Rodapé</w:t>
-      </w:r>
-    </w:p>
-    <w:p>
-      <w:pPr>
-        <w:rPr>
-          <w:rFonts w:asciiTheme="majorHAnsi" w:hAnsiTheme="majorHAnsi" w:cstheme="majorHAnsi"/>
-        </w:rPr>
-      </w:pPr>
-      <w:r>
-        <w:rPr>
-          <w:rFonts w:asciiTheme="majorHAnsi" w:hAnsiTheme="majorHAnsi" w:cstheme="majorHAnsi"/>
-        </w:rPr>
-        <w:t>TiposEventos – Listar da API</w:t>
-      </w:r>
-    </w:p>
-    <w:p>
-      <w:pPr>
-        <w:rPr>
-          <w:rFonts w:asciiTheme="majorHAnsi" w:hAnsiTheme="majorHAnsi" w:cstheme="majorHAnsi"/>
-        </w:rPr>
-      </w:pPr>
-      <w:r>
-        <w:rPr>
-          <w:rFonts w:asciiTheme="majorHAnsi" w:hAnsiTheme="majorHAnsi" w:cstheme="majorHAnsi"/>
-        </w:rPr>
-        <w:t>TiposEventos – Cadastrar chamando a API</w:t>
-      </w:r>
-    </w:p>
-    <w:p>
-      <w:pPr>
-        <w:rPr>
-          <w:rFonts w:asciiTheme="majorHAnsi" w:hAnsiTheme="majorHAnsi" w:cstheme="majorHAnsi"/>
-        </w:rPr>
-      </w:pPr>
-    </w:p>
-    <w:p>
-      <w:pPr>
-        <w:rPr>
-          <w:rFonts w:asciiTheme="majorHAnsi" w:hAnsiTheme="majorHAnsi" w:cstheme="majorHAnsi"/>
-        </w:rPr>
-      </w:pPr>
-      <w:r>
-        <w:rPr>
-          <w:rFonts w:asciiTheme="majorHAnsi" w:hAnsiTheme="majorHAnsi" w:cstheme="majorHAnsi"/>
-        </w:rPr>
-        <w:t>Instalar NodeJS</w:t>
-      </w:r>
+      <w:proofErr w:type="spellEnd"/>
+    </w:p>
+    <w:p>
+      <w:pPr>
+        <w:rPr>
+          <w:rFonts w:asciiTheme="majorHAnsi" w:hAnsiTheme="majorHAnsi" w:cstheme="majorHAnsi"/>
+        </w:rPr>
+      </w:pPr>
+      <w:proofErr w:type="spellStart"/>
+      <w:r>
+        <w:rPr>
+          <w:rFonts w:asciiTheme="majorHAnsi" w:hAnsiTheme="majorHAnsi" w:cstheme="majorHAnsi"/>
+        </w:rPr>
+        <w:t>React</w:t>
+      </w:r>
+      <w:proofErr w:type="spellEnd"/>
+      <w:r>
+        <w:rPr>
+          <w:rFonts w:asciiTheme="majorHAnsi" w:hAnsiTheme="majorHAnsi" w:cstheme="majorHAnsi"/>
+        </w:rPr>
+        <w:t xml:space="preserve"> </w:t>
+      </w:r>
+      <w:proofErr w:type="spellStart"/>
+      <w:r>
+        <w:rPr>
+          <w:rFonts w:asciiTheme="majorHAnsi" w:hAnsiTheme="majorHAnsi" w:cstheme="majorHAnsi"/>
+        </w:rPr>
+        <w:t>Router</w:t>
+      </w:r>
+      <w:proofErr w:type="spellEnd"/>
+    </w:p>
+    <w:p>
+      <w:pPr>
+        <w:rPr>
+          <w:rFonts w:asciiTheme="majorHAnsi" w:hAnsiTheme="majorHAnsi" w:cstheme="majorHAnsi"/>
+        </w:rPr>
+      </w:pPr>
+      <w:proofErr w:type="spellStart"/>
+      <w:r>
+        <w:rPr>
+          <w:rFonts w:asciiTheme="majorHAnsi" w:hAnsiTheme="majorHAnsi" w:cstheme="majorHAnsi"/>
+        </w:rPr>
+        <w:t>Component</w:t>
+      </w:r>
+      <w:proofErr w:type="spellEnd"/>
+      <w:r>
+        <w:rPr>
+          <w:rFonts w:asciiTheme="majorHAnsi" w:hAnsiTheme="majorHAnsi" w:cstheme="majorHAnsi"/>
+        </w:rPr>
+        <w:t xml:space="preserve"> Rodapé</w:t>
+      </w:r>
+    </w:p>
+    <w:p>
+      <w:pPr>
+        <w:rPr>
+          <w:rFonts w:asciiTheme="majorHAnsi" w:hAnsiTheme="majorHAnsi" w:cstheme="majorHAnsi"/>
+        </w:rPr>
+      </w:pPr>
+      <w:proofErr w:type="spellStart"/>
+      <w:r>
+        <w:rPr>
+          <w:rFonts w:asciiTheme="majorHAnsi" w:hAnsiTheme="majorHAnsi" w:cstheme="majorHAnsi"/>
+        </w:rPr>
+        <w:t>TiposEventos</w:t>
+      </w:r>
+      <w:proofErr w:type="spellEnd"/>
+      <w:r>
+        <w:rPr>
+          <w:rFonts w:asciiTheme="majorHAnsi" w:hAnsiTheme="majorHAnsi" w:cstheme="majorHAnsi"/>
+        </w:rPr>
+        <w:t xml:space="preserve"> – Listar da API</w:t>
+      </w:r>
+    </w:p>
+    <w:p>
+      <w:pPr>
+        <w:rPr>
+          <w:rFonts w:asciiTheme="majorHAnsi" w:hAnsiTheme="majorHAnsi" w:cstheme="majorHAnsi"/>
+        </w:rPr>
+      </w:pPr>
+      <w:proofErr w:type="spellStart"/>
+      <w:r>
+        <w:rPr>
+          <w:rFonts w:asciiTheme="majorHAnsi" w:hAnsiTheme="majorHAnsi" w:cstheme="majorHAnsi"/>
+        </w:rPr>
+        <w:t>TiposEventos</w:t>
+      </w:r>
+      <w:proofErr w:type="spellEnd"/>
+      <w:r>
+        <w:rPr>
+          <w:rFonts w:asciiTheme="majorHAnsi" w:hAnsiTheme="majorHAnsi" w:cstheme="majorHAnsi"/>
+        </w:rPr>
+        <w:t xml:space="preserve"> – Cadastrar chamando a API</w:t>
+      </w:r>
+    </w:p>
+    <w:p>
+      <w:pPr>
+        <w:rPr>
+          <w:rFonts w:asciiTheme="majorHAnsi" w:hAnsiTheme="majorHAnsi" w:cstheme="majorHAnsi"/>
+        </w:rPr>
+      </w:pPr>
+    </w:p>
+    <w:p>
+      <w:pPr>
+        <w:rPr>
+          <w:rFonts w:asciiTheme="majorHAnsi" w:hAnsiTheme="majorHAnsi" w:cstheme="majorHAnsi"/>
+        </w:rPr>
+      </w:pPr>
+      <w:r>
+        <w:rPr>
+          <w:rFonts w:asciiTheme="majorHAnsi" w:hAnsiTheme="majorHAnsi" w:cstheme="majorHAnsi"/>
+        </w:rPr>
+        <w:t xml:space="preserve">Instalar </w:t>
+      </w:r>
+      <w:proofErr w:type="spellStart"/>
+      <w:r>
+        <w:rPr>
+          <w:rFonts w:asciiTheme="majorHAnsi" w:hAnsiTheme="majorHAnsi" w:cstheme="majorHAnsi"/>
+        </w:rPr>
+        <w:t>NodeJS</w:t>
+      </w:r>
+      <w:proofErr w:type="spellEnd"/>
     </w:p>
     <w:p>
       <w:pPr>
@@ -186,43 +266,46 @@
           <w:lang w:val="en-US"/>
         </w:rPr>
       </w:pPr>
+      <w:proofErr w:type="spellStart"/>
       <w:r>
         <w:rPr>
           <w:rFonts w:asciiTheme="majorHAnsi" w:hAnsiTheme="majorHAnsi" w:cstheme="majorHAnsi"/>
           <w:lang w:val="en-US"/>
         </w:rPr>
-        <w:t>npm install -g create-react-app</w:t>
-      </w:r>
-    </w:p>
-    <w:p>
-      <w:pPr>
+        <w:t>npm</w:t>
+      </w:r>
+      <w:proofErr w:type="spellEnd"/>
+      <w:r>
         <w:rPr>
           <w:rFonts w:asciiTheme="majorHAnsi" w:hAnsiTheme="majorHAnsi" w:cstheme="majorHAnsi"/>
           <w:lang w:val="en-US"/>
         </w:rPr>
-      </w:pPr>
-      <w:r>
+        <w:t xml:space="preserve"> install -g create-react-app</w:t>
+      </w:r>
+    </w:p>
+    <w:p>
+      <w:pPr>
         <w:rPr>
           <w:rFonts w:asciiTheme="majorHAnsi" w:hAnsiTheme="majorHAnsi" w:cstheme="majorHAnsi"/>
           <w:lang w:val="en-US"/>
         </w:rPr>
-        <w:t>create-react-app senai-svigufo-ui</w:t>
-      </w:r>
-    </w:p>
-    <w:p>
-      <w:pPr>
+      </w:pPr>
+      <w:r>
         <w:rPr>
           <w:rFonts w:asciiTheme="majorHAnsi" w:hAnsiTheme="majorHAnsi" w:cstheme="majorHAnsi"/>
           <w:lang w:val="en-US"/>
         </w:rPr>
-      </w:pPr>
+        <w:t xml:space="preserve">create-react-app </w:t>
+      </w:r>
+      <w:proofErr w:type="spellStart"/>
       <w:r>
         <w:rPr>
           <w:rFonts w:asciiTheme="majorHAnsi" w:hAnsiTheme="majorHAnsi" w:cstheme="majorHAnsi"/>
           <w:lang w:val="en-US"/>
         </w:rPr>
-        <w:t>cd senai-svigufo-ui</w:t>
-      </w:r>
+        <w:t>senai-svigufo-ui</w:t>
+      </w:r>
+      <w:proofErr w:type="spellEnd"/>
     </w:p>
     <w:p>
       <w:pPr>
@@ -236,16 +319,17 @@
           <w:rFonts w:asciiTheme="majorHAnsi" w:hAnsiTheme="majorHAnsi" w:cstheme="majorHAnsi"/>
           <w:lang w:val="en-US"/>
         </w:rPr>
-        <w:t>npm start</w:t>
-      </w:r>
-    </w:p>
-    <w:p>
-      <w:pPr>
+        <w:t xml:space="preserve">cd </w:t>
+      </w:r>
+      <w:proofErr w:type="spellStart"/>
+      <w:r>
         <w:rPr>
           <w:rFonts w:asciiTheme="majorHAnsi" w:hAnsiTheme="majorHAnsi" w:cstheme="majorHAnsi"/>
           <w:lang w:val="en-US"/>
         </w:rPr>
-      </w:pPr>
+        <w:t>senai-svigufo-ui</w:t>
+      </w:r>
+      <w:proofErr w:type="spellEnd"/>
     </w:p>
     <w:p>
       <w:pPr>
@@ -254,21 +338,62 @@
           <w:lang w:val="en-US"/>
         </w:rPr>
       </w:pPr>
-    </w:p>
-    <w:p>
-      <w:pPr>
+      <w:proofErr w:type="spellStart"/>
+      <w:r>
         <w:rPr>
           <w:rFonts w:asciiTheme="majorHAnsi" w:hAnsiTheme="majorHAnsi" w:cstheme="majorHAnsi"/>
           <w:lang w:val="en-US"/>
         </w:rPr>
-      </w:pPr>
+        <w:t>npm</w:t>
+      </w:r>
+      <w:proofErr w:type="spellEnd"/>
       <w:r>
         <w:rPr>
           <w:rFonts w:asciiTheme="majorHAnsi" w:hAnsiTheme="majorHAnsi" w:cstheme="majorHAnsi"/>
           <w:lang w:val="en-US"/>
         </w:rPr>
-        <w:t>Links úteis</w:t>
-      </w:r>
+        <w:t xml:space="preserve"> start</w:t>
+      </w:r>
+    </w:p>
+    <w:p>
+      <w:pPr>
+        <w:rPr>
+          <w:rFonts w:asciiTheme="majorHAnsi" w:hAnsiTheme="majorHAnsi" w:cstheme="majorHAnsi"/>
+          <w:lang w:val="en-US"/>
+        </w:rPr>
+      </w:pPr>
+    </w:p>
+    <w:p>
+      <w:pPr>
+        <w:rPr>
+          <w:rFonts w:asciiTheme="majorHAnsi" w:hAnsiTheme="majorHAnsi" w:cstheme="majorHAnsi"/>
+          <w:lang w:val="en-US"/>
+        </w:rPr>
+      </w:pPr>
+    </w:p>
+    <w:p>
+      <w:pPr>
+        <w:rPr>
+          <w:rFonts w:asciiTheme="majorHAnsi" w:hAnsiTheme="majorHAnsi" w:cstheme="majorHAnsi"/>
+          <w:lang w:val="en-US"/>
+        </w:rPr>
+      </w:pPr>
+      <w:r>
+        <w:rPr>
+          <w:rFonts w:asciiTheme="majorHAnsi" w:hAnsiTheme="majorHAnsi" w:cstheme="majorHAnsi"/>
+          <w:lang w:val="en-US"/>
+        </w:rPr>
+        <w:t xml:space="preserve">Links </w:t>
+      </w:r>
+      <w:proofErr w:type="spellStart"/>
+      <w:r>
+        <w:rPr>
+          <w:rFonts w:asciiTheme="majorHAnsi" w:hAnsiTheme="majorHAnsi" w:cstheme="majorHAnsi"/>
+          <w:lang w:val="en-US"/>
+        </w:rPr>
+        <w:t>úteis</w:t>
+      </w:r>
+      <w:proofErr w:type="spellEnd"/>
     </w:p>
     <w:p>
       <w:hyperlink r:id="rId5" w:history="1">
@@ -374,7 +499,49 @@
         <w:rPr>
           <w:rFonts w:asciiTheme="majorHAnsi" w:hAnsiTheme="majorHAnsi" w:cstheme="majorHAnsi"/>
         </w:rPr>
-        <w:t>Copiar a pasta assets definida no projeto base e colar dentro de src do projeto do React.</w:t>
+        <w:t xml:space="preserve">Copiar a pasta </w:t>
+      </w:r>
+      <w:proofErr w:type="spellStart"/>
+      <w:r>
+        <w:rPr>
+          <w:rFonts w:asciiTheme="majorHAnsi" w:hAnsiTheme="majorHAnsi" w:cstheme="majorHAnsi"/>
+        </w:rPr>
+        <w:t>assets</w:t>
+      </w:r>
+      <w:proofErr w:type="spellEnd"/>
+      <w:r>
+        <w:rPr>
+          <w:rFonts w:asciiTheme="majorHAnsi" w:hAnsiTheme="majorHAnsi" w:cstheme="majorHAnsi"/>
+        </w:rPr>
+        <w:t xml:space="preserve"> definida no projeto base e colar dentro de </w:t>
+      </w:r>
+      <w:proofErr w:type="spellStart"/>
+      <w:r>
+        <w:rPr>
+          <w:rFonts w:asciiTheme="majorHAnsi" w:hAnsiTheme="majorHAnsi" w:cstheme="majorHAnsi"/>
+        </w:rPr>
+        <w:t>src</w:t>
+      </w:r>
+      <w:proofErr w:type="spellEnd"/>
+      <w:r>
+        <w:rPr>
+          <w:rFonts w:asciiTheme="majorHAnsi" w:hAnsiTheme="majorHAnsi" w:cstheme="majorHAnsi"/>
+        </w:rPr>
+        <w:t xml:space="preserve"> do projeto do </w:t>
+      </w:r>
+      <w:proofErr w:type="spellStart"/>
+      <w:r>
+        <w:rPr>
+          <w:rFonts w:asciiTheme="majorHAnsi" w:hAnsiTheme="majorHAnsi" w:cstheme="majorHAnsi"/>
+        </w:rPr>
+        <w:t>React</w:t>
+      </w:r>
+      <w:proofErr w:type="spellEnd"/>
+      <w:r>
+        <w:rPr>
+          <w:rFonts w:asciiTheme="majorHAnsi" w:hAnsiTheme="majorHAnsi" w:cstheme="majorHAnsi"/>
+        </w:rPr>
+        <w:t>.</w:t>
       </w:r>
     </w:p>
     <w:p>
@@ -443,33 +610,117 @@
         <w:rPr>
           <w:rFonts w:asciiTheme="majorHAnsi" w:hAnsiTheme="majorHAnsi" w:cstheme="majorHAnsi"/>
         </w:rPr>
-        <w:t>Abrir o App.js e colar o conteúdo dentro de body no render() -&gt; return do conteúdo da home.html do conteúdo base.</w:t>
-      </w:r>
-    </w:p>
-    <w:p>
-      <w:pPr>
-        <w:rPr>
-          <w:rFonts w:asciiTheme="majorHAnsi" w:hAnsiTheme="majorHAnsi" w:cstheme="majorHAnsi"/>
-        </w:rPr>
-      </w:pPr>
-      <w:r>
-        <w:rPr>
-          <w:rFonts w:asciiTheme="majorHAnsi" w:hAnsiTheme="majorHAnsi" w:cstheme="majorHAnsi"/>
-        </w:rPr>
-        <w:t>Alterar tudo o que for class para className.</w:t>
-      </w:r>
-    </w:p>
-    <w:p>
-      <w:pPr>
-        <w:rPr>
-          <w:rFonts w:asciiTheme="majorHAnsi" w:hAnsiTheme="majorHAnsi" w:cstheme="majorHAnsi"/>
-        </w:rPr>
-      </w:pPr>
-      <w:r>
-        <w:rPr>
-          <w:rFonts w:asciiTheme="majorHAnsi" w:hAnsiTheme="majorHAnsi" w:cstheme="majorHAnsi"/>
-        </w:rPr>
-        <w:t>Realizar um npm start para verificar se o conteúdo foi gerado.</w:t>
+        <w:t xml:space="preserve">Abrir o App.js e colar o conteúdo dentro de </w:t>
+      </w:r>
+      <w:proofErr w:type="spellStart"/>
+      <w:r>
+        <w:rPr>
+          <w:rFonts w:asciiTheme="majorHAnsi" w:hAnsiTheme="majorHAnsi" w:cstheme="majorHAnsi"/>
+        </w:rPr>
+        <w:t>body</w:t>
+      </w:r>
+      <w:proofErr w:type="spellEnd"/>
+      <w:r>
+        <w:rPr>
+          <w:rFonts w:asciiTheme="majorHAnsi" w:hAnsiTheme="majorHAnsi" w:cstheme="majorHAnsi"/>
+        </w:rPr>
+        <w:t xml:space="preserve"> no </w:t>
+      </w:r>
+      <w:proofErr w:type="gramStart"/>
+      <w:r>
+        <w:rPr>
+          <w:rFonts w:asciiTheme="majorHAnsi" w:hAnsiTheme="majorHAnsi" w:cstheme="majorHAnsi"/>
+        </w:rPr>
+        <w:t>render(</w:t>
+      </w:r>
+      <w:proofErr w:type="gramEnd"/>
+      <w:r>
+        <w:rPr>
+          <w:rFonts w:asciiTheme="majorHAnsi" w:hAnsiTheme="majorHAnsi" w:cstheme="majorHAnsi"/>
+        </w:rPr>
+        <w:t xml:space="preserve">) -&gt; </w:t>
+      </w:r>
+      <w:proofErr w:type="spellStart"/>
+      <w:r>
+        <w:rPr>
+          <w:rFonts w:asciiTheme="majorHAnsi" w:hAnsiTheme="majorHAnsi" w:cstheme="majorHAnsi"/>
+        </w:rPr>
+        <w:t>return</w:t>
+      </w:r>
+      <w:proofErr w:type="spellEnd"/>
+      <w:r>
+        <w:rPr>
+          <w:rFonts w:asciiTheme="majorHAnsi" w:hAnsiTheme="majorHAnsi" w:cstheme="majorHAnsi"/>
+        </w:rPr>
+        <w:t xml:space="preserve"> do conteúdo da home.html do conteúdo base.</w:t>
+      </w:r>
+    </w:p>
+    <w:p>
+      <w:pPr>
+        <w:rPr>
+          <w:rFonts w:asciiTheme="majorHAnsi" w:hAnsiTheme="majorHAnsi" w:cstheme="majorHAnsi"/>
+        </w:rPr>
+      </w:pPr>
+      <w:r>
+        <w:rPr>
+          <w:rFonts w:asciiTheme="majorHAnsi" w:hAnsiTheme="majorHAnsi" w:cstheme="majorHAnsi"/>
+        </w:rPr>
+        <w:t xml:space="preserve">Alterar tudo o que for </w:t>
+      </w:r>
+      <w:proofErr w:type="spellStart"/>
+      <w:r>
+        <w:rPr>
+          <w:rFonts w:asciiTheme="majorHAnsi" w:hAnsiTheme="majorHAnsi" w:cstheme="majorHAnsi"/>
+        </w:rPr>
+        <w:t>class</w:t>
+      </w:r>
+      <w:proofErr w:type="spellEnd"/>
+      <w:r>
+        <w:rPr>
+          <w:rFonts w:asciiTheme="majorHAnsi" w:hAnsiTheme="majorHAnsi" w:cstheme="majorHAnsi"/>
+        </w:rPr>
+        <w:t xml:space="preserve"> para </w:t>
+      </w:r>
+      <w:proofErr w:type="spellStart"/>
+      <w:r>
+        <w:rPr>
+          <w:rFonts w:asciiTheme="majorHAnsi" w:hAnsiTheme="majorHAnsi" w:cstheme="majorHAnsi"/>
+        </w:rPr>
+        <w:t>className</w:t>
+      </w:r>
+      <w:proofErr w:type="spellEnd"/>
+      <w:r>
+        <w:rPr>
+          <w:rFonts w:asciiTheme="majorHAnsi" w:hAnsiTheme="majorHAnsi" w:cstheme="majorHAnsi"/>
+        </w:rPr>
+        <w:t>.</w:t>
+      </w:r>
+    </w:p>
+    <w:p>
+      <w:pPr>
+        <w:rPr>
+          <w:rFonts w:asciiTheme="majorHAnsi" w:hAnsiTheme="majorHAnsi" w:cstheme="majorHAnsi"/>
+        </w:rPr>
+      </w:pPr>
+      <w:r>
+        <w:rPr>
+          <w:rFonts w:asciiTheme="majorHAnsi" w:hAnsiTheme="majorHAnsi" w:cstheme="majorHAnsi"/>
+        </w:rPr>
+        <w:t xml:space="preserve">Realizar um </w:t>
+      </w:r>
+      <w:proofErr w:type="spellStart"/>
+      <w:r>
+        <w:rPr>
+          <w:rFonts w:asciiTheme="majorHAnsi" w:hAnsiTheme="majorHAnsi" w:cstheme="majorHAnsi"/>
+        </w:rPr>
+        <w:t>npm</w:t>
+      </w:r>
+      <w:proofErr w:type="spellEnd"/>
+      <w:r>
+        <w:rPr>
+          <w:rFonts w:asciiTheme="majorHAnsi" w:hAnsiTheme="majorHAnsi" w:cstheme="majorHAnsi"/>
+        </w:rPr>
+        <w:t xml:space="preserve"> start para verificar se o conteúdo foi gerado.</w:t>
       </w:r>
     </w:p>
     <w:p>
@@ -612,7 +863,21 @@
         <w:rPr>
           <w:rFonts w:asciiTheme="majorHAnsi" w:hAnsiTheme="majorHAnsi" w:cstheme="majorHAnsi"/>
         </w:rPr>
-        <w:t>Para melhor organização, vamos criar uma pasta chamada pages.</w:t>
+        <w:t xml:space="preserve">Para melhor organização, vamos criar uma pasta chamada </w:t>
+      </w:r>
+      <w:proofErr w:type="spellStart"/>
+      <w:r>
+        <w:rPr>
+          <w:rFonts w:asciiTheme="majorHAnsi" w:hAnsiTheme="majorHAnsi" w:cstheme="majorHAnsi"/>
+        </w:rPr>
+        <w:t>pages</w:t>
+      </w:r>
+      <w:proofErr w:type="spellEnd"/>
+      <w:r>
+        <w:rPr>
+          <w:rFonts w:asciiTheme="majorHAnsi" w:hAnsiTheme="majorHAnsi" w:cstheme="majorHAnsi"/>
+        </w:rPr>
+        <w:t>.</w:t>
       </w:r>
     </w:p>
     <w:p>
@@ -872,7 +1137,35 @@
         <w:rPr>
           <w:rFonts w:asciiTheme="majorHAnsi" w:hAnsiTheme="majorHAnsi" w:cstheme="majorHAnsi"/>
         </w:rPr>
-        <w:t>Criar TiposEventos.js dentro da pasta de pages/TiposEventos com o conteúdo abaixo.</w:t>
+        <w:t xml:space="preserve">Criar TiposEventos.js dentro da pasta de </w:t>
+      </w:r>
+      <w:proofErr w:type="spellStart"/>
+      <w:r>
+        <w:rPr>
+          <w:rFonts w:asciiTheme="majorHAnsi" w:hAnsiTheme="majorHAnsi" w:cstheme="majorHAnsi"/>
+        </w:rPr>
+        <w:t>pages</w:t>
+      </w:r>
+      <w:proofErr w:type="spellEnd"/>
+      <w:r>
+        <w:rPr>
+          <w:rFonts w:asciiTheme="majorHAnsi" w:hAnsiTheme="majorHAnsi" w:cstheme="majorHAnsi"/>
+        </w:rPr>
+        <w:t>/</w:t>
+      </w:r>
+      <w:proofErr w:type="spellStart"/>
+      <w:r>
+        <w:rPr>
+          <w:rFonts w:asciiTheme="majorHAnsi" w:hAnsiTheme="majorHAnsi" w:cstheme="majorHAnsi"/>
+        </w:rPr>
+        <w:t>TiposEventos</w:t>
+      </w:r>
+      <w:proofErr w:type="spellEnd"/>
+      <w:r>
+        <w:rPr>
+          <w:rFonts w:asciiTheme="majorHAnsi" w:hAnsiTheme="majorHAnsi" w:cstheme="majorHAnsi"/>
+        </w:rPr>
+        <w:t xml:space="preserve"> com o conteúdo abaixo.</w:t>
       </w:r>
     </w:p>
     <w:p>
@@ -933,7 +1226,21 @@
         <w:rPr>
           <w:rFonts w:asciiTheme="majorHAnsi" w:hAnsiTheme="majorHAnsi" w:cstheme="majorHAnsi"/>
         </w:rPr>
-        <w:t>Para que essa página possa ser acessada, precisamos instalar o react-router.</w:t>
+        <w:t xml:space="preserve">Para que essa página possa ser acessada, precisamos instalar o </w:t>
+      </w:r>
+      <w:proofErr w:type="spellStart"/>
+      <w:r>
+        <w:rPr>
+          <w:rFonts w:asciiTheme="majorHAnsi" w:hAnsiTheme="majorHAnsi" w:cstheme="majorHAnsi"/>
+        </w:rPr>
+        <w:t>react-router</w:t>
+      </w:r>
+      <w:proofErr w:type="spellEnd"/>
+      <w:r>
+        <w:rPr>
+          <w:rFonts w:asciiTheme="majorHAnsi" w:hAnsiTheme="majorHAnsi" w:cstheme="majorHAnsi"/>
+        </w:rPr>
+        <w:t>.</w:t>
       </w:r>
     </w:p>
     <w:p>
@@ -1041,6 +1348,7 @@
           <w:lang w:val="en-US" w:eastAsia="pt-BR"/>
         </w:rPr>
       </w:pPr>
+      <w:proofErr w:type="spellStart"/>
       <w:r>
         <w:rPr>
           <w:rFonts w:ascii="Courier New" w:eastAsia="Times New Roman" w:hAnsi="Courier New" w:cs="Courier New"/>
@@ -1048,8 +1356,29 @@
           <w:szCs w:val="20"/>
           <w:lang w:val="en-US" w:eastAsia="pt-BR"/>
         </w:rPr>
-        <w:t>npm install --save react-router-dom</w:t>
-      </w:r>
+        <w:t>npm</w:t>
+      </w:r>
+      <w:proofErr w:type="spellEnd"/>
+      <w:r>
+        <w:rPr>
+          <w:rFonts w:ascii="Courier New" w:eastAsia="Times New Roman" w:hAnsi="Courier New" w:cs="Courier New"/>
+          <w:sz w:val="20"/>
+          <w:szCs w:val="20"/>
+          <w:lang w:val="en-US" w:eastAsia="pt-BR"/>
+        </w:rPr>
+        <w:t xml:space="preserve"> install --save react-router-</w:t>
+      </w:r>
+      <w:proofErr w:type="spellStart"/>
+      <w:r>
+        <w:rPr>
+          <w:rFonts w:ascii="Courier New" w:eastAsia="Times New Roman" w:hAnsi="Courier New" w:cs="Courier New"/>
+          <w:sz w:val="20"/>
+          <w:szCs w:val="20"/>
+          <w:lang w:val="en-US" w:eastAsia="pt-BR"/>
+        </w:rPr>
+        <w:t>dom</w:t>
+      </w:r>
+      <w:proofErr w:type="spellEnd"/>
     </w:p>
     <w:p>
       <w:pPr>
@@ -1161,7 +1490,21 @@
         <w:rPr>
           <w:rFonts w:asciiTheme="majorHAnsi" w:hAnsiTheme="majorHAnsi" w:cstheme="majorHAnsi"/>
         </w:rPr>
-        <w:t>Criar uma pasta chamada NaoEncontrada bem como uma página NaoEncontrada.js com o seguinte conteúdo.</w:t>
+        <w:t xml:space="preserve">Criar uma pasta chamada </w:t>
+      </w:r>
+      <w:proofErr w:type="spellStart"/>
+      <w:r>
+        <w:rPr>
+          <w:rFonts w:asciiTheme="majorHAnsi" w:hAnsiTheme="majorHAnsi" w:cstheme="majorHAnsi"/>
+        </w:rPr>
+        <w:t>NaoEncontrada</w:t>
+      </w:r>
+      <w:proofErr w:type="spellEnd"/>
+      <w:r>
+        <w:rPr>
+          <w:rFonts w:asciiTheme="majorHAnsi" w:hAnsiTheme="majorHAnsi" w:cstheme="majorHAnsi"/>
+        </w:rPr>
+        <w:t xml:space="preserve"> bem como uma página NaoEncontrada.js com o seguinte conteúdo.</w:t>
       </w:r>
     </w:p>
     <w:p>
@@ -1408,7 +1751,21 @@
         <w:rPr>
           <w:rFonts w:asciiTheme="majorHAnsi" w:hAnsiTheme="majorHAnsi" w:cstheme="majorHAnsi"/>
         </w:rPr>
-        <w:t>Copiar todo o conteúdo para a tela de TiposEventos.</w:t>
+        <w:t xml:space="preserve">Copiar todo o conteúdo para a tela de </w:t>
+      </w:r>
+      <w:proofErr w:type="spellStart"/>
+      <w:r>
+        <w:rPr>
+          <w:rFonts w:asciiTheme="majorHAnsi" w:hAnsiTheme="majorHAnsi" w:cstheme="majorHAnsi"/>
+        </w:rPr>
+        <w:t>TiposEventos</w:t>
+      </w:r>
+      <w:proofErr w:type="spellEnd"/>
+      <w:r>
+        <w:rPr>
+          <w:rFonts w:asciiTheme="majorHAnsi" w:hAnsiTheme="majorHAnsi" w:cstheme="majorHAnsi"/>
+        </w:rPr>
+        <w:t>.</w:t>
       </w:r>
     </w:p>
     <w:p>
@@ -1479,7 +1836,39 @@
           <w:rFonts w:asciiTheme="majorHAnsi" w:hAnsiTheme="majorHAnsi" w:cstheme="majorHAnsi"/>
           <w:color w:val="FF0000"/>
         </w:rPr>
-        <w:t>Lembrar de trocar o que for class para className.</w:t>
+        <w:t xml:space="preserve">Lembrar de trocar o que for </w:t>
+      </w:r>
+      <w:proofErr w:type="spellStart"/>
+      <w:r>
+        <w:rPr>
+          <w:rFonts w:asciiTheme="majorHAnsi" w:hAnsiTheme="majorHAnsi" w:cstheme="majorHAnsi"/>
+          <w:color w:val="FF0000"/>
+        </w:rPr>
+        <w:t>class</w:t>
+      </w:r>
+      <w:proofErr w:type="spellEnd"/>
+      <w:r>
+        <w:rPr>
+          <w:rFonts w:asciiTheme="majorHAnsi" w:hAnsiTheme="majorHAnsi" w:cstheme="majorHAnsi"/>
+          <w:color w:val="FF0000"/>
+        </w:rPr>
+        <w:t xml:space="preserve"> para </w:t>
+      </w:r>
+      <w:proofErr w:type="spellStart"/>
+      <w:r>
+        <w:rPr>
+          <w:rFonts w:asciiTheme="majorHAnsi" w:hAnsiTheme="majorHAnsi" w:cstheme="majorHAnsi"/>
+          <w:color w:val="FF0000"/>
+        </w:rPr>
+        <w:t>className</w:t>
+      </w:r>
+      <w:proofErr w:type="spellEnd"/>
+      <w:r>
+        <w:rPr>
+          <w:rFonts w:asciiTheme="majorHAnsi" w:hAnsiTheme="majorHAnsi" w:cstheme="majorHAnsi"/>
+          <w:color w:val="FF0000"/>
+        </w:rPr>
+        <w:t>.</w:t>
       </w:r>
     </w:p>
     <w:p>
@@ -1526,7 +1915,21 @@
         <w:rPr>
           <w:rFonts w:asciiTheme="majorHAnsi" w:hAnsiTheme="majorHAnsi" w:cstheme="majorHAnsi"/>
         </w:rPr>
-        <w:t>Criar uma pasta chamada componentes com uma pasta chamada Rodape e um arquivo chamado Rodape.js.</w:t>
+        <w:t xml:space="preserve">Criar uma pasta chamada componentes com uma pasta chamada </w:t>
+      </w:r>
+      <w:proofErr w:type="spellStart"/>
+      <w:r>
+        <w:rPr>
+          <w:rFonts w:asciiTheme="majorHAnsi" w:hAnsiTheme="majorHAnsi" w:cstheme="majorHAnsi"/>
+        </w:rPr>
+        <w:t>Rodape</w:t>
+      </w:r>
+      <w:proofErr w:type="spellEnd"/>
+      <w:r>
+        <w:rPr>
+          <w:rFonts w:asciiTheme="majorHAnsi" w:hAnsiTheme="majorHAnsi" w:cstheme="majorHAnsi"/>
+        </w:rPr>
+        <w:t xml:space="preserve"> e um arquivo chamado Rodape.js.</w:t>
       </w:r>
     </w:p>
     <w:p>
@@ -1589,7 +1992,39 @@
           <w:rFonts w:asciiTheme="majorHAnsi" w:hAnsiTheme="majorHAnsi" w:cstheme="majorHAnsi"/>
           <w:color w:val="FF0000"/>
         </w:rPr>
-        <w:t>Lembrar de trocar o que for class para className.</w:t>
+        <w:t xml:space="preserve">Lembrar de trocar o que for </w:t>
+      </w:r>
+      <w:proofErr w:type="spellStart"/>
+      <w:r>
+        <w:rPr>
+          <w:rFonts w:asciiTheme="majorHAnsi" w:hAnsiTheme="majorHAnsi" w:cstheme="majorHAnsi"/>
+          <w:color w:val="FF0000"/>
+        </w:rPr>
+        <w:t>class</w:t>
+      </w:r>
+      <w:proofErr w:type="spellEnd"/>
+      <w:r>
+        <w:rPr>
+          <w:rFonts w:asciiTheme="majorHAnsi" w:hAnsiTheme="majorHAnsi" w:cstheme="majorHAnsi"/>
+          <w:color w:val="FF0000"/>
+        </w:rPr>
+        <w:t xml:space="preserve"> para </w:t>
+      </w:r>
+      <w:proofErr w:type="spellStart"/>
+      <w:r>
+        <w:rPr>
+          <w:rFonts w:asciiTheme="majorHAnsi" w:hAnsiTheme="majorHAnsi" w:cstheme="majorHAnsi"/>
+          <w:color w:val="FF0000"/>
+        </w:rPr>
+        <w:t>className</w:t>
+      </w:r>
+      <w:proofErr w:type="spellEnd"/>
+      <w:r>
+        <w:rPr>
+          <w:rFonts w:asciiTheme="majorHAnsi" w:hAnsiTheme="majorHAnsi" w:cstheme="majorHAnsi"/>
+          <w:color w:val="FF0000"/>
+        </w:rPr>
+        <w:t>.</w:t>
       </w:r>
     </w:p>
     <w:p>
@@ -1929,7 +2364,21 @@
         <w:rPr>
           <w:rFonts w:asciiTheme="majorHAnsi" w:hAnsiTheme="majorHAnsi" w:cstheme="majorHAnsi"/>
         </w:rPr>
-        <w:t>Lembrar de deixar sem o key.</w:t>
+        <w:t xml:space="preserve">Lembrar de deixar sem o </w:t>
+      </w:r>
+      <w:proofErr w:type="spellStart"/>
+      <w:r>
+        <w:rPr>
+          <w:rFonts w:asciiTheme="majorHAnsi" w:hAnsiTheme="majorHAnsi" w:cstheme="majorHAnsi"/>
+        </w:rPr>
+        <w:t>key</w:t>
+      </w:r>
+      <w:proofErr w:type="spellEnd"/>
+      <w:r>
+        <w:rPr>
+          <w:rFonts w:asciiTheme="majorHAnsi" w:hAnsiTheme="majorHAnsi" w:cstheme="majorHAnsi"/>
+        </w:rPr>
+        <w:t>.</w:t>
       </w:r>
       <w:r>
         <w:rPr>
@@ -1937,8 +2386,6 @@
         </w:rPr>
         <w:t xml:space="preserve"> Depois incluir.</w:t>
       </w:r>
-      <w:bookmarkStart w:id="0" w:name="_GoBack"/>
-      <w:bookmarkEnd w:id="0"/>
     </w:p>
     <w:p>
       <w:pPr>
@@ -2039,11 +2486,19 @@
         </w:rPr>
         <w:t xml:space="preserve">Uso: </w:t>
       </w:r>
+      <w:proofErr w:type="spellStart"/>
       <w:r>
         <w:rPr>
           <w:color w:val="FF0000"/>
         </w:rPr>
-        <w:t>componentWillMount é usado para inicializar os estados ou adereços, há um grande debate para fundir isso com o construtor.</w:t>
+        <w:t>componentWillMount</w:t>
+      </w:r>
+      <w:proofErr w:type="spellEnd"/>
+      <w:r>
+        <w:rPr>
+          <w:color w:val="FF0000"/>
+        </w:rPr>
+        <w:t xml:space="preserve"> é usado para inicializar os estados ou adereços, há um grande debate para fundir isso com o construtor.</w:t>
       </w:r>
     </w:p>
     <w:p>
@@ -2087,7 +2542,31 @@
           <w:szCs w:val="24"/>
           <w:lang w:eastAsia="pt-BR"/>
         </w:rPr>
-        <w:t>As chamadas da API devem ser feitas sempre no método componentDidMount.</w:t>
+        <w:t xml:space="preserve">As chamadas da API devem ser feitas sempre no método </w:t>
+      </w:r>
+      <w:proofErr w:type="spellStart"/>
+      <w:r>
+        <w:rPr>
+          <w:rFonts w:ascii="Times New Roman" w:eastAsia="Times New Roman" w:hAnsi="Times New Roman" w:cs="Times New Roman"/>
+          <w:i/>
+          <w:iCs/>
+          <w:sz w:val="24"/>
+          <w:szCs w:val="24"/>
+          <w:lang w:eastAsia="pt-BR"/>
+        </w:rPr>
+        <w:t>componentDidMount</w:t>
+      </w:r>
+      <w:proofErr w:type="spellEnd"/>
+      <w:r>
+        <w:rPr>
+          <w:rFonts w:ascii="Times New Roman" w:eastAsia="Times New Roman" w:hAnsi="Times New Roman" w:cs="Times New Roman"/>
+          <w:i/>
+          <w:iCs/>
+          <w:sz w:val="24"/>
+          <w:szCs w:val="24"/>
+          <w:lang w:eastAsia="pt-BR"/>
+        </w:rPr>
+        <w:t>.</w:t>
       </w:r>
     </w:p>
     <w:p>
@@ -2588,11 +3067,46 @@
           <w:rFonts w:asciiTheme="majorHAnsi" w:hAnsiTheme="majorHAnsi" w:cstheme="majorHAnsi"/>
         </w:rPr>
       </w:pPr>
+      <w:proofErr w:type="spellStart"/>
       <w:r>
         <w:rPr>
           <w:rFonts w:asciiTheme="majorHAnsi" w:hAnsiTheme="majorHAnsi" w:cstheme="majorHAnsi"/>
         </w:rPr>
         <w:lastRenderedPageBreak/>
+        <w:t>Login</w:t>
+      </w:r>
+      <w:proofErr w:type="spellEnd"/>
+    </w:p>
+    <w:p>
+      <w:pPr>
+        <w:rPr>
+          <w:rFonts w:asciiTheme="majorHAnsi" w:hAnsiTheme="majorHAnsi" w:cstheme="majorHAnsi"/>
+        </w:rPr>
+      </w:pPr>
+      <w:r>
+        <w:rPr>
+          <w:rFonts w:asciiTheme="majorHAnsi" w:hAnsiTheme="majorHAnsi" w:cstheme="majorHAnsi"/>
+        </w:rPr>
+        <w:br w:type="page"/>
+      </w:r>
+    </w:p>
+    <w:p>
+      <w:pPr>
+        <w:rPr>
+          <w:rFonts w:asciiTheme="majorHAnsi" w:hAnsiTheme="majorHAnsi" w:cstheme="majorHAnsi"/>
+        </w:rPr>
+      </w:pPr>
+    </w:p>
+    <w:p>
+      <w:pPr>
+        <w:rPr>
+          <w:rFonts w:asciiTheme="majorHAnsi" w:hAnsiTheme="majorHAnsi" w:cstheme="majorHAnsi"/>
+        </w:rPr>
+      </w:pPr>
+      <w:r>
+        <w:rPr>
+          <w:rFonts w:asciiTheme="majorHAnsi" w:hAnsiTheme="majorHAnsi" w:cstheme="majorHAnsi"/>
+        </w:rPr>
         <w:t>Criar uma pasta chamada Eventos</w:t>
       </w:r>
     </w:p>
@@ -2619,13 +3133,69 @@
         <w:rPr>
           <w:rFonts w:asciiTheme="majorHAnsi" w:hAnsiTheme="majorHAnsi" w:cstheme="majorHAnsi"/>
         </w:rPr>
-        <w:t>Realizar os devidos imports e copiar o conteúdo de eventos.html (da pasta base).</w:t>
-      </w:r>
-      <w:r>
-        <w:rPr>
-          <w:rFonts w:asciiTheme="majorHAnsi" w:hAnsiTheme="majorHAnsi" w:cstheme="majorHAnsi"/>
-        </w:rPr>
-        <w:t xml:space="preserve"> Lembrar de fechar as tags de inputs e trocar as ‘class’ para ‘className’.</w:t>
+        <w:t xml:space="preserve">Realizar os devidos </w:t>
+      </w:r>
+      <w:proofErr w:type="spellStart"/>
+      <w:r>
+        <w:rPr>
+          <w:rFonts w:asciiTheme="majorHAnsi" w:hAnsiTheme="majorHAnsi" w:cstheme="majorHAnsi"/>
+        </w:rPr>
+        <w:t>imports</w:t>
+      </w:r>
+      <w:proofErr w:type="spellEnd"/>
+      <w:r>
+        <w:rPr>
+          <w:rFonts w:asciiTheme="majorHAnsi" w:hAnsiTheme="majorHAnsi" w:cstheme="majorHAnsi"/>
+        </w:rPr>
+        <w:t xml:space="preserve"> e copiar o conteúdo de eventos.html (da pasta base).</w:t>
+      </w:r>
+      <w:r>
+        <w:rPr>
+          <w:rFonts w:asciiTheme="majorHAnsi" w:hAnsiTheme="majorHAnsi" w:cstheme="majorHAnsi"/>
+        </w:rPr>
+        <w:t xml:space="preserve"> Lembrar de fechar as </w:t>
+      </w:r>
+      <w:proofErr w:type="spellStart"/>
+      <w:r>
+        <w:rPr>
+          <w:rFonts w:asciiTheme="majorHAnsi" w:hAnsiTheme="majorHAnsi" w:cstheme="majorHAnsi"/>
+        </w:rPr>
+        <w:t>tags</w:t>
+      </w:r>
+      <w:proofErr w:type="spellEnd"/>
+      <w:r>
+        <w:rPr>
+          <w:rFonts w:asciiTheme="majorHAnsi" w:hAnsiTheme="majorHAnsi" w:cstheme="majorHAnsi"/>
+        </w:rPr>
+        <w:t xml:space="preserve"> de inputs e trocar as ‘</w:t>
+      </w:r>
+      <w:proofErr w:type="spellStart"/>
+      <w:r>
+        <w:rPr>
+          <w:rFonts w:asciiTheme="majorHAnsi" w:hAnsiTheme="majorHAnsi" w:cstheme="majorHAnsi"/>
+        </w:rPr>
+        <w:t>class</w:t>
+      </w:r>
+      <w:proofErr w:type="spellEnd"/>
+      <w:r>
+        <w:rPr>
+          <w:rFonts w:asciiTheme="majorHAnsi" w:hAnsiTheme="majorHAnsi" w:cstheme="majorHAnsi"/>
+        </w:rPr>
+        <w:t>’ para ‘</w:t>
+      </w:r>
+      <w:proofErr w:type="spellStart"/>
+      <w:r>
+        <w:rPr>
+          <w:rFonts w:asciiTheme="majorHAnsi" w:hAnsiTheme="majorHAnsi" w:cstheme="majorHAnsi"/>
+        </w:rPr>
+        <w:t>className</w:t>
+      </w:r>
+      <w:proofErr w:type="spellEnd"/>
+      <w:r>
+        <w:rPr>
+          <w:rFonts w:asciiTheme="majorHAnsi" w:hAnsiTheme="majorHAnsi" w:cstheme="majorHAnsi"/>
+        </w:rPr>
+        <w:t>’.</w:t>
       </w:r>
     </w:p>
     <w:p>
@@ -3071,8 +3641,16 @@
           <w:rFonts w:asciiTheme="majorHAnsi" w:hAnsiTheme="majorHAnsi" w:cstheme="majorHAnsi"/>
         </w:rPr>
         <w:lastRenderedPageBreak/>
-        <w:t>Montando o select</w:t>
-      </w:r>
+        <w:t xml:space="preserve">Montando o </w:t>
+      </w:r>
+      <w:proofErr w:type="spellStart"/>
+      <w:r>
+        <w:rPr>
+          <w:rFonts w:asciiTheme="majorHAnsi" w:hAnsiTheme="majorHAnsi" w:cstheme="majorHAnsi"/>
+        </w:rPr>
+        <w:t>select</w:t>
+      </w:r>
+      <w:proofErr w:type="spellEnd"/>
     </w:p>
     <w:p>
       <w:pPr>
@@ -3197,6 +3775,20 @@
           <w:rFonts w:asciiTheme="majorHAnsi" w:hAnsiTheme="majorHAnsi" w:cstheme="majorHAnsi"/>
         </w:rPr>
       </w:pPr>
+    </w:p>
+    <w:p>
+      <w:pPr>
+        <w:rPr>
+          <w:rFonts w:asciiTheme="majorHAnsi" w:hAnsiTheme="majorHAnsi" w:cstheme="majorHAnsi"/>
+        </w:rPr>
+      </w:pPr>
+    </w:p>
+    <w:p>
+      <w:pPr>
+        <w:rPr>
+          <w:rFonts w:asciiTheme="majorHAnsi" w:hAnsiTheme="majorHAnsi" w:cstheme="majorHAnsi"/>
+        </w:rPr>
+      </w:pPr>
       <w:r>
         <w:rPr>
           <w:rFonts w:asciiTheme="majorHAnsi" w:hAnsiTheme="majorHAnsi" w:cstheme="majorHAnsi"/>
@@ -3210,20 +3802,242 @@
           <w:rFonts w:asciiTheme="majorHAnsi" w:hAnsiTheme="majorHAnsi" w:cstheme="majorHAnsi"/>
         </w:rPr>
       </w:pPr>
+      <w:proofErr w:type="spellStart"/>
       <w:r>
         <w:rPr>
           <w:rFonts w:asciiTheme="majorHAnsi" w:hAnsiTheme="majorHAnsi" w:cstheme="majorHAnsi"/>
         </w:rPr>
         <w:lastRenderedPageBreak/>
-        <w:t>Login</w:t>
-      </w:r>
-    </w:p>
-    <w:p>
-      <w:pPr>
-        <w:rPr>
-          <w:rFonts w:asciiTheme="majorHAnsi" w:hAnsiTheme="majorHAnsi" w:cstheme="majorHAnsi"/>
-        </w:rPr>
-      </w:pPr>
+        <w:t>Props</w:t>
+      </w:r>
+      <w:proofErr w:type="spellEnd"/>
+    </w:p>
+    <w:p>
+      <w:pPr>
+        <w:rPr>
+          <w:rFonts w:asciiTheme="majorHAnsi" w:hAnsiTheme="majorHAnsi" w:cstheme="majorHAnsi"/>
+        </w:rPr>
+      </w:pPr>
+      <w:r>
+        <w:rPr>
+          <w:rFonts w:asciiTheme="majorHAnsi" w:hAnsiTheme="majorHAnsi" w:cstheme="majorHAnsi"/>
+        </w:rPr>
+        <w:t xml:space="preserve">Criar um componente de </w:t>
+      </w:r>
+      <w:proofErr w:type="spellStart"/>
+      <w:r>
+        <w:rPr>
+          <w:rFonts w:asciiTheme="majorHAnsi" w:hAnsiTheme="majorHAnsi" w:cstheme="majorHAnsi"/>
+        </w:rPr>
+        <w:t>Titulo</w:t>
+      </w:r>
+      <w:proofErr w:type="spellEnd"/>
+      <w:r>
+        <w:rPr>
+          <w:rFonts w:asciiTheme="majorHAnsi" w:hAnsiTheme="majorHAnsi" w:cstheme="majorHAnsi"/>
+        </w:rPr>
+        <w:t>.js dentro da pasta de componentes.</w:t>
+      </w:r>
+    </w:p>
+    <w:p>
+      <w:pPr>
+        <w:rPr>
+          <w:rFonts w:asciiTheme="majorHAnsi" w:hAnsiTheme="majorHAnsi" w:cstheme="majorHAnsi"/>
+        </w:rPr>
+      </w:pPr>
+      <w:r>
+        <w:rPr>
+          <w:noProof/>
+          <w:lang w:eastAsia="pt-BR"/>
+        </w:rPr>
+        <w:drawing>
+          <wp:inline distT="0" distB="0" distL="0" distR="0" wp14:anchorId="419AFB35" wp14:editId="7DA18A8F">
+            <wp:extent cx="5400040" cy="1589405"/>
+            <wp:effectExtent l="0" t="0" r="0" b="0"/>
+            <wp:docPr id="3" name="Imagem 3"/>
+            <wp:cNvGraphicFramePr>
+              <a:graphicFrameLocks xmlns:a="http://schemas.openxmlformats.org/drawingml/2006/main" noChangeAspect="1"/>
+            </wp:cNvGraphicFramePr>
+            <a:graphic xmlns:a="http://schemas.openxmlformats.org/drawingml/2006/main">
+              <a:graphicData uri="http://schemas.openxmlformats.org/drawingml/2006/picture">
+                <pic:pic xmlns:pic="http://schemas.openxmlformats.org/drawingml/2006/picture">
+                  <pic:nvPicPr>
+                    <pic:cNvPr id="1" name=""/>
+                    <pic:cNvPicPr/>
+                  </pic:nvPicPr>
+                  <pic:blipFill>
+                    <a:blip r:embed="rId49"/>
+                    <a:stretch>
+                      <a:fillRect/>
+                    </a:stretch>
+                  </pic:blipFill>
+                  <pic:spPr>
+                    <a:xfrm>
+                      <a:off x="0" y="0"/>
+                      <a:ext cx="5400040" cy="1589405"/>
+                    </a:xfrm>
+                    <a:prstGeom prst="rect">
+                      <a:avLst/>
+                    </a:prstGeom>
+                  </pic:spPr>
+                </pic:pic>
+              </a:graphicData>
+            </a:graphic>
+          </wp:inline>
+        </w:drawing>
+      </w:r>
+    </w:p>
+    <w:p>
+      <w:pPr>
+        <w:rPr>
+          <w:rFonts w:asciiTheme="majorHAnsi" w:hAnsiTheme="majorHAnsi" w:cstheme="majorHAnsi"/>
+        </w:rPr>
+      </w:pPr>
+    </w:p>
+    <w:p>
+      <w:pPr>
+        <w:rPr>
+          <w:rFonts w:asciiTheme="majorHAnsi" w:hAnsiTheme="majorHAnsi" w:cstheme="majorHAnsi"/>
+        </w:rPr>
+      </w:pPr>
+      <w:r>
+        <w:rPr>
+          <w:rFonts w:asciiTheme="majorHAnsi" w:hAnsiTheme="majorHAnsi" w:cstheme="majorHAnsi"/>
+        </w:rPr>
+        <w:t>Importar o título dentro da tela de evento e tipos de eventos.</w:t>
+      </w:r>
+      <w:bookmarkStart w:id="0" w:name="_GoBack"/>
+      <w:bookmarkEnd w:id="0"/>
+    </w:p>
+    <w:p>
+      <w:pPr>
+        <w:rPr>
+          <w:rFonts w:asciiTheme="majorHAnsi" w:hAnsiTheme="majorHAnsi" w:cstheme="majorHAnsi"/>
+        </w:rPr>
+      </w:pPr>
+      <w:r>
+        <w:rPr>
+          <w:noProof/>
+          <w:lang w:eastAsia="pt-BR"/>
+        </w:rPr>
+        <w:drawing>
+          <wp:inline distT="0" distB="0" distL="0" distR="0" wp14:anchorId="47A98CE2" wp14:editId="7A6E0503">
+            <wp:extent cx="5400040" cy="1132205"/>
+            <wp:effectExtent l="0" t="0" r="0" b="0"/>
+            <wp:docPr id="11" name="Imagem 11"/>
+            <wp:cNvGraphicFramePr>
+              <a:graphicFrameLocks xmlns:a="http://schemas.openxmlformats.org/drawingml/2006/main" noChangeAspect="1"/>
+            </wp:cNvGraphicFramePr>
+            <a:graphic xmlns:a="http://schemas.openxmlformats.org/drawingml/2006/main">
+              <a:graphicData uri="http://schemas.openxmlformats.org/drawingml/2006/picture">
+                <pic:pic xmlns:pic="http://schemas.openxmlformats.org/drawingml/2006/picture">
+                  <pic:nvPicPr>
+                    <pic:cNvPr id="1" name=""/>
+                    <pic:cNvPicPr/>
+                  </pic:nvPicPr>
+                  <pic:blipFill>
+                    <a:blip r:embed="rId50"/>
+                    <a:stretch>
+                      <a:fillRect/>
+                    </a:stretch>
+                  </pic:blipFill>
+                  <pic:spPr>
+                    <a:xfrm>
+                      <a:off x="0" y="0"/>
+                      <a:ext cx="5400040" cy="1132205"/>
+                    </a:xfrm>
+                    <a:prstGeom prst="rect">
+                      <a:avLst/>
+                    </a:prstGeom>
+                  </pic:spPr>
+                </pic:pic>
+              </a:graphicData>
+            </a:graphic>
+          </wp:inline>
+        </w:drawing>
+      </w:r>
+    </w:p>
+    <w:p>
+      <w:pPr>
+        <w:rPr>
+          <w:rFonts w:asciiTheme="majorHAnsi" w:hAnsiTheme="majorHAnsi" w:cstheme="majorHAnsi"/>
+        </w:rPr>
+      </w:pPr>
+      <w:r>
+        <w:rPr>
+          <w:rFonts w:asciiTheme="majorHAnsi" w:hAnsiTheme="majorHAnsi" w:cstheme="majorHAnsi"/>
+        </w:rPr>
+        <w:t xml:space="preserve">Atualizar eventos e tipos de eventos com a </w:t>
+      </w:r>
+      <w:proofErr w:type="spellStart"/>
+      <w:r>
+        <w:rPr>
+          <w:rFonts w:asciiTheme="majorHAnsi" w:hAnsiTheme="majorHAnsi" w:cstheme="majorHAnsi"/>
+        </w:rPr>
+        <w:t>props</w:t>
+      </w:r>
+      <w:proofErr w:type="spellEnd"/>
+      <w:r>
+        <w:rPr>
+          <w:rFonts w:asciiTheme="majorHAnsi" w:hAnsiTheme="majorHAnsi" w:cstheme="majorHAnsi"/>
+        </w:rPr>
+        <w:t xml:space="preserve"> correspondente.</w:t>
+      </w:r>
+    </w:p>
+    <w:p>
+      <w:pPr>
+        <w:rPr>
+          <w:rFonts w:asciiTheme="majorHAnsi" w:hAnsiTheme="majorHAnsi" w:cstheme="majorHAnsi"/>
+        </w:rPr>
+      </w:pPr>
+    </w:p>
+    <w:p>
+      <w:pPr>
+        <w:rPr>
+          <w:rFonts w:asciiTheme="majorHAnsi" w:hAnsiTheme="majorHAnsi" w:cstheme="majorHAnsi"/>
+        </w:rPr>
+      </w:pPr>
+      <w:r>
+        <w:rPr>
+          <w:noProof/>
+          <w:lang w:eastAsia="pt-BR"/>
+        </w:rPr>
+        <w:drawing>
+          <wp:inline distT="0" distB="0" distL="0" distR="0" wp14:anchorId="7E9E9974" wp14:editId="6186E992">
+            <wp:extent cx="5400040" cy="1029970"/>
+            <wp:effectExtent l="0" t="0" r="0" b="0"/>
+            <wp:docPr id="12" name="Imagem 12"/>
+            <wp:cNvGraphicFramePr>
+              <a:graphicFrameLocks xmlns:a="http://schemas.openxmlformats.org/drawingml/2006/main" noChangeAspect="1"/>
+            </wp:cNvGraphicFramePr>
+            <a:graphic xmlns:a="http://schemas.openxmlformats.org/drawingml/2006/main">
+              <a:graphicData uri="http://schemas.openxmlformats.org/drawingml/2006/picture">
+                <pic:pic xmlns:pic="http://schemas.openxmlformats.org/drawingml/2006/picture">
+                  <pic:nvPicPr>
+                    <pic:cNvPr id="1" name=""/>
+                    <pic:cNvPicPr/>
+                  </pic:nvPicPr>
+                  <pic:blipFill>
+                    <a:blip r:embed="rId51"/>
+                    <a:stretch>
+                      <a:fillRect/>
+                    </a:stretch>
+                  </pic:blipFill>
+                  <pic:spPr>
+                    <a:xfrm>
+                      <a:off x="0" y="0"/>
+                      <a:ext cx="5400040" cy="1029970"/>
+                    </a:xfrm>
+                    <a:prstGeom prst="rect">
+                      <a:avLst/>
+                    </a:prstGeom>
+                  </pic:spPr>
+                </pic:pic>
+              </a:graphicData>
+            </a:graphic>
+          </wp:inline>
+        </w:drawing>
+      </w:r>
     </w:p>
     <w:sectPr>
       <w:pgSz w:w="11906" w:h="16838"/>

--- a/svigufo/4.front-end/Svigufo.JS/roteiro-react.docx
+++ b/svigufo/4.front-end/Svigufo.JS/roteiro-react.docx
@@ -1,6 +1,6 @@
 
 <file path=word/document.xml><?xml version="1.0" encoding="utf-8"?>
-<w:document xmlns:wpc="http://schemas.microsoft.com/office/word/2010/wordprocessingCanvas" xmlns:cx="http://schemas.microsoft.com/office/drawing/2014/chartex" xmlns:mc="http://schemas.openxmlformats.org/markup-compatibility/2006" xmlns:o="urn:schemas-microsoft-com:office:office" xmlns:r="http://schemas.openxmlformats.org/officeDocument/2006/relationships" xmlns:m="http://schemas.openxmlformats.org/officeDocument/2006/math" xmlns:v="urn:schemas-microsoft-com:vml" xmlns:wp14="http://schemas.microsoft.com/office/word/2010/wordprocessingDrawing" xmlns:wp="http://schemas.openxmlformats.org/drawingml/2006/wordprocessingDrawing" xmlns:w10="urn:schemas-microsoft-com:office:word" xmlns:w="http://schemas.openxmlformats.org/wordprocessingml/2006/main" xmlns:w14="http://schemas.microsoft.com/office/word/2010/wordml" xmlns:w15="http://schemas.microsoft.com/office/word/2012/wordml" xmlns:w16se="http://schemas.microsoft.com/office/word/2015/wordml/symex" xmlns:wpg="http://schemas.microsoft.com/office/word/2010/wordprocessingGroup" xmlns:wpi="http://schemas.microsoft.com/office/word/2010/wordprocessingInk" xmlns:wne="http://schemas.microsoft.com/office/word/2006/wordml" xmlns:wps="http://schemas.microsoft.com/office/word/2010/wordprocessingShape" mc:Ignorable="w14 w15 w16se wp14">
+<w:document xmlns:wpc="http://schemas.microsoft.com/office/word/2010/wordprocessingCanvas" xmlns:cx="http://schemas.microsoft.com/office/drawing/2014/chartex" xmlns:cx1="http://schemas.microsoft.com/office/drawing/2015/9/8/chartex" xmlns:mc="http://schemas.openxmlformats.org/markup-compatibility/2006" xmlns:o="urn:schemas-microsoft-com:office:office" xmlns:r="http://schemas.openxmlformats.org/officeDocument/2006/relationships" xmlns:m="http://schemas.openxmlformats.org/officeDocument/2006/math" xmlns:v="urn:schemas-microsoft-com:vml" xmlns:wp14="http://schemas.microsoft.com/office/word/2010/wordprocessingDrawing" xmlns:wp="http://schemas.openxmlformats.org/drawingml/2006/wordprocessingDrawing" xmlns:w10="urn:schemas-microsoft-com:office:word" xmlns:w="http://schemas.openxmlformats.org/wordprocessingml/2006/main" xmlns:w14="http://schemas.microsoft.com/office/word/2010/wordml" xmlns:w15="http://schemas.microsoft.com/office/word/2012/wordml" xmlns:w16se="http://schemas.microsoft.com/office/word/2015/wordml/symex" xmlns:wpg="http://schemas.microsoft.com/office/word/2010/wordprocessingGroup" xmlns:wpi="http://schemas.microsoft.com/office/word/2010/wordprocessingInk" xmlns:wne="http://schemas.microsoft.com/office/word/2006/wordml" xmlns:wps="http://schemas.microsoft.com/office/word/2010/wordprocessingShape" mc:Ignorable="w14 w15 w16se wp14">
   <w:body>
     <w:p>
       <w:pPr>
@@ -624,21 +624,7 @@
         <w:rPr>
           <w:rFonts w:asciiTheme="majorHAnsi" w:hAnsiTheme="majorHAnsi" w:cstheme="majorHAnsi"/>
         </w:rPr>
-        <w:t xml:space="preserve"> no </w:t>
-      </w:r>
-      <w:proofErr w:type="gramStart"/>
-      <w:r>
-        <w:rPr>
-          <w:rFonts w:asciiTheme="majorHAnsi" w:hAnsiTheme="majorHAnsi" w:cstheme="majorHAnsi"/>
-        </w:rPr>
-        <w:t>render(</w:t>
-      </w:r>
-      <w:proofErr w:type="gramEnd"/>
-      <w:r>
-        <w:rPr>
-          <w:rFonts w:asciiTheme="majorHAnsi" w:hAnsiTheme="majorHAnsi" w:cstheme="majorHAnsi"/>
-        </w:rPr>
-        <w:t xml:space="preserve">) -&gt; </w:t>
+        <w:t xml:space="preserve"> no render() -&gt; </w:t>
       </w:r>
       <w:proofErr w:type="spellStart"/>
       <w:r>
@@ -3087,8 +3073,76 @@
         <w:rPr>
           <w:rFonts w:asciiTheme="majorHAnsi" w:hAnsiTheme="majorHAnsi" w:cstheme="majorHAnsi"/>
         </w:rPr>
+        <w:t xml:space="preserve">    Para o </w:t>
+      </w:r>
+      <w:proofErr w:type="spellStart"/>
+      <w:r>
+        <w:rPr>
+          <w:rFonts w:asciiTheme="majorHAnsi" w:hAnsiTheme="majorHAnsi" w:cstheme="majorHAnsi"/>
+        </w:rPr>
+        <w:t>login</w:t>
+      </w:r>
+      <w:proofErr w:type="spellEnd"/>
+      <w:r>
+        <w:rPr>
+          <w:rFonts w:asciiTheme="majorHAnsi" w:hAnsiTheme="majorHAnsi" w:cstheme="majorHAnsi"/>
+        </w:rPr>
+        <w:t xml:space="preserve"> iremos utiliza o </w:t>
+      </w:r>
+      <w:proofErr w:type="spellStart"/>
+      <w:r>
+        <w:rPr>
+          <w:rFonts w:asciiTheme="majorHAnsi" w:hAnsiTheme="majorHAnsi" w:cstheme="majorHAnsi"/>
+        </w:rPr>
+        <w:t>axios</w:t>
+      </w:r>
+      <w:proofErr w:type="spellEnd"/>
+    </w:p>
+    <w:p>
+      <w:pPr>
+        <w:ind w:firstLine="708"/>
+        <w:rPr>
+          <w:rFonts w:asciiTheme="majorHAnsi" w:hAnsiTheme="majorHAnsi" w:cstheme="majorHAnsi"/>
+        </w:rPr>
+      </w:pPr>
+      <w:hyperlink r:id="rId41" w:history="1">
+        <w:r>
+          <w:rPr>
+            <w:rStyle w:val="Hyperlink"/>
+            <w:rFonts w:asciiTheme="majorHAnsi" w:hAnsiTheme="majorHAnsi" w:cstheme="majorHAnsi"/>
+          </w:rPr>
+          <w:t>https://github.com/axios/axios</w:t>
+        </w:r>
+      </w:hyperlink>
+      <w:bookmarkStart w:id="0" w:name="_GoBack"/>
+      <w:bookmarkEnd w:id="0"/>
+    </w:p>
+    <w:p>
+      <w:pPr>
+        <w:rPr>
+          <w:rFonts w:asciiTheme="majorHAnsi" w:hAnsiTheme="majorHAnsi" w:cstheme="majorHAnsi"/>
+        </w:rPr>
+      </w:pPr>
+      <w:r>
+        <w:rPr>
+          <w:rFonts w:asciiTheme="majorHAnsi" w:hAnsiTheme="majorHAnsi" w:cstheme="majorHAnsi"/>
+        </w:rPr>
+        <w:t xml:space="preserve">Instalar - </w:t>
+      </w:r>
+      <w:r>
+        <w:rPr>
+          <w:rFonts w:asciiTheme="majorHAnsi" w:hAnsiTheme="majorHAnsi" w:cstheme="majorHAnsi"/>
+        </w:rPr>
         <w:br w:type="page"/>
       </w:r>
+    </w:p>
+    <w:p>
+      <w:pPr>
+        <w:ind w:firstLine="708"/>
+        <w:rPr>
+          <w:rFonts w:asciiTheme="majorHAnsi" w:hAnsiTheme="majorHAnsi" w:cstheme="majorHAnsi"/>
+        </w:rPr>
+      </w:pPr>
     </w:p>
     <w:p>
       <w:pPr>
@@ -3214,82 +3268,6 @@
             <wp:extent cx="5400040" cy="5601970"/>
             <wp:effectExtent l="0" t="0" r="0" b="0"/>
             <wp:docPr id="2" name="Imagem 2"/>
-            <wp:cNvGraphicFramePr>
-              <a:graphicFrameLocks xmlns:a="http://schemas.openxmlformats.org/drawingml/2006/main" noChangeAspect="1"/>
-            </wp:cNvGraphicFramePr>
-            <a:graphic xmlns:a="http://schemas.openxmlformats.org/drawingml/2006/main">
-              <a:graphicData uri="http://schemas.openxmlformats.org/drawingml/2006/picture">
-                <pic:pic xmlns:pic="http://schemas.openxmlformats.org/drawingml/2006/picture">
-                  <pic:nvPicPr>
-                    <pic:cNvPr id="1" name=""/>
-                    <pic:cNvPicPr/>
-                  </pic:nvPicPr>
-                  <pic:blipFill>
-                    <a:blip r:embed="rId41"/>
-                    <a:stretch>
-                      <a:fillRect/>
-                    </a:stretch>
-                  </pic:blipFill>
-                  <pic:spPr>
-                    <a:xfrm>
-                      <a:off x="0" y="0"/>
-                      <a:ext cx="5400040" cy="5601970"/>
-                    </a:xfrm>
-                    <a:prstGeom prst="rect">
-                      <a:avLst/>
-                    </a:prstGeom>
-                  </pic:spPr>
-                </pic:pic>
-              </a:graphicData>
-            </a:graphic>
-          </wp:inline>
-        </w:drawing>
-      </w:r>
-    </w:p>
-    <w:p>
-      <w:pPr>
-        <w:rPr>
-          <w:rFonts w:asciiTheme="majorHAnsi" w:hAnsiTheme="majorHAnsi" w:cstheme="majorHAnsi"/>
-        </w:rPr>
-      </w:pPr>
-    </w:p>
-    <w:p>
-      <w:pPr>
-        <w:rPr>
-          <w:rFonts w:asciiTheme="majorHAnsi" w:hAnsiTheme="majorHAnsi" w:cstheme="majorHAnsi"/>
-        </w:rPr>
-      </w:pPr>
-      <w:r>
-        <w:rPr>
-          <w:rFonts w:asciiTheme="majorHAnsi" w:hAnsiTheme="majorHAnsi" w:cstheme="majorHAnsi"/>
-        </w:rPr>
-        <w:t>Criar um componente de cabeçalho</w:t>
-      </w:r>
-    </w:p>
-    <w:p>
-      <w:pPr>
-        <w:rPr>
-          <w:rFonts w:asciiTheme="majorHAnsi" w:hAnsiTheme="majorHAnsi" w:cstheme="majorHAnsi"/>
-        </w:rPr>
-      </w:pPr>
-    </w:p>
-    <w:p>
-      <w:pPr>
-        <w:rPr>
-          <w:rFonts w:asciiTheme="majorHAnsi" w:hAnsiTheme="majorHAnsi" w:cstheme="majorHAnsi"/>
-        </w:rPr>
-      </w:pPr>
-      <w:r>
-        <w:rPr>
-          <w:noProof/>
-          <w:lang w:eastAsia="pt-BR"/>
-        </w:rPr>
-        <w:lastRenderedPageBreak/>
-        <w:drawing>
-          <wp:inline distT="0" distB="0" distL="0" distR="0" wp14:anchorId="2CF6208E" wp14:editId="1B90A5B9">
-            <wp:extent cx="5400040" cy="2332355"/>
-            <wp:effectExtent l="0" t="0" r="0" b="0"/>
-            <wp:docPr id="5" name="Imagem 5"/>
             <wp:cNvGraphicFramePr>
               <a:graphicFrameLocks xmlns:a="http://schemas.openxmlformats.org/drawingml/2006/main" noChangeAspect="1"/>
             </wp:cNvGraphicFramePr>
@@ -3309,7 +3287,7 @@
                   <pic:spPr>
                     <a:xfrm>
                       <a:off x="0" y="0"/>
-                      <a:ext cx="5400040" cy="2332355"/>
+                      <a:ext cx="5400040" cy="5601970"/>
                     </a:xfrm>
                     <a:prstGeom prst="rect">
                       <a:avLst/>
@@ -3339,7 +3317,7 @@
         <w:rPr>
           <w:rFonts w:asciiTheme="majorHAnsi" w:hAnsiTheme="majorHAnsi" w:cstheme="majorHAnsi"/>
         </w:rPr>
-        <w:t>Importar este componente nas duas páginas</w:t>
+        <w:t>Criar um componente de cabeçalho</w:t>
       </w:r>
     </w:p>
     <w:p>
@@ -3360,11 +3338,12 @@
           <w:noProof/>
           <w:lang w:eastAsia="pt-BR"/>
         </w:rPr>
+        <w:lastRenderedPageBreak/>
         <w:drawing>
-          <wp:inline distT="0" distB="0" distL="0" distR="0" wp14:anchorId="086501D9" wp14:editId="26049396">
-            <wp:extent cx="3552825" cy="447675"/>
-            <wp:effectExtent l="0" t="0" r="9525" b="9525"/>
-            <wp:docPr id="7" name="Imagem 7"/>
+          <wp:inline distT="0" distB="0" distL="0" distR="0" wp14:anchorId="2CF6208E" wp14:editId="1B90A5B9">
+            <wp:extent cx="5400040" cy="2332355"/>
+            <wp:effectExtent l="0" t="0" r="0" b="0"/>
+            <wp:docPr id="5" name="Imagem 5"/>
             <wp:cNvGraphicFramePr>
               <a:graphicFrameLocks xmlns:a="http://schemas.openxmlformats.org/drawingml/2006/main" noChangeAspect="1"/>
             </wp:cNvGraphicFramePr>
@@ -3384,7 +3363,7 @@
                   <pic:spPr>
                     <a:xfrm>
                       <a:off x="0" y="0"/>
-                      <a:ext cx="3552825" cy="447675"/>
+                      <a:ext cx="5400040" cy="2332355"/>
                     </a:xfrm>
                     <a:prstGeom prst="rect">
                       <a:avLst/>
@@ -3412,14 +3391,34 @@
       </w:pPr>
       <w:r>
         <w:rPr>
+          <w:rFonts w:asciiTheme="majorHAnsi" w:hAnsiTheme="majorHAnsi" w:cstheme="majorHAnsi"/>
+        </w:rPr>
+        <w:t>Importar este componente nas duas páginas</w:t>
+      </w:r>
+    </w:p>
+    <w:p>
+      <w:pPr>
+        <w:rPr>
+          <w:rFonts w:asciiTheme="majorHAnsi" w:hAnsiTheme="majorHAnsi" w:cstheme="majorHAnsi"/>
+        </w:rPr>
+      </w:pPr>
+    </w:p>
+    <w:p>
+      <w:pPr>
+        <w:rPr>
+          <w:rFonts w:asciiTheme="majorHAnsi" w:hAnsiTheme="majorHAnsi" w:cstheme="majorHAnsi"/>
+        </w:rPr>
+      </w:pPr>
+      <w:r>
+        <w:rPr>
           <w:noProof/>
           <w:lang w:eastAsia="pt-BR"/>
         </w:rPr>
         <w:drawing>
-          <wp:inline distT="0" distB="0" distL="0" distR="0" wp14:anchorId="5F73BBF1" wp14:editId="2D8CC1AD">
-            <wp:extent cx="2705100" cy="1181100"/>
-            <wp:effectExtent l="0" t="0" r="0" b="0"/>
-            <wp:docPr id="6" name="Imagem 6"/>
+          <wp:inline distT="0" distB="0" distL="0" distR="0" wp14:anchorId="086501D9" wp14:editId="26049396">
+            <wp:extent cx="3552825" cy="447675"/>
+            <wp:effectExtent l="0" t="0" r="9525" b="9525"/>
+            <wp:docPr id="7" name="Imagem 7"/>
             <wp:cNvGraphicFramePr>
               <a:graphicFrameLocks xmlns:a="http://schemas.openxmlformats.org/drawingml/2006/main" noChangeAspect="1"/>
             </wp:cNvGraphicFramePr>
@@ -3439,7 +3438,7 @@
                   <pic:spPr>
                     <a:xfrm>
                       <a:off x="0" y="0"/>
-                      <a:ext cx="2705100" cy="1181100"/>
+                      <a:ext cx="3552825" cy="447675"/>
                     </a:xfrm>
                     <a:prstGeom prst="rect">
                       <a:avLst/>
@@ -3467,28 +3466,14 @@
       </w:pPr>
       <w:r>
         <w:rPr>
-          <w:rFonts w:asciiTheme="majorHAnsi" w:hAnsiTheme="majorHAnsi" w:cstheme="majorHAnsi"/>
-        </w:rPr>
-        <w:t>Para verificar que a página evento foi criada, devemos incluí-la na rota.</w:t>
-      </w:r>
-    </w:p>
-    <w:p>
-      <w:pPr>
-        <w:rPr>
-          <w:rFonts w:asciiTheme="majorHAnsi" w:hAnsiTheme="majorHAnsi" w:cstheme="majorHAnsi"/>
-        </w:rPr>
-      </w:pPr>
-      <w:r>
-        <w:rPr>
           <w:noProof/>
           <w:lang w:eastAsia="pt-BR"/>
         </w:rPr>
-        <w:lastRenderedPageBreak/>
         <w:drawing>
-          <wp:inline distT="0" distB="0" distL="0" distR="0" wp14:anchorId="2FD106AE" wp14:editId="4E6781A3">
-            <wp:extent cx="5400040" cy="4602480"/>
-            <wp:effectExtent l="0" t="0" r="0" b="7620"/>
-            <wp:docPr id="4" name="Imagem 4"/>
+          <wp:inline distT="0" distB="0" distL="0" distR="0" wp14:anchorId="5F73BBF1" wp14:editId="2D8CC1AD">
+            <wp:extent cx="2705100" cy="1181100"/>
+            <wp:effectExtent l="0" t="0" r="0" b="0"/>
+            <wp:docPr id="6" name="Imagem 6"/>
             <wp:cNvGraphicFramePr>
               <a:graphicFrameLocks xmlns:a="http://schemas.openxmlformats.org/drawingml/2006/main" noChangeAspect="1"/>
             </wp:cNvGraphicFramePr>
@@ -3508,7 +3493,7 @@
                   <pic:spPr>
                     <a:xfrm>
                       <a:off x="0" y="0"/>
-                      <a:ext cx="5400040" cy="4602480"/>
+                      <a:ext cx="2705100" cy="1181100"/>
                     </a:xfrm>
                     <a:prstGeom prst="rect">
                       <a:avLst/>
@@ -3538,27 +3523,7 @@
         <w:rPr>
           <w:rFonts w:asciiTheme="majorHAnsi" w:hAnsiTheme="majorHAnsi" w:cstheme="majorHAnsi"/>
         </w:rPr>
-        <w:br w:type="page"/>
-      </w:r>
-    </w:p>
-    <w:p>
-      <w:pPr>
-        <w:rPr>
-          <w:rFonts w:asciiTheme="majorHAnsi" w:hAnsiTheme="majorHAnsi" w:cstheme="majorHAnsi"/>
-        </w:rPr>
-      </w:pPr>
-    </w:p>
-    <w:p>
-      <w:pPr>
-        <w:rPr>
-          <w:rFonts w:asciiTheme="majorHAnsi" w:hAnsiTheme="majorHAnsi" w:cstheme="majorHAnsi"/>
-        </w:rPr>
-      </w:pPr>
-      <w:r>
-        <w:rPr>
-          <w:rFonts w:asciiTheme="majorHAnsi" w:hAnsiTheme="majorHAnsi" w:cstheme="majorHAnsi"/>
-        </w:rPr>
-        <w:t>Listar os eventos</w:t>
+        <w:t>Para verificar que a página evento foi criada, devemos incluí-la na rota.</w:t>
       </w:r>
     </w:p>
     <w:p>
@@ -3572,11 +3537,12 @@
           <w:noProof/>
           <w:lang w:eastAsia="pt-BR"/>
         </w:rPr>
+        <w:lastRenderedPageBreak/>
         <w:drawing>
-          <wp:inline distT="0" distB="0" distL="0" distR="0" wp14:anchorId="12C38969" wp14:editId="17749940">
-            <wp:extent cx="4105275" cy="7324725"/>
-            <wp:effectExtent l="0" t="0" r="9525" b="9525"/>
-            <wp:docPr id="8" name="Imagem 8"/>
+          <wp:inline distT="0" distB="0" distL="0" distR="0" wp14:anchorId="2FD106AE" wp14:editId="4E6781A3">
+            <wp:extent cx="5400040" cy="4602480"/>
+            <wp:effectExtent l="0" t="0" r="0" b="7620"/>
+            <wp:docPr id="4" name="Imagem 4"/>
             <wp:cNvGraphicFramePr>
               <a:graphicFrameLocks xmlns:a="http://schemas.openxmlformats.org/drawingml/2006/main" noChangeAspect="1"/>
             </wp:cNvGraphicFramePr>
@@ -3596,7 +3562,7 @@
                   <pic:spPr>
                     <a:xfrm>
                       <a:off x="0" y="0"/>
-                      <a:ext cx="4105275" cy="7324725"/>
+                      <a:ext cx="5400040" cy="4602480"/>
                     </a:xfrm>
                     <a:prstGeom prst="rect">
                       <a:avLst/>
@@ -3622,35 +3588,32 @@
           <w:rFonts w:asciiTheme="majorHAnsi" w:hAnsiTheme="majorHAnsi" w:cstheme="majorHAnsi"/>
         </w:rPr>
       </w:pPr>
-    </w:p>
-    <w:p>
-      <w:pPr>
-        <w:rPr>
-          <w:rFonts w:asciiTheme="majorHAnsi" w:hAnsiTheme="majorHAnsi" w:cstheme="majorHAnsi"/>
-        </w:rPr>
-      </w:pPr>
-    </w:p>
-    <w:p>
-      <w:pPr>
-        <w:rPr>
-          <w:rFonts w:asciiTheme="majorHAnsi" w:hAnsiTheme="majorHAnsi" w:cstheme="majorHAnsi"/>
-        </w:rPr>
-      </w:pPr>
-      <w:r>
-        <w:rPr>
-          <w:rFonts w:asciiTheme="majorHAnsi" w:hAnsiTheme="majorHAnsi" w:cstheme="majorHAnsi"/>
-        </w:rPr>
-        <w:lastRenderedPageBreak/>
-        <w:t xml:space="preserve">Montando o </w:t>
-      </w:r>
-      <w:proofErr w:type="spellStart"/>
-      <w:r>
-        <w:rPr>
-          <w:rFonts w:asciiTheme="majorHAnsi" w:hAnsiTheme="majorHAnsi" w:cstheme="majorHAnsi"/>
-        </w:rPr>
-        <w:t>select</w:t>
-      </w:r>
-      <w:proofErr w:type="spellEnd"/>
+      <w:r>
+        <w:rPr>
+          <w:rFonts w:asciiTheme="majorHAnsi" w:hAnsiTheme="majorHAnsi" w:cstheme="majorHAnsi"/>
+        </w:rPr>
+        <w:br w:type="page"/>
+      </w:r>
+    </w:p>
+    <w:p>
+      <w:pPr>
+        <w:rPr>
+          <w:rFonts w:asciiTheme="majorHAnsi" w:hAnsiTheme="majorHAnsi" w:cstheme="majorHAnsi"/>
+        </w:rPr>
+      </w:pPr>
+    </w:p>
+    <w:p>
+      <w:pPr>
+        <w:rPr>
+          <w:rFonts w:asciiTheme="majorHAnsi" w:hAnsiTheme="majorHAnsi" w:cstheme="majorHAnsi"/>
+        </w:rPr>
+      </w:pPr>
+      <w:r>
+        <w:rPr>
+          <w:rFonts w:asciiTheme="majorHAnsi" w:hAnsiTheme="majorHAnsi" w:cstheme="majorHAnsi"/>
+        </w:rPr>
+        <w:t>Listar os eventos</w:t>
+      </w:r>
     </w:p>
     <w:p>
       <w:pPr>
@@ -3664,10 +3627,10 @@
           <w:lang w:eastAsia="pt-BR"/>
         </w:rPr>
         <w:drawing>
-          <wp:inline distT="0" distB="0" distL="0" distR="0" wp14:anchorId="507AEC76" wp14:editId="00F55387">
-            <wp:extent cx="4133850" cy="5905500"/>
-            <wp:effectExtent l="0" t="0" r="0" b="0"/>
-            <wp:docPr id="9" name="Imagem 9"/>
+          <wp:inline distT="0" distB="0" distL="0" distR="0" wp14:anchorId="12C38969" wp14:editId="17749940">
+            <wp:extent cx="4105275" cy="7324725"/>
+            <wp:effectExtent l="0" t="0" r="9525" b="9525"/>
+            <wp:docPr id="8" name="Imagem 8"/>
             <wp:cNvGraphicFramePr>
               <a:graphicFrameLocks xmlns:a="http://schemas.openxmlformats.org/drawingml/2006/main" noChangeAspect="1"/>
             </wp:cNvGraphicFramePr>
@@ -3687,7 +3650,7 @@
                   <pic:spPr>
                     <a:xfrm>
                       <a:off x="0" y="0"/>
-                      <a:ext cx="4133850" cy="5905500"/>
+                      <a:ext cx="4105275" cy="7324725"/>
                     </a:xfrm>
                     <a:prstGeom prst="rect">
                       <a:avLst/>
@@ -3713,17 +3676,52 @@
           <w:rFonts w:asciiTheme="majorHAnsi" w:hAnsiTheme="majorHAnsi" w:cstheme="majorHAnsi"/>
         </w:rPr>
       </w:pPr>
+    </w:p>
+    <w:p>
+      <w:pPr>
+        <w:rPr>
+          <w:rFonts w:asciiTheme="majorHAnsi" w:hAnsiTheme="majorHAnsi" w:cstheme="majorHAnsi"/>
+        </w:rPr>
+      </w:pPr>
+    </w:p>
+    <w:p>
+      <w:pPr>
+        <w:rPr>
+          <w:rFonts w:asciiTheme="majorHAnsi" w:hAnsiTheme="majorHAnsi" w:cstheme="majorHAnsi"/>
+        </w:rPr>
+      </w:pPr>
+      <w:r>
+        <w:rPr>
+          <w:rFonts w:asciiTheme="majorHAnsi" w:hAnsiTheme="majorHAnsi" w:cstheme="majorHAnsi"/>
+        </w:rPr>
+        <w:lastRenderedPageBreak/>
+        <w:t xml:space="preserve">Montando o </w:t>
+      </w:r>
+      <w:proofErr w:type="spellStart"/>
+      <w:r>
+        <w:rPr>
+          <w:rFonts w:asciiTheme="majorHAnsi" w:hAnsiTheme="majorHAnsi" w:cstheme="majorHAnsi"/>
+        </w:rPr>
+        <w:t>select</w:t>
+      </w:r>
+      <w:proofErr w:type="spellEnd"/>
+    </w:p>
+    <w:p>
+      <w:pPr>
+        <w:rPr>
+          <w:rFonts w:asciiTheme="majorHAnsi" w:hAnsiTheme="majorHAnsi" w:cstheme="majorHAnsi"/>
+        </w:rPr>
+      </w:pPr>
       <w:r>
         <w:rPr>
           <w:noProof/>
           <w:lang w:eastAsia="pt-BR"/>
         </w:rPr>
-        <w:lastRenderedPageBreak/>
         <w:drawing>
-          <wp:inline distT="0" distB="0" distL="0" distR="0" wp14:anchorId="4AF9CBFB" wp14:editId="3A7EF9A9">
-            <wp:extent cx="3429000" cy="4400550"/>
+          <wp:inline distT="0" distB="0" distL="0" distR="0" wp14:anchorId="507AEC76" wp14:editId="00F55387">
+            <wp:extent cx="4133850" cy="5905500"/>
             <wp:effectExtent l="0" t="0" r="0" b="0"/>
-            <wp:docPr id="10" name="Imagem 10"/>
+            <wp:docPr id="9" name="Imagem 9"/>
             <wp:cNvGraphicFramePr>
               <a:graphicFrameLocks xmlns:a="http://schemas.openxmlformats.org/drawingml/2006/main" noChangeAspect="1"/>
             </wp:cNvGraphicFramePr>
@@ -3743,7 +3741,7 @@
                   <pic:spPr>
                     <a:xfrm>
                       <a:off x="0" y="0"/>
-                      <a:ext cx="3429000" cy="4400550"/>
+                      <a:ext cx="4133850" cy="5905500"/>
                     </a:xfrm>
                     <a:prstGeom prst="rect">
                       <a:avLst/>
@@ -3755,89 +3753,13 @@
           </wp:inline>
         </w:drawing>
       </w:r>
-      <w:r>
-        <w:rPr>
-          <w:rFonts w:asciiTheme="majorHAnsi" w:hAnsiTheme="majorHAnsi" w:cstheme="majorHAnsi"/>
-        </w:rPr>
-        <w:t>`</w:t>
-      </w:r>
-    </w:p>
-    <w:p>
-      <w:pPr>
-        <w:rPr>
-          <w:rFonts w:asciiTheme="majorHAnsi" w:hAnsiTheme="majorHAnsi" w:cstheme="majorHAnsi"/>
-        </w:rPr>
-      </w:pPr>
-    </w:p>
-    <w:p>
-      <w:pPr>
-        <w:rPr>
-          <w:rFonts w:asciiTheme="majorHAnsi" w:hAnsiTheme="majorHAnsi" w:cstheme="majorHAnsi"/>
-        </w:rPr>
-      </w:pPr>
-    </w:p>
-    <w:p>
-      <w:pPr>
-        <w:rPr>
-          <w:rFonts w:asciiTheme="majorHAnsi" w:hAnsiTheme="majorHAnsi" w:cstheme="majorHAnsi"/>
-        </w:rPr>
-      </w:pPr>
-    </w:p>
-    <w:p>
-      <w:pPr>
-        <w:rPr>
-          <w:rFonts w:asciiTheme="majorHAnsi" w:hAnsiTheme="majorHAnsi" w:cstheme="majorHAnsi"/>
-        </w:rPr>
-      </w:pPr>
-      <w:r>
-        <w:rPr>
-          <w:rFonts w:asciiTheme="majorHAnsi" w:hAnsiTheme="majorHAnsi" w:cstheme="majorHAnsi"/>
-        </w:rPr>
-        <w:br w:type="page"/>
-      </w:r>
-    </w:p>
-    <w:p>
-      <w:pPr>
-        <w:rPr>
-          <w:rFonts w:asciiTheme="majorHAnsi" w:hAnsiTheme="majorHAnsi" w:cstheme="majorHAnsi"/>
-        </w:rPr>
-      </w:pPr>
-      <w:proofErr w:type="spellStart"/>
-      <w:r>
-        <w:rPr>
-          <w:rFonts w:asciiTheme="majorHAnsi" w:hAnsiTheme="majorHAnsi" w:cstheme="majorHAnsi"/>
-        </w:rPr>
-        <w:lastRenderedPageBreak/>
-        <w:t>Props</w:t>
-      </w:r>
-      <w:proofErr w:type="spellEnd"/>
-    </w:p>
-    <w:p>
-      <w:pPr>
-        <w:rPr>
-          <w:rFonts w:asciiTheme="majorHAnsi" w:hAnsiTheme="majorHAnsi" w:cstheme="majorHAnsi"/>
-        </w:rPr>
-      </w:pPr>
-      <w:r>
-        <w:rPr>
-          <w:rFonts w:asciiTheme="majorHAnsi" w:hAnsiTheme="majorHAnsi" w:cstheme="majorHAnsi"/>
-        </w:rPr>
-        <w:t xml:space="preserve">Criar um componente de </w:t>
-      </w:r>
-      <w:proofErr w:type="spellStart"/>
-      <w:r>
-        <w:rPr>
-          <w:rFonts w:asciiTheme="majorHAnsi" w:hAnsiTheme="majorHAnsi" w:cstheme="majorHAnsi"/>
-        </w:rPr>
-        <w:t>Titulo</w:t>
-      </w:r>
-      <w:proofErr w:type="spellEnd"/>
-      <w:r>
-        <w:rPr>
-          <w:rFonts w:asciiTheme="majorHAnsi" w:hAnsiTheme="majorHAnsi" w:cstheme="majorHAnsi"/>
-        </w:rPr>
-        <w:t>.js dentro da pasta de componentes.</w:t>
-      </w:r>
+    </w:p>
+    <w:p>
+      <w:pPr>
+        <w:rPr>
+          <w:rFonts w:asciiTheme="majorHAnsi" w:hAnsiTheme="majorHAnsi" w:cstheme="majorHAnsi"/>
+        </w:rPr>
+      </w:pPr>
     </w:p>
     <w:p>
       <w:pPr>
@@ -3850,11 +3772,12 @@
           <w:noProof/>
           <w:lang w:eastAsia="pt-BR"/>
         </w:rPr>
+        <w:lastRenderedPageBreak/>
         <w:drawing>
-          <wp:inline distT="0" distB="0" distL="0" distR="0" wp14:anchorId="419AFB35" wp14:editId="7DA18A8F">
-            <wp:extent cx="5400040" cy="1589405"/>
+          <wp:inline distT="0" distB="0" distL="0" distR="0" wp14:anchorId="4AF9CBFB" wp14:editId="3A7EF9A9">
+            <wp:extent cx="3429000" cy="4400550"/>
             <wp:effectExtent l="0" t="0" r="0" b="0"/>
-            <wp:docPr id="3" name="Imagem 3"/>
+            <wp:docPr id="10" name="Imagem 10"/>
             <wp:cNvGraphicFramePr>
               <a:graphicFrameLocks xmlns:a="http://schemas.openxmlformats.org/drawingml/2006/main" noChangeAspect="1"/>
             </wp:cNvGraphicFramePr>
@@ -3874,7 +3797,7 @@
                   <pic:spPr>
                     <a:xfrm>
                       <a:off x="0" y="0"/>
-                      <a:ext cx="5400040" cy="1589405"/>
+                      <a:ext cx="3429000" cy="4400550"/>
                     </a:xfrm>
                     <a:prstGeom prst="rect">
                       <a:avLst/>
@@ -3886,28 +3809,89 @@
           </wp:inline>
         </w:drawing>
       </w:r>
-    </w:p>
-    <w:p>
-      <w:pPr>
-        <w:rPr>
-          <w:rFonts w:asciiTheme="majorHAnsi" w:hAnsiTheme="majorHAnsi" w:cstheme="majorHAnsi"/>
-        </w:rPr>
-      </w:pPr>
-    </w:p>
-    <w:p>
-      <w:pPr>
-        <w:rPr>
-          <w:rFonts w:asciiTheme="majorHAnsi" w:hAnsiTheme="majorHAnsi" w:cstheme="majorHAnsi"/>
-        </w:rPr>
-      </w:pPr>
-      <w:r>
-        <w:rPr>
-          <w:rFonts w:asciiTheme="majorHAnsi" w:hAnsiTheme="majorHAnsi" w:cstheme="majorHAnsi"/>
-        </w:rPr>
-        <w:t>Importar o título dentro da tela de evento e tipos de eventos.</w:t>
-      </w:r>
-      <w:bookmarkStart w:id="0" w:name="_GoBack"/>
-      <w:bookmarkEnd w:id="0"/>
+      <w:r>
+        <w:rPr>
+          <w:rFonts w:asciiTheme="majorHAnsi" w:hAnsiTheme="majorHAnsi" w:cstheme="majorHAnsi"/>
+        </w:rPr>
+        <w:t>`</w:t>
+      </w:r>
+    </w:p>
+    <w:p>
+      <w:pPr>
+        <w:rPr>
+          <w:rFonts w:asciiTheme="majorHAnsi" w:hAnsiTheme="majorHAnsi" w:cstheme="majorHAnsi"/>
+        </w:rPr>
+      </w:pPr>
+    </w:p>
+    <w:p>
+      <w:pPr>
+        <w:rPr>
+          <w:rFonts w:asciiTheme="majorHAnsi" w:hAnsiTheme="majorHAnsi" w:cstheme="majorHAnsi"/>
+        </w:rPr>
+      </w:pPr>
+    </w:p>
+    <w:p>
+      <w:pPr>
+        <w:rPr>
+          <w:rFonts w:asciiTheme="majorHAnsi" w:hAnsiTheme="majorHAnsi" w:cstheme="majorHAnsi"/>
+        </w:rPr>
+      </w:pPr>
+    </w:p>
+    <w:p>
+      <w:pPr>
+        <w:rPr>
+          <w:rFonts w:asciiTheme="majorHAnsi" w:hAnsiTheme="majorHAnsi" w:cstheme="majorHAnsi"/>
+        </w:rPr>
+      </w:pPr>
+      <w:r>
+        <w:rPr>
+          <w:rFonts w:asciiTheme="majorHAnsi" w:hAnsiTheme="majorHAnsi" w:cstheme="majorHAnsi"/>
+        </w:rPr>
+        <w:br w:type="page"/>
+      </w:r>
+    </w:p>
+    <w:p>
+      <w:pPr>
+        <w:rPr>
+          <w:rFonts w:asciiTheme="majorHAnsi" w:hAnsiTheme="majorHAnsi" w:cstheme="majorHAnsi"/>
+        </w:rPr>
+      </w:pPr>
+      <w:proofErr w:type="spellStart"/>
+      <w:r>
+        <w:rPr>
+          <w:rFonts w:asciiTheme="majorHAnsi" w:hAnsiTheme="majorHAnsi" w:cstheme="majorHAnsi"/>
+        </w:rPr>
+        <w:lastRenderedPageBreak/>
+        <w:t>Props</w:t>
+      </w:r>
+      <w:proofErr w:type="spellEnd"/>
+    </w:p>
+    <w:p>
+      <w:pPr>
+        <w:rPr>
+          <w:rFonts w:asciiTheme="majorHAnsi" w:hAnsiTheme="majorHAnsi" w:cstheme="majorHAnsi"/>
+        </w:rPr>
+      </w:pPr>
+      <w:r>
+        <w:rPr>
+          <w:rFonts w:asciiTheme="majorHAnsi" w:hAnsiTheme="majorHAnsi" w:cstheme="majorHAnsi"/>
+        </w:rPr>
+        <w:t xml:space="preserve">Criar um componente de </w:t>
+      </w:r>
+      <w:proofErr w:type="spellStart"/>
+      <w:r>
+        <w:rPr>
+          <w:rFonts w:asciiTheme="majorHAnsi" w:hAnsiTheme="majorHAnsi" w:cstheme="majorHAnsi"/>
+        </w:rPr>
+        <w:t>Titulo</w:t>
+      </w:r>
+      <w:proofErr w:type="spellEnd"/>
+      <w:r>
+        <w:rPr>
+          <w:rFonts w:asciiTheme="majorHAnsi" w:hAnsiTheme="majorHAnsi" w:cstheme="majorHAnsi"/>
+        </w:rPr>
+        <w:t>.js dentro da pasta de componentes.</w:t>
+      </w:r>
     </w:p>
     <w:p>
       <w:pPr>
@@ -3921,10 +3905,10 @@
           <w:lang w:eastAsia="pt-BR"/>
         </w:rPr>
         <w:drawing>
-          <wp:inline distT="0" distB="0" distL="0" distR="0" wp14:anchorId="47A98CE2" wp14:editId="7A6E0503">
-            <wp:extent cx="5400040" cy="1132205"/>
+          <wp:inline distT="0" distB="0" distL="0" distR="0" wp14:anchorId="419AFB35" wp14:editId="7DA18A8F">
+            <wp:extent cx="5400040" cy="1589405"/>
             <wp:effectExtent l="0" t="0" r="0" b="0"/>
-            <wp:docPr id="11" name="Imagem 11"/>
+            <wp:docPr id="3" name="Imagem 3"/>
             <wp:cNvGraphicFramePr>
               <a:graphicFrameLocks xmlns:a="http://schemas.openxmlformats.org/drawingml/2006/main" noChangeAspect="1"/>
             </wp:cNvGraphicFramePr>
@@ -3944,7 +3928,7 @@
                   <pic:spPr>
                     <a:xfrm>
                       <a:off x="0" y="0"/>
-                      <a:ext cx="5400040" cy="1132205"/>
+                      <a:ext cx="5400040" cy="1589405"/>
                     </a:xfrm>
                     <a:prstGeom prst="rect">
                       <a:avLst/>
@@ -3963,33 +3947,19 @@
           <w:rFonts w:asciiTheme="majorHAnsi" w:hAnsiTheme="majorHAnsi" w:cstheme="majorHAnsi"/>
         </w:rPr>
       </w:pPr>
-      <w:r>
-        <w:rPr>
-          <w:rFonts w:asciiTheme="majorHAnsi" w:hAnsiTheme="majorHAnsi" w:cstheme="majorHAnsi"/>
-        </w:rPr>
-        <w:t xml:space="preserve">Atualizar eventos e tipos de eventos com a </w:t>
-      </w:r>
-      <w:proofErr w:type="spellStart"/>
-      <w:r>
-        <w:rPr>
-          <w:rFonts w:asciiTheme="majorHAnsi" w:hAnsiTheme="majorHAnsi" w:cstheme="majorHAnsi"/>
-        </w:rPr>
-        <w:t>props</w:t>
-      </w:r>
-      <w:proofErr w:type="spellEnd"/>
-      <w:r>
-        <w:rPr>
-          <w:rFonts w:asciiTheme="majorHAnsi" w:hAnsiTheme="majorHAnsi" w:cstheme="majorHAnsi"/>
-        </w:rPr>
-        <w:t xml:space="preserve"> correspondente.</w:t>
-      </w:r>
-    </w:p>
-    <w:p>
-      <w:pPr>
-        <w:rPr>
-          <w:rFonts w:asciiTheme="majorHAnsi" w:hAnsiTheme="majorHAnsi" w:cstheme="majorHAnsi"/>
-        </w:rPr>
-      </w:pPr>
+    </w:p>
+    <w:p>
+      <w:pPr>
+        <w:rPr>
+          <w:rFonts w:asciiTheme="majorHAnsi" w:hAnsiTheme="majorHAnsi" w:cstheme="majorHAnsi"/>
+        </w:rPr>
+      </w:pPr>
+      <w:r>
+        <w:rPr>
+          <w:rFonts w:asciiTheme="majorHAnsi" w:hAnsiTheme="majorHAnsi" w:cstheme="majorHAnsi"/>
+        </w:rPr>
+        <w:t>Importar o título dentro da tela de evento e tipos de eventos.</w:t>
+      </w:r>
     </w:p>
     <w:p>
       <w:pPr>
@@ -4003,10 +3973,10 @@
           <w:lang w:eastAsia="pt-BR"/>
         </w:rPr>
         <w:drawing>
-          <wp:inline distT="0" distB="0" distL="0" distR="0" wp14:anchorId="7E9E9974" wp14:editId="6186E992">
-            <wp:extent cx="5400040" cy="1029970"/>
+          <wp:inline distT="0" distB="0" distL="0" distR="0" wp14:anchorId="47A98CE2" wp14:editId="7A6E0503">
+            <wp:extent cx="5400040" cy="1132205"/>
             <wp:effectExtent l="0" t="0" r="0" b="0"/>
-            <wp:docPr id="12" name="Imagem 12"/>
+            <wp:docPr id="11" name="Imagem 11"/>
             <wp:cNvGraphicFramePr>
               <a:graphicFrameLocks xmlns:a="http://schemas.openxmlformats.org/drawingml/2006/main" noChangeAspect="1"/>
             </wp:cNvGraphicFramePr>
@@ -4026,6 +3996,88 @@
                   <pic:spPr>
                     <a:xfrm>
                       <a:off x="0" y="0"/>
+                      <a:ext cx="5400040" cy="1132205"/>
+                    </a:xfrm>
+                    <a:prstGeom prst="rect">
+                      <a:avLst/>
+                    </a:prstGeom>
+                  </pic:spPr>
+                </pic:pic>
+              </a:graphicData>
+            </a:graphic>
+          </wp:inline>
+        </w:drawing>
+      </w:r>
+    </w:p>
+    <w:p>
+      <w:pPr>
+        <w:rPr>
+          <w:rFonts w:asciiTheme="majorHAnsi" w:hAnsiTheme="majorHAnsi" w:cstheme="majorHAnsi"/>
+        </w:rPr>
+      </w:pPr>
+      <w:r>
+        <w:rPr>
+          <w:rFonts w:asciiTheme="majorHAnsi" w:hAnsiTheme="majorHAnsi" w:cstheme="majorHAnsi"/>
+        </w:rPr>
+        <w:t xml:space="preserve">Atualizar eventos e tipos de eventos com a </w:t>
+      </w:r>
+      <w:proofErr w:type="spellStart"/>
+      <w:r>
+        <w:rPr>
+          <w:rFonts w:asciiTheme="majorHAnsi" w:hAnsiTheme="majorHAnsi" w:cstheme="majorHAnsi"/>
+        </w:rPr>
+        <w:t>props</w:t>
+      </w:r>
+      <w:proofErr w:type="spellEnd"/>
+      <w:r>
+        <w:rPr>
+          <w:rFonts w:asciiTheme="majorHAnsi" w:hAnsiTheme="majorHAnsi" w:cstheme="majorHAnsi"/>
+        </w:rPr>
+        <w:t xml:space="preserve"> correspondente.</w:t>
+      </w:r>
+    </w:p>
+    <w:p>
+      <w:pPr>
+        <w:rPr>
+          <w:rFonts w:asciiTheme="majorHAnsi" w:hAnsiTheme="majorHAnsi" w:cstheme="majorHAnsi"/>
+        </w:rPr>
+      </w:pPr>
+    </w:p>
+    <w:p>
+      <w:pPr>
+        <w:rPr>
+          <w:rFonts w:asciiTheme="majorHAnsi" w:hAnsiTheme="majorHAnsi" w:cstheme="majorHAnsi"/>
+        </w:rPr>
+      </w:pPr>
+      <w:r>
+        <w:rPr>
+          <w:noProof/>
+          <w:lang w:eastAsia="pt-BR"/>
+        </w:rPr>
+        <w:drawing>
+          <wp:inline distT="0" distB="0" distL="0" distR="0" wp14:anchorId="7E9E9974" wp14:editId="6186E992">
+            <wp:extent cx="5400040" cy="1029970"/>
+            <wp:effectExtent l="0" t="0" r="0" b="0"/>
+            <wp:docPr id="12" name="Imagem 12"/>
+            <wp:cNvGraphicFramePr>
+              <a:graphicFrameLocks xmlns:a="http://schemas.openxmlformats.org/drawingml/2006/main" noChangeAspect="1"/>
+            </wp:cNvGraphicFramePr>
+            <a:graphic xmlns:a="http://schemas.openxmlformats.org/drawingml/2006/main">
+              <a:graphicData uri="http://schemas.openxmlformats.org/drawingml/2006/picture">
+                <pic:pic xmlns:pic="http://schemas.openxmlformats.org/drawingml/2006/picture">
+                  <pic:nvPicPr>
+                    <pic:cNvPr id="1" name=""/>
+                    <pic:cNvPicPr/>
+                  </pic:nvPicPr>
+                  <pic:blipFill>
+                    <a:blip r:embed="rId52"/>
+                    <a:stretch>
+                      <a:fillRect/>
+                    </a:stretch>
+                  </pic:blipFill>
+                  <pic:spPr>
+                    <a:xfrm>
+                      <a:off x="0" y="0"/>
                       <a:ext cx="5400040" cy="1029970"/>
                     </a:xfrm>
                     <a:prstGeom prst="rect">
@@ -4050,7 +4102,7 @@
 </file>
 
 <file path=word/numbering.xml><?xml version="1.0" encoding="utf-8"?>
-<w:numbering xmlns:wpc="http://schemas.microsoft.com/office/word/2010/wordprocessingCanvas" xmlns:cx="http://schemas.microsoft.com/office/drawing/2014/chartex" xmlns:mc="http://schemas.openxmlformats.org/markup-compatibility/2006" xmlns:o="urn:schemas-microsoft-com:office:office" xmlns:r="http://schemas.openxmlformats.org/officeDocument/2006/relationships" xmlns:m="http://schemas.openxmlformats.org/officeDocument/2006/math" xmlns:v="urn:schemas-microsoft-com:vml" xmlns:wp14="http://schemas.microsoft.com/office/word/2010/wordprocessingDrawing" xmlns:wp="http://schemas.openxmlformats.org/drawingml/2006/wordprocessingDrawing" xmlns:w10="urn:schemas-microsoft-com:office:word" xmlns:w="http://schemas.openxmlformats.org/wordprocessingml/2006/main" xmlns:w14="http://schemas.microsoft.com/office/word/2010/wordml" xmlns:w15="http://schemas.microsoft.com/office/word/2012/wordml" xmlns:w16se="http://schemas.microsoft.com/office/word/2015/wordml/symex" xmlns:wpg="http://schemas.microsoft.com/office/word/2010/wordprocessingGroup" xmlns:wpi="http://schemas.microsoft.com/office/word/2010/wordprocessingInk" xmlns:wne="http://schemas.microsoft.com/office/word/2006/wordml" xmlns:wps="http://schemas.microsoft.com/office/word/2010/wordprocessingShape" mc:Ignorable="w14 w15 w16se wp14">
+<w:numbering xmlns:wpc="http://schemas.microsoft.com/office/word/2010/wordprocessingCanvas" xmlns:cx="http://schemas.microsoft.com/office/drawing/2014/chartex" xmlns:cx1="http://schemas.microsoft.com/office/drawing/2015/9/8/chartex" xmlns:mc="http://schemas.openxmlformats.org/markup-compatibility/2006" xmlns:o="urn:schemas-microsoft-com:office:office" xmlns:r="http://schemas.openxmlformats.org/officeDocument/2006/relationships" xmlns:m="http://schemas.openxmlformats.org/officeDocument/2006/math" xmlns:v="urn:schemas-microsoft-com:vml" xmlns:wp14="http://schemas.microsoft.com/office/word/2010/wordprocessingDrawing" xmlns:wp="http://schemas.openxmlformats.org/drawingml/2006/wordprocessingDrawing" xmlns:w10="urn:schemas-microsoft-com:office:word" xmlns:w="http://schemas.openxmlformats.org/wordprocessingml/2006/main" xmlns:w14="http://schemas.microsoft.com/office/word/2010/wordml" xmlns:w15="http://schemas.microsoft.com/office/word/2012/wordml" xmlns:w16se="http://schemas.microsoft.com/office/word/2015/wordml/symex" xmlns:wpg="http://schemas.microsoft.com/office/word/2010/wordprocessingGroup" xmlns:wpi="http://schemas.microsoft.com/office/word/2010/wordprocessingInk" xmlns:wne="http://schemas.microsoft.com/office/word/2006/wordml" xmlns:wps="http://schemas.microsoft.com/office/word/2010/wordprocessingShape" mc:Ignorable="w14 w15 w16se wp14">
   <w:abstractNum w:abstractNumId="0" w15:restartNumberingAfterBreak="0">
     <w:nsid w:val="12C957F4"/>
     <w:multiLevelType w:val="hybridMultilevel"/>

--- a/svigufo/4.front-end/Svigufo.JS/roteiro-react.docx
+++ b/svigufo/4.front-end/Svigufo.JS/roteiro-react.docx
@@ -1,6 +1,6 @@
 
 <file path=word/document.xml><?xml version="1.0" encoding="utf-8"?>
-<w:document xmlns:wpc="http://schemas.microsoft.com/office/word/2010/wordprocessingCanvas" xmlns:cx="http://schemas.microsoft.com/office/drawing/2014/chartex" xmlns:cx1="http://schemas.microsoft.com/office/drawing/2015/9/8/chartex" xmlns:mc="http://schemas.openxmlformats.org/markup-compatibility/2006" xmlns:o="urn:schemas-microsoft-com:office:office" xmlns:r="http://schemas.openxmlformats.org/officeDocument/2006/relationships" xmlns:m="http://schemas.openxmlformats.org/officeDocument/2006/math" xmlns:v="urn:schemas-microsoft-com:vml" xmlns:wp14="http://schemas.microsoft.com/office/word/2010/wordprocessingDrawing" xmlns:wp="http://schemas.openxmlformats.org/drawingml/2006/wordprocessingDrawing" xmlns:w10="urn:schemas-microsoft-com:office:word" xmlns:w="http://schemas.openxmlformats.org/wordprocessingml/2006/main" xmlns:w14="http://schemas.microsoft.com/office/word/2010/wordml" xmlns:w15="http://schemas.microsoft.com/office/word/2012/wordml" xmlns:w16se="http://schemas.microsoft.com/office/word/2015/wordml/symex" xmlns:wpg="http://schemas.microsoft.com/office/word/2010/wordprocessingGroup" xmlns:wpi="http://schemas.microsoft.com/office/word/2010/wordprocessingInk" xmlns:wne="http://schemas.microsoft.com/office/word/2006/wordml" xmlns:wps="http://schemas.microsoft.com/office/word/2010/wordprocessingShape" mc:Ignorable="w14 w15 w16se wp14">
+<w:document xmlns:wpc="http://schemas.microsoft.com/office/word/2010/wordprocessingCanvas" xmlns:cx="http://schemas.microsoft.com/office/drawing/2014/chartex" xmlns:cx1="http://schemas.microsoft.com/office/drawing/2015/9/8/chartex" xmlns:cx2="http://schemas.microsoft.com/office/drawing/2015/10/21/chartex" xmlns:cx3="http://schemas.microsoft.com/office/drawing/2016/5/9/chartex" xmlns:cx4="http://schemas.microsoft.com/office/drawing/2016/5/10/chartex" xmlns:cx5="http://schemas.microsoft.com/office/drawing/2016/5/11/chartex" xmlns:cx6="http://schemas.microsoft.com/office/drawing/2016/5/12/chartex" xmlns:cx7="http://schemas.microsoft.com/office/drawing/2016/5/13/chartex" xmlns:cx8="http://schemas.microsoft.com/office/drawing/2016/5/14/chartex" xmlns:mc="http://schemas.openxmlformats.org/markup-compatibility/2006" xmlns:aink="http://schemas.microsoft.com/office/drawing/2016/ink" xmlns:am3d="http://schemas.microsoft.com/office/drawing/2017/model3d" xmlns:o="urn:schemas-microsoft-com:office:office" xmlns:r="http://schemas.openxmlformats.org/officeDocument/2006/relationships" xmlns:m="http://schemas.openxmlformats.org/officeDocument/2006/math" xmlns:v="urn:schemas-microsoft-com:vml" xmlns:wp14="http://schemas.microsoft.com/office/word/2010/wordprocessingDrawing" xmlns:wp="http://schemas.openxmlformats.org/drawingml/2006/wordprocessingDrawing" xmlns:w10="urn:schemas-microsoft-com:office:word" xmlns:w="http://schemas.openxmlformats.org/wordprocessingml/2006/main" xmlns:w14="http://schemas.microsoft.com/office/word/2010/wordml" xmlns:w15="http://schemas.microsoft.com/office/word/2012/wordml" xmlns:w16cid="http://schemas.microsoft.com/office/word/2016/wordml/cid" xmlns:w16se="http://schemas.microsoft.com/office/word/2015/wordml/symex" xmlns:wpg="http://schemas.microsoft.com/office/word/2010/wordprocessingGroup" xmlns:wpi="http://schemas.microsoft.com/office/word/2010/wordprocessingInk" xmlns:wne="http://schemas.microsoft.com/office/word/2006/wordml" xmlns:wps="http://schemas.microsoft.com/office/word/2010/wordprocessingShape" mc:Ignorable="w14 w15 w16se w16cid wp14">
   <w:body>
     <w:p>
       <w:pPr>
@@ -396,30 +396,48 @@
       <w:proofErr w:type="spellEnd"/>
     </w:p>
     <w:p>
+      <w:pPr>
+        <w:rPr>
+          <w:lang w:val="en-US"/>
+        </w:rPr>
+      </w:pPr>
       <w:hyperlink r:id="rId5" w:history="1">
         <w:r>
           <w:rPr>
             <w:rStyle w:val="Hyperlink"/>
+            <w:lang w:val="en-US"/>
           </w:rPr>
           <w:t>https://medium.com/tableless/o-guia-completo-do-react-e-o-seu-ecossistema-b31a10ecd84f</w:t>
         </w:r>
       </w:hyperlink>
     </w:p>
     <w:p>
+      <w:pPr>
+        <w:rPr>
+          <w:lang w:val="en-US"/>
+        </w:rPr>
+      </w:pPr>
       <w:hyperlink r:id="rId6" w:history="1">
         <w:r>
           <w:rPr>
             <w:rStyle w:val="Hyperlink"/>
+            <w:lang w:val="en-US"/>
           </w:rPr>
           <w:t>https://medium.com/tableless/organizando-uma-aplica%C3%A7%C3%A3o-com-react-5b8ea9075596</w:t>
         </w:r>
       </w:hyperlink>
     </w:p>
     <w:p>
+      <w:pPr>
+        <w:rPr>
+          <w:lang w:val="en-US"/>
+        </w:rPr>
+      </w:pPr>
       <w:hyperlink r:id="rId7" w:history="1">
         <w:r>
           <w:rPr>
             <w:rStyle w:val="Hyperlink"/>
+            <w:lang w:val="en-US"/>
           </w:rPr>
           <w:t>https://medium.com/tableless/webpack-para-react-o-guia-final-cb8a95b369ed</w:t>
         </w:r>
@@ -624,7 +642,21 @@
         <w:rPr>
           <w:rFonts w:asciiTheme="majorHAnsi" w:hAnsiTheme="majorHAnsi" w:cstheme="majorHAnsi"/>
         </w:rPr>
-        <w:t xml:space="preserve"> no render() -&gt; </w:t>
+        <w:t xml:space="preserve"> no </w:t>
+      </w:r>
+      <w:proofErr w:type="gramStart"/>
+      <w:r>
+        <w:rPr>
+          <w:rFonts w:asciiTheme="majorHAnsi" w:hAnsiTheme="majorHAnsi" w:cstheme="majorHAnsi"/>
+        </w:rPr>
+        <w:t>render(</w:t>
+      </w:r>
+      <w:proofErr w:type="gramEnd"/>
+      <w:r>
+        <w:rPr>
+          <w:rFonts w:asciiTheme="majorHAnsi" w:hAnsiTheme="majorHAnsi" w:cstheme="majorHAnsi"/>
+        </w:rPr>
+        <w:t xml:space="preserve">) -&gt; </w:t>
       </w:r>
       <w:proofErr w:type="spellStart"/>
       <w:r>
@@ -3053,7 +3085,648 @@
           <w:rFonts w:asciiTheme="majorHAnsi" w:hAnsiTheme="majorHAnsi" w:cstheme="majorHAnsi"/>
         </w:rPr>
       </w:pPr>
-      <w:proofErr w:type="spellStart"/>
+      <w:r>
+        <w:rPr>
+          <w:rFonts w:asciiTheme="majorHAnsi" w:hAnsiTheme="majorHAnsi" w:cstheme="majorHAnsi"/>
+        </w:rPr>
+        <w:lastRenderedPageBreak/>
+        <w:t xml:space="preserve">Criar Componente com </w:t>
+      </w:r>
+      <w:proofErr w:type="spellStart"/>
+      <w:r>
+        <w:rPr>
+          <w:rFonts w:asciiTheme="majorHAnsi" w:hAnsiTheme="majorHAnsi" w:cstheme="majorHAnsi"/>
+        </w:rPr>
+        <w:t>props</w:t>
+      </w:r>
+      <w:proofErr w:type="spellEnd"/>
+      <w:r>
+        <w:rPr>
+          <w:rFonts w:asciiTheme="majorHAnsi" w:hAnsiTheme="majorHAnsi" w:cstheme="majorHAnsi"/>
+        </w:rPr>
+        <w:t>.</w:t>
+      </w:r>
+    </w:p>
+    <w:p>
+      <w:pPr>
+        <w:rPr>
+          <w:rFonts w:asciiTheme="majorHAnsi" w:hAnsiTheme="majorHAnsi" w:cstheme="majorHAnsi"/>
+        </w:rPr>
+      </w:pPr>
+      <w:r>
+        <w:rPr>
+          <w:rFonts w:asciiTheme="majorHAnsi" w:hAnsiTheme="majorHAnsi" w:cstheme="majorHAnsi"/>
+        </w:rPr>
+        <w:tab/>
+        <w:t>Va na pasta components e crie um componente chamado Titulo.js</w:t>
+      </w:r>
+    </w:p>
+    <w:p>
+      <w:pPr>
+        <w:rPr>
+          <w:rFonts w:asciiTheme="majorHAnsi" w:hAnsiTheme="majorHAnsi" w:cstheme="majorHAnsi"/>
+        </w:rPr>
+      </w:pPr>
+      <w:r>
+        <w:rPr>
+          <w:rFonts w:asciiTheme="majorHAnsi" w:hAnsiTheme="majorHAnsi" w:cstheme="majorHAnsi"/>
+        </w:rPr>
+        <w:tab/>
+      </w:r>
+      <w:r>
+        <w:rPr>
+          <w:rFonts w:asciiTheme="majorHAnsi" w:hAnsiTheme="majorHAnsi" w:cstheme="majorHAnsi"/>
+          <w:noProof/>
+        </w:rPr>
+        <w:drawing>
+          <wp:inline distT="0" distB="0" distL="0" distR="0">
+            <wp:extent cx="5400040" cy="2079625"/>
+            <wp:effectExtent l="0" t="0" r="0" b="0"/>
+            <wp:docPr id="13" name="Imagem 13"/>
+            <wp:cNvGraphicFramePr>
+              <a:graphicFrameLocks xmlns:a="http://schemas.openxmlformats.org/drawingml/2006/main" noChangeAspect="1"/>
+            </wp:cNvGraphicFramePr>
+            <a:graphic xmlns:a="http://schemas.openxmlformats.org/drawingml/2006/main">
+              <a:graphicData uri="http://schemas.openxmlformats.org/drawingml/2006/picture">
+                <pic:pic xmlns:pic="http://schemas.openxmlformats.org/drawingml/2006/picture">
+                  <pic:nvPicPr>
+                    <pic:cNvPr id="13" name="Screen Shot 04-04-19 at 08.43 PM.PNG"/>
+                    <pic:cNvPicPr/>
+                  </pic:nvPicPr>
+                  <pic:blipFill>
+                    <a:blip r:embed="rId41">
+                      <a:extLst>
+                        <a:ext uri="{28A0092B-C50C-407E-A947-70E740481C1C}">
+                          <a14:useLocalDpi xmlns:a14="http://schemas.microsoft.com/office/drawing/2010/main" val="0"/>
+                        </a:ext>
+                      </a:extLst>
+                    </a:blip>
+                    <a:stretch>
+                      <a:fillRect/>
+                    </a:stretch>
+                  </pic:blipFill>
+                  <pic:spPr>
+                    <a:xfrm>
+                      <a:off x="0" y="0"/>
+                      <a:ext cx="5400040" cy="2079625"/>
+                    </a:xfrm>
+                    <a:prstGeom prst="rect">
+                      <a:avLst/>
+                    </a:prstGeom>
+                  </pic:spPr>
+                </pic:pic>
+              </a:graphicData>
+            </a:graphic>
+          </wp:inline>
+        </w:drawing>
+      </w:r>
+    </w:p>
+    <w:p>
+      <w:pPr>
+        <w:rPr>
+          <w:rFonts w:asciiTheme="majorHAnsi" w:hAnsiTheme="majorHAnsi" w:cstheme="majorHAnsi"/>
+        </w:rPr>
+      </w:pPr>
+      <w:r>
+        <w:rPr>
+          <w:rFonts w:asciiTheme="majorHAnsi" w:hAnsiTheme="majorHAnsi" w:cstheme="majorHAnsi"/>
+        </w:rPr>
+        <w:tab/>
+        <w:t>Importe o componente Titulo para TiposEventos.js e altere no render</w:t>
+      </w:r>
+    </w:p>
+    <w:p>
+      <w:pPr>
+        <w:rPr>
+          <w:rFonts w:asciiTheme="majorHAnsi" w:hAnsiTheme="majorHAnsi" w:cstheme="majorHAnsi"/>
+        </w:rPr>
+      </w:pPr>
+      <w:r>
+        <w:rPr>
+          <w:rFonts w:asciiTheme="majorHAnsi" w:hAnsiTheme="majorHAnsi" w:cstheme="majorHAnsi"/>
+        </w:rPr>
+        <w:tab/>
+      </w:r>
+      <w:r>
+        <w:rPr>
+          <w:rFonts w:asciiTheme="majorHAnsi" w:hAnsiTheme="majorHAnsi" w:cstheme="majorHAnsi"/>
+          <w:noProof/>
+        </w:rPr>
+        <w:drawing>
+          <wp:inline distT="0" distB="0" distL="0" distR="0">
+            <wp:extent cx="4610743" cy="828791"/>
+            <wp:effectExtent l="0" t="0" r="0" b="9525"/>
+            <wp:docPr id="14" name="Imagem 14"/>
+            <wp:cNvGraphicFramePr>
+              <a:graphicFrameLocks xmlns:a="http://schemas.openxmlformats.org/drawingml/2006/main" noChangeAspect="1"/>
+            </wp:cNvGraphicFramePr>
+            <a:graphic xmlns:a="http://schemas.openxmlformats.org/drawingml/2006/main">
+              <a:graphicData uri="http://schemas.openxmlformats.org/drawingml/2006/picture">
+                <pic:pic xmlns:pic="http://schemas.openxmlformats.org/drawingml/2006/picture">
+                  <pic:nvPicPr>
+                    <pic:cNvPr id="14" name="Screen Shot 04-04-19 at 08.46 PM.PNG"/>
+                    <pic:cNvPicPr/>
+                  </pic:nvPicPr>
+                  <pic:blipFill>
+                    <a:blip r:embed="rId42">
+                      <a:extLst>
+                        <a:ext uri="{28A0092B-C50C-407E-A947-70E740481C1C}">
+                          <a14:useLocalDpi xmlns:a14="http://schemas.microsoft.com/office/drawing/2010/main" val="0"/>
+                        </a:ext>
+                      </a:extLst>
+                    </a:blip>
+                    <a:stretch>
+                      <a:fillRect/>
+                    </a:stretch>
+                  </pic:blipFill>
+                  <pic:spPr>
+                    <a:xfrm>
+                      <a:off x="0" y="0"/>
+                      <a:ext cx="4610743" cy="828791"/>
+                    </a:xfrm>
+                    <a:prstGeom prst="rect">
+                      <a:avLst/>
+                    </a:prstGeom>
+                  </pic:spPr>
+                </pic:pic>
+              </a:graphicData>
+            </a:graphic>
+          </wp:inline>
+        </w:drawing>
+      </w:r>
+    </w:p>
+    <w:p>
+      <w:pPr>
+        <w:rPr>
+          <w:rFonts w:asciiTheme="majorHAnsi" w:hAnsiTheme="majorHAnsi" w:cstheme="majorHAnsi"/>
+        </w:rPr>
+      </w:pPr>
+      <w:r>
+        <w:rPr>
+          <w:rFonts w:asciiTheme="majorHAnsi" w:hAnsiTheme="majorHAnsi" w:cstheme="majorHAnsi"/>
+        </w:rPr>
+        <w:tab/>
+        <w:t xml:space="preserve">Para </w:t>
+      </w:r>
+    </w:p>
+    <w:p>
+      <w:pPr>
+        <w:rPr>
+          <w:rFonts w:asciiTheme="majorHAnsi" w:hAnsiTheme="majorHAnsi" w:cstheme="majorHAnsi"/>
+        </w:rPr>
+      </w:pPr>
+      <w:r>
+        <w:rPr>
+          <w:rFonts w:asciiTheme="majorHAnsi" w:hAnsiTheme="majorHAnsi" w:cstheme="majorHAnsi"/>
+        </w:rPr>
+        <w:tab/>
+      </w:r>
+      <w:r>
+        <w:rPr>
+          <w:rFonts w:asciiTheme="majorHAnsi" w:hAnsiTheme="majorHAnsi" w:cstheme="majorHAnsi"/>
+          <w:noProof/>
+        </w:rPr>
+        <w:drawing>
+          <wp:inline distT="0" distB="0" distL="0" distR="0">
+            <wp:extent cx="3410426" cy="400106"/>
+            <wp:effectExtent l="0" t="0" r="0" b="0"/>
+            <wp:docPr id="15" name="Imagem 15"/>
+            <wp:cNvGraphicFramePr>
+              <a:graphicFrameLocks xmlns:a="http://schemas.openxmlformats.org/drawingml/2006/main" noChangeAspect="1"/>
+            </wp:cNvGraphicFramePr>
+            <a:graphic xmlns:a="http://schemas.openxmlformats.org/drawingml/2006/main">
+              <a:graphicData uri="http://schemas.openxmlformats.org/drawingml/2006/picture">
+                <pic:pic xmlns:pic="http://schemas.openxmlformats.org/drawingml/2006/picture">
+                  <pic:nvPicPr>
+                    <pic:cNvPr id="15" name="Screen Shot 04-04-19 at 08.49 PM.PNG"/>
+                    <pic:cNvPicPr/>
+                  </pic:nvPicPr>
+                  <pic:blipFill>
+                    <a:blip r:embed="rId43">
+                      <a:extLst>
+                        <a:ext uri="{28A0092B-C50C-407E-A947-70E740481C1C}">
+                          <a14:useLocalDpi xmlns:a14="http://schemas.microsoft.com/office/drawing/2010/main" val="0"/>
+                        </a:ext>
+                      </a:extLst>
+                    </a:blip>
+                    <a:stretch>
+                      <a:fillRect/>
+                    </a:stretch>
+                  </pic:blipFill>
+                  <pic:spPr>
+                    <a:xfrm>
+                      <a:off x="0" y="0"/>
+                      <a:ext cx="3410426" cy="400106"/>
+                    </a:xfrm>
+                    <a:prstGeom prst="rect">
+                      <a:avLst/>
+                    </a:prstGeom>
+                  </pic:spPr>
+                </pic:pic>
+              </a:graphicData>
+            </a:graphic>
+          </wp:inline>
+        </w:drawing>
+      </w:r>
+    </w:p>
+    <w:p>
+      <w:pPr>
+        <w:rPr>
+          <w:rFonts w:asciiTheme="majorHAnsi" w:hAnsiTheme="majorHAnsi" w:cstheme="majorHAnsi"/>
+        </w:rPr>
+      </w:pPr>
+      <w:r>
+        <w:rPr>
+          <w:rFonts w:asciiTheme="majorHAnsi" w:hAnsiTheme="majorHAnsi" w:cstheme="majorHAnsi"/>
+        </w:rPr>
+        <w:tab/>
+        <w:t xml:space="preserve">E </w:t>
+      </w:r>
+    </w:p>
+    <w:p>
+      <w:pPr>
+        <w:rPr>
+          <w:rFonts w:asciiTheme="majorHAnsi" w:hAnsiTheme="majorHAnsi" w:cstheme="majorHAnsi"/>
+          <w:noProof/>
+        </w:rPr>
+      </w:pPr>
+      <w:r>
+        <w:rPr>
+          <w:rFonts w:asciiTheme="majorHAnsi" w:hAnsiTheme="majorHAnsi" w:cstheme="majorHAnsi"/>
+          <w:noProof/>
+        </w:rPr>
+        <w:t xml:space="preserve">            </w:t>
+      </w:r>
+      <w:r>
+        <w:rPr>
+          <w:rFonts w:asciiTheme="majorHAnsi" w:hAnsiTheme="majorHAnsi" w:cstheme="majorHAnsi"/>
+          <w:noProof/>
+        </w:rPr>
+        <w:tab/>
+      </w:r>
+      <w:r>
+        <w:rPr>
+          <w:rFonts w:asciiTheme="majorHAnsi" w:hAnsiTheme="majorHAnsi" w:cstheme="majorHAnsi"/>
+          <w:noProof/>
+        </w:rPr>
+        <w:drawing>
+          <wp:inline distT="0" distB="0" distL="0" distR="0" wp14:anchorId="2AF470DD" wp14:editId="7E9AAABE">
+            <wp:extent cx="4582164" cy="809738"/>
+            <wp:effectExtent l="0" t="0" r="8890" b="9525"/>
+            <wp:docPr id="16" name="Imagem 16"/>
+            <wp:cNvGraphicFramePr>
+              <a:graphicFrameLocks xmlns:a="http://schemas.openxmlformats.org/drawingml/2006/main" noChangeAspect="1"/>
+            </wp:cNvGraphicFramePr>
+            <a:graphic xmlns:a="http://schemas.openxmlformats.org/drawingml/2006/main">
+              <a:graphicData uri="http://schemas.openxmlformats.org/drawingml/2006/picture">
+                <pic:pic xmlns:pic="http://schemas.openxmlformats.org/drawingml/2006/picture">
+                  <pic:nvPicPr>
+                    <pic:cNvPr id="16" name="Screen Shot 04-04-19 at 08.52 PM.PNG"/>
+                    <pic:cNvPicPr/>
+                  </pic:nvPicPr>
+                  <pic:blipFill>
+                    <a:blip r:embed="rId44">
+                      <a:extLst>
+                        <a:ext uri="{28A0092B-C50C-407E-A947-70E740481C1C}">
+                          <a14:useLocalDpi xmlns:a14="http://schemas.microsoft.com/office/drawing/2010/main" val="0"/>
+                        </a:ext>
+                      </a:extLst>
+                    </a:blip>
+                    <a:stretch>
+                      <a:fillRect/>
+                    </a:stretch>
+                  </pic:blipFill>
+                  <pic:spPr>
+                    <a:xfrm>
+                      <a:off x="0" y="0"/>
+                      <a:ext cx="4582164" cy="809738"/>
+                    </a:xfrm>
+                    <a:prstGeom prst="rect">
+                      <a:avLst/>
+                    </a:prstGeom>
+                  </pic:spPr>
+                </pic:pic>
+              </a:graphicData>
+            </a:graphic>
+          </wp:inline>
+        </w:drawing>
+      </w:r>
+    </w:p>
+    <w:p>
+      <w:pPr>
+        <w:rPr>
+          <w:rFonts w:asciiTheme="majorHAnsi" w:hAnsiTheme="majorHAnsi" w:cstheme="majorHAnsi"/>
+          <w:noProof/>
+        </w:rPr>
+      </w:pPr>
+      <w:r>
+        <w:rPr>
+          <w:rFonts w:asciiTheme="majorHAnsi" w:hAnsiTheme="majorHAnsi" w:cstheme="majorHAnsi"/>
+          <w:noProof/>
+        </w:rPr>
+        <w:tab/>
+        <w:t>Para</w:t>
+      </w:r>
+    </w:p>
+    <w:p>
+      <w:pPr>
+        <w:rPr>
+          <w:rFonts w:asciiTheme="majorHAnsi" w:hAnsiTheme="majorHAnsi" w:cstheme="majorHAnsi"/>
+          <w:noProof/>
+        </w:rPr>
+      </w:pPr>
+      <w:r>
+        <w:rPr>
+          <w:rFonts w:asciiTheme="majorHAnsi" w:hAnsiTheme="majorHAnsi" w:cstheme="majorHAnsi"/>
+          <w:noProof/>
+        </w:rPr>
+        <w:tab/>
+      </w:r>
+      <w:r>
+        <w:rPr>
+          <w:rFonts w:asciiTheme="majorHAnsi" w:hAnsiTheme="majorHAnsi" w:cstheme="majorHAnsi"/>
+          <w:noProof/>
+        </w:rPr>
+        <w:drawing>
+          <wp:inline distT="0" distB="0" distL="0" distR="0">
+            <wp:extent cx="4134427" cy="362001"/>
+            <wp:effectExtent l="0" t="0" r="0" b="0"/>
+            <wp:docPr id="17" name="Imagem 17"/>
+            <wp:cNvGraphicFramePr>
+              <a:graphicFrameLocks xmlns:a="http://schemas.openxmlformats.org/drawingml/2006/main" noChangeAspect="1"/>
+            </wp:cNvGraphicFramePr>
+            <a:graphic xmlns:a="http://schemas.openxmlformats.org/drawingml/2006/main">
+              <a:graphicData uri="http://schemas.openxmlformats.org/drawingml/2006/picture">
+                <pic:pic xmlns:pic="http://schemas.openxmlformats.org/drawingml/2006/picture">
+                  <pic:nvPicPr>
+                    <pic:cNvPr id="17" name="Screen Shot 04-04-19 at 08.53 PM.PNG"/>
+                    <pic:cNvPicPr/>
+                  </pic:nvPicPr>
+                  <pic:blipFill>
+                    <a:blip r:embed="rId45">
+                      <a:extLst>
+                        <a:ext uri="{28A0092B-C50C-407E-A947-70E740481C1C}">
+                          <a14:useLocalDpi xmlns:a14="http://schemas.microsoft.com/office/drawing/2010/main" val="0"/>
+                        </a:ext>
+                      </a:extLst>
+                    </a:blip>
+                    <a:stretch>
+                      <a:fillRect/>
+                    </a:stretch>
+                  </pic:blipFill>
+                  <pic:spPr>
+                    <a:xfrm>
+                      <a:off x="0" y="0"/>
+                      <a:ext cx="4134427" cy="362001"/>
+                    </a:xfrm>
+                    <a:prstGeom prst="rect">
+                      <a:avLst/>
+                    </a:prstGeom>
+                  </pic:spPr>
+                </pic:pic>
+              </a:graphicData>
+            </a:graphic>
+          </wp:inline>
+        </w:drawing>
+      </w:r>
+    </w:p>
+    <w:p>
+      <w:pPr>
+        <w:rPr>
+          <w:rFonts w:asciiTheme="majorHAnsi" w:hAnsiTheme="majorHAnsi" w:cstheme="majorHAnsi"/>
+          <w:noProof/>
+        </w:rPr>
+      </w:pPr>
+      <w:r>
+        <w:rPr>
+          <w:rFonts w:asciiTheme="majorHAnsi" w:hAnsiTheme="majorHAnsi" w:cstheme="majorHAnsi"/>
+          <w:noProof/>
+        </w:rPr>
+        <w:tab/>
+      </w:r>
+      <w:r>
+        <w:rPr>
+          <w:rFonts w:asciiTheme="majorHAnsi" w:hAnsiTheme="majorHAnsi" w:cstheme="majorHAnsi"/>
+          <w:noProof/>
+        </w:rPr>
+        <w:t xml:space="preserve">Mostrar </w:t>
+      </w:r>
+      <w:r>
+        <w:rPr>
+          <w:rFonts w:asciiTheme="majorHAnsi" w:hAnsiTheme="majorHAnsi" w:cstheme="majorHAnsi"/>
+          <w:noProof/>
+        </w:rPr>
+        <w:t>props pelo state, incluir titulocadastro e alterar no componente</w:t>
+      </w:r>
+    </w:p>
+    <w:p>
+      <w:pPr>
+        <w:shd w:val="clear" w:color="auto" w:fill="1E1E1E"/>
+        <w:spacing w:line="285" w:lineRule="atLeast"/>
+        <w:rPr>
+          <w:rFonts w:ascii="Consolas" w:eastAsia="Times New Roman" w:hAnsi="Consolas" w:cs="Times New Roman"/>
+          <w:color w:val="D4D4D4"/>
+          <w:sz w:val="21"/>
+          <w:szCs w:val="21"/>
+          <w:lang w:eastAsia="pt-BR"/>
+        </w:rPr>
+      </w:pPr>
+      <w:r>
+        <w:rPr>
+          <w:rFonts w:asciiTheme="majorHAnsi" w:hAnsiTheme="majorHAnsi" w:cstheme="majorHAnsi"/>
+          <w:noProof/>
+        </w:rPr>
+        <w:tab/>
+      </w:r>
+      <w:r>
+        <w:rPr>
+          <w:rFonts w:ascii="Consolas" w:eastAsia="Times New Roman" w:hAnsi="Consolas" w:cs="Times New Roman"/>
+          <w:color w:val="808080"/>
+          <w:sz w:val="21"/>
+          <w:szCs w:val="21"/>
+          <w:lang w:eastAsia="pt-BR"/>
+        </w:rPr>
+        <w:t>&lt;</w:t>
+      </w:r>
+      <w:proofErr w:type="spellStart"/>
+      <w:r>
+        <w:rPr>
+          <w:rFonts w:ascii="Consolas" w:eastAsia="Times New Roman" w:hAnsi="Consolas" w:cs="Times New Roman"/>
+          <w:color w:val="569CD6"/>
+          <w:sz w:val="21"/>
+          <w:szCs w:val="21"/>
+          <w:lang w:eastAsia="pt-BR"/>
+        </w:rPr>
+        <w:t>Titulo</w:t>
+      </w:r>
+      <w:proofErr w:type="spellEnd"/>
+      <w:r>
+        <w:rPr>
+          <w:rFonts w:ascii="Consolas" w:eastAsia="Times New Roman" w:hAnsi="Consolas" w:cs="Times New Roman"/>
+          <w:color w:val="D4D4D4"/>
+          <w:sz w:val="21"/>
+          <w:szCs w:val="21"/>
+          <w:lang w:eastAsia="pt-BR"/>
+        </w:rPr>
+        <w:t xml:space="preserve"> </w:t>
+      </w:r>
+      <w:proofErr w:type="spellStart"/>
+      <w:r>
+        <w:rPr>
+          <w:rFonts w:ascii="Consolas" w:eastAsia="Times New Roman" w:hAnsi="Consolas" w:cs="Times New Roman"/>
+          <w:color w:val="9CDCFE"/>
+          <w:sz w:val="21"/>
+          <w:szCs w:val="21"/>
+          <w:lang w:eastAsia="pt-BR"/>
+        </w:rPr>
+        <w:t>titulo</w:t>
+      </w:r>
+      <w:proofErr w:type="spellEnd"/>
+      <w:r>
+        <w:rPr>
+          <w:rFonts w:ascii="Consolas" w:eastAsia="Times New Roman" w:hAnsi="Consolas" w:cs="Times New Roman"/>
+          <w:color w:val="D4D4D4"/>
+          <w:sz w:val="21"/>
+          <w:szCs w:val="21"/>
+          <w:lang w:eastAsia="pt-BR"/>
+        </w:rPr>
+        <w:t>=</w:t>
+      </w:r>
+      <w:r>
+        <w:rPr>
+          <w:rFonts w:ascii="Consolas" w:eastAsia="Times New Roman" w:hAnsi="Consolas" w:cs="Times New Roman"/>
+          <w:color w:val="569CD6"/>
+          <w:sz w:val="21"/>
+          <w:szCs w:val="21"/>
+          <w:lang w:eastAsia="pt-BR"/>
+        </w:rPr>
+        <w:t>{</w:t>
+      </w:r>
+      <w:proofErr w:type="spellStart"/>
+      <w:proofErr w:type="gramStart"/>
+      <w:r>
+        <w:rPr>
+          <w:rFonts w:ascii="Consolas" w:eastAsia="Times New Roman" w:hAnsi="Consolas" w:cs="Times New Roman"/>
+          <w:color w:val="569CD6"/>
+          <w:sz w:val="21"/>
+          <w:szCs w:val="21"/>
+          <w:lang w:eastAsia="pt-BR"/>
+        </w:rPr>
+        <w:t>this</w:t>
+      </w:r>
+      <w:r>
+        <w:rPr>
+          <w:rFonts w:ascii="Consolas" w:eastAsia="Times New Roman" w:hAnsi="Consolas" w:cs="Times New Roman"/>
+          <w:color w:val="D4D4D4"/>
+          <w:sz w:val="21"/>
+          <w:szCs w:val="21"/>
+          <w:lang w:eastAsia="pt-BR"/>
+        </w:rPr>
+        <w:t>.state</w:t>
+      </w:r>
+      <w:proofErr w:type="gramEnd"/>
+      <w:r>
+        <w:rPr>
+          <w:rFonts w:ascii="Consolas" w:eastAsia="Times New Roman" w:hAnsi="Consolas" w:cs="Times New Roman"/>
+          <w:color w:val="D4D4D4"/>
+          <w:sz w:val="21"/>
+          <w:szCs w:val="21"/>
+          <w:lang w:eastAsia="pt-BR"/>
+        </w:rPr>
+        <w:t>.titulocadastro</w:t>
+      </w:r>
+      <w:proofErr w:type="spellEnd"/>
+      <w:r>
+        <w:rPr>
+          <w:rFonts w:ascii="Consolas" w:eastAsia="Times New Roman" w:hAnsi="Consolas" w:cs="Times New Roman"/>
+          <w:color w:val="569CD6"/>
+          <w:sz w:val="21"/>
+          <w:szCs w:val="21"/>
+          <w:lang w:eastAsia="pt-BR"/>
+        </w:rPr>
+        <w:t>}</w:t>
+      </w:r>
+      <w:r>
+        <w:rPr>
+          <w:rFonts w:ascii="Consolas" w:eastAsia="Times New Roman" w:hAnsi="Consolas" w:cs="Times New Roman"/>
+          <w:color w:val="D4D4D4"/>
+          <w:sz w:val="21"/>
+          <w:szCs w:val="21"/>
+          <w:lang w:eastAsia="pt-BR"/>
+        </w:rPr>
+        <w:t xml:space="preserve"> </w:t>
+      </w:r>
+      <w:r>
+        <w:rPr>
+          <w:rFonts w:ascii="Consolas" w:eastAsia="Times New Roman" w:hAnsi="Consolas" w:cs="Times New Roman"/>
+          <w:color w:val="808080"/>
+          <w:sz w:val="21"/>
+          <w:szCs w:val="21"/>
+          <w:lang w:eastAsia="pt-BR"/>
+        </w:rPr>
+        <w:t>/&gt;</w:t>
+      </w:r>
+    </w:p>
+    <w:p>
+      <w:pPr>
+        <w:rPr>
+          <w:rFonts w:asciiTheme="majorHAnsi" w:hAnsiTheme="majorHAnsi" w:cstheme="majorHAnsi"/>
+          <w:noProof/>
+        </w:rPr>
+      </w:pPr>
+    </w:p>
+    <w:p>
+      <w:pPr>
+        <w:rPr>
+          <w:rFonts w:asciiTheme="majorHAnsi" w:hAnsiTheme="majorHAnsi" w:cstheme="majorHAnsi"/>
+          <w:noProof/>
+        </w:rPr>
+      </w:pPr>
+      <w:r>
+        <w:rPr>
+          <w:rFonts w:asciiTheme="majorHAnsi" w:hAnsiTheme="majorHAnsi" w:cstheme="majorHAnsi"/>
+          <w:noProof/>
+        </w:rPr>
+        <w:tab/>
+      </w:r>
+      <w:r>
+        <w:rPr>
+          <w:rFonts w:asciiTheme="majorHAnsi" w:hAnsiTheme="majorHAnsi" w:cstheme="majorHAnsi"/>
+          <w:noProof/>
+        </w:rPr>
+        <w:tab/>
+      </w:r>
+    </w:p>
+    <w:p>
+      <w:pPr>
+        <w:rPr>
+          <w:rFonts w:asciiTheme="majorHAnsi" w:hAnsiTheme="majorHAnsi" w:cstheme="majorHAnsi"/>
+          <w:noProof/>
+        </w:rPr>
+      </w:pPr>
+    </w:p>
+    <w:p>
+      <w:pPr>
+        <w:rPr>
+          <w:rFonts w:asciiTheme="majorHAnsi" w:hAnsiTheme="majorHAnsi" w:cstheme="majorHAnsi"/>
+          <w:noProof/>
+        </w:rPr>
+      </w:pPr>
+    </w:p>
+    <w:p>
+      <w:pPr>
+        <w:rPr>
+          <w:rFonts w:asciiTheme="majorHAnsi" w:hAnsiTheme="majorHAnsi" w:cstheme="majorHAnsi"/>
+          <w:noProof/>
+        </w:rPr>
+      </w:pPr>
+    </w:p>
+    <w:p>
+      <w:pPr>
+        <w:rPr>
+          <w:rFonts w:asciiTheme="majorHAnsi" w:hAnsiTheme="majorHAnsi" w:cstheme="majorHAnsi"/>
+        </w:rPr>
+      </w:pPr>
       <w:r>
         <w:rPr>
           <w:rFonts w:asciiTheme="majorHAnsi" w:hAnsiTheme="majorHAnsi" w:cstheme="majorHAnsi"/>
@@ -3061,33 +3734,18 @@
         <w:lastRenderedPageBreak/>
         <w:t>Login</w:t>
       </w:r>
-      <w:proofErr w:type="spellEnd"/>
-    </w:p>
-    <w:p>
-      <w:pPr>
-        <w:rPr>
-          <w:rFonts w:asciiTheme="majorHAnsi" w:hAnsiTheme="majorHAnsi" w:cstheme="majorHAnsi"/>
-        </w:rPr>
-      </w:pPr>
-      <w:r>
-        <w:rPr>
-          <w:rFonts w:asciiTheme="majorHAnsi" w:hAnsiTheme="majorHAnsi" w:cstheme="majorHAnsi"/>
-        </w:rPr>
-        <w:t xml:space="preserve">    Para o </w:t>
-      </w:r>
-      <w:proofErr w:type="spellStart"/>
-      <w:r>
-        <w:rPr>
-          <w:rFonts w:asciiTheme="majorHAnsi" w:hAnsiTheme="majorHAnsi" w:cstheme="majorHAnsi"/>
-        </w:rPr>
-        <w:t>login</w:t>
-      </w:r>
-      <w:proofErr w:type="spellEnd"/>
-      <w:r>
-        <w:rPr>
-          <w:rFonts w:asciiTheme="majorHAnsi" w:hAnsiTheme="majorHAnsi" w:cstheme="majorHAnsi"/>
-        </w:rPr>
-        <w:t xml:space="preserve"> iremos utiliza o </w:t>
+    </w:p>
+    <w:p>
+      <w:pPr>
+        <w:rPr>
+          <w:rFonts w:asciiTheme="majorHAnsi" w:hAnsiTheme="majorHAnsi" w:cstheme="majorHAnsi"/>
+        </w:rPr>
+      </w:pPr>
+      <w:r>
+        <w:rPr>
+          <w:rFonts w:asciiTheme="majorHAnsi" w:hAnsiTheme="majorHAnsi" w:cstheme="majorHAnsi"/>
+        </w:rPr>
+        <w:t xml:space="preserve">    Para o login iremos utiliza o </w:t>
       </w:r>
       <w:proofErr w:type="spellStart"/>
       <w:r>
@@ -3105,7 +3763,7 @@
           <w:rFonts w:asciiTheme="majorHAnsi" w:hAnsiTheme="majorHAnsi" w:cstheme="majorHAnsi"/>
         </w:rPr>
       </w:pPr>
-      <w:hyperlink r:id="rId41" w:history="1">
+      <w:hyperlink r:id="rId46" w:history="1">
         <w:r>
           <w:rPr>
             <w:rStyle w:val="Hyperlink"/>
@@ -3114,6 +3772,1960 @@
           <w:t>https://github.com/axios/axios</w:t>
         </w:r>
       </w:hyperlink>
+    </w:p>
+    <w:p>
+      <w:pPr>
+        <w:rPr>
+          <w:rFonts w:asciiTheme="majorHAnsi" w:hAnsiTheme="majorHAnsi" w:cstheme="majorHAnsi"/>
+        </w:rPr>
+      </w:pPr>
+      <w:r>
+        <w:rPr>
+          <w:rFonts w:asciiTheme="majorHAnsi" w:hAnsiTheme="majorHAnsi" w:cstheme="majorHAnsi"/>
+        </w:rPr>
+        <w:t xml:space="preserve">Instalar  </w:t>
+      </w:r>
+    </w:p>
+    <w:p>
+      <w:pPr>
+        <w:ind w:firstLine="708"/>
+        <w:rPr>
+          <w:rFonts w:asciiTheme="majorHAnsi" w:hAnsiTheme="majorHAnsi" w:cstheme="majorHAnsi"/>
+        </w:rPr>
+      </w:pPr>
+      <w:proofErr w:type="spellStart"/>
+      <w:r>
+        <w:rPr>
+          <w:rFonts w:asciiTheme="majorHAnsi" w:hAnsiTheme="majorHAnsi" w:cstheme="majorHAnsi"/>
+        </w:rPr>
+        <w:t>npm</w:t>
+      </w:r>
+      <w:proofErr w:type="spellEnd"/>
+      <w:r>
+        <w:rPr>
+          <w:rFonts w:asciiTheme="majorHAnsi" w:hAnsiTheme="majorHAnsi" w:cstheme="majorHAnsi"/>
+        </w:rPr>
+        <w:t xml:space="preserve"> </w:t>
+      </w:r>
+      <w:proofErr w:type="spellStart"/>
+      <w:r>
+        <w:rPr>
+          <w:rFonts w:asciiTheme="majorHAnsi" w:hAnsiTheme="majorHAnsi" w:cstheme="majorHAnsi"/>
+        </w:rPr>
+        <w:t>install</w:t>
+      </w:r>
+      <w:proofErr w:type="spellEnd"/>
+      <w:r>
+        <w:rPr>
+          <w:rFonts w:asciiTheme="majorHAnsi" w:hAnsiTheme="majorHAnsi" w:cstheme="majorHAnsi"/>
+        </w:rPr>
+        <w:t xml:space="preserve"> --</w:t>
+      </w:r>
+      <w:proofErr w:type="spellStart"/>
+      <w:r>
+        <w:rPr>
+          <w:rFonts w:asciiTheme="majorHAnsi" w:hAnsiTheme="majorHAnsi" w:cstheme="majorHAnsi"/>
+        </w:rPr>
+        <w:t>save</w:t>
+      </w:r>
+      <w:proofErr w:type="spellEnd"/>
+      <w:r>
+        <w:rPr>
+          <w:rFonts w:asciiTheme="majorHAnsi" w:hAnsiTheme="majorHAnsi" w:cstheme="majorHAnsi"/>
+        </w:rPr>
+        <w:t xml:space="preserve"> </w:t>
+      </w:r>
+      <w:proofErr w:type="spellStart"/>
+      <w:r>
+        <w:rPr>
+          <w:rFonts w:asciiTheme="majorHAnsi" w:hAnsiTheme="majorHAnsi" w:cstheme="majorHAnsi"/>
+        </w:rPr>
+        <w:t>axios</w:t>
+      </w:r>
+      <w:proofErr w:type="spellEnd"/>
+    </w:p>
+    <w:p>
+      <w:pPr>
+        <w:ind w:firstLine="708"/>
+        <w:rPr>
+          <w:rFonts w:asciiTheme="majorHAnsi" w:hAnsiTheme="majorHAnsi" w:cstheme="majorHAnsi"/>
+        </w:rPr>
+      </w:pPr>
+      <w:r>
+        <w:rPr>
+          <w:rFonts w:asciiTheme="majorHAnsi" w:hAnsiTheme="majorHAnsi" w:cstheme="majorHAnsi"/>
+        </w:rPr>
+        <w:t xml:space="preserve">Crie uma pasta Login dentro da Pasta </w:t>
+      </w:r>
+      <w:proofErr w:type="spellStart"/>
+      <w:r>
+        <w:rPr>
+          <w:rFonts w:asciiTheme="majorHAnsi" w:hAnsiTheme="majorHAnsi" w:cstheme="majorHAnsi"/>
+        </w:rPr>
+        <w:t>Pages</w:t>
+      </w:r>
+      <w:proofErr w:type="spellEnd"/>
+    </w:p>
+    <w:p>
+      <w:pPr>
+        <w:ind w:firstLine="708"/>
+        <w:rPr>
+          <w:rFonts w:asciiTheme="majorHAnsi" w:hAnsiTheme="majorHAnsi" w:cstheme="majorHAnsi"/>
+        </w:rPr>
+      </w:pPr>
+      <w:r>
+        <w:rPr>
+          <w:rFonts w:asciiTheme="majorHAnsi" w:hAnsiTheme="majorHAnsi" w:cstheme="majorHAnsi"/>
+        </w:rPr>
+        <w:t xml:space="preserve">Em render implemente o </w:t>
+      </w:r>
+      <w:proofErr w:type="spellStart"/>
+      <w:r>
+        <w:rPr>
+          <w:rFonts w:asciiTheme="majorHAnsi" w:hAnsiTheme="majorHAnsi" w:cstheme="majorHAnsi"/>
+        </w:rPr>
+        <w:t>html</w:t>
+      </w:r>
+      <w:proofErr w:type="spellEnd"/>
+      <w:r>
+        <w:rPr>
+          <w:rFonts w:asciiTheme="majorHAnsi" w:hAnsiTheme="majorHAnsi" w:cstheme="majorHAnsi"/>
+        </w:rPr>
+        <w:t xml:space="preserve"> de </w:t>
+      </w:r>
+      <w:proofErr w:type="spellStart"/>
+      <w:r>
+        <w:rPr>
+          <w:rFonts w:asciiTheme="majorHAnsi" w:hAnsiTheme="majorHAnsi" w:cstheme="majorHAnsi"/>
+        </w:rPr>
+        <w:t>svigufo</w:t>
+      </w:r>
+      <w:proofErr w:type="spellEnd"/>
+      <w:r>
+        <w:rPr>
+          <w:rFonts w:asciiTheme="majorHAnsi" w:hAnsiTheme="majorHAnsi" w:cstheme="majorHAnsi"/>
+        </w:rPr>
+        <w:t>-</w:t>
+      </w:r>
+      <w:proofErr w:type="spellStart"/>
+      <w:r>
+        <w:rPr>
+          <w:rFonts w:asciiTheme="majorHAnsi" w:hAnsiTheme="majorHAnsi" w:cstheme="majorHAnsi"/>
+        </w:rPr>
+        <w:t>js</w:t>
+      </w:r>
+      <w:proofErr w:type="spellEnd"/>
+      <w:r>
+        <w:rPr>
+          <w:rFonts w:asciiTheme="majorHAnsi" w:hAnsiTheme="majorHAnsi" w:cstheme="majorHAnsi"/>
+        </w:rPr>
+        <w:t xml:space="preserve">-base e altere </w:t>
+      </w:r>
+      <w:proofErr w:type="spellStart"/>
+      <w:r>
+        <w:rPr>
+          <w:rFonts w:asciiTheme="majorHAnsi" w:hAnsiTheme="majorHAnsi" w:cstheme="majorHAnsi"/>
+        </w:rPr>
+        <w:t>onSubmit</w:t>
+      </w:r>
+      <w:proofErr w:type="spellEnd"/>
+      <w:r>
+        <w:rPr>
+          <w:rFonts w:asciiTheme="majorHAnsi" w:hAnsiTheme="majorHAnsi" w:cstheme="majorHAnsi"/>
+        </w:rPr>
+        <w:t xml:space="preserve"> do </w:t>
+      </w:r>
+      <w:proofErr w:type="spellStart"/>
+      <w:r>
+        <w:rPr>
+          <w:rFonts w:asciiTheme="majorHAnsi" w:hAnsiTheme="majorHAnsi" w:cstheme="majorHAnsi"/>
+        </w:rPr>
+        <w:t>form</w:t>
+      </w:r>
+      <w:proofErr w:type="spellEnd"/>
+      <w:r>
+        <w:rPr>
+          <w:rFonts w:asciiTheme="majorHAnsi" w:hAnsiTheme="majorHAnsi" w:cstheme="majorHAnsi"/>
+        </w:rPr>
+        <w:t xml:space="preserve">, </w:t>
+      </w:r>
+      <w:proofErr w:type="spellStart"/>
+      <w:r>
+        <w:rPr>
+          <w:rFonts w:asciiTheme="majorHAnsi" w:hAnsiTheme="majorHAnsi" w:cstheme="majorHAnsi"/>
+        </w:rPr>
+        <w:t>value</w:t>
+      </w:r>
+      <w:proofErr w:type="spellEnd"/>
+      <w:r>
+        <w:rPr>
+          <w:rFonts w:asciiTheme="majorHAnsi" w:hAnsiTheme="majorHAnsi" w:cstheme="majorHAnsi"/>
+        </w:rPr>
+        <w:t xml:space="preserve"> e </w:t>
+      </w:r>
+      <w:proofErr w:type="spellStart"/>
+      <w:r>
+        <w:rPr>
+          <w:rFonts w:asciiTheme="majorHAnsi" w:hAnsiTheme="majorHAnsi" w:cstheme="majorHAnsi"/>
+        </w:rPr>
+        <w:t>onChange</w:t>
+      </w:r>
+      <w:proofErr w:type="spellEnd"/>
+      <w:r>
+        <w:rPr>
+          <w:rFonts w:asciiTheme="majorHAnsi" w:hAnsiTheme="majorHAnsi" w:cstheme="majorHAnsi"/>
+        </w:rPr>
+        <w:t xml:space="preserve"> do input.</w:t>
+      </w:r>
+    </w:p>
+    <w:p>
+      <w:pPr>
+        <w:ind w:firstLine="708"/>
+        <w:rPr>
+          <w:rFonts w:asciiTheme="majorHAnsi" w:hAnsiTheme="majorHAnsi" w:cstheme="majorHAnsi"/>
+        </w:rPr>
+      </w:pPr>
+      <w:r>
+        <w:rPr>
+          <w:rFonts w:asciiTheme="majorHAnsi" w:hAnsiTheme="majorHAnsi" w:cstheme="majorHAnsi"/>
+          <w:noProof/>
+        </w:rPr>
+        <w:drawing>
+          <wp:inline distT="0" distB="0" distL="0" distR="0" wp14:anchorId="77E31C50" wp14:editId="5EC21ABA">
+            <wp:extent cx="5400040" cy="4615815"/>
+            <wp:effectExtent l="0" t="0" r="0" b="0"/>
+            <wp:docPr id="19" name="Imagem 19"/>
+            <wp:cNvGraphicFramePr>
+              <a:graphicFrameLocks xmlns:a="http://schemas.openxmlformats.org/drawingml/2006/main" noChangeAspect="1"/>
+            </wp:cNvGraphicFramePr>
+            <a:graphic xmlns:a="http://schemas.openxmlformats.org/drawingml/2006/main">
+              <a:graphicData uri="http://schemas.openxmlformats.org/drawingml/2006/picture">
+                <pic:pic xmlns:pic="http://schemas.openxmlformats.org/drawingml/2006/picture">
+                  <pic:nvPicPr>
+                    <pic:cNvPr id="19" name="Screen Shot 04-04-19 at 09.38 PM.PNG"/>
+                    <pic:cNvPicPr/>
+                  </pic:nvPicPr>
+                  <pic:blipFill>
+                    <a:blip r:embed="rId47">
+                      <a:extLst>
+                        <a:ext uri="{28A0092B-C50C-407E-A947-70E740481C1C}">
+                          <a14:useLocalDpi xmlns:a14="http://schemas.microsoft.com/office/drawing/2010/main" val="0"/>
+                        </a:ext>
+                      </a:extLst>
+                    </a:blip>
+                    <a:stretch>
+                      <a:fillRect/>
+                    </a:stretch>
+                  </pic:blipFill>
+                  <pic:spPr>
+                    <a:xfrm>
+                      <a:off x="0" y="0"/>
+                      <a:ext cx="5400040" cy="4615815"/>
+                    </a:xfrm>
+                    <a:prstGeom prst="rect">
+                      <a:avLst/>
+                    </a:prstGeom>
+                  </pic:spPr>
+                </pic:pic>
+              </a:graphicData>
+            </a:graphic>
+          </wp:inline>
+        </w:drawing>
+      </w:r>
+    </w:p>
+    <w:p>
+      <w:pPr>
+        <w:ind w:firstLine="708"/>
+        <w:rPr>
+          <w:rFonts w:asciiTheme="majorHAnsi" w:hAnsiTheme="majorHAnsi" w:cstheme="majorHAnsi"/>
+        </w:rPr>
+      </w:pPr>
+      <w:r>
+        <w:rPr>
+          <w:rFonts w:asciiTheme="majorHAnsi" w:hAnsiTheme="majorHAnsi" w:cstheme="majorHAnsi"/>
+        </w:rPr>
+        <w:tab/>
+      </w:r>
+    </w:p>
+    <w:p>
+      <w:pPr>
+        <w:ind w:firstLine="708"/>
+        <w:rPr>
+          <w:rFonts w:asciiTheme="majorHAnsi" w:hAnsiTheme="majorHAnsi" w:cstheme="majorHAnsi"/>
+        </w:rPr>
+      </w:pPr>
+    </w:p>
+    <w:p>
+      <w:pPr>
+        <w:ind w:firstLine="708"/>
+        <w:rPr>
+          <w:rFonts w:asciiTheme="majorHAnsi" w:hAnsiTheme="majorHAnsi" w:cstheme="majorHAnsi"/>
+        </w:rPr>
+      </w:pPr>
+    </w:p>
+    <w:p>
+      <w:pPr>
+        <w:ind w:firstLine="708"/>
+        <w:rPr>
+          <w:rFonts w:asciiTheme="majorHAnsi" w:hAnsiTheme="majorHAnsi" w:cstheme="majorHAnsi"/>
+        </w:rPr>
+      </w:pPr>
+    </w:p>
+    <w:p>
+      <w:pPr>
+        <w:ind w:firstLine="708"/>
+        <w:rPr>
+          <w:rFonts w:asciiTheme="majorHAnsi" w:hAnsiTheme="majorHAnsi" w:cstheme="majorHAnsi"/>
+        </w:rPr>
+      </w:pPr>
+    </w:p>
+    <w:p>
+      <w:pPr>
+        <w:ind w:firstLine="708"/>
+        <w:rPr>
+          <w:rFonts w:asciiTheme="majorHAnsi" w:hAnsiTheme="majorHAnsi" w:cstheme="majorHAnsi"/>
+        </w:rPr>
+      </w:pPr>
+    </w:p>
+    <w:p>
+      <w:pPr>
+        <w:ind w:firstLine="708"/>
+        <w:rPr>
+          <w:rFonts w:asciiTheme="majorHAnsi" w:hAnsiTheme="majorHAnsi" w:cstheme="majorHAnsi"/>
+        </w:rPr>
+      </w:pPr>
+    </w:p>
+    <w:p>
+      <w:pPr>
+        <w:ind w:firstLine="708"/>
+        <w:rPr>
+          <w:rFonts w:asciiTheme="majorHAnsi" w:hAnsiTheme="majorHAnsi" w:cstheme="majorHAnsi"/>
+        </w:rPr>
+      </w:pPr>
+      <w:r>
+        <w:rPr>
+          <w:rFonts w:asciiTheme="majorHAnsi" w:hAnsiTheme="majorHAnsi" w:cstheme="majorHAnsi"/>
+        </w:rPr>
+        <w:lastRenderedPageBreak/>
+        <w:t>Implemente o código abaixo em Login.js</w:t>
+      </w:r>
+      <w:r>
+        <w:rPr>
+          <w:rFonts w:asciiTheme="majorHAnsi" w:hAnsiTheme="majorHAnsi" w:cstheme="majorHAnsi"/>
+        </w:rPr>
+        <w:t xml:space="preserve">, defina o </w:t>
+      </w:r>
+      <w:proofErr w:type="spellStart"/>
+      <w:r>
+        <w:rPr>
+          <w:rFonts w:asciiTheme="majorHAnsi" w:hAnsiTheme="majorHAnsi" w:cstheme="majorHAnsi"/>
+        </w:rPr>
+        <w:t>state</w:t>
+      </w:r>
+      <w:proofErr w:type="spellEnd"/>
+      <w:r>
+        <w:rPr>
+          <w:rFonts w:asciiTheme="majorHAnsi" w:hAnsiTheme="majorHAnsi" w:cstheme="majorHAnsi"/>
+        </w:rPr>
+        <w:t xml:space="preserve"> e crie as funções para atualizar o input</w:t>
+      </w:r>
+    </w:p>
+    <w:p>
+      <w:pPr>
+        <w:ind w:firstLine="708"/>
+        <w:rPr>
+          <w:rFonts w:asciiTheme="majorHAnsi" w:hAnsiTheme="majorHAnsi" w:cstheme="majorHAnsi"/>
+        </w:rPr>
+      </w:pPr>
+      <w:r>
+        <w:rPr>
+          <w:rFonts w:asciiTheme="majorHAnsi" w:hAnsiTheme="majorHAnsi" w:cstheme="majorHAnsi"/>
+        </w:rPr>
+        <w:tab/>
+      </w:r>
+      <w:r>
+        <w:rPr>
+          <w:rFonts w:asciiTheme="majorHAnsi" w:hAnsiTheme="majorHAnsi" w:cstheme="majorHAnsi"/>
+          <w:noProof/>
+        </w:rPr>
+        <w:drawing>
+          <wp:inline distT="0" distB="0" distL="0" distR="0">
+            <wp:extent cx="3195245" cy="4308652"/>
+            <wp:effectExtent l="0" t="0" r="5715" b="0"/>
+            <wp:docPr id="18" name="Imagem 18"/>
+            <wp:cNvGraphicFramePr>
+              <a:graphicFrameLocks xmlns:a="http://schemas.openxmlformats.org/drawingml/2006/main" noChangeAspect="1"/>
+            </wp:cNvGraphicFramePr>
+            <a:graphic xmlns:a="http://schemas.openxmlformats.org/drawingml/2006/main">
+              <a:graphicData uri="http://schemas.openxmlformats.org/drawingml/2006/picture">
+                <pic:pic xmlns:pic="http://schemas.openxmlformats.org/drawingml/2006/picture">
+                  <pic:nvPicPr>
+                    <pic:cNvPr id="18" name="Screen Shot 04-04-19 at 09.35 PM.PNG"/>
+                    <pic:cNvPicPr/>
+                  </pic:nvPicPr>
+                  <pic:blipFill>
+                    <a:blip r:embed="rId48">
+                      <a:extLst>
+                        <a:ext uri="{28A0092B-C50C-407E-A947-70E740481C1C}">
+                          <a14:useLocalDpi xmlns:a14="http://schemas.microsoft.com/office/drawing/2010/main" val="0"/>
+                        </a:ext>
+                      </a:extLst>
+                    </a:blip>
+                    <a:stretch>
+                      <a:fillRect/>
+                    </a:stretch>
+                  </pic:blipFill>
+                  <pic:spPr>
+                    <a:xfrm>
+                      <a:off x="0" y="0"/>
+                      <a:ext cx="3198450" cy="4312973"/>
+                    </a:xfrm>
+                    <a:prstGeom prst="rect">
+                      <a:avLst/>
+                    </a:prstGeom>
+                  </pic:spPr>
+                </pic:pic>
+              </a:graphicData>
+            </a:graphic>
+          </wp:inline>
+        </w:drawing>
+      </w:r>
+    </w:p>
+    <w:p>
+      <w:pPr>
+        <w:ind w:firstLine="708"/>
+        <w:rPr>
+          <w:rFonts w:asciiTheme="majorHAnsi" w:hAnsiTheme="majorHAnsi" w:cstheme="majorHAnsi"/>
+        </w:rPr>
+      </w:pPr>
+      <w:r>
+        <w:rPr>
+          <w:rFonts w:asciiTheme="majorHAnsi" w:hAnsiTheme="majorHAnsi" w:cstheme="majorHAnsi"/>
+        </w:rPr>
+        <w:tab/>
+      </w:r>
+    </w:p>
+    <w:p>
+      <w:pPr>
+        <w:ind w:firstLine="708"/>
+        <w:rPr>
+          <w:rFonts w:asciiTheme="majorHAnsi" w:hAnsiTheme="majorHAnsi" w:cstheme="majorHAnsi"/>
+        </w:rPr>
+      </w:pPr>
+    </w:p>
+    <w:p>
+      <w:pPr>
+        <w:ind w:firstLine="708"/>
+        <w:rPr>
+          <w:rFonts w:asciiTheme="majorHAnsi" w:hAnsiTheme="majorHAnsi" w:cstheme="majorHAnsi"/>
+        </w:rPr>
+      </w:pPr>
+    </w:p>
+    <w:p>
+      <w:pPr>
+        <w:ind w:firstLine="708"/>
+        <w:rPr>
+          <w:rFonts w:asciiTheme="majorHAnsi" w:hAnsiTheme="majorHAnsi" w:cstheme="majorHAnsi"/>
+        </w:rPr>
+      </w:pPr>
+    </w:p>
+    <w:p>
+      <w:pPr>
+        <w:ind w:firstLine="708"/>
+        <w:rPr>
+          <w:rFonts w:asciiTheme="majorHAnsi" w:hAnsiTheme="majorHAnsi" w:cstheme="majorHAnsi"/>
+        </w:rPr>
+      </w:pPr>
+    </w:p>
+    <w:p>
+      <w:pPr>
+        <w:ind w:firstLine="708"/>
+        <w:rPr>
+          <w:rFonts w:asciiTheme="majorHAnsi" w:hAnsiTheme="majorHAnsi" w:cstheme="majorHAnsi"/>
+        </w:rPr>
+      </w:pPr>
+    </w:p>
+    <w:p>
+      <w:pPr>
+        <w:ind w:firstLine="708"/>
+        <w:rPr>
+          <w:rFonts w:asciiTheme="majorHAnsi" w:hAnsiTheme="majorHAnsi" w:cstheme="majorHAnsi"/>
+        </w:rPr>
+      </w:pPr>
+    </w:p>
+    <w:p>
+      <w:pPr>
+        <w:ind w:firstLine="708"/>
+        <w:rPr>
+          <w:rFonts w:asciiTheme="majorHAnsi" w:hAnsiTheme="majorHAnsi" w:cstheme="majorHAnsi"/>
+        </w:rPr>
+      </w:pPr>
+    </w:p>
+    <w:p>
+      <w:pPr>
+        <w:ind w:firstLine="708"/>
+        <w:rPr>
+          <w:rFonts w:asciiTheme="majorHAnsi" w:hAnsiTheme="majorHAnsi" w:cstheme="majorHAnsi"/>
+        </w:rPr>
+      </w:pPr>
+    </w:p>
+    <w:p>
+      <w:pPr>
+        <w:ind w:firstLine="708"/>
+        <w:rPr>
+          <w:rFonts w:asciiTheme="majorHAnsi" w:hAnsiTheme="majorHAnsi" w:cstheme="majorHAnsi"/>
+        </w:rPr>
+      </w:pPr>
+    </w:p>
+    <w:p>
+      <w:pPr>
+        <w:ind w:firstLine="708"/>
+        <w:rPr>
+          <w:rFonts w:asciiTheme="majorHAnsi" w:hAnsiTheme="majorHAnsi" w:cstheme="majorHAnsi"/>
+        </w:rPr>
+      </w:pPr>
+    </w:p>
+    <w:p>
+      <w:pPr>
+        <w:ind w:firstLine="708"/>
+        <w:rPr>
+          <w:rFonts w:asciiTheme="majorHAnsi" w:hAnsiTheme="majorHAnsi" w:cstheme="majorHAnsi"/>
+        </w:rPr>
+      </w:pPr>
+    </w:p>
+    <w:p>
+      <w:pPr>
+        <w:ind w:firstLine="708"/>
+        <w:rPr>
+          <w:rFonts w:asciiTheme="majorHAnsi" w:hAnsiTheme="majorHAnsi" w:cstheme="majorHAnsi"/>
+        </w:rPr>
+      </w:pPr>
+    </w:p>
+    <w:p>
+      <w:pPr>
+        <w:ind w:firstLine="708"/>
+        <w:rPr>
+          <w:rFonts w:asciiTheme="majorHAnsi" w:hAnsiTheme="majorHAnsi" w:cstheme="majorHAnsi"/>
+        </w:rPr>
+      </w:pPr>
+    </w:p>
+    <w:p>
+      <w:pPr>
+        <w:ind w:firstLine="708"/>
+        <w:rPr>
+          <w:rFonts w:asciiTheme="majorHAnsi" w:hAnsiTheme="majorHAnsi" w:cstheme="majorHAnsi"/>
+        </w:rPr>
+      </w:pPr>
+      <w:r>
+        <w:rPr>
+          <w:rFonts w:asciiTheme="majorHAnsi" w:hAnsiTheme="majorHAnsi" w:cstheme="majorHAnsi"/>
+        </w:rPr>
+        <w:lastRenderedPageBreak/>
+        <w:t xml:space="preserve">Crie a função para </w:t>
+      </w:r>
+      <w:proofErr w:type="spellStart"/>
+      <w:r>
+        <w:rPr>
+          <w:rFonts w:asciiTheme="majorHAnsi" w:hAnsiTheme="majorHAnsi" w:cstheme="majorHAnsi"/>
+        </w:rPr>
+        <w:t>efetuarlogin</w:t>
+      </w:r>
+      <w:proofErr w:type="spellEnd"/>
+    </w:p>
+    <w:p>
+      <w:pPr>
+        <w:ind w:firstLine="708"/>
+        <w:rPr>
+          <w:rFonts w:asciiTheme="majorHAnsi" w:hAnsiTheme="majorHAnsi" w:cstheme="majorHAnsi"/>
+        </w:rPr>
+      </w:pPr>
+      <w:r>
+        <w:rPr>
+          <w:rFonts w:asciiTheme="majorHAnsi" w:hAnsiTheme="majorHAnsi" w:cstheme="majorHAnsi"/>
+        </w:rPr>
+        <w:tab/>
+        <w:t xml:space="preserve">Falar sobre </w:t>
+      </w:r>
+      <w:proofErr w:type="spellStart"/>
+      <w:r>
+        <w:rPr>
+          <w:rFonts w:asciiTheme="majorHAnsi" w:hAnsiTheme="majorHAnsi" w:cstheme="majorHAnsi"/>
+        </w:rPr>
+        <w:t>axios</w:t>
+      </w:r>
+      <w:proofErr w:type="spellEnd"/>
+      <w:r>
+        <w:rPr>
+          <w:rFonts w:asciiTheme="majorHAnsi" w:hAnsiTheme="majorHAnsi" w:cstheme="majorHAnsi"/>
+        </w:rPr>
+        <w:t xml:space="preserve">, </w:t>
+      </w:r>
+      <w:proofErr w:type="spellStart"/>
+      <w:proofErr w:type="gramStart"/>
+      <w:r>
+        <w:rPr>
+          <w:rFonts w:asciiTheme="majorHAnsi" w:hAnsiTheme="majorHAnsi" w:cstheme="majorHAnsi"/>
+        </w:rPr>
+        <w:t>data.status</w:t>
+      </w:r>
+      <w:proofErr w:type="spellEnd"/>
+      <w:proofErr w:type="gramEnd"/>
+      <w:r>
+        <w:rPr>
+          <w:rFonts w:asciiTheme="majorHAnsi" w:hAnsiTheme="majorHAnsi" w:cstheme="majorHAnsi"/>
+        </w:rPr>
+        <w:t xml:space="preserve">, </w:t>
+      </w:r>
+      <w:proofErr w:type="spellStart"/>
+      <w:r>
+        <w:rPr>
+          <w:rFonts w:asciiTheme="majorHAnsi" w:hAnsiTheme="majorHAnsi" w:cstheme="majorHAnsi"/>
+        </w:rPr>
+        <w:t>localstorage</w:t>
+      </w:r>
+      <w:proofErr w:type="spellEnd"/>
+      <w:r>
+        <w:rPr>
+          <w:rFonts w:asciiTheme="majorHAnsi" w:hAnsiTheme="majorHAnsi" w:cstheme="majorHAnsi"/>
+        </w:rPr>
+        <w:t>(chave, valor)</w:t>
+      </w:r>
+      <w:r>
+        <w:rPr>
+          <w:rFonts w:asciiTheme="majorHAnsi" w:hAnsiTheme="majorHAnsi" w:cstheme="majorHAnsi"/>
+        </w:rPr>
+        <w:t xml:space="preserve"> e </w:t>
+      </w:r>
+      <w:proofErr w:type="spellStart"/>
+      <w:r>
+        <w:rPr>
+          <w:rFonts w:asciiTheme="majorHAnsi" w:hAnsiTheme="majorHAnsi" w:cstheme="majorHAnsi"/>
+        </w:rPr>
+        <w:t>history.push</w:t>
+      </w:r>
+      <w:proofErr w:type="spellEnd"/>
+      <w:r>
+        <w:rPr>
+          <w:rFonts w:asciiTheme="majorHAnsi" w:hAnsiTheme="majorHAnsi" w:cstheme="majorHAnsi"/>
+        </w:rPr>
+        <w:t xml:space="preserve"> podendo no valor armazenar um </w:t>
+      </w:r>
+      <w:proofErr w:type="spellStart"/>
+      <w:r>
+        <w:rPr>
+          <w:rFonts w:asciiTheme="majorHAnsi" w:hAnsiTheme="majorHAnsi" w:cstheme="majorHAnsi"/>
+        </w:rPr>
+        <w:t>json</w:t>
+      </w:r>
+      <w:proofErr w:type="spellEnd"/>
+      <w:r>
+        <w:rPr>
+          <w:rFonts w:asciiTheme="majorHAnsi" w:hAnsiTheme="majorHAnsi" w:cstheme="majorHAnsi"/>
+        </w:rPr>
+        <w:t xml:space="preserve">, fazer primeiro sem </w:t>
+      </w:r>
+    </w:p>
+    <w:p>
+      <w:pPr>
+        <w:shd w:val="clear" w:color="auto" w:fill="1E1E1E"/>
+        <w:spacing w:after="0" w:line="285" w:lineRule="atLeast"/>
+        <w:rPr>
+          <w:rFonts w:ascii="Consolas" w:eastAsia="Times New Roman" w:hAnsi="Consolas" w:cs="Times New Roman"/>
+          <w:color w:val="D4D4D4"/>
+          <w:sz w:val="21"/>
+          <w:szCs w:val="21"/>
+          <w:lang w:eastAsia="pt-BR"/>
+        </w:rPr>
+      </w:pPr>
+      <w:r>
+        <w:rPr>
+          <w:rFonts w:ascii="Consolas" w:eastAsia="Times New Roman" w:hAnsi="Consolas" w:cs="Times New Roman"/>
+          <w:color w:val="D4D4D4"/>
+          <w:sz w:val="21"/>
+          <w:szCs w:val="21"/>
+          <w:lang w:eastAsia="pt-BR"/>
+        </w:rPr>
+        <w:t>console.log(</w:t>
+      </w:r>
+      <w:proofErr w:type="spellStart"/>
+      <w:proofErr w:type="gramStart"/>
+      <w:r>
+        <w:rPr>
+          <w:rFonts w:ascii="Consolas" w:eastAsia="Times New Roman" w:hAnsi="Consolas" w:cs="Times New Roman"/>
+          <w:color w:val="D4D4D4"/>
+          <w:sz w:val="21"/>
+          <w:szCs w:val="21"/>
+          <w:lang w:eastAsia="pt-BR"/>
+        </w:rPr>
+        <w:t>jwt</w:t>
+      </w:r>
+      <w:proofErr w:type="spellEnd"/>
+      <w:r>
+        <w:rPr>
+          <w:rFonts w:ascii="Consolas" w:eastAsia="Times New Roman" w:hAnsi="Consolas" w:cs="Times New Roman"/>
+          <w:color w:val="D4D4D4"/>
+          <w:sz w:val="21"/>
+          <w:szCs w:val="21"/>
+          <w:lang w:eastAsia="pt-BR"/>
+        </w:rPr>
+        <w:t>(</w:t>
+      </w:r>
+      <w:proofErr w:type="spellStart"/>
+      <w:proofErr w:type="gramEnd"/>
+      <w:r>
+        <w:rPr>
+          <w:rFonts w:ascii="Consolas" w:eastAsia="Times New Roman" w:hAnsi="Consolas" w:cs="Times New Roman"/>
+          <w:color w:val="D4D4D4"/>
+          <w:sz w:val="21"/>
+          <w:szCs w:val="21"/>
+          <w:lang w:eastAsia="pt-BR"/>
+        </w:rPr>
+        <w:t>localStorage.getItem</w:t>
+      </w:r>
+      <w:proofErr w:type="spellEnd"/>
+      <w:r>
+        <w:rPr>
+          <w:rFonts w:ascii="Consolas" w:eastAsia="Times New Roman" w:hAnsi="Consolas" w:cs="Times New Roman"/>
+          <w:color w:val="D4D4D4"/>
+          <w:sz w:val="21"/>
+          <w:szCs w:val="21"/>
+          <w:lang w:eastAsia="pt-BR"/>
+        </w:rPr>
+        <w:t>(</w:t>
+      </w:r>
+      <w:r>
+        <w:rPr>
+          <w:rFonts w:ascii="Consolas" w:eastAsia="Times New Roman" w:hAnsi="Consolas" w:cs="Times New Roman"/>
+          <w:color w:val="CE9178"/>
+          <w:sz w:val="21"/>
+          <w:szCs w:val="21"/>
+          <w:lang w:eastAsia="pt-BR"/>
+        </w:rPr>
+        <w:t>"</w:t>
+      </w:r>
+      <w:proofErr w:type="spellStart"/>
+      <w:r>
+        <w:rPr>
+          <w:rFonts w:ascii="Consolas" w:eastAsia="Times New Roman" w:hAnsi="Consolas" w:cs="Times New Roman"/>
+          <w:color w:val="CE9178"/>
+          <w:sz w:val="21"/>
+          <w:szCs w:val="21"/>
+          <w:lang w:eastAsia="pt-BR"/>
+        </w:rPr>
+        <w:t>usuario-svigufo</w:t>
+      </w:r>
+      <w:proofErr w:type="spellEnd"/>
+      <w:r>
+        <w:rPr>
+          <w:rFonts w:ascii="Consolas" w:eastAsia="Times New Roman" w:hAnsi="Consolas" w:cs="Times New Roman"/>
+          <w:color w:val="CE9178"/>
+          <w:sz w:val="21"/>
+          <w:szCs w:val="21"/>
+          <w:lang w:eastAsia="pt-BR"/>
+        </w:rPr>
+        <w:t>"</w:t>
+      </w:r>
+      <w:r>
+        <w:rPr>
+          <w:rFonts w:ascii="Consolas" w:eastAsia="Times New Roman" w:hAnsi="Consolas" w:cs="Times New Roman"/>
+          <w:color w:val="D4D4D4"/>
+          <w:sz w:val="21"/>
+          <w:szCs w:val="21"/>
+          <w:lang w:eastAsia="pt-BR"/>
+        </w:rPr>
+        <w:t>)));</w:t>
+      </w:r>
+    </w:p>
+    <w:p>
+      <w:pPr>
+        <w:ind w:firstLine="708"/>
+        <w:rPr>
+          <w:rFonts w:asciiTheme="majorHAnsi" w:hAnsiTheme="majorHAnsi" w:cstheme="majorHAnsi"/>
+        </w:rPr>
+      </w:pPr>
+    </w:p>
+    <w:p>
+      <w:pPr>
+        <w:ind w:firstLine="708"/>
+        <w:rPr>
+          <w:rFonts w:asciiTheme="majorHAnsi" w:hAnsiTheme="majorHAnsi" w:cstheme="majorHAnsi"/>
+        </w:rPr>
+      </w:pPr>
+      <w:r>
+        <w:rPr>
+          <w:rFonts w:asciiTheme="majorHAnsi" w:hAnsiTheme="majorHAnsi" w:cstheme="majorHAnsi"/>
+        </w:rPr>
+        <w:t xml:space="preserve">Mostrar </w:t>
+      </w:r>
+      <w:proofErr w:type="spellStart"/>
+      <w:r>
+        <w:rPr>
+          <w:rFonts w:asciiTheme="majorHAnsi" w:hAnsiTheme="majorHAnsi" w:cstheme="majorHAnsi"/>
+        </w:rPr>
+        <w:t>zapimoveis</w:t>
+      </w:r>
+      <w:proofErr w:type="spellEnd"/>
+      <w:r>
+        <w:rPr>
+          <w:rFonts w:asciiTheme="majorHAnsi" w:hAnsiTheme="majorHAnsi" w:cstheme="majorHAnsi"/>
+        </w:rPr>
+        <w:t xml:space="preserve">, </w:t>
+      </w:r>
+      <w:proofErr w:type="spellStart"/>
+      <w:r>
+        <w:rPr>
+          <w:rFonts w:asciiTheme="majorHAnsi" w:hAnsiTheme="majorHAnsi" w:cstheme="majorHAnsi"/>
+        </w:rPr>
+        <w:t>ifood</w:t>
+      </w:r>
+      <w:proofErr w:type="spellEnd"/>
+    </w:p>
+    <w:p>
+      <w:pPr>
+        <w:ind w:firstLine="708"/>
+        <w:rPr>
+          <w:rFonts w:asciiTheme="majorHAnsi" w:hAnsiTheme="majorHAnsi" w:cstheme="majorHAnsi"/>
+        </w:rPr>
+      </w:pPr>
+      <w:r>
+        <w:rPr>
+          <w:rFonts w:asciiTheme="majorHAnsi" w:hAnsiTheme="majorHAnsi" w:cstheme="majorHAnsi"/>
+        </w:rPr>
+        <w:tab/>
+      </w:r>
+      <w:r>
+        <w:rPr>
+          <w:rFonts w:asciiTheme="majorHAnsi" w:hAnsiTheme="majorHAnsi" w:cstheme="majorHAnsi"/>
+        </w:rPr>
+        <w:tab/>
+      </w:r>
+      <w:r>
+        <w:rPr>
+          <w:rFonts w:asciiTheme="majorHAnsi" w:hAnsiTheme="majorHAnsi" w:cstheme="majorHAnsi"/>
+          <w:noProof/>
+          <w:u w:val="single"/>
+        </w:rPr>
+        <w:drawing>
+          <wp:inline distT="0" distB="0" distL="0" distR="0" wp14:anchorId="09D48EEA" wp14:editId="3A7B59E3">
+            <wp:extent cx="4155033" cy="3355199"/>
+            <wp:effectExtent l="0" t="0" r="0" b="0"/>
+            <wp:docPr id="21" name="Imagem 21"/>
+            <wp:cNvGraphicFramePr>
+              <a:graphicFrameLocks xmlns:a="http://schemas.openxmlformats.org/drawingml/2006/main" noChangeAspect="1"/>
+            </wp:cNvGraphicFramePr>
+            <a:graphic xmlns:a="http://schemas.openxmlformats.org/drawingml/2006/main">
+              <a:graphicData uri="http://schemas.openxmlformats.org/drawingml/2006/picture">
+                <pic:pic xmlns:pic="http://schemas.openxmlformats.org/drawingml/2006/picture">
+                  <pic:nvPicPr>
+                    <pic:cNvPr id="21" name="Screen Shot 04-04-19 at 09.44 PM.PNG"/>
+                    <pic:cNvPicPr/>
+                  </pic:nvPicPr>
+                  <pic:blipFill>
+                    <a:blip r:embed="rId49">
+                      <a:extLst>
+                        <a:ext uri="{28A0092B-C50C-407E-A947-70E740481C1C}">
+                          <a14:useLocalDpi xmlns:a14="http://schemas.microsoft.com/office/drawing/2010/main" val="0"/>
+                        </a:ext>
+                      </a:extLst>
+                    </a:blip>
+                    <a:stretch>
+                      <a:fillRect/>
+                    </a:stretch>
+                  </pic:blipFill>
+                  <pic:spPr>
+                    <a:xfrm>
+                      <a:off x="0" y="0"/>
+                      <a:ext cx="4161249" cy="3360219"/>
+                    </a:xfrm>
+                    <a:prstGeom prst="rect">
+                      <a:avLst/>
+                    </a:prstGeom>
+                  </pic:spPr>
+                </pic:pic>
+              </a:graphicData>
+            </a:graphic>
+          </wp:inline>
+        </w:drawing>
+      </w:r>
+    </w:p>
+    <w:p>
+      <w:pPr>
+        <w:ind w:firstLine="708"/>
+        <w:rPr>
+          <w:rFonts w:asciiTheme="majorHAnsi" w:hAnsiTheme="majorHAnsi" w:cstheme="majorHAnsi"/>
+        </w:rPr>
+      </w:pPr>
+    </w:p>
+    <w:p>
+      <w:pPr>
+        <w:ind w:firstLine="708"/>
+        <w:rPr>
+          <w:rFonts w:asciiTheme="majorHAnsi" w:hAnsiTheme="majorHAnsi" w:cstheme="majorHAnsi"/>
+        </w:rPr>
+      </w:pPr>
+      <w:r>
+        <w:rPr>
+          <w:rFonts w:asciiTheme="majorHAnsi" w:hAnsiTheme="majorHAnsi" w:cstheme="majorHAnsi"/>
+        </w:rPr>
+        <w:tab/>
+        <w:t xml:space="preserve">Falar sobre reverter o </w:t>
+      </w:r>
+      <w:proofErr w:type="spellStart"/>
+      <w:r>
+        <w:rPr>
+          <w:rFonts w:asciiTheme="majorHAnsi" w:hAnsiTheme="majorHAnsi" w:cstheme="majorHAnsi"/>
+        </w:rPr>
+        <w:t>jwt</w:t>
+      </w:r>
+      <w:proofErr w:type="spellEnd"/>
+      <w:r>
+        <w:rPr>
+          <w:rFonts w:asciiTheme="majorHAnsi" w:hAnsiTheme="majorHAnsi" w:cstheme="majorHAnsi"/>
+        </w:rPr>
+        <w:t xml:space="preserve">. Criar componente </w:t>
+      </w:r>
+      <w:proofErr w:type="spellStart"/>
+      <w:r>
+        <w:rPr>
+          <w:rFonts w:asciiTheme="majorHAnsi" w:hAnsiTheme="majorHAnsi" w:cstheme="majorHAnsi"/>
+        </w:rPr>
+        <w:t>jwt</w:t>
+      </w:r>
+      <w:proofErr w:type="spellEnd"/>
+      <w:r>
+        <w:rPr>
+          <w:rFonts w:asciiTheme="majorHAnsi" w:hAnsiTheme="majorHAnsi" w:cstheme="majorHAnsi"/>
+        </w:rPr>
+        <w:t>, criar pasta útil e criar componente jwt.js</w:t>
+      </w:r>
+    </w:p>
+    <w:p>
+      <w:pPr>
+        <w:ind w:firstLine="708"/>
+        <w:rPr>
+          <w:rFonts w:asciiTheme="majorHAnsi" w:hAnsiTheme="majorHAnsi" w:cstheme="majorHAnsi"/>
+        </w:rPr>
+      </w:pPr>
+      <w:r>
+        <w:rPr>
+          <w:rFonts w:asciiTheme="majorHAnsi" w:hAnsiTheme="majorHAnsi" w:cstheme="majorHAnsi"/>
+        </w:rPr>
+        <w:tab/>
+      </w:r>
+      <w:r>
+        <w:rPr>
+          <w:rFonts w:asciiTheme="majorHAnsi" w:hAnsiTheme="majorHAnsi" w:cstheme="majorHAnsi"/>
+          <w:noProof/>
+        </w:rPr>
+        <w:drawing>
+          <wp:inline distT="0" distB="0" distL="0" distR="0">
+            <wp:extent cx="5400040" cy="1311275"/>
+            <wp:effectExtent l="0" t="0" r="0" b="3175"/>
+            <wp:docPr id="24" name="Imagem 24"/>
+            <wp:cNvGraphicFramePr>
+              <a:graphicFrameLocks xmlns:a="http://schemas.openxmlformats.org/drawingml/2006/main" noChangeAspect="1"/>
+            </wp:cNvGraphicFramePr>
+            <a:graphic xmlns:a="http://schemas.openxmlformats.org/drawingml/2006/main">
+              <a:graphicData uri="http://schemas.openxmlformats.org/drawingml/2006/picture">
+                <pic:pic xmlns:pic="http://schemas.openxmlformats.org/drawingml/2006/picture">
+                  <pic:nvPicPr>
+                    <pic:cNvPr id="24" name="Screen Shot 04-04-19 at 10.09 PM.PNG"/>
+                    <pic:cNvPicPr/>
+                  </pic:nvPicPr>
+                  <pic:blipFill>
+                    <a:blip r:embed="rId50" cstate="print">
+                      <a:extLst>
+                        <a:ext uri="{28A0092B-C50C-407E-A947-70E740481C1C}">
+                          <a14:useLocalDpi xmlns:a14="http://schemas.microsoft.com/office/drawing/2010/main" val="0"/>
+                        </a:ext>
+                      </a:extLst>
+                    </a:blip>
+                    <a:stretch>
+                      <a:fillRect/>
+                    </a:stretch>
+                  </pic:blipFill>
+                  <pic:spPr>
+                    <a:xfrm>
+                      <a:off x="0" y="0"/>
+                      <a:ext cx="5400040" cy="1311275"/>
+                    </a:xfrm>
+                    <a:prstGeom prst="rect">
+                      <a:avLst/>
+                    </a:prstGeom>
+                  </pic:spPr>
+                </pic:pic>
+              </a:graphicData>
+            </a:graphic>
+          </wp:inline>
+        </w:drawing>
+      </w:r>
+    </w:p>
+    <w:p>
+      <w:pPr>
+        <w:ind w:firstLine="708"/>
+        <w:rPr>
+          <w:rFonts w:asciiTheme="majorHAnsi" w:hAnsiTheme="majorHAnsi" w:cstheme="majorHAnsi"/>
+        </w:rPr>
+      </w:pPr>
+      <w:r>
+        <w:rPr>
+          <w:rFonts w:asciiTheme="majorHAnsi" w:hAnsiTheme="majorHAnsi" w:cstheme="majorHAnsi"/>
+        </w:rPr>
+        <w:tab/>
+      </w:r>
+      <w:r>
+        <w:rPr>
+          <w:rFonts w:asciiTheme="majorHAnsi" w:hAnsiTheme="majorHAnsi" w:cstheme="majorHAnsi"/>
+        </w:rPr>
+        <w:t xml:space="preserve">Importar </w:t>
+      </w:r>
+      <w:proofErr w:type="spellStart"/>
+      <w:r>
+        <w:rPr>
+          <w:rFonts w:asciiTheme="majorHAnsi" w:hAnsiTheme="majorHAnsi" w:cstheme="majorHAnsi"/>
+        </w:rPr>
+        <w:t>jwt</w:t>
+      </w:r>
+      <w:proofErr w:type="spellEnd"/>
+      <w:r>
+        <w:rPr>
+          <w:rFonts w:asciiTheme="majorHAnsi" w:hAnsiTheme="majorHAnsi" w:cstheme="majorHAnsi"/>
+        </w:rPr>
+        <w:t xml:space="preserve"> para Login.js, implementar</w:t>
+      </w:r>
+    </w:p>
+    <w:p>
+      <w:pPr>
+        <w:shd w:val="clear" w:color="auto" w:fill="1E1E1E"/>
+        <w:spacing w:after="0" w:line="285" w:lineRule="atLeast"/>
+        <w:rPr>
+          <w:rFonts w:ascii="Consolas" w:eastAsia="Times New Roman" w:hAnsi="Consolas" w:cs="Times New Roman"/>
+          <w:color w:val="D4D4D4"/>
+          <w:sz w:val="21"/>
+          <w:szCs w:val="21"/>
+          <w:lang w:eastAsia="pt-BR"/>
+        </w:rPr>
+      </w:pPr>
+      <w:r>
+        <w:rPr>
+          <w:rFonts w:ascii="Consolas" w:eastAsia="Times New Roman" w:hAnsi="Consolas" w:cs="Times New Roman"/>
+          <w:color w:val="D4D4D4"/>
+          <w:sz w:val="21"/>
+          <w:szCs w:val="21"/>
+          <w:lang w:eastAsia="pt-BR"/>
+        </w:rPr>
+        <w:t>console.log(</w:t>
+      </w:r>
+      <w:proofErr w:type="spellStart"/>
+      <w:proofErr w:type="gramStart"/>
+      <w:r>
+        <w:rPr>
+          <w:rFonts w:ascii="Consolas" w:eastAsia="Times New Roman" w:hAnsi="Consolas" w:cs="Times New Roman"/>
+          <w:color w:val="D4D4D4"/>
+          <w:sz w:val="21"/>
+          <w:szCs w:val="21"/>
+          <w:lang w:eastAsia="pt-BR"/>
+        </w:rPr>
+        <w:t>jwt</w:t>
+      </w:r>
+      <w:proofErr w:type="spellEnd"/>
+      <w:r>
+        <w:rPr>
+          <w:rFonts w:ascii="Consolas" w:eastAsia="Times New Roman" w:hAnsi="Consolas" w:cs="Times New Roman"/>
+          <w:color w:val="D4D4D4"/>
+          <w:sz w:val="21"/>
+          <w:szCs w:val="21"/>
+          <w:lang w:eastAsia="pt-BR"/>
+        </w:rPr>
+        <w:t>(</w:t>
+      </w:r>
+      <w:proofErr w:type="spellStart"/>
+      <w:proofErr w:type="gramEnd"/>
+      <w:r>
+        <w:rPr>
+          <w:rFonts w:ascii="Consolas" w:eastAsia="Times New Roman" w:hAnsi="Consolas" w:cs="Times New Roman"/>
+          <w:color w:val="D4D4D4"/>
+          <w:sz w:val="21"/>
+          <w:szCs w:val="21"/>
+          <w:lang w:eastAsia="pt-BR"/>
+        </w:rPr>
+        <w:t>localStorage.getItem</w:t>
+      </w:r>
+      <w:proofErr w:type="spellEnd"/>
+      <w:r>
+        <w:rPr>
+          <w:rFonts w:ascii="Consolas" w:eastAsia="Times New Roman" w:hAnsi="Consolas" w:cs="Times New Roman"/>
+          <w:color w:val="D4D4D4"/>
+          <w:sz w:val="21"/>
+          <w:szCs w:val="21"/>
+          <w:lang w:eastAsia="pt-BR"/>
+        </w:rPr>
+        <w:t>(</w:t>
+      </w:r>
+      <w:r>
+        <w:rPr>
+          <w:rFonts w:ascii="Consolas" w:eastAsia="Times New Roman" w:hAnsi="Consolas" w:cs="Times New Roman"/>
+          <w:color w:val="CE9178"/>
+          <w:sz w:val="21"/>
+          <w:szCs w:val="21"/>
+          <w:lang w:eastAsia="pt-BR"/>
+        </w:rPr>
+        <w:t>"</w:t>
+      </w:r>
+      <w:proofErr w:type="spellStart"/>
+      <w:r>
+        <w:rPr>
+          <w:rFonts w:ascii="Consolas" w:eastAsia="Times New Roman" w:hAnsi="Consolas" w:cs="Times New Roman"/>
+          <w:color w:val="CE9178"/>
+          <w:sz w:val="21"/>
+          <w:szCs w:val="21"/>
+          <w:lang w:eastAsia="pt-BR"/>
+        </w:rPr>
+        <w:t>usuario-svigufo</w:t>
+      </w:r>
+      <w:proofErr w:type="spellEnd"/>
+      <w:r>
+        <w:rPr>
+          <w:rFonts w:ascii="Consolas" w:eastAsia="Times New Roman" w:hAnsi="Consolas" w:cs="Times New Roman"/>
+          <w:color w:val="CE9178"/>
+          <w:sz w:val="21"/>
+          <w:szCs w:val="21"/>
+          <w:lang w:eastAsia="pt-BR"/>
+        </w:rPr>
+        <w:t>"</w:t>
+      </w:r>
+      <w:r>
+        <w:rPr>
+          <w:rFonts w:ascii="Consolas" w:eastAsia="Times New Roman" w:hAnsi="Consolas" w:cs="Times New Roman"/>
+          <w:color w:val="D4D4D4"/>
+          <w:sz w:val="21"/>
+          <w:szCs w:val="21"/>
+          <w:lang w:eastAsia="pt-BR"/>
+        </w:rPr>
+        <w:t>)));</w:t>
+      </w:r>
+    </w:p>
+    <w:p>
+      <w:pPr>
+        <w:ind w:firstLine="708"/>
+        <w:rPr>
+          <w:rFonts w:asciiTheme="majorHAnsi" w:hAnsiTheme="majorHAnsi" w:cstheme="majorHAnsi"/>
+        </w:rPr>
+      </w:pPr>
+    </w:p>
+    <w:p>
+      <w:pPr>
+        <w:ind w:firstLine="708"/>
+        <w:rPr>
+          <w:rFonts w:asciiTheme="majorHAnsi" w:hAnsiTheme="majorHAnsi" w:cstheme="majorHAnsi"/>
+        </w:rPr>
+      </w:pPr>
+    </w:p>
+    <w:p>
+      <w:pPr>
+        <w:ind w:firstLine="708"/>
+        <w:rPr>
+          <w:rFonts w:asciiTheme="majorHAnsi" w:hAnsiTheme="majorHAnsi" w:cstheme="majorHAnsi"/>
+        </w:rPr>
+      </w:pPr>
+      <w:r>
+        <w:rPr>
+          <w:rFonts w:asciiTheme="majorHAnsi" w:hAnsiTheme="majorHAnsi" w:cstheme="majorHAnsi"/>
+        </w:rPr>
+        <w:tab/>
+      </w:r>
+    </w:p>
+    <w:p>
+      <w:pPr>
+        <w:ind w:firstLine="708"/>
+        <w:rPr>
+          <w:rFonts w:asciiTheme="majorHAnsi" w:hAnsiTheme="majorHAnsi" w:cstheme="majorHAnsi"/>
+        </w:rPr>
+      </w:pPr>
+      <w:r>
+        <w:rPr>
+          <w:rFonts w:asciiTheme="majorHAnsi" w:hAnsiTheme="majorHAnsi" w:cstheme="majorHAnsi"/>
+        </w:rPr>
+        <w:lastRenderedPageBreak/>
+        <w:t xml:space="preserve">Alterar os links de navegação do app.js e importar </w:t>
+      </w:r>
+    </w:p>
+    <w:p>
+      <w:pPr>
+        <w:shd w:val="clear" w:color="auto" w:fill="1E1E1E"/>
+        <w:spacing w:after="0" w:line="285" w:lineRule="atLeast"/>
+        <w:rPr>
+          <w:rFonts w:ascii="Consolas" w:eastAsia="Times New Roman" w:hAnsi="Consolas" w:cs="Times New Roman"/>
+          <w:color w:val="D4D4D4"/>
+          <w:sz w:val="21"/>
+          <w:szCs w:val="21"/>
+          <w:lang w:val="en-US" w:eastAsia="pt-BR"/>
+        </w:rPr>
+      </w:pPr>
+      <w:r>
+        <w:rPr>
+          <w:rFonts w:ascii="Consolas" w:eastAsia="Times New Roman" w:hAnsi="Consolas" w:cs="Times New Roman"/>
+          <w:color w:val="569CD6"/>
+          <w:sz w:val="21"/>
+          <w:szCs w:val="21"/>
+          <w:lang w:val="en-US" w:eastAsia="pt-BR"/>
+        </w:rPr>
+        <w:t>import</w:t>
+      </w:r>
+      <w:r>
+        <w:rPr>
+          <w:rFonts w:ascii="Consolas" w:eastAsia="Times New Roman" w:hAnsi="Consolas" w:cs="Times New Roman"/>
+          <w:color w:val="D4D4D4"/>
+          <w:sz w:val="21"/>
+          <w:szCs w:val="21"/>
+          <w:lang w:val="en-US" w:eastAsia="pt-BR"/>
+        </w:rPr>
+        <w:t xml:space="preserve"> </w:t>
+      </w:r>
+      <w:proofErr w:type="gramStart"/>
+      <w:r>
+        <w:rPr>
+          <w:rFonts w:ascii="Consolas" w:eastAsia="Times New Roman" w:hAnsi="Consolas" w:cs="Times New Roman"/>
+          <w:color w:val="D4D4D4"/>
+          <w:sz w:val="21"/>
+          <w:szCs w:val="21"/>
+          <w:lang w:val="en-US" w:eastAsia="pt-BR"/>
+        </w:rPr>
+        <w:t>{ Link</w:t>
+      </w:r>
+      <w:proofErr w:type="gramEnd"/>
+      <w:r>
+        <w:rPr>
+          <w:rFonts w:ascii="Consolas" w:eastAsia="Times New Roman" w:hAnsi="Consolas" w:cs="Times New Roman"/>
+          <w:color w:val="D4D4D4"/>
+          <w:sz w:val="21"/>
+          <w:szCs w:val="21"/>
+          <w:lang w:val="en-US" w:eastAsia="pt-BR"/>
+        </w:rPr>
+        <w:t xml:space="preserve"> } </w:t>
+      </w:r>
+      <w:r>
+        <w:rPr>
+          <w:rFonts w:ascii="Consolas" w:eastAsia="Times New Roman" w:hAnsi="Consolas" w:cs="Times New Roman"/>
+          <w:color w:val="569CD6"/>
+          <w:sz w:val="21"/>
+          <w:szCs w:val="21"/>
+          <w:lang w:val="en-US" w:eastAsia="pt-BR"/>
+        </w:rPr>
+        <w:t>from</w:t>
+      </w:r>
+      <w:r>
+        <w:rPr>
+          <w:rFonts w:ascii="Consolas" w:eastAsia="Times New Roman" w:hAnsi="Consolas" w:cs="Times New Roman"/>
+          <w:color w:val="D4D4D4"/>
+          <w:sz w:val="21"/>
+          <w:szCs w:val="21"/>
+          <w:lang w:val="en-US" w:eastAsia="pt-BR"/>
+        </w:rPr>
+        <w:t xml:space="preserve"> </w:t>
+      </w:r>
+      <w:r>
+        <w:rPr>
+          <w:rFonts w:ascii="Consolas" w:eastAsia="Times New Roman" w:hAnsi="Consolas" w:cs="Times New Roman"/>
+          <w:color w:val="CE9178"/>
+          <w:sz w:val="21"/>
+          <w:szCs w:val="21"/>
+          <w:lang w:val="en-US" w:eastAsia="pt-BR"/>
+        </w:rPr>
+        <w:t>"react-router-</w:t>
+      </w:r>
+      <w:proofErr w:type="spellStart"/>
+      <w:r>
+        <w:rPr>
+          <w:rFonts w:ascii="Consolas" w:eastAsia="Times New Roman" w:hAnsi="Consolas" w:cs="Times New Roman"/>
+          <w:color w:val="CE9178"/>
+          <w:sz w:val="21"/>
+          <w:szCs w:val="21"/>
+          <w:lang w:val="en-US" w:eastAsia="pt-BR"/>
+        </w:rPr>
+        <w:t>dom</w:t>
+      </w:r>
+      <w:proofErr w:type="spellEnd"/>
+      <w:r>
+        <w:rPr>
+          <w:rFonts w:ascii="Consolas" w:eastAsia="Times New Roman" w:hAnsi="Consolas" w:cs="Times New Roman"/>
+          <w:color w:val="CE9178"/>
+          <w:sz w:val="21"/>
+          <w:szCs w:val="21"/>
+          <w:lang w:val="en-US" w:eastAsia="pt-BR"/>
+        </w:rPr>
+        <w:t>"</w:t>
+      </w:r>
+      <w:r>
+        <w:rPr>
+          <w:rFonts w:ascii="Consolas" w:eastAsia="Times New Roman" w:hAnsi="Consolas" w:cs="Times New Roman"/>
+          <w:color w:val="D4D4D4"/>
+          <w:sz w:val="21"/>
+          <w:szCs w:val="21"/>
+          <w:lang w:val="en-US" w:eastAsia="pt-BR"/>
+        </w:rPr>
+        <w:t>;</w:t>
+      </w:r>
+    </w:p>
+    <w:p>
+      <w:pPr>
+        <w:ind w:firstLine="708"/>
+        <w:rPr>
+          <w:rFonts w:asciiTheme="majorHAnsi" w:hAnsiTheme="majorHAnsi" w:cstheme="majorHAnsi"/>
+          <w:lang w:val="en-US"/>
+        </w:rPr>
+      </w:pPr>
+    </w:p>
+    <w:p>
+      <w:pPr>
+        <w:ind w:firstLine="708"/>
+        <w:rPr>
+          <w:rFonts w:asciiTheme="majorHAnsi" w:hAnsiTheme="majorHAnsi" w:cstheme="majorHAnsi"/>
+          <w:lang w:val="en-US"/>
+        </w:rPr>
+      </w:pPr>
+      <w:r>
+        <w:rPr>
+          <w:rFonts w:asciiTheme="majorHAnsi" w:hAnsiTheme="majorHAnsi" w:cstheme="majorHAnsi"/>
+          <w:noProof/>
+          <w:lang w:val="en-US"/>
+        </w:rPr>
+        <w:drawing>
+          <wp:inline distT="0" distB="0" distL="0" distR="0">
+            <wp:extent cx="5400040" cy="1811020"/>
+            <wp:effectExtent l="0" t="0" r="0" b="0"/>
+            <wp:docPr id="22" name="Imagem 22"/>
+            <wp:cNvGraphicFramePr>
+              <a:graphicFrameLocks xmlns:a="http://schemas.openxmlformats.org/drawingml/2006/main" noChangeAspect="1"/>
+            </wp:cNvGraphicFramePr>
+            <a:graphic xmlns:a="http://schemas.openxmlformats.org/drawingml/2006/main">
+              <a:graphicData uri="http://schemas.openxmlformats.org/drawingml/2006/picture">
+                <pic:pic xmlns:pic="http://schemas.openxmlformats.org/drawingml/2006/picture">
+                  <pic:nvPicPr>
+                    <pic:cNvPr id="22" name="Screen Shot 04-04-19 at 10.00 PM.PNG"/>
+                    <pic:cNvPicPr/>
+                  </pic:nvPicPr>
+                  <pic:blipFill>
+                    <a:blip r:embed="rId51">
+                      <a:extLst>
+                        <a:ext uri="{28A0092B-C50C-407E-A947-70E740481C1C}">
+                          <a14:useLocalDpi xmlns:a14="http://schemas.microsoft.com/office/drawing/2010/main" val="0"/>
+                        </a:ext>
+                      </a:extLst>
+                    </a:blip>
+                    <a:stretch>
+                      <a:fillRect/>
+                    </a:stretch>
+                  </pic:blipFill>
+                  <pic:spPr>
+                    <a:xfrm>
+                      <a:off x="0" y="0"/>
+                      <a:ext cx="5400040" cy="1811020"/>
+                    </a:xfrm>
+                    <a:prstGeom prst="rect">
+                      <a:avLst/>
+                    </a:prstGeom>
+                  </pic:spPr>
+                </pic:pic>
+              </a:graphicData>
+            </a:graphic>
+          </wp:inline>
+        </w:drawing>
+      </w:r>
+    </w:p>
+    <w:p>
+      <w:pPr>
+        <w:ind w:firstLine="708"/>
+        <w:rPr>
+          <w:rFonts w:asciiTheme="majorHAnsi" w:hAnsiTheme="majorHAnsi" w:cstheme="majorHAnsi"/>
+          <w:lang w:val="en-US"/>
+        </w:rPr>
+      </w:pPr>
+      <w:r>
+        <w:rPr>
+          <w:rFonts w:asciiTheme="majorHAnsi" w:hAnsiTheme="majorHAnsi" w:cstheme="majorHAnsi"/>
+          <w:lang w:val="en-US"/>
+        </w:rPr>
+        <w:tab/>
+      </w:r>
+    </w:p>
+    <w:p>
+      <w:pPr>
+        <w:rPr>
+          <w:rFonts w:asciiTheme="majorHAnsi" w:hAnsiTheme="majorHAnsi" w:cstheme="majorHAnsi"/>
+          <w:lang w:val="en-US"/>
+        </w:rPr>
+      </w:pPr>
+      <w:proofErr w:type="spellStart"/>
+      <w:r>
+        <w:rPr>
+          <w:rFonts w:asciiTheme="majorHAnsi" w:hAnsiTheme="majorHAnsi" w:cstheme="majorHAnsi"/>
+          <w:lang w:val="en-US"/>
+        </w:rPr>
+        <w:t>Permissão</w:t>
+      </w:r>
+      <w:proofErr w:type="spellEnd"/>
+      <w:r>
+        <w:rPr>
+          <w:rFonts w:asciiTheme="majorHAnsi" w:hAnsiTheme="majorHAnsi" w:cstheme="majorHAnsi"/>
+          <w:lang w:val="en-US"/>
+        </w:rPr>
+        <w:t xml:space="preserve"> de </w:t>
+      </w:r>
+      <w:proofErr w:type="spellStart"/>
+      <w:r>
+        <w:rPr>
+          <w:rFonts w:asciiTheme="majorHAnsi" w:hAnsiTheme="majorHAnsi" w:cstheme="majorHAnsi"/>
+          <w:lang w:val="en-US"/>
+        </w:rPr>
+        <w:t>página</w:t>
+      </w:r>
+      <w:proofErr w:type="spellEnd"/>
+    </w:p>
+    <w:p>
+      <w:pPr>
+        <w:rPr>
+          <w:rFonts w:asciiTheme="majorHAnsi" w:hAnsiTheme="majorHAnsi" w:cstheme="majorHAnsi"/>
+        </w:rPr>
+      </w:pPr>
+      <w:r>
+        <w:rPr>
+          <w:rFonts w:asciiTheme="majorHAnsi" w:hAnsiTheme="majorHAnsi" w:cstheme="majorHAnsi"/>
+          <w:lang w:val="en-US"/>
+        </w:rPr>
+        <w:tab/>
+      </w:r>
+      <w:r>
+        <w:rPr>
+          <w:rFonts w:asciiTheme="majorHAnsi" w:hAnsiTheme="majorHAnsi" w:cstheme="majorHAnsi"/>
+        </w:rPr>
+        <w:t xml:space="preserve">Criar uma pasta </w:t>
+      </w:r>
+      <w:proofErr w:type="spellStart"/>
+      <w:r>
+        <w:rPr>
+          <w:rFonts w:asciiTheme="majorHAnsi" w:hAnsiTheme="majorHAnsi" w:cstheme="majorHAnsi"/>
+        </w:rPr>
+        <w:t>services</w:t>
+      </w:r>
+      <w:proofErr w:type="spellEnd"/>
+      <w:r>
+        <w:rPr>
+          <w:rFonts w:asciiTheme="majorHAnsi" w:hAnsiTheme="majorHAnsi" w:cstheme="majorHAnsi"/>
+        </w:rPr>
+        <w:t xml:space="preserve"> e</w:t>
+      </w:r>
+      <w:r>
+        <w:rPr>
+          <w:rFonts w:asciiTheme="majorHAnsi" w:hAnsiTheme="majorHAnsi" w:cstheme="majorHAnsi"/>
+        </w:rPr>
+        <w:t xml:space="preserve"> criar um arquivo auth.js com o código abaixo</w:t>
+      </w:r>
+    </w:p>
+    <w:p>
+      <w:pPr>
+        <w:shd w:val="clear" w:color="auto" w:fill="1E1E1E"/>
+        <w:spacing w:line="285" w:lineRule="atLeast"/>
+        <w:rPr>
+          <w:rFonts w:eastAsia="Times New Roman" w:cstheme="minorHAnsi"/>
+          <w:color w:val="D4D4D4"/>
+          <w:lang w:val="en-US" w:eastAsia="pt-BR"/>
+        </w:rPr>
+      </w:pPr>
+      <w:r>
+        <w:rPr>
+          <w:rFonts w:eastAsia="Times New Roman" w:cstheme="minorHAnsi"/>
+          <w:color w:val="569CD6"/>
+          <w:lang w:val="en-US" w:eastAsia="pt-BR"/>
+        </w:rPr>
+        <w:t>export</w:t>
+      </w:r>
+      <w:r>
+        <w:rPr>
+          <w:rFonts w:eastAsia="Times New Roman" w:cstheme="minorHAnsi"/>
+          <w:color w:val="D4D4D4"/>
+          <w:lang w:val="en-US" w:eastAsia="pt-BR"/>
+        </w:rPr>
+        <w:t xml:space="preserve"> </w:t>
+      </w:r>
+      <w:r>
+        <w:rPr>
+          <w:rFonts w:eastAsia="Times New Roman" w:cstheme="minorHAnsi"/>
+          <w:color w:val="569CD6"/>
+          <w:lang w:val="en-US" w:eastAsia="pt-BR"/>
+        </w:rPr>
+        <w:t>const</w:t>
+      </w:r>
+      <w:r>
+        <w:rPr>
+          <w:rFonts w:eastAsia="Times New Roman" w:cstheme="minorHAnsi"/>
+          <w:color w:val="D4D4D4"/>
+          <w:lang w:val="en-US" w:eastAsia="pt-BR"/>
+        </w:rPr>
+        <w:t xml:space="preserve"> </w:t>
+      </w:r>
+      <w:proofErr w:type="spellStart"/>
+      <w:r>
+        <w:rPr>
+          <w:rFonts w:eastAsia="Times New Roman" w:cstheme="minorHAnsi"/>
+          <w:color w:val="D4D4D4"/>
+          <w:lang w:eastAsia="pt-BR"/>
+        </w:rPr>
+        <w:t>usuarioAutenticado</w:t>
+      </w:r>
+      <w:proofErr w:type="spellEnd"/>
+      <w:r>
+        <w:rPr>
+          <w:rFonts w:eastAsia="Times New Roman" w:cstheme="minorHAnsi"/>
+          <w:color w:val="D4D4D4"/>
+          <w:lang w:eastAsia="pt-BR"/>
+        </w:rPr>
+        <w:t xml:space="preserve"> </w:t>
+      </w:r>
+      <w:r>
+        <w:rPr>
+          <w:rFonts w:eastAsia="Times New Roman" w:cstheme="minorHAnsi"/>
+          <w:color w:val="D4D4D4"/>
+          <w:lang w:val="en-US" w:eastAsia="pt-BR"/>
+        </w:rPr>
+        <w:t xml:space="preserve">= () </w:t>
+      </w:r>
+      <w:r>
+        <w:rPr>
+          <w:rFonts w:eastAsia="Times New Roman" w:cstheme="minorHAnsi"/>
+          <w:color w:val="569CD6"/>
+          <w:lang w:val="en-US" w:eastAsia="pt-BR"/>
+        </w:rPr>
+        <w:t>=&gt;</w:t>
+      </w:r>
+      <w:r>
+        <w:rPr>
+          <w:rFonts w:eastAsia="Times New Roman" w:cstheme="minorHAnsi"/>
+          <w:color w:val="D4D4D4"/>
+          <w:lang w:val="en-US" w:eastAsia="pt-BR"/>
+        </w:rPr>
+        <w:t xml:space="preserve"> </w:t>
+      </w:r>
+      <w:proofErr w:type="spellStart"/>
+      <w:r>
+        <w:rPr>
+          <w:rFonts w:eastAsia="Times New Roman" w:cstheme="minorHAnsi"/>
+          <w:color w:val="D4D4D4"/>
+          <w:lang w:val="en-US" w:eastAsia="pt-BR"/>
+        </w:rPr>
+        <w:t>localStorage.getItem</w:t>
+      </w:r>
+      <w:proofErr w:type="spellEnd"/>
+      <w:r>
+        <w:rPr>
+          <w:rFonts w:eastAsia="Times New Roman" w:cstheme="minorHAnsi"/>
+          <w:color w:val="D4D4D4"/>
+          <w:lang w:val="en-US" w:eastAsia="pt-BR"/>
+        </w:rPr>
+        <w:t>(</w:t>
+      </w:r>
+      <w:r>
+        <w:rPr>
+          <w:rFonts w:eastAsia="Times New Roman" w:cstheme="minorHAnsi"/>
+          <w:color w:val="CE9178"/>
+          <w:lang w:val="en-US" w:eastAsia="pt-BR"/>
+        </w:rPr>
+        <w:t>"</w:t>
+      </w:r>
+      <w:proofErr w:type="spellStart"/>
+      <w:r>
+        <w:rPr>
+          <w:rFonts w:eastAsia="Times New Roman" w:cstheme="minorHAnsi"/>
+          <w:color w:val="CE9178"/>
+          <w:lang w:val="en-US" w:eastAsia="pt-BR"/>
+        </w:rPr>
+        <w:t>usuario-svigufo</w:t>
+      </w:r>
+      <w:proofErr w:type="spellEnd"/>
+      <w:r>
+        <w:rPr>
+          <w:rFonts w:eastAsia="Times New Roman" w:cstheme="minorHAnsi"/>
+          <w:color w:val="CE9178"/>
+          <w:lang w:val="en-US" w:eastAsia="pt-BR"/>
+        </w:rPr>
+        <w:t>"</w:t>
+      </w:r>
+      <w:proofErr w:type="gramStart"/>
+      <w:r>
+        <w:rPr>
+          <w:rFonts w:eastAsia="Times New Roman" w:cstheme="minorHAnsi"/>
+          <w:color w:val="D4D4D4"/>
+          <w:lang w:val="en-US" w:eastAsia="pt-BR"/>
+        </w:rPr>
+        <w:t>) !</w:t>
+      </w:r>
+      <w:proofErr w:type="gramEnd"/>
+      <w:r>
+        <w:rPr>
+          <w:rFonts w:eastAsia="Times New Roman" w:cstheme="minorHAnsi"/>
+          <w:color w:val="D4D4D4"/>
+          <w:lang w:val="en-US" w:eastAsia="pt-BR"/>
+        </w:rPr>
+        <w:t xml:space="preserve">== </w:t>
+      </w:r>
+      <w:r>
+        <w:rPr>
+          <w:rFonts w:eastAsia="Times New Roman" w:cstheme="minorHAnsi"/>
+          <w:color w:val="569CD6"/>
+          <w:lang w:val="en-US" w:eastAsia="pt-BR"/>
+        </w:rPr>
+        <w:t>null</w:t>
+      </w:r>
+      <w:r>
+        <w:rPr>
+          <w:rFonts w:eastAsia="Times New Roman" w:cstheme="minorHAnsi"/>
+          <w:color w:val="D4D4D4"/>
+          <w:lang w:val="en-US" w:eastAsia="pt-BR"/>
+        </w:rPr>
+        <w:t>;</w:t>
+      </w:r>
+    </w:p>
+    <w:p>
+      <w:pPr>
+        <w:rPr>
+          <w:rFonts w:asciiTheme="majorHAnsi" w:hAnsiTheme="majorHAnsi" w:cstheme="majorHAnsi"/>
+        </w:rPr>
+      </w:pPr>
+      <w:r>
+        <w:rPr>
+          <w:rFonts w:asciiTheme="majorHAnsi" w:hAnsiTheme="majorHAnsi" w:cstheme="majorHAnsi"/>
+          <w:lang w:val="en-US"/>
+        </w:rPr>
+        <w:tab/>
+      </w:r>
+      <w:r>
+        <w:rPr>
+          <w:rFonts w:asciiTheme="majorHAnsi" w:hAnsiTheme="majorHAnsi" w:cstheme="majorHAnsi"/>
+        </w:rPr>
+        <w:t xml:space="preserve">Implementar em Index.js </w:t>
+      </w:r>
+      <w:r>
+        <w:rPr>
+          <w:rFonts w:asciiTheme="majorHAnsi" w:hAnsiTheme="majorHAnsi" w:cstheme="majorHAnsi"/>
+        </w:rPr>
+        <w:t>a permissão de Admin</w:t>
+      </w:r>
+      <w:r>
+        <w:rPr>
+          <w:rFonts w:asciiTheme="majorHAnsi" w:hAnsiTheme="majorHAnsi" w:cstheme="majorHAnsi"/>
+        </w:rPr>
+        <w:t xml:space="preserve"> e importar </w:t>
+      </w:r>
+      <w:proofErr w:type="spellStart"/>
+      <w:r>
+        <w:rPr>
+          <w:rFonts w:asciiTheme="majorHAnsi" w:hAnsiTheme="majorHAnsi" w:cstheme="majorHAnsi"/>
+        </w:rPr>
+        <w:t>auth</w:t>
+      </w:r>
+      <w:proofErr w:type="spellEnd"/>
+    </w:p>
+    <w:p>
+      <w:pPr>
+        <w:rPr>
+          <w:rFonts w:asciiTheme="majorHAnsi" w:hAnsiTheme="majorHAnsi" w:cstheme="majorHAnsi"/>
+        </w:rPr>
+      </w:pPr>
+      <w:r>
+        <w:rPr>
+          <w:rFonts w:asciiTheme="majorHAnsi" w:hAnsiTheme="majorHAnsi" w:cstheme="majorHAnsi"/>
+          <w:noProof/>
+        </w:rPr>
+        <w:drawing>
+          <wp:inline distT="0" distB="0" distL="0" distR="0">
+            <wp:extent cx="5400040" cy="2902585"/>
+            <wp:effectExtent l="0" t="0" r="0" b="0"/>
+            <wp:docPr id="26" name="Imagem 26"/>
+            <wp:cNvGraphicFramePr>
+              <a:graphicFrameLocks xmlns:a="http://schemas.openxmlformats.org/drawingml/2006/main" noChangeAspect="1"/>
+            </wp:cNvGraphicFramePr>
+            <a:graphic xmlns:a="http://schemas.openxmlformats.org/drawingml/2006/main">
+              <a:graphicData uri="http://schemas.openxmlformats.org/drawingml/2006/picture">
+                <pic:pic xmlns:pic="http://schemas.openxmlformats.org/drawingml/2006/picture">
+                  <pic:nvPicPr>
+                    <pic:cNvPr id="26" name="Screen Shot 04-04-19 at 10.29 PM.PNG"/>
+                    <pic:cNvPicPr/>
+                  </pic:nvPicPr>
+                  <pic:blipFill>
+                    <a:blip r:embed="rId52">
+                      <a:extLst>
+                        <a:ext uri="{28A0092B-C50C-407E-A947-70E740481C1C}">
+                          <a14:useLocalDpi xmlns:a14="http://schemas.microsoft.com/office/drawing/2010/main" val="0"/>
+                        </a:ext>
+                      </a:extLst>
+                    </a:blip>
+                    <a:stretch>
+                      <a:fillRect/>
+                    </a:stretch>
+                  </pic:blipFill>
+                  <pic:spPr>
+                    <a:xfrm>
+                      <a:off x="0" y="0"/>
+                      <a:ext cx="5400040" cy="2902585"/>
+                    </a:xfrm>
+                    <a:prstGeom prst="rect">
+                      <a:avLst/>
+                    </a:prstGeom>
+                  </pic:spPr>
+                </pic:pic>
+              </a:graphicData>
+            </a:graphic>
+          </wp:inline>
+        </w:drawing>
+      </w:r>
+    </w:p>
+    <w:p>
+      <w:pPr>
+        <w:rPr>
+          <w:rFonts w:asciiTheme="majorHAnsi" w:hAnsiTheme="majorHAnsi" w:cstheme="majorHAnsi"/>
+        </w:rPr>
+      </w:pPr>
+    </w:p>
+    <w:p>
+      <w:pPr>
+        <w:rPr>
+          <w:rFonts w:asciiTheme="majorHAnsi" w:hAnsiTheme="majorHAnsi" w:cstheme="majorHAnsi"/>
+        </w:rPr>
+      </w:pPr>
+      <w:r>
+        <w:rPr>
+          <w:rFonts w:asciiTheme="majorHAnsi" w:hAnsiTheme="majorHAnsi" w:cstheme="majorHAnsi"/>
+        </w:rPr>
+        <w:t xml:space="preserve">Alterar na rota </w:t>
+      </w:r>
+      <w:proofErr w:type="spellStart"/>
+      <w:r>
+        <w:rPr>
+          <w:rFonts w:asciiTheme="majorHAnsi" w:hAnsiTheme="majorHAnsi" w:cstheme="majorHAnsi"/>
+        </w:rPr>
+        <w:t>TiposEventos</w:t>
+      </w:r>
+      <w:proofErr w:type="spellEnd"/>
+      <w:r>
+        <w:rPr>
+          <w:rFonts w:asciiTheme="majorHAnsi" w:hAnsiTheme="majorHAnsi" w:cstheme="majorHAnsi"/>
+        </w:rPr>
+        <w:t xml:space="preserve"> para </w:t>
+      </w:r>
+    </w:p>
+    <w:p>
+      <w:pPr>
+        <w:shd w:val="clear" w:color="auto" w:fill="1E1E1E"/>
+        <w:spacing w:after="0" w:line="285" w:lineRule="atLeast"/>
+        <w:rPr>
+          <w:rFonts w:ascii="Consolas" w:eastAsia="Times New Roman" w:hAnsi="Consolas" w:cs="Times New Roman"/>
+          <w:color w:val="D4D4D4"/>
+          <w:sz w:val="21"/>
+          <w:szCs w:val="21"/>
+          <w:lang w:eastAsia="pt-BR"/>
+        </w:rPr>
+      </w:pPr>
+      <w:r>
+        <w:rPr>
+          <w:rFonts w:ascii="Consolas" w:eastAsia="Times New Roman" w:hAnsi="Consolas" w:cs="Times New Roman"/>
+          <w:color w:val="808080"/>
+          <w:sz w:val="21"/>
+          <w:szCs w:val="21"/>
+          <w:lang w:eastAsia="pt-BR"/>
+        </w:rPr>
+        <w:t>&lt;</w:t>
+      </w:r>
+      <w:proofErr w:type="spellStart"/>
+      <w:r>
+        <w:rPr>
+          <w:rFonts w:ascii="Consolas" w:eastAsia="Times New Roman" w:hAnsi="Consolas" w:cs="Times New Roman"/>
+          <w:color w:val="569CD6"/>
+          <w:sz w:val="21"/>
+          <w:szCs w:val="21"/>
+          <w:lang w:eastAsia="pt-BR"/>
+        </w:rPr>
+        <w:t>PermissaoAdmin</w:t>
+      </w:r>
+      <w:proofErr w:type="spellEnd"/>
+      <w:r>
+        <w:rPr>
+          <w:rFonts w:ascii="Consolas" w:eastAsia="Times New Roman" w:hAnsi="Consolas" w:cs="Times New Roman"/>
+          <w:color w:val="D4D4D4"/>
+          <w:sz w:val="21"/>
+          <w:szCs w:val="21"/>
+          <w:lang w:eastAsia="pt-BR"/>
+        </w:rPr>
+        <w:t xml:space="preserve"> </w:t>
+      </w:r>
+      <w:r>
+        <w:rPr>
+          <w:rFonts w:ascii="Consolas" w:eastAsia="Times New Roman" w:hAnsi="Consolas" w:cs="Times New Roman"/>
+          <w:color w:val="9CDCFE"/>
+          <w:sz w:val="21"/>
+          <w:szCs w:val="21"/>
+          <w:lang w:eastAsia="pt-BR"/>
+        </w:rPr>
+        <w:t>path</w:t>
+      </w:r>
+      <w:r>
+        <w:rPr>
+          <w:rFonts w:ascii="Consolas" w:eastAsia="Times New Roman" w:hAnsi="Consolas" w:cs="Times New Roman"/>
+          <w:color w:val="D4D4D4"/>
+          <w:sz w:val="21"/>
+          <w:szCs w:val="21"/>
+          <w:lang w:eastAsia="pt-BR"/>
+        </w:rPr>
+        <w:t>=</w:t>
+      </w:r>
+      <w:r>
+        <w:rPr>
+          <w:rFonts w:ascii="Consolas" w:eastAsia="Times New Roman" w:hAnsi="Consolas" w:cs="Times New Roman"/>
+          <w:color w:val="CE9178"/>
+          <w:sz w:val="21"/>
+          <w:szCs w:val="21"/>
+          <w:lang w:eastAsia="pt-BR"/>
+        </w:rPr>
+        <w:t>"/</w:t>
+      </w:r>
+      <w:proofErr w:type="spellStart"/>
+      <w:r>
+        <w:rPr>
+          <w:rFonts w:ascii="Consolas" w:eastAsia="Times New Roman" w:hAnsi="Consolas" w:cs="Times New Roman"/>
+          <w:color w:val="CE9178"/>
+          <w:sz w:val="21"/>
+          <w:szCs w:val="21"/>
+          <w:lang w:eastAsia="pt-BR"/>
+        </w:rPr>
+        <w:t>tiposeventos</w:t>
+      </w:r>
+      <w:proofErr w:type="spellEnd"/>
+      <w:r>
+        <w:rPr>
+          <w:rFonts w:ascii="Consolas" w:eastAsia="Times New Roman" w:hAnsi="Consolas" w:cs="Times New Roman"/>
+          <w:color w:val="CE9178"/>
+          <w:sz w:val="21"/>
+          <w:szCs w:val="21"/>
+          <w:lang w:eastAsia="pt-BR"/>
+        </w:rPr>
+        <w:t>"</w:t>
+      </w:r>
+      <w:r>
+        <w:rPr>
+          <w:rFonts w:ascii="Consolas" w:eastAsia="Times New Roman" w:hAnsi="Consolas" w:cs="Times New Roman"/>
+          <w:color w:val="D4D4D4"/>
+          <w:sz w:val="21"/>
+          <w:szCs w:val="21"/>
+          <w:lang w:eastAsia="pt-BR"/>
+        </w:rPr>
+        <w:t xml:space="preserve"> </w:t>
+      </w:r>
+      <w:proofErr w:type="spellStart"/>
+      <w:r>
+        <w:rPr>
+          <w:rFonts w:ascii="Consolas" w:eastAsia="Times New Roman" w:hAnsi="Consolas" w:cs="Times New Roman"/>
+          <w:color w:val="9CDCFE"/>
+          <w:sz w:val="21"/>
+          <w:szCs w:val="21"/>
+          <w:lang w:eastAsia="pt-BR"/>
+        </w:rPr>
+        <w:t>component</w:t>
+      </w:r>
+      <w:proofErr w:type="spellEnd"/>
+      <w:r>
+        <w:rPr>
+          <w:rFonts w:ascii="Consolas" w:eastAsia="Times New Roman" w:hAnsi="Consolas" w:cs="Times New Roman"/>
+          <w:color w:val="D4D4D4"/>
+          <w:sz w:val="21"/>
+          <w:szCs w:val="21"/>
+          <w:lang w:eastAsia="pt-BR"/>
+        </w:rPr>
+        <w:t>=</w:t>
+      </w:r>
+      <w:r>
+        <w:rPr>
+          <w:rFonts w:ascii="Consolas" w:eastAsia="Times New Roman" w:hAnsi="Consolas" w:cs="Times New Roman"/>
+          <w:color w:val="569CD6"/>
+          <w:sz w:val="21"/>
+          <w:szCs w:val="21"/>
+          <w:lang w:eastAsia="pt-BR"/>
+        </w:rPr>
+        <w:t>{</w:t>
+      </w:r>
+      <w:proofErr w:type="spellStart"/>
+      <w:r>
+        <w:rPr>
+          <w:rFonts w:ascii="Consolas" w:eastAsia="Times New Roman" w:hAnsi="Consolas" w:cs="Times New Roman"/>
+          <w:color w:val="D4D4D4"/>
+          <w:sz w:val="21"/>
+          <w:szCs w:val="21"/>
+          <w:lang w:eastAsia="pt-BR"/>
+        </w:rPr>
+        <w:t>TiposEventos</w:t>
+      </w:r>
+      <w:proofErr w:type="spellEnd"/>
+      <w:r>
+        <w:rPr>
+          <w:rFonts w:ascii="Consolas" w:eastAsia="Times New Roman" w:hAnsi="Consolas" w:cs="Times New Roman"/>
+          <w:color w:val="569CD6"/>
+          <w:sz w:val="21"/>
+          <w:szCs w:val="21"/>
+          <w:lang w:eastAsia="pt-BR"/>
+        </w:rPr>
+        <w:t>}</w:t>
+      </w:r>
+      <w:r>
+        <w:rPr>
+          <w:rFonts w:ascii="Consolas" w:eastAsia="Times New Roman" w:hAnsi="Consolas" w:cs="Times New Roman"/>
+          <w:color w:val="D4D4D4"/>
+          <w:sz w:val="21"/>
+          <w:szCs w:val="21"/>
+          <w:lang w:eastAsia="pt-BR"/>
+        </w:rPr>
+        <w:t xml:space="preserve"> </w:t>
+      </w:r>
+      <w:r>
+        <w:rPr>
+          <w:rFonts w:ascii="Consolas" w:eastAsia="Times New Roman" w:hAnsi="Consolas" w:cs="Times New Roman"/>
+          <w:color w:val="808080"/>
+          <w:sz w:val="21"/>
+          <w:szCs w:val="21"/>
+          <w:lang w:eastAsia="pt-BR"/>
+        </w:rPr>
+        <w:t>/&gt;</w:t>
+      </w:r>
+    </w:p>
+    <w:p>
+      <w:pPr>
+        <w:rPr>
+          <w:rFonts w:asciiTheme="majorHAnsi" w:hAnsiTheme="majorHAnsi" w:cstheme="majorHAnsi"/>
+        </w:rPr>
+      </w:pPr>
+    </w:p>
+    <w:p>
+      <w:pPr>
+        <w:rPr>
+          <w:rFonts w:asciiTheme="majorHAnsi" w:hAnsiTheme="majorHAnsi" w:cstheme="majorHAnsi"/>
+        </w:rPr>
+      </w:pPr>
+      <w:r>
+        <w:rPr>
+          <w:rFonts w:asciiTheme="majorHAnsi" w:hAnsiTheme="majorHAnsi" w:cstheme="majorHAnsi"/>
+        </w:rPr>
+        <w:t>Testar</w:t>
+      </w:r>
+      <w:r>
+        <w:rPr>
+          <w:rFonts w:asciiTheme="majorHAnsi" w:hAnsiTheme="majorHAnsi" w:cstheme="majorHAnsi"/>
+        </w:rPr>
+        <w:tab/>
+      </w:r>
+    </w:p>
+    <w:p>
+      <w:pPr>
+        <w:rPr>
+          <w:rFonts w:asciiTheme="majorHAnsi" w:hAnsiTheme="majorHAnsi" w:cstheme="majorHAnsi"/>
+        </w:rPr>
+      </w:pPr>
       <w:bookmarkStart w:id="0" w:name="_GoBack"/>
       <w:bookmarkEnd w:id="0"/>
     </w:p>
@@ -3127,40 +5739,7 @@
         <w:rPr>
           <w:rFonts w:asciiTheme="majorHAnsi" w:hAnsiTheme="majorHAnsi" w:cstheme="majorHAnsi"/>
         </w:rPr>
-        <w:t xml:space="preserve">Instalar - </w:t>
-      </w:r>
-      <w:r>
-        <w:rPr>
-          <w:rFonts w:asciiTheme="majorHAnsi" w:hAnsiTheme="majorHAnsi" w:cstheme="majorHAnsi"/>
-        </w:rPr>
-        <w:br w:type="page"/>
-      </w:r>
-    </w:p>
-    <w:p>
-      <w:pPr>
-        <w:ind w:firstLine="708"/>
-        <w:rPr>
-          <w:rFonts w:asciiTheme="majorHAnsi" w:hAnsiTheme="majorHAnsi" w:cstheme="majorHAnsi"/>
-        </w:rPr>
-      </w:pPr>
-    </w:p>
-    <w:p>
-      <w:pPr>
-        <w:rPr>
-          <w:rFonts w:asciiTheme="majorHAnsi" w:hAnsiTheme="majorHAnsi" w:cstheme="majorHAnsi"/>
-        </w:rPr>
-      </w:pPr>
-    </w:p>
-    <w:p>
-      <w:pPr>
-        <w:rPr>
-          <w:rFonts w:asciiTheme="majorHAnsi" w:hAnsiTheme="majorHAnsi" w:cstheme="majorHAnsi"/>
-        </w:rPr>
-      </w:pPr>
-      <w:r>
-        <w:rPr>
-          <w:rFonts w:asciiTheme="majorHAnsi" w:hAnsiTheme="majorHAnsi" w:cstheme="majorHAnsi"/>
-        </w:rPr>
+        <w:lastRenderedPageBreak/>
         <w:t>Criar uma pasta chamada Eventos</w:t>
       </w:r>
     </w:p>
@@ -3279,7 +5858,7 @@
                     <pic:cNvPicPr/>
                   </pic:nvPicPr>
                   <pic:blipFill>
-                    <a:blip r:embed="rId42"/>
+                    <a:blip r:embed="rId53"/>
                     <a:stretch>
                       <a:fillRect/>
                     </a:stretch>
@@ -3355,7 +5934,7 @@
                     <pic:cNvPicPr/>
                   </pic:nvPicPr>
                   <pic:blipFill>
-                    <a:blip r:embed="rId43"/>
+                    <a:blip r:embed="rId54"/>
                     <a:stretch>
                       <a:fillRect/>
                     </a:stretch>
@@ -3430,7 +6009,7 @@
                     <pic:cNvPicPr/>
                   </pic:nvPicPr>
                   <pic:blipFill>
-                    <a:blip r:embed="rId44"/>
+                    <a:blip r:embed="rId55"/>
                     <a:stretch>
                       <a:fillRect/>
                     </a:stretch>
@@ -3485,7 +6064,7 @@
                     <pic:cNvPicPr/>
                   </pic:nvPicPr>
                   <pic:blipFill>
-                    <a:blip r:embed="rId45"/>
+                    <a:blip r:embed="rId56"/>
                     <a:stretch>
                       <a:fillRect/>
                     </a:stretch>
@@ -3554,7 +6133,7 @@
                     <pic:cNvPicPr/>
                   </pic:nvPicPr>
                   <pic:blipFill>
-                    <a:blip r:embed="rId46"/>
+                    <a:blip r:embed="rId57"/>
                     <a:stretch>
                       <a:fillRect/>
                     </a:stretch>
@@ -3642,7 +6221,7 @@
                     <pic:cNvPicPr/>
                   </pic:nvPicPr>
                   <pic:blipFill>
-                    <a:blip r:embed="rId47"/>
+                    <a:blip r:embed="rId58"/>
                     <a:stretch>
                       <a:fillRect/>
                     </a:stretch>
@@ -3733,7 +6312,7 @@
                     <pic:cNvPicPr/>
                   </pic:nvPicPr>
                   <pic:blipFill>
-                    <a:blip r:embed="rId48"/>
+                    <a:blip r:embed="rId59"/>
                     <a:stretch>
                       <a:fillRect/>
                     </a:stretch>
@@ -3789,7 +6368,7 @@
                     <pic:cNvPicPr/>
                   </pic:nvPicPr>
                   <pic:blipFill>
-                    <a:blip r:embed="rId49"/>
+                    <a:blip r:embed="rId60"/>
                     <a:stretch>
                       <a:fillRect/>
                     </a:stretch>
@@ -3920,7 +6499,7 @@
                     <pic:cNvPicPr/>
                   </pic:nvPicPr>
                   <pic:blipFill>
-                    <a:blip r:embed="rId50"/>
+                    <a:blip r:embed="rId61"/>
                     <a:stretch>
                       <a:fillRect/>
                     </a:stretch>
@@ -3988,7 +6567,7 @@
                     <pic:cNvPicPr/>
                   </pic:nvPicPr>
                   <pic:blipFill>
-                    <a:blip r:embed="rId51"/>
+                    <a:blip r:embed="rId62"/>
                     <a:stretch>
                       <a:fillRect/>
                     </a:stretch>
@@ -4070,7 +6649,7 @@
                     <pic:cNvPicPr/>
                   </pic:nvPicPr>
                   <pic:blipFill>
-                    <a:blip r:embed="rId52"/>
+                    <a:blip r:embed="rId63"/>
                     <a:stretch>
                       <a:fillRect/>
                     </a:stretch>
@@ -4102,7 +6681,7 @@
 </file>
 
 <file path=word/numbering.xml><?xml version="1.0" encoding="utf-8"?>
-<w:numbering xmlns:wpc="http://schemas.microsoft.com/office/word/2010/wordprocessingCanvas" xmlns:cx="http://schemas.microsoft.com/office/drawing/2014/chartex" xmlns:cx1="http://schemas.microsoft.com/office/drawing/2015/9/8/chartex" xmlns:mc="http://schemas.openxmlformats.org/markup-compatibility/2006" xmlns:o="urn:schemas-microsoft-com:office:office" xmlns:r="http://schemas.openxmlformats.org/officeDocument/2006/relationships" xmlns:m="http://schemas.openxmlformats.org/officeDocument/2006/math" xmlns:v="urn:schemas-microsoft-com:vml" xmlns:wp14="http://schemas.microsoft.com/office/word/2010/wordprocessingDrawing" xmlns:wp="http://schemas.openxmlformats.org/drawingml/2006/wordprocessingDrawing" xmlns:w10="urn:schemas-microsoft-com:office:word" xmlns:w="http://schemas.openxmlformats.org/wordprocessingml/2006/main" xmlns:w14="http://schemas.microsoft.com/office/word/2010/wordml" xmlns:w15="http://schemas.microsoft.com/office/word/2012/wordml" xmlns:w16se="http://schemas.microsoft.com/office/word/2015/wordml/symex" xmlns:wpg="http://schemas.microsoft.com/office/word/2010/wordprocessingGroup" xmlns:wpi="http://schemas.microsoft.com/office/word/2010/wordprocessingInk" xmlns:wne="http://schemas.microsoft.com/office/word/2006/wordml" xmlns:wps="http://schemas.microsoft.com/office/word/2010/wordprocessingShape" mc:Ignorable="w14 w15 w16se wp14">
+<w:numbering xmlns:wpc="http://schemas.microsoft.com/office/word/2010/wordprocessingCanvas" xmlns:cx="http://schemas.microsoft.com/office/drawing/2014/chartex" xmlns:cx1="http://schemas.microsoft.com/office/drawing/2015/9/8/chartex" xmlns:cx2="http://schemas.microsoft.com/office/drawing/2015/10/21/chartex" xmlns:cx3="http://schemas.microsoft.com/office/drawing/2016/5/9/chartex" xmlns:cx4="http://schemas.microsoft.com/office/drawing/2016/5/10/chartex" xmlns:cx5="http://schemas.microsoft.com/office/drawing/2016/5/11/chartex" xmlns:cx6="http://schemas.microsoft.com/office/drawing/2016/5/12/chartex" xmlns:cx7="http://schemas.microsoft.com/office/drawing/2016/5/13/chartex" xmlns:cx8="http://schemas.microsoft.com/office/drawing/2016/5/14/chartex" xmlns:mc="http://schemas.openxmlformats.org/markup-compatibility/2006" xmlns:aink="http://schemas.microsoft.com/office/drawing/2016/ink" xmlns:am3d="http://schemas.microsoft.com/office/drawing/2017/model3d" xmlns:o="urn:schemas-microsoft-com:office:office" xmlns:r="http://schemas.openxmlformats.org/officeDocument/2006/relationships" xmlns:m="http://schemas.openxmlformats.org/officeDocument/2006/math" xmlns:v="urn:schemas-microsoft-com:vml" xmlns:wp14="http://schemas.microsoft.com/office/word/2010/wordprocessingDrawing" xmlns:wp="http://schemas.openxmlformats.org/drawingml/2006/wordprocessingDrawing" xmlns:w10="urn:schemas-microsoft-com:office:word" xmlns:w="http://schemas.openxmlformats.org/wordprocessingml/2006/main" xmlns:w14="http://schemas.microsoft.com/office/word/2010/wordml" xmlns:w15="http://schemas.microsoft.com/office/word/2012/wordml" xmlns:w16cid="http://schemas.microsoft.com/office/word/2016/wordml/cid" xmlns:w16se="http://schemas.microsoft.com/office/word/2015/wordml/symex" xmlns:wpg="http://schemas.microsoft.com/office/word/2010/wordprocessingGroup" xmlns:wpi="http://schemas.microsoft.com/office/word/2010/wordprocessingInk" xmlns:wne="http://schemas.microsoft.com/office/word/2006/wordml" xmlns:wps="http://schemas.microsoft.com/office/word/2010/wordprocessingShape" mc:Ignorable="w14 w15 w16se w16cid wp14">
   <w:abstractNum w:abstractNumId="0" w15:restartNumberingAfterBreak="0">
     <w:nsid w:val="12C957F4"/>
     <w:multiLevelType w:val="hybridMultilevel"/>
@@ -4431,7 +7010,7 @@
 </file>
 
 <file path=word/styles.xml><?xml version="1.0" encoding="utf-8"?>
-<w:styles xmlns:mc="http://schemas.openxmlformats.org/markup-compatibility/2006" xmlns:r="http://schemas.openxmlformats.org/officeDocument/2006/relationships" xmlns:w="http://schemas.openxmlformats.org/wordprocessingml/2006/main" xmlns:w14="http://schemas.microsoft.com/office/word/2010/wordml" xmlns:w15="http://schemas.microsoft.com/office/word/2012/wordml" xmlns:w16se="http://schemas.microsoft.com/office/word/2015/wordml/symex" mc:Ignorable="w14 w15 w16se">
+<w:styles xmlns:mc="http://schemas.openxmlformats.org/markup-compatibility/2006" xmlns:r="http://schemas.openxmlformats.org/officeDocument/2006/relationships" xmlns:w="http://schemas.openxmlformats.org/wordprocessingml/2006/main" xmlns:w14="http://schemas.microsoft.com/office/word/2010/wordml" xmlns:w15="http://schemas.microsoft.com/office/word/2012/wordml" xmlns:w16cid="http://schemas.microsoft.com/office/word/2016/wordml/cid" xmlns:w16se="http://schemas.microsoft.com/office/word/2015/wordml/symex" mc:Ignorable="w14 w15 w16se w16cid">
   <w:docDefaults>
     <w:rPrDefault>
       <w:rPr>
@@ -4447,7 +7026,7 @@
       </w:pPr>
     </w:pPrDefault>
   </w:docDefaults>
-  <w:latentStyles w:defLockedState="0" w:defUIPriority="99" w:defSemiHidden="0" w:defUnhideWhenUsed="0" w:defQFormat="0" w:count="371">
+  <w:latentStyles w:defLockedState="0" w:defUIPriority="99" w:defSemiHidden="0" w:defUnhideWhenUsed="0" w:defQFormat="0" w:count="375">
     <w:lsdException w:name="Normal" w:uiPriority="0" w:qFormat="1"/>
     <w:lsdException w:name="heading 1" w:uiPriority="9" w:qFormat="1"/>
     <w:lsdException w:name="heading 2" w:semiHidden="1" w:uiPriority="9" w:unhideWhenUsed="1" w:qFormat="1"/>
@@ -4553,7 +7132,6 @@
     <w:lsdException w:name="HTML Sample" w:semiHidden="1" w:unhideWhenUsed="1"/>
     <w:lsdException w:name="HTML Typewriter" w:semiHidden="1" w:unhideWhenUsed="1"/>
     <w:lsdException w:name="HTML Variable" w:semiHidden="1" w:unhideWhenUsed="1"/>
-    <w:lsdException w:name="Normal Table" w:semiHidden="1" w:unhideWhenUsed="1"/>
     <w:lsdException w:name="annotation subject" w:semiHidden="1" w:unhideWhenUsed="1"/>
     <w:lsdException w:name="No List" w:semiHidden="1" w:unhideWhenUsed="1"/>
     <w:lsdException w:name="Outline List 1" w:semiHidden="1" w:unhideWhenUsed="1"/>
@@ -4597,10 +7175,8 @@
     <w:lsdException w:name="Table Elegant" w:semiHidden="1" w:unhideWhenUsed="1"/>
     <w:lsdException w:name="Table Professional" w:semiHidden="1" w:unhideWhenUsed="1"/>
     <w:lsdException w:name="Table Subtle 1" w:semiHidden="1" w:unhideWhenUsed="1"/>
-    <w:lsdException w:name="Table Subtle 2" w:semiHidden="1" w:unhideWhenUsed="1"/>
     <w:lsdException w:name="Table Web 1" w:semiHidden="1" w:unhideWhenUsed="1"/>
     <w:lsdException w:name="Table Web 2" w:semiHidden="1" w:unhideWhenUsed="1"/>
-    <w:lsdException w:name="Table Web 3" w:semiHidden="1" w:unhideWhenUsed="1"/>
     <w:lsdException w:name="Balloon Text" w:semiHidden="1" w:unhideWhenUsed="1"/>
     <w:lsdException w:name="Table Grid" w:uiPriority="39"/>
     <w:lsdException w:name="Table Theme" w:semiHidden="1" w:unhideWhenUsed="1"/>
@@ -4819,6 +7395,10 @@
     <w:lsdException w:name="List Table 5 Dark Accent 6" w:uiPriority="50"/>
     <w:lsdException w:name="List Table 6 Colorful Accent 6" w:uiPriority="51"/>
     <w:lsdException w:name="List Table 7 Colorful Accent 6" w:uiPriority="52"/>
+    <w:lsdException w:name="Mention" w:semiHidden="1" w:unhideWhenUsed="1"/>
+    <w:lsdException w:name="Smart Hyperlink" w:semiHidden="1" w:unhideWhenUsed="1"/>
+    <w:lsdException w:name="Hashtag" w:semiHidden="1" w:unhideWhenUsed="1"/>
+    <w:lsdException w:name="Unresolved Mention" w:semiHidden="1" w:unhideWhenUsed="1"/>
   </w:latentStyles>
   <w:style w:type="paragraph" w:default="1" w:styleId="Normal">
     <w:name w:val="Normal"/>
@@ -4966,8 +7546,8 @@
       <w:szCs w:val="18"/>
     </w:rPr>
   </w:style>
-  <w:style w:type="character" w:customStyle="1" w:styleId="UnresolvedMention">
-    <w:name w:val="Unresolved Mention"/>
+  <w:style w:type="character" w:customStyle="1" w:styleId="MenoPendente1">
+    <w:name w:val="Menção Pendente1"/>
     <w:basedOn w:val="Fontepargpadro"/>
     <w:uiPriority w:val="99"/>
     <w:semiHidden/>
